--- a/Algorithms/assignment04/solution/CS5800Assignment04.docx
+++ b/Algorithms/assignment04/solution/CS5800Assignment04.docx
@@ -23,8 +23,13 @@
       <w:r>
         <w:tab/>
       </w:r>
-      <w:r>
-        <w:t xml:space="preserve">i)  </w:t>
+      <w:proofErr w:type="spellStart"/>
+      <w:r>
+        <w:t>i</w:t>
+      </w:r>
+      <w:proofErr w:type="spellEnd"/>
+      <w:r>
+        <w:t xml:space="preserve">)  </w:t>
       </w:r>
       <w:r>
         <w:t xml:space="preserve"> </w:t>
@@ -209,7 +214,9 @@
         <w:ind w:firstLine="720"/>
       </w:pPr>
       <w:r>
-        <w:tab/>
+        <w:t xml:space="preserve">      </w:t>
+      </w:r>
+      <w:r>
         <w:t xml:space="preserve">(step </w:t>
       </w:r>
       <w:r>
@@ -223,6 +230,21 @@
       </w:r>
       <w:r>
         <w:t>of connected components</w:t>
+      </w:r>
+      <w:r>
+        <w:t xml:space="preserve"> with the maximum</w:t>
+      </w:r>
+      <w:r>
+        <w:t xml:space="preserve"> </w:t>
+      </w:r>
+      <w:r>
+        <w:rPr>
+          <w:i/>
+        </w:rPr>
+        <w:t>l(u)</w:t>
+      </w:r>
+      <w:r>
+        <w:t xml:space="preserve"> on each</w:t>
       </w:r>
       <w:r>
         <w:t>)</w:t>
@@ -274,6 +296,494 @@
         <w:t>edges again so that original graph is retrieved at the end,</w:t>
       </w:r>
     </w:p>
+    <w:p>
+      <w:r>
+        <w:t xml:space="preserve">    </w:t>
+      </w:r>
+      <w:r>
+        <w:rPr>
+          <w:u w:val="single"/>
+        </w:rPr>
+        <w:t>Correctness</w:t>
+      </w:r>
+      <w:r>
+        <w:t>: -</w:t>
+      </w:r>
+    </w:p>
+    <w:p>
+      <w:pPr>
+        <w:rPr>
+          <w:b/>
+        </w:rPr>
+      </w:pPr>
+      <w:r>
+        <w:tab/>
+      </w:r>
+      <w:r>
+        <w:rPr>
+          <w:b/>
+          <w:u w:val="single"/>
+        </w:rPr>
+        <w:t>L</w:t>
+      </w:r>
+      <w:r>
+        <w:rPr>
+          <w:b/>
+        </w:rPr>
+        <w:t>e</w:t>
+      </w:r>
+      <w:r>
+        <w:rPr>
+          <w:b/>
+          <w:u w:val="single"/>
+        </w:rPr>
+        <w:t>m</w:t>
+      </w:r>
+      <w:r>
+        <w:rPr>
+          <w:b/>
+        </w:rPr>
+        <w:t>m</w:t>
+      </w:r>
+      <w:r>
+        <w:rPr>
+          <w:b/>
+          <w:u w:val="single"/>
+        </w:rPr>
+        <w:t>a</w:t>
+      </w:r>
+      <w:r>
+        <w:rPr>
+          <w:b/>
+        </w:rPr>
+        <w:t>1</w:t>
+      </w:r>
+      <w:r>
+        <w:rPr>
+          <w:b/>
+          <w:u w:val="single"/>
+        </w:rPr>
+        <w:t>:</w:t>
+      </w:r>
+    </w:p>
+    <w:p>
+      <w:r>
+        <w:tab/>
+        <w:t xml:space="preserve">      r(v) for a strongly connected component is the </w:t>
+      </w:r>
+      <w:r>
+        <w:t>vertex with</w:t>
+      </w:r>
+      <w:r>
+        <w:t xml:space="preserve"> of maximum l(v) </w:t>
+      </w:r>
+      <w:r>
+        <w:t xml:space="preserve">among all vertices </w:t>
+      </w:r>
+    </w:p>
+    <w:p>
+      <w:pPr>
+        <w:ind w:firstLine="720"/>
+      </w:pPr>
+      <w:r>
+        <w:t>present in that component.</w:t>
+      </w:r>
+    </w:p>
+    <w:p>
+      <w:pPr>
+        <w:ind w:firstLine="720"/>
+      </w:pPr>
+      <w:r>
+        <w:rPr>
+          <w:b/>
+          <w:u w:val="single"/>
+        </w:rPr>
+        <w:t>P</w:t>
+      </w:r>
+      <w:r>
+        <w:rPr>
+          <w:b/>
+        </w:rPr>
+        <w:t>r</w:t>
+      </w:r>
+      <w:r>
+        <w:rPr>
+          <w:b/>
+          <w:u w:val="single"/>
+        </w:rPr>
+        <w:t>o</w:t>
+      </w:r>
+      <w:r>
+        <w:rPr>
+          <w:b/>
+        </w:rPr>
+        <w:t>o</w:t>
+      </w:r>
+      <w:r>
+        <w:rPr>
+          <w:b/>
+          <w:u w:val="single"/>
+        </w:rPr>
+        <w:t>f</w:t>
+      </w:r>
+      <w:r>
+        <w:rPr>
+          <w:b/>
+        </w:rPr>
+        <w:t>:</w:t>
+      </w:r>
+      <w:r>
+        <w:t xml:space="preserve"> </w:t>
+      </w:r>
+      <w:r>
+        <w:t xml:space="preserve">      </w:t>
+      </w:r>
+      <w:r>
+        <w:t xml:space="preserve">Proof </w:t>
+      </w:r>
+      <w:r>
+        <w:t>by contradiction.</w:t>
+      </w:r>
+    </w:p>
+    <w:p>
+      <w:pPr>
+        <w:ind w:firstLine="720"/>
+      </w:pPr>
+      <w:r>
+        <w:t xml:space="preserve">      r(v) is the </w:t>
+      </w:r>
+      <w:r>
+        <w:t>vertex that has largest influence among all vertices reachable from v in graph G.</w:t>
+      </w:r>
+      <w:r>
+        <w:t xml:space="preserve">  </w:t>
+      </w:r>
+      <w:r>
+        <w:t xml:space="preserve"> …</w:t>
+      </w:r>
+      <w:r>
+        <w:rPr>
+          <w:b/>
+          <w:i/>
+        </w:rPr>
+        <w:t>Given</w:t>
+      </w:r>
+    </w:p>
+    <w:p>
+      <w:pPr>
+        <w:ind w:firstLine="720"/>
+      </w:pPr>
+    </w:p>
+    <w:p>
+      <w:pPr>
+        <w:ind w:firstLine="720"/>
+      </w:pPr>
+      <w:r>
+        <w:t xml:space="preserve">      Let us assume that </w:t>
+      </w:r>
+      <w:r>
+        <w:t>there exists a vertex</w:t>
+      </w:r>
+      <w:r>
+        <w:t xml:space="preserve"> in a </w:t>
+      </w:r>
+      <w:r>
+        <w:t>strongly connected</w:t>
+      </w:r>
+      <w:r>
+        <w:t xml:space="preserve"> component</w:t>
+      </w:r>
+      <w:r>
+        <w:t xml:space="preserve"> whose r(v) doesn`t </w:t>
+      </w:r>
+    </w:p>
+    <w:p>
+      <w:pPr>
+        <w:ind w:firstLine="720"/>
+      </w:pPr>
+      <w:r>
+        <w:t>have the</w:t>
+      </w:r>
+      <w:r>
+        <w:t xml:space="preserve"> </w:t>
+      </w:r>
+      <w:r>
+        <w:t xml:space="preserve">maximum influence in the connected components. </w:t>
+      </w:r>
+    </w:p>
+    <w:p>
+      <w:pPr>
+        <w:ind w:firstLine="720"/>
+      </w:pPr>
+      <w:r>
+        <w:t xml:space="preserve">For Graph </w:t>
+      </w:r>
+      <w:proofErr w:type="gramStart"/>
+      <w:r>
+        <w:t>G(</w:t>
+      </w:r>
+      <w:proofErr w:type="gramEnd"/>
+      <w:r>
+        <w:t>V, E)</w:t>
+      </w:r>
+    </w:p>
+    <w:p>
+      <w:pPr>
+        <w:ind w:left="720" w:firstLine="720"/>
+      </w:pPr>
+      <w:proofErr w:type="gramStart"/>
+      <w:r>
+        <w:rPr>
+          <w:rFonts w:eastAsiaTheme="minorEastAsia"/>
+        </w:rPr>
+        <w:t xml:space="preserve">{ </w:t>
+      </w:r>
+      <m:oMath>
+        <m:r>
+          <w:rPr>
+            <w:rFonts w:ascii="Cambria Math" w:hAnsi="Cambria Math"/>
+          </w:rPr>
+          <m:t>∃</m:t>
+        </m:r>
+      </m:oMath>
+      <w:proofErr w:type="gramEnd"/>
+      <w:r>
+        <w:rPr>
+          <w:rFonts w:eastAsiaTheme="minorEastAsia"/>
+        </w:rPr>
+        <w:t xml:space="preserve"> v </w:t>
+      </w:r>
+      <m:oMath>
+        <m:r>
+          <w:rPr>
+            <w:rFonts w:ascii="Cambria Math" w:hAnsi="Cambria Math"/>
+          </w:rPr>
+          <m:t>∈</m:t>
+        </m:r>
+      </m:oMath>
+      <w:r>
+        <w:t xml:space="preserve"> V</w:t>
+      </w:r>
+      <w:r>
+        <w:t xml:space="preserve"> </w:t>
+      </w:r>
+      <w:r>
+        <w:t xml:space="preserve">   for which</w:t>
+      </w:r>
+      <w:r>
+        <w:t xml:space="preserve">  </w:t>
+      </w:r>
+      <w:r>
+        <w:t xml:space="preserve">     </w:t>
+      </w:r>
+      <w:r>
+        <w:t>r(</w:t>
+      </w:r>
+      <w:r>
+        <w:t>v) = v`</w:t>
+      </w:r>
+      <w:r>
+        <w:tab/>
+      </w:r>
+      <w:r>
+        <w:t xml:space="preserve"> </w:t>
+      </w:r>
+      <w:r>
+        <w:t>and</w:t>
+      </w:r>
+      <w:r>
+        <w:tab/>
+      </w:r>
+      <w:r>
+        <w:tab/>
+      </w:r>
+      <m:oMath>
+        <m:r>
+          <w:rPr>
+            <w:rFonts w:ascii="Cambria Math" w:hAnsi="Cambria Math"/>
+          </w:rPr>
+          <m:t>∃</m:t>
+        </m:r>
+      </m:oMath>
+      <w:r>
+        <w:rPr>
+          <w:rFonts w:eastAsiaTheme="minorEastAsia"/>
+        </w:rPr>
+        <w:t xml:space="preserve"> v</w:t>
+      </w:r>
+      <w:r>
+        <w:rPr>
+          <w:rFonts w:eastAsiaTheme="minorEastAsia"/>
+        </w:rPr>
+        <w:t>``</w:t>
+      </w:r>
+      <w:r>
+        <w:rPr>
+          <w:rFonts w:eastAsiaTheme="minorEastAsia"/>
+        </w:rPr>
+        <w:t xml:space="preserve"> </w:t>
+      </w:r>
+      <m:oMath>
+        <m:r>
+          <w:rPr>
+            <w:rFonts w:ascii="Cambria Math" w:hAnsi="Cambria Math"/>
+          </w:rPr>
+          <m:t>∈</m:t>
+        </m:r>
+      </m:oMath>
+      <w:r>
+        <w:t xml:space="preserve"> V</w:t>
+      </w:r>
+      <w:r>
+        <w:t xml:space="preserve">    such that</w:t>
+      </w:r>
+      <w:r>
+        <w:t xml:space="preserve">    </w:t>
+      </w:r>
+      <w:r>
+        <w:t xml:space="preserve">l(v`) &lt; </w:t>
+      </w:r>
+      <w:r>
+        <w:t>l(v`</w:t>
+      </w:r>
+      <w:r>
+        <w:t>`</w:t>
+      </w:r>
+      <w:r>
+        <w:t>)</w:t>
+      </w:r>
+      <w:r>
+        <w:t xml:space="preserve"> }</w:t>
+      </w:r>
+    </w:p>
+    <w:p>
+      <w:pPr>
+        <w:pStyle w:val="NoSpacing"/>
+        <w:ind w:left="720"/>
+      </w:pPr>
+      <w:r>
+        <w:t>Now according to the definition of connected components, it is a set of vertices in which every vertex is reachable from every other vertex in that set.</w:t>
+      </w:r>
+      <w:r>
+        <w:t xml:space="preserve"> Thus, v`` will be reachable from every other vertex in V and vice-a-versa. So, v`` is also reachable from the point v and as per the given definition of r(v) it should reflect the maximum influence vertex which is v``.</w:t>
+      </w:r>
+    </w:p>
+    <w:p>
+      <w:pPr>
+        <w:pStyle w:val="NoSpacing"/>
+        <w:ind w:left="720"/>
+      </w:pPr>
+      <w:r>
+        <w:t>This contradicts our assumption</w:t>
+      </w:r>
+      <w:r>
+        <w:t xml:space="preserve"> is incorrect and hence lemma is proved.</w:t>
+      </w:r>
+    </w:p>
+    <w:p>
+      <w:r>
+        <w:tab/>
+      </w:r>
+    </w:p>
+    <w:p>
+      <w:r>
+        <w:tab/>
+      </w:r>
+      <w:r>
+        <w:rPr>
+          <w:u w:val="single"/>
+        </w:rPr>
+        <w:t>L</w:t>
+      </w:r>
+      <w:r>
+        <w:t>e</w:t>
+      </w:r>
+      <w:r>
+        <w:rPr>
+          <w:u w:val="single"/>
+        </w:rPr>
+        <w:t>m</w:t>
+      </w:r>
+      <w:r>
+        <w:t>m</w:t>
+      </w:r>
+      <w:r>
+        <w:rPr>
+          <w:u w:val="single"/>
+        </w:rPr>
+        <w:t>a</w:t>
+      </w:r>
+      <w:r>
+        <w:t>1</w:t>
+      </w:r>
+    </w:p>
+    <w:p>
+      <w:r>
+        <w:tab/>
+        <w:t xml:space="preserve">     r(v) for a strongly connected component is the vertex with of maximum l(v) among all vertices </w:t>
+      </w:r>
+    </w:p>
+    <w:p>
+      <w:pPr>
+        <w:ind w:firstLine="720"/>
+      </w:pPr>
+      <w:r>
+        <w:t>present in that component.</w:t>
+      </w:r>
+    </w:p>
+    <w:p>
+      <w:pPr>
+        <w:ind w:firstLine="720"/>
+      </w:pPr>
+      <w:r>
+        <w:rPr>
+          <w:u w:val="single"/>
+        </w:rPr>
+        <w:t>P</w:t>
+      </w:r>
+      <w:r>
+        <w:t>r</w:t>
+      </w:r>
+      <w:r>
+        <w:rPr>
+          <w:u w:val="single"/>
+        </w:rPr>
+        <w:t>o</w:t>
+      </w:r>
+      <w:r>
+        <w:t>o</w:t>
+      </w:r>
+      <w:r>
+        <w:rPr>
+          <w:u w:val="single"/>
+        </w:rPr>
+        <w:t>f</w:t>
+      </w:r>
+      <w:r>
+        <w:t>:</w:t>
+      </w:r>
+    </w:p>
+    <w:p>
+      <w:pPr>
+        <w:ind w:firstLine="720"/>
+      </w:pPr>
+      <w:r>
+        <w:t xml:space="preserve">      Will prove this by contradiction.</w:t>
+      </w:r>
+    </w:p>
+    <w:p>
+      <w:r>
+        <w:t xml:space="preserve">      </w:t>
+      </w:r>
+      <w:r>
+        <w:tab/>
+        <w:t xml:space="preserve">      </w:t>
+      </w:r>
+      <w:r>
+        <w:t>Let us assume that for all vertices in a strongly connected components</w:t>
+      </w:r>
+    </w:p>
+    <w:p/>
     <w:p/>
     <w:p>
       <w:r>
@@ -311,7 +821,13 @@
         </w:numPr>
       </w:pPr>
       <w:r>
-        <w:t>Change node structure to save details of vertices travelled so far</w:t>
+        <w:t xml:space="preserve">Change </w:t>
+      </w:r>
+      <w:r>
+        <w:t>vertex</w:t>
+      </w:r>
+      <w:r>
+        <w:t xml:space="preserve"> structure to save details of vertices travelled so far</w:t>
       </w:r>
       <w:r>
         <w:t xml:space="preserve"> in it</w:t>
@@ -320,13 +836,30 @@
         <w:t xml:space="preserve"> (route)</w:t>
       </w:r>
       <w:r>
-        <w:t>. Every time you visit a vertex you</w:t>
+        <w:t xml:space="preserve">. </w:t>
+      </w:r>
+      <w:proofErr w:type="gramStart"/>
+      <w:r>
+        <w:t>Basically</w:t>
+      </w:r>
+      <w:proofErr w:type="gramEnd"/>
+      <w:r>
+        <w:t xml:space="preserve"> e</w:t>
+      </w:r>
+      <w:r>
+        <w:t>very time you visit a vertex you</w:t>
       </w:r>
       <w:r>
         <w:t xml:space="preserve"> </w:t>
       </w:r>
       <w:r>
         <w:t xml:space="preserve">save the path taken to reach to that vertex. </w:t>
+      </w:r>
+      <w:r>
+        <w:t>The path is nothing but l</w:t>
+      </w:r>
+      <w:r>
+        <w:t>ist of vertices travelled to reach to the current vertex.</w:t>
       </w:r>
     </w:p>
     <w:p>
@@ -338,22 +871,143 @@
         </w:numPr>
       </w:pPr>
       <w:r>
-        <w:t xml:space="preserve">Maintain a </w:t>
-      </w:r>
-      <w:r>
-        <w:t xml:space="preserve">list </w:t>
-      </w:r>
-      <w:r>
-        <w:t xml:space="preserve">(loopVertices) </w:t>
-      </w:r>
-      <w:r>
-        <w:t xml:space="preserve">to save </w:t>
-      </w:r>
-      <w:r>
-        <w:t xml:space="preserve">vertices </w:t>
-      </w:r>
-      <w:r>
-        <w:t>that leads to a loop.</w:t>
+        <w:t>A</w:t>
+      </w:r>
+      <w:r>
+        <w:t xml:space="preserve"> vertex is considered as a loop vertex if it can reach to its parent vertex.</w:t>
+      </w:r>
+    </w:p>
+    <w:p>
+      <w:pPr>
+        <w:pStyle w:val="ListParagraph"/>
+        <w:ind w:left="1440"/>
+      </w:pPr>
+      <w:r>
+        <w:rPr>
+          <w:noProof/>
+        </w:rPr>
+        <mc:AlternateContent>
+          <mc:Choice Requires="wps">
+            <w:drawing>
+              <wp:anchor distT="0" distB="0" distL="114300" distR="114300" simplePos="0" relativeHeight="251659264" behindDoc="0" locked="0" layoutInCell="1" allowOverlap="1" wp14:anchorId="39A8D41D" wp14:editId="4D7D0C52">
+                <wp:simplePos x="0" y="0"/>
+                <wp:positionH relativeFrom="column">
+                  <wp:posOffset>1156335</wp:posOffset>
+                </wp:positionH>
+                <wp:positionV relativeFrom="paragraph">
+                  <wp:posOffset>156391</wp:posOffset>
+                </wp:positionV>
+                <wp:extent cx="457200" cy="0"/>
+                <wp:effectExtent l="0" t="76200" r="50800" b="101600"/>
+                <wp:wrapNone/>
+                <wp:docPr id="1" name="Straight Arrow Connector 1"/>
+                <wp:cNvGraphicFramePr/>
+                <a:graphic xmlns:a="http://schemas.openxmlformats.org/drawingml/2006/main">
+                  <a:graphicData uri="http://schemas.microsoft.com/office/word/2010/wordprocessingShape">
+                    <wps:wsp>
+                      <wps:cNvCnPr/>
+                      <wps:spPr>
+                        <a:xfrm>
+                          <a:off x="0" y="0"/>
+                          <a:ext cx="457200" cy="0"/>
+                        </a:xfrm>
+                        <a:prstGeom prst="straightConnector1">
+                          <a:avLst/>
+                        </a:prstGeom>
+                        <a:ln w="19050">
+                          <a:tailEnd type="triangle"/>
+                        </a:ln>
+                      </wps:spPr>
+                      <wps:style>
+                        <a:lnRef idx="1">
+                          <a:schemeClr val="accent1"/>
+                        </a:lnRef>
+                        <a:fillRef idx="0">
+                          <a:schemeClr val="accent1"/>
+                        </a:fillRef>
+                        <a:effectRef idx="0">
+                          <a:schemeClr val="accent1"/>
+                        </a:effectRef>
+                        <a:fontRef idx="minor">
+                          <a:schemeClr val="tx1"/>
+                        </a:fontRef>
+                      </wps:style>
+                      <wps:bodyPr/>
+                    </wps:wsp>
+                  </a:graphicData>
+                </a:graphic>
+              </wp:anchor>
+            </w:drawing>
+          </mc:Choice>
+          <mc:Fallback>
+            <w:pict>
+              <v:shapetype w14:anchorId="23D56012" id="_x0000_t32" coordsize="21600,21600" o:spt="32" o:oned="t" path="m0,0l21600,21600e" filled="f">
+                <v:path arrowok="t" fillok="f" o:connecttype="none"/>
+                <o:lock v:ext="edit" shapetype="t"/>
+              </v:shapetype>
+              <v:shape id="Straight Arrow Connector 1" o:spid="_x0000_s1026" type="#_x0000_t32" style="position:absolute;margin-left:91.05pt;margin-top:12.3pt;width:36pt;height:0;z-index:251659264;visibility:visible;mso-wrap-style:square;mso-wrap-distance-left:9pt;mso-wrap-distance-top:0;mso-wrap-distance-right:9pt;mso-wrap-distance-bottom:0;mso-position-horizontal:absolute;mso-position-horizontal-relative:text;mso-position-vertical:absolute;mso-position-vertical-relative:text" o:gfxdata="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" strokecolor="#4472c4 [3204]" strokeweight="1.5pt">
+                <v:stroke endarrow="block" joinstyle="miter"/>
+              </v:shape>
+            </w:pict>
+          </mc:Fallback>
+        </mc:AlternateContent>
+      </w:r>
+      <w:r>
+        <w:t xml:space="preserve">     X              Y</w:t>
+      </w:r>
+    </w:p>
+    <w:p>
+      <w:pPr>
+        <w:pStyle w:val="ListParagraph"/>
+        <w:ind w:left="1080"/>
+      </w:pPr>
+      <w:r>
+        <w:t xml:space="preserve">    </w:t>
+      </w:r>
+      <w:r>
+        <w:t xml:space="preserve">For an edge e = connecting </w:t>
+      </w:r>
+      <w:r>
+        <w:t xml:space="preserve">vertex </w:t>
+      </w:r>
+      <w:r>
+        <w:t>{</w:t>
+      </w:r>
+      <w:r>
+        <w:t>x, y</w:t>
+      </w:r>
+      <w:r>
+        <w:t xml:space="preserve">}, </w:t>
+      </w:r>
+      <w:r>
+        <w:t xml:space="preserve">vertex </w:t>
+      </w:r>
+      <w:r>
+        <w:t>x</w:t>
+      </w:r>
+      <w:r>
+        <w:t xml:space="preserve"> </w:t>
+      </w:r>
+      <w:r>
+        <w:t>i</w:t>
+      </w:r>
+      <w:r>
+        <w:t>s a loop vertex</w:t>
+      </w:r>
+      <w:r>
+        <w:t xml:space="preserve"> </w:t>
+      </w:r>
+      <w:r>
+        <w:t xml:space="preserve">if </w:t>
+      </w:r>
+      <w:r>
+        <w:t>route</w:t>
+      </w:r>
+      <w:r>
+        <w:t xml:space="preserve"> </w:t>
+      </w:r>
+      <w:r>
+        <w:t>of x contains y</w:t>
       </w:r>
     </w:p>
     <w:p>
@@ -365,40 +1019,98 @@
         </w:numPr>
       </w:pPr>
       <w:r>
-        <w:t>Return True if destination vertex</w:t>
-      </w:r>
-      <w:r>
-        <w:t>`s</w:t>
+        <w:t xml:space="preserve">Maintain a </w:t>
+      </w:r>
+      <w:r>
+        <w:t xml:space="preserve">list </w:t>
+      </w:r>
+      <w:r>
+        <w:t xml:space="preserve">to save </w:t>
+      </w:r>
+      <w:r>
+        <w:t xml:space="preserve">all the </w:t>
+      </w:r>
+      <w:r>
+        <w:t>loop</w:t>
+      </w:r>
+      <w:r>
+        <w:t xml:space="preserve"> vertex</w:t>
+      </w:r>
+      <w:r>
+        <w:t>(loopVertices)</w:t>
+      </w:r>
+      <w:r>
+        <w:t>.</w:t>
+      </w:r>
+    </w:p>
+    <w:p>
+      <w:pPr>
+        <w:pStyle w:val="ListParagraph"/>
+        <w:ind w:left="1080"/>
+      </w:pPr>
+      <w:r>
+        <w:t>In above example loopVertices will have ‘x’ in it.</w:t>
+      </w:r>
+    </w:p>
+    <w:p>
+      <w:pPr>
+        <w:pStyle w:val="ListParagraph"/>
+        <w:numPr>
+          <w:ilvl w:val="0"/>
+          <w:numId w:val="8"/>
+        </w:numPr>
+      </w:pPr>
+      <w:r>
+        <w:t>Return True</w:t>
+      </w:r>
+      <w:r>
+        <w:t>,</w:t>
+      </w:r>
+      <w:r>
+        <w:t xml:space="preserve"> if </w:t>
+      </w:r>
+      <w:r>
+        <w:t xml:space="preserve">route </w:t>
+      </w:r>
+      <w:r>
+        <w:t xml:space="preserve">of a </w:t>
+      </w:r>
+      <w:r>
+        <w:t>destination vertex</w:t>
       </w:r>
       <w:r>
         <w:t xml:space="preserve"> </w:t>
       </w:r>
       <w:r>
-        <w:t>route</w:t>
+        <w:t xml:space="preserve">has </w:t>
+      </w:r>
+      <w:r>
+        <w:t>a</w:t>
+      </w:r>
+      <w:r>
+        <w:t>ny</w:t>
       </w:r>
       <w:r>
         <w:t xml:space="preserve"> </w:t>
       </w:r>
       <w:r>
-        <w:t xml:space="preserve">has </w:t>
-      </w:r>
-      <w:r>
-        <w:t>a</w:t>
-      </w:r>
-      <w:r>
-        <w:t xml:space="preserve"> </w:t>
-      </w:r>
-      <w:r>
-        <w:t xml:space="preserve">vertex that is present in </w:t>
-      </w:r>
-      <w:r>
-        <w:t>loopVertices</w:t>
-      </w:r>
-      <w:r>
-        <w:t>.</w:t>
-      </w:r>
-    </w:p>
-    <w:p/>
+        <w:t>vertex that is present in loopVertices.</w:t>
+      </w:r>
+    </w:p>
+    <w:p>
+      <w:pPr>
+        <w:pStyle w:val="ListParagraph"/>
+        <w:ind w:left="1080"/>
+      </w:pPr>
+    </w:p>
+    <w:p>
+      <w:pPr>
+        <w:ind w:left="720"/>
+      </w:pPr>
+      <w:r>
+        <w:t>Procedure –</w:t>
+      </w:r>
+    </w:p>
     <w:tbl>
       <w:tblPr>
         <w:tblStyle w:val="TableGrid"/>
@@ -466,129 +1178,100 @@
               </w:tabs>
               <w:rPr>
                 <w:rFonts w:ascii="Menlo" w:hAnsi="Menlo" w:cs="Menlo"/>
-                <w:color w:val="000000"/>
-                <w:sz w:val="18"/>
-                <w:szCs w:val="18"/>
+                <w:b/>
+                <w:color w:val="000000"/>
+                <w:sz w:val="18"/>
+                <w:szCs w:val="18"/>
+                <w:u w:val="single"/>
               </w:rPr>
             </w:pPr>
             <w:r>
               <w:rPr>
                 <w:rFonts w:ascii="Menlo" w:hAnsi="Menlo" w:cs="Menlo"/>
-                <w:color w:val="000000"/>
-                <w:sz w:val="18"/>
-                <w:szCs w:val="18"/>
-              </w:rPr>
-              <w:t>Stack &lt;Node&gt; s = newStack()</w:t>
-            </w:r>
-            <w:r>
-              <w:rPr>
-                <w:rFonts w:ascii="Menlo" w:hAnsi="Menlo" w:cs="Menlo"/>
-                <w:color w:val="000000"/>
-                <w:sz w:val="18"/>
-                <w:szCs w:val="18"/>
-              </w:rPr>
-              <w:br/>
-              <w:t>list &lt;</w:t>
-            </w:r>
-            <w:r>
-              <w:rPr>
-                <w:rFonts w:ascii="Menlo" w:hAnsi="Menlo" w:cs="Menlo"/>
                 <w:b/>
-                <w:bCs/>
-                <w:color w:val="660E7A"/>
-                <w:sz w:val="18"/>
-                <w:szCs w:val="18"/>
-              </w:rPr>
-              <w:t>Node</w:t>
-            </w:r>
-            <w:r>
-              <w:rPr>
-                <w:rFonts w:ascii="Menlo" w:hAnsi="Menlo" w:cs="Menlo"/>
-                <w:color w:val="000000"/>
-                <w:sz w:val="18"/>
-                <w:szCs w:val="18"/>
-              </w:rPr>
-              <w:t xml:space="preserve">&gt; loopVertices = </w:t>
+                <w:color w:val="000000"/>
+                <w:sz w:val="18"/>
+                <w:szCs w:val="18"/>
+                <w:u w:val="single"/>
+              </w:rPr>
+              <w:t>Determine</w:t>
             </w:r>
             <w:r>
               <w:rPr>
                 <w:rFonts w:ascii="Menlo" w:hAnsi="Menlo" w:cs="Menlo"/>
                 <w:b/>
-                <w:bCs/>
-                <w:color w:val="000080"/>
-                <w:sz w:val="18"/>
-                <w:szCs w:val="18"/>
-              </w:rPr>
-              <w:t xml:space="preserve">new </w:t>
-            </w:r>
-            <w:r>
-              <w:rPr>
-                <w:rFonts w:ascii="Menlo" w:hAnsi="Menlo" w:cs="Menlo"/>
-                <w:color w:val="000000"/>
-                <w:sz w:val="18"/>
-                <w:szCs w:val="18"/>
-              </w:rPr>
-              <w:t>ArrayList&lt;loopVertices&gt; ()</w:t>
-            </w:r>
-            <w:r>
-              <w:rPr>
-                <w:rFonts w:ascii="Menlo" w:hAnsi="Menlo" w:cs="Menlo"/>
-                <w:color w:val="000000"/>
-                <w:sz w:val="18"/>
-                <w:szCs w:val="18"/>
-              </w:rPr>
-              <w:br/>
-              <w:t>list &lt;</w:t>
+                <w:color w:val="000000"/>
+                <w:sz w:val="18"/>
+                <w:szCs w:val="18"/>
+                <w:u w:val="single"/>
+              </w:rPr>
+              <w:t>CertainCycle</w:t>
             </w:r>
             <w:r>
               <w:rPr>
                 <w:rFonts w:ascii="Menlo" w:hAnsi="Menlo" w:cs="Menlo"/>
                 <w:b/>
-                <w:bCs/>
-                <w:color w:val="660E7A"/>
-                <w:sz w:val="18"/>
-                <w:szCs w:val="18"/>
-              </w:rPr>
-              <w:t>Node</w:t>
-            </w:r>
-            <w:r>
-              <w:rPr>
-                <w:rFonts w:ascii="Menlo" w:hAnsi="Menlo" w:cs="Menlo"/>
-                <w:color w:val="000000"/>
-                <w:sz w:val="18"/>
-                <w:szCs w:val="18"/>
-              </w:rPr>
-              <w:t xml:space="preserve">&gt; visitedVertices = </w:t>
+                <w:color w:val="000000"/>
+                <w:sz w:val="18"/>
+                <w:szCs w:val="18"/>
+                <w:u w:val="single"/>
+              </w:rPr>
+              <w:t xml:space="preserve"> </w:t>
             </w:r>
             <w:r>
               <w:rPr>
                 <w:rFonts w:ascii="Menlo" w:hAnsi="Menlo" w:cs="Menlo"/>
                 <w:b/>
-                <w:bCs/>
-                <w:color w:val="000080"/>
-                <w:sz w:val="18"/>
-                <w:szCs w:val="18"/>
-              </w:rPr>
-              <w:t xml:space="preserve">new </w:t>
-            </w:r>
-            <w:r>
-              <w:rPr>
-                <w:rFonts w:ascii="Menlo" w:hAnsi="Menlo" w:cs="Menlo"/>
-                <w:color w:val="000000"/>
-                <w:sz w:val="18"/>
-                <w:szCs w:val="18"/>
-              </w:rPr>
-              <w:t>ArrayList&lt;loopVertices&gt; ()</w:t>
-            </w:r>
-            <w:r>
-              <w:rPr>
-                <w:rFonts w:ascii="Menlo" w:hAnsi="Menlo" w:cs="Menlo"/>
-                <w:color w:val="000000"/>
-                <w:sz w:val="18"/>
-                <w:szCs w:val="18"/>
-              </w:rPr>
-              <w:br/>
-              <w:t>s.push(v)</w:t>
+                <w:color w:val="000000"/>
+                <w:sz w:val="18"/>
+                <w:szCs w:val="18"/>
+                <w:u w:val="single"/>
+              </w:rPr>
+              <w:t xml:space="preserve">(G, </w:t>
+            </w:r>
+            <w:r>
+              <w:rPr>
+                <w:rFonts w:ascii="Menlo" w:hAnsi="Menlo" w:cs="Menlo"/>
+                <w:b/>
+                <w:color w:val="000000"/>
+                <w:sz w:val="18"/>
+                <w:szCs w:val="18"/>
+                <w:u w:val="single"/>
+              </w:rPr>
+              <w:t xml:space="preserve">SourceVertex </w:t>
+            </w:r>
+            <w:r>
+              <w:rPr>
+                <w:rFonts w:ascii="Menlo" w:hAnsi="Menlo" w:cs="Menlo"/>
+                <w:b/>
+                <w:color w:val="000000"/>
+                <w:sz w:val="18"/>
+                <w:szCs w:val="18"/>
+                <w:u w:val="single"/>
+              </w:rPr>
+              <w:t xml:space="preserve">v, </w:t>
+            </w:r>
+            <w:r>
+              <w:rPr>
+                <w:rFonts w:ascii="Menlo" w:hAnsi="Menlo" w:cs="Menlo"/>
+                <w:b/>
+                <w:color w:val="000000"/>
+                <w:sz w:val="18"/>
+                <w:szCs w:val="18"/>
+                <w:u w:val="single"/>
+              </w:rPr>
+              <w:t xml:space="preserve">DestinationVertex </w:t>
+            </w:r>
+            <w:r>
+              <w:rPr>
+                <w:rFonts w:ascii="Menlo" w:hAnsi="Menlo" w:cs="Menlo"/>
+                <w:b/>
+                <w:color w:val="000000"/>
+                <w:sz w:val="18"/>
+                <w:szCs w:val="18"/>
+                <w:u w:val="single"/>
+              </w:rPr>
+              <w:t>u):</w:t>
             </w:r>
           </w:p>
           <w:p>
@@ -619,6 +1302,80 @@
                 <w:szCs w:val="18"/>
               </w:rPr>
             </w:pPr>
+          </w:p>
+          <w:p>
+            <w:pPr>
+              <w:shd w:val="clear" w:color="auto" w:fill="FFFFFF"/>
+              <w:tabs>
+                <w:tab w:val="left" w:pos="916"/>
+                <w:tab w:val="left" w:pos="1832"/>
+                <w:tab w:val="left" w:pos="2748"/>
+                <w:tab w:val="left" w:pos="3664"/>
+                <w:tab w:val="left" w:pos="4580"/>
+                <w:tab w:val="left" w:pos="5496"/>
+                <w:tab w:val="left" w:pos="6412"/>
+                <w:tab w:val="left" w:pos="7328"/>
+                <w:tab w:val="left" w:pos="8244"/>
+                <w:tab w:val="left" w:pos="9160"/>
+                <w:tab w:val="left" w:pos="10076"/>
+                <w:tab w:val="left" w:pos="10992"/>
+                <w:tab w:val="left" w:pos="11908"/>
+                <w:tab w:val="left" w:pos="12824"/>
+                <w:tab w:val="left" w:pos="13740"/>
+                <w:tab w:val="left" w:pos="14656"/>
+              </w:tabs>
+              <w:rPr>
+                <w:rFonts w:ascii="Menlo" w:hAnsi="Menlo" w:cs="Menlo"/>
+                <w:color w:val="000000"/>
+                <w:sz w:val="18"/>
+                <w:szCs w:val="18"/>
+              </w:rPr>
+            </w:pPr>
+            <w:r>
+              <w:rPr>
+                <w:rFonts w:ascii="Menlo" w:hAnsi="Menlo" w:cs="Menlo"/>
+                <w:color w:val="000000"/>
+                <w:sz w:val="18"/>
+                <w:szCs w:val="18"/>
+              </w:rPr>
+              <w:t>Stack &lt;Node&gt; s = new</w:t>
+            </w:r>
+            <w:r>
+              <w:rPr>
+                <w:rFonts w:ascii="Menlo" w:hAnsi="Menlo" w:cs="Menlo"/>
+                <w:color w:val="000000"/>
+                <w:sz w:val="18"/>
+                <w:szCs w:val="18"/>
+              </w:rPr>
+              <w:t xml:space="preserve"> </w:t>
+            </w:r>
+            <w:r>
+              <w:rPr>
+                <w:rFonts w:ascii="Menlo" w:hAnsi="Menlo" w:cs="Menlo"/>
+                <w:color w:val="000000"/>
+                <w:sz w:val="18"/>
+                <w:szCs w:val="18"/>
+              </w:rPr>
+              <w:t>Stack</w:t>
+            </w:r>
+            <w:r>
+              <w:rPr>
+                <w:rFonts w:ascii="Menlo" w:hAnsi="Menlo" w:cs="Menlo"/>
+                <w:color w:val="000000"/>
+                <w:sz w:val="18"/>
+                <w:szCs w:val="18"/>
+              </w:rPr>
+              <w:t xml:space="preserve"> </w:t>
+            </w:r>
+            <w:r>
+              <w:rPr>
+                <w:rFonts w:ascii="Menlo" w:hAnsi="Menlo" w:cs="Menlo"/>
+                <w:color w:val="000000"/>
+                <w:sz w:val="18"/>
+                <w:szCs w:val="18"/>
+              </w:rPr>
+              <w:t>()</w:t>
+            </w:r>
             <w:r>
               <w:rPr>
                 <w:rFonts w:ascii="Menlo" w:hAnsi="Menlo" w:cs="Menlo"/>
@@ -627,6 +1384,27 @@
                 <w:szCs w:val="18"/>
               </w:rPr>
               <w:br/>
+              <w:t>list &lt;</w:t>
+            </w:r>
+            <w:r>
+              <w:rPr>
+                <w:rFonts w:ascii="Menlo" w:hAnsi="Menlo" w:cs="Menlo"/>
+                <w:b/>
+                <w:bCs/>
+                <w:color w:val="660E7A"/>
+                <w:sz w:val="18"/>
+                <w:szCs w:val="18"/>
+              </w:rPr>
+              <w:t>Node</w:t>
+            </w:r>
+            <w:r>
+              <w:rPr>
+                <w:rFonts w:ascii="Menlo" w:hAnsi="Menlo" w:cs="Menlo"/>
+                <w:color w:val="000000"/>
+                <w:sz w:val="18"/>
+                <w:szCs w:val="18"/>
+              </w:rPr>
+              <w:t xml:space="preserve">&gt; loopVertices = </w:t>
             </w:r>
             <w:r>
               <w:rPr>
@@ -637,54 +1415,46 @@
                 <w:sz w:val="18"/>
                 <w:szCs w:val="18"/>
               </w:rPr>
-              <w:t>while</w:t>
-            </w:r>
-            <w:r>
-              <w:rPr>
-                <w:rFonts w:ascii="Menlo" w:hAnsi="Menlo" w:cs="Menlo"/>
-                <w:color w:val="000000"/>
-                <w:sz w:val="18"/>
-                <w:szCs w:val="18"/>
-              </w:rPr>
-              <w:t>(! s.</w:t>
-            </w:r>
-            <w:r>
-              <w:rPr>
-                <w:rFonts w:ascii="Menlo" w:hAnsi="Menlo" w:cs="Menlo"/>
-                <w:color w:val="7A7A43"/>
-                <w:sz w:val="18"/>
-                <w:szCs w:val="18"/>
-              </w:rPr>
-              <w:t>isEmpty</w:t>
-            </w:r>
-            <w:r>
-              <w:rPr>
-                <w:rFonts w:ascii="Menlo" w:hAnsi="Menlo" w:cs="Menlo"/>
-                <w:color w:val="000000"/>
-                <w:sz w:val="18"/>
-                <w:szCs w:val="18"/>
-              </w:rPr>
-              <w:t xml:space="preserve">() &amp;&amp; </w:t>
-            </w:r>
-            <w:r>
-              <w:rPr>
-                <w:rFonts w:ascii="Menlo" w:hAnsi="Menlo" w:cs="Menlo"/>
-                <w:i/>
-                <w:iCs/>
-                <w:color w:val="000000"/>
-                <w:sz w:val="18"/>
-                <w:szCs w:val="18"/>
-              </w:rPr>
-              <w:t xml:space="preserve">all </w:t>
-            </w:r>
-            <w:r>
-              <w:rPr>
-                <w:rFonts w:ascii="Menlo" w:hAnsi="Menlo" w:cs="Menlo"/>
-                <w:color w:val="000000"/>
-                <w:sz w:val="18"/>
-                <w:szCs w:val="18"/>
-              </w:rPr>
-              <w:t xml:space="preserve">vertices not </w:t>
+              <w:t xml:space="preserve">new </w:t>
+            </w:r>
+            <w:r>
+              <w:rPr>
+                <w:rFonts w:ascii="Menlo" w:hAnsi="Menlo" w:cs="Menlo"/>
+                <w:color w:val="000000"/>
+                <w:sz w:val="18"/>
+                <w:szCs w:val="18"/>
+              </w:rPr>
+              <w:t>ArrayList&lt;loopVertices&gt; ()</w:t>
+            </w:r>
+            <w:r>
+              <w:rPr>
+                <w:rFonts w:ascii="Menlo" w:hAnsi="Menlo" w:cs="Menlo"/>
+                <w:color w:val="000000"/>
+                <w:sz w:val="18"/>
+                <w:szCs w:val="18"/>
+              </w:rPr>
+              <w:br/>
+              <w:t>list &lt;</w:t>
+            </w:r>
+            <w:r>
+              <w:rPr>
+                <w:rFonts w:ascii="Menlo" w:hAnsi="Menlo" w:cs="Menlo"/>
+                <w:b/>
+                <w:bCs/>
+                <w:color w:val="660E7A"/>
+                <w:sz w:val="18"/>
+                <w:szCs w:val="18"/>
+              </w:rPr>
+              <w:t>Node</w:t>
+            </w:r>
+            <w:r>
+              <w:rPr>
+                <w:rFonts w:ascii="Menlo" w:hAnsi="Menlo" w:cs="Menlo"/>
+                <w:color w:val="000000"/>
+                <w:sz w:val="18"/>
+                <w:szCs w:val="18"/>
+              </w:rPr>
+              <w:t xml:space="preserve">&gt; visitedVertices = </w:t>
             </w:r>
             <w:r>
               <w:rPr>
@@ -695,16 +1465,158 @@
                 <w:sz w:val="18"/>
                 <w:szCs w:val="18"/>
               </w:rPr>
-              <w:t xml:space="preserve">in </w:t>
-            </w:r>
-            <w:r>
-              <w:rPr>
-                <w:rFonts w:ascii="Menlo" w:hAnsi="Menlo" w:cs="Menlo"/>
-                <w:color w:val="000000"/>
-                <w:sz w:val="18"/>
-                <w:szCs w:val="18"/>
-              </w:rPr>
-              <w:t>visitedVertices) {</w:t>
+              <w:t xml:space="preserve">new </w:t>
+            </w:r>
+            <w:r>
+              <w:rPr>
+                <w:rFonts w:ascii="Menlo" w:hAnsi="Menlo" w:cs="Menlo"/>
+                <w:color w:val="000000"/>
+                <w:sz w:val="18"/>
+                <w:szCs w:val="18"/>
+              </w:rPr>
+              <w:t>ArrayList&lt;loopVertices&gt; ()</w:t>
+            </w:r>
+            <w:r>
+              <w:rPr>
+                <w:rFonts w:ascii="Menlo" w:hAnsi="Menlo" w:cs="Menlo"/>
+                <w:color w:val="000000"/>
+                <w:sz w:val="18"/>
+                <w:szCs w:val="18"/>
+              </w:rPr>
+              <w:br/>
+              <w:t>s.push(v)</w:t>
+            </w:r>
+          </w:p>
+          <w:p>
+            <w:pPr>
+              <w:shd w:val="clear" w:color="auto" w:fill="FFFFFF"/>
+              <w:tabs>
+                <w:tab w:val="left" w:pos="916"/>
+                <w:tab w:val="left" w:pos="1832"/>
+                <w:tab w:val="left" w:pos="2748"/>
+                <w:tab w:val="left" w:pos="3664"/>
+                <w:tab w:val="left" w:pos="4580"/>
+                <w:tab w:val="left" w:pos="5496"/>
+                <w:tab w:val="left" w:pos="6412"/>
+                <w:tab w:val="left" w:pos="7328"/>
+                <w:tab w:val="left" w:pos="8244"/>
+                <w:tab w:val="left" w:pos="9160"/>
+                <w:tab w:val="left" w:pos="10076"/>
+                <w:tab w:val="left" w:pos="10992"/>
+                <w:tab w:val="left" w:pos="11908"/>
+                <w:tab w:val="left" w:pos="12824"/>
+                <w:tab w:val="left" w:pos="13740"/>
+                <w:tab w:val="left" w:pos="14656"/>
+              </w:tabs>
+              <w:rPr>
+                <w:rFonts w:ascii="Menlo" w:hAnsi="Menlo" w:cs="Menlo"/>
+                <w:color w:val="000000"/>
+                <w:sz w:val="18"/>
+                <w:szCs w:val="18"/>
+              </w:rPr>
+            </w:pPr>
+          </w:p>
+          <w:p>
+            <w:pPr>
+              <w:shd w:val="clear" w:color="auto" w:fill="FFFFFF"/>
+              <w:tabs>
+                <w:tab w:val="left" w:pos="916"/>
+                <w:tab w:val="left" w:pos="1832"/>
+                <w:tab w:val="left" w:pos="2748"/>
+                <w:tab w:val="left" w:pos="3664"/>
+                <w:tab w:val="left" w:pos="4580"/>
+                <w:tab w:val="left" w:pos="5496"/>
+                <w:tab w:val="left" w:pos="6412"/>
+                <w:tab w:val="left" w:pos="7328"/>
+                <w:tab w:val="left" w:pos="8244"/>
+                <w:tab w:val="left" w:pos="9160"/>
+                <w:tab w:val="left" w:pos="10076"/>
+                <w:tab w:val="left" w:pos="10992"/>
+                <w:tab w:val="left" w:pos="11908"/>
+                <w:tab w:val="left" w:pos="12824"/>
+                <w:tab w:val="left" w:pos="13740"/>
+                <w:tab w:val="left" w:pos="14656"/>
+              </w:tabs>
+              <w:rPr>
+                <w:rFonts w:ascii="Menlo" w:hAnsi="Menlo" w:cs="Menlo"/>
+                <w:color w:val="000000"/>
+                <w:sz w:val="18"/>
+                <w:szCs w:val="18"/>
+              </w:rPr>
+            </w:pPr>
+            <w:r>
+              <w:rPr>
+                <w:rFonts w:ascii="Menlo" w:hAnsi="Menlo" w:cs="Menlo"/>
+                <w:color w:val="A8D08D" w:themeColor="accent6" w:themeTint="99"/>
+                <w:sz w:val="18"/>
+                <w:szCs w:val="18"/>
+              </w:rPr>
+              <w:t xml:space="preserve">/*  </w:t>
+            </w:r>
+            <w:r>
+              <w:rPr>
+                <w:rFonts w:ascii="Menlo" w:hAnsi="Menlo" w:cs="Menlo"/>
+                <w:color w:val="A8D08D" w:themeColor="accent6" w:themeTint="99"/>
+                <w:sz w:val="18"/>
+                <w:szCs w:val="18"/>
+              </w:rPr>
+              <w:t xml:space="preserve"> T</w:t>
+            </w:r>
+            <w:r>
+              <w:rPr>
+                <w:rFonts w:ascii="Menlo" w:hAnsi="Menlo" w:cs="Menlo"/>
+                <w:color w:val="A8D08D" w:themeColor="accent6" w:themeTint="99"/>
+                <w:sz w:val="18"/>
+                <w:szCs w:val="18"/>
+              </w:rPr>
+              <w:t>his is sort of DFS from the source vertex v   */</w:t>
+            </w:r>
+            <w:r>
+              <w:rPr>
+                <w:rFonts w:ascii="Menlo" w:hAnsi="Menlo" w:cs="Menlo"/>
+                <w:color w:val="000000"/>
+                <w:sz w:val="18"/>
+                <w:szCs w:val="18"/>
+              </w:rPr>
+              <w:br/>
+            </w:r>
+            <w:r>
+              <w:rPr>
+                <w:rFonts w:ascii="Menlo" w:hAnsi="Menlo" w:cs="Menlo"/>
+                <w:b/>
+                <w:bCs/>
+                <w:color w:val="000080"/>
+                <w:sz w:val="18"/>
+                <w:szCs w:val="18"/>
+              </w:rPr>
+              <w:t>while</w:t>
+            </w:r>
+            <w:r>
+              <w:rPr>
+                <w:rFonts w:ascii="Menlo" w:hAnsi="Menlo" w:cs="Menlo"/>
+                <w:color w:val="000000"/>
+                <w:sz w:val="18"/>
+                <w:szCs w:val="18"/>
+              </w:rPr>
+              <w:t>(! s.</w:t>
+            </w:r>
+            <w:r>
+              <w:rPr>
+                <w:rFonts w:ascii="Menlo" w:hAnsi="Menlo" w:cs="Menlo"/>
+                <w:color w:val="7A7A43"/>
+                <w:sz w:val="18"/>
+                <w:szCs w:val="18"/>
+              </w:rPr>
+              <w:t>isEmpty</w:t>
+            </w:r>
+            <w:r>
+              <w:rPr>
+                <w:rFonts w:ascii="Menlo" w:hAnsi="Menlo" w:cs="Menlo"/>
+                <w:color w:val="000000"/>
+                <w:sz w:val="18"/>
+                <w:szCs w:val="18"/>
+              </w:rPr>
+              <w:t>()) {</w:t>
             </w:r>
             <w:r>
               <w:rPr>
@@ -806,16 +1718,7 @@
                 <w:sz w:val="18"/>
                 <w:szCs w:val="18"/>
               </w:rPr>
-              <w:t xml:space="preserve">Node </w:t>
-            </w:r>
-            <w:r>
-              <w:rPr>
-                <w:rFonts w:ascii="Menlo" w:hAnsi="Menlo" w:cs="Menlo"/>
-                <w:color w:val="000000"/>
-                <w:sz w:val="18"/>
-                <w:szCs w:val="18"/>
-              </w:rPr>
-              <w:t xml:space="preserve">vn : childre of </w:t>
+              <w:t>ChildNode</w:t>
             </w:r>
             <w:r>
               <w:rPr>
@@ -826,26 +1729,34 @@
                 <w:sz w:val="18"/>
                 <w:szCs w:val="18"/>
               </w:rPr>
-              <w:t>n</w:t>
-            </w:r>
-            <w:r>
-              <w:rPr>
-                <w:rFonts w:ascii="Menlo" w:hAnsi="Menlo" w:cs="Menlo"/>
-                <w:color w:val="000000"/>
-                <w:sz w:val="18"/>
-                <w:szCs w:val="18"/>
-              </w:rPr>
-              <w:t>)   {</w:t>
-            </w:r>
-            <w:r>
-              <w:rPr>
-                <w:rFonts w:ascii="Menlo" w:hAnsi="Menlo" w:cs="Menlo"/>
-                <w:color w:val="000000"/>
-                <w:sz w:val="18"/>
-                <w:szCs w:val="18"/>
-              </w:rPr>
-              <w:br/>
-              <w:t xml:space="preserve">        </w:t>
+              <w:t xml:space="preserve"> </w:t>
+            </w:r>
+            <w:r>
+              <w:rPr>
+                <w:rFonts w:ascii="Menlo" w:hAnsi="Menlo" w:cs="Menlo"/>
+                <w:color w:val="000000"/>
+                <w:sz w:val="18"/>
+                <w:szCs w:val="18"/>
+              </w:rPr>
+              <w:t xml:space="preserve">vn : </w:t>
+            </w:r>
+            <w:r>
+              <w:rPr>
+                <w:rFonts w:ascii="Menlo" w:hAnsi="Menlo" w:cs="Menlo"/>
+                <w:color w:val="000000"/>
+                <w:sz w:val="18"/>
+                <w:szCs w:val="18"/>
+              </w:rPr>
+              <w:t>children</w:t>
+            </w:r>
+            <w:r>
+              <w:rPr>
+                <w:rFonts w:ascii="Menlo" w:hAnsi="Menlo" w:cs="Menlo"/>
+                <w:color w:val="000000"/>
+                <w:sz w:val="18"/>
+                <w:szCs w:val="18"/>
+              </w:rPr>
+              <w:t xml:space="preserve"> of </w:t>
             </w:r>
             <w:r>
               <w:rPr>
@@ -856,16 +1767,26 @@
                 <w:sz w:val="18"/>
                 <w:szCs w:val="18"/>
               </w:rPr>
-              <w:t xml:space="preserve">pathTill </w:t>
-            </w:r>
-            <w:r>
-              <w:rPr>
-                <w:rFonts w:ascii="Menlo" w:hAnsi="Menlo" w:cs="Menlo"/>
-                <w:color w:val="000000"/>
-                <w:sz w:val="18"/>
-                <w:szCs w:val="18"/>
-              </w:rPr>
-              <w:t xml:space="preserve">= </w:t>
+              <w:t>n</w:t>
+            </w:r>
+            <w:r>
+              <w:rPr>
+                <w:rFonts w:ascii="Menlo" w:hAnsi="Menlo" w:cs="Menlo"/>
+                <w:color w:val="000000"/>
+                <w:sz w:val="18"/>
+                <w:szCs w:val="18"/>
+              </w:rPr>
+              <w:t>)   {</w:t>
+            </w:r>
+            <w:r>
+              <w:rPr>
+                <w:rFonts w:ascii="Menlo" w:hAnsi="Menlo" w:cs="Menlo"/>
+                <w:color w:val="000000"/>
+                <w:sz w:val="18"/>
+                <w:szCs w:val="18"/>
+              </w:rPr>
+              <w:br/>
+              <w:t xml:space="preserve">        </w:t>
             </w:r>
             <w:r>
               <w:rPr>
@@ -876,16 +1797,16 @@
                 <w:sz w:val="18"/>
                 <w:szCs w:val="18"/>
               </w:rPr>
-              <w:t>n</w:t>
-            </w:r>
-            <w:r>
-              <w:rPr>
-                <w:rFonts w:ascii="Menlo" w:hAnsi="Menlo" w:cs="Menlo"/>
-                <w:color w:val="000000"/>
-                <w:sz w:val="18"/>
-                <w:szCs w:val="18"/>
-              </w:rPr>
-              <w:t>.</w:t>
+              <w:t xml:space="preserve">pathTill </w:t>
+            </w:r>
+            <w:r>
+              <w:rPr>
+                <w:rFonts w:ascii="Menlo" w:hAnsi="Menlo" w:cs="Menlo"/>
+                <w:color w:val="000000"/>
+                <w:sz w:val="18"/>
+                <w:szCs w:val="18"/>
+              </w:rPr>
+              <w:t xml:space="preserve">= </w:t>
             </w:r>
             <w:r>
               <w:rPr>
@@ -896,26 +1817,16 @@
                 <w:sz w:val="18"/>
                 <w:szCs w:val="18"/>
               </w:rPr>
-              <w:t>route</w:t>
-            </w:r>
-            <w:r>
-              <w:rPr>
-                <w:rFonts w:ascii="Menlo" w:hAnsi="Menlo" w:cs="Menlo"/>
-                <w:color w:val="000000"/>
-                <w:sz w:val="18"/>
-                <w:szCs w:val="18"/>
-              </w:rPr>
-              <w:t>()</w:t>
-            </w:r>
-            <w:r>
-              <w:rPr>
-                <w:rFonts w:ascii="Menlo" w:hAnsi="Menlo" w:cs="Menlo"/>
-                <w:color w:val="000000"/>
-                <w:sz w:val="18"/>
-                <w:szCs w:val="18"/>
-              </w:rPr>
-              <w:br/>
-              <w:t xml:space="preserve">        </w:t>
+              <w:t>n</w:t>
+            </w:r>
+            <w:r>
+              <w:rPr>
+                <w:rFonts w:ascii="Menlo" w:hAnsi="Menlo" w:cs="Menlo"/>
+                <w:color w:val="000000"/>
+                <w:sz w:val="18"/>
+                <w:szCs w:val="18"/>
+              </w:rPr>
+              <w:t>.</w:t>
             </w:r>
             <w:r>
               <w:rPr>
@@ -926,16 +1837,17 @@
                 <w:sz w:val="18"/>
                 <w:szCs w:val="18"/>
               </w:rPr>
-              <w:t>pathTill</w:t>
-            </w:r>
-            <w:r>
-              <w:rPr>
-                <w:rFonts w:ascii="Menlo" w:hAnsi="Menlo" w:cs="Menlo"/>
-                <w:color w:val="000000"/>
-                <w:sz w:val="18"/>
-                <w:szCs w:val="18"/>
-              </w:rPr>
-              <w:t>.add(</w:t>
+              <w:t>route</w:t>
+            </w:r>
+            <w:r>
+              <w:rPr>
+                <w:rFonts w:ascii="Menlo" w:hAnsi="Menlo" w:cs="Menlo"/>
+                <w:color w:val="000000"/>
+                <w:sz w:val="18"/>
+                <w:szCs w:val="18"/>
+              </w:rPr>
+              <w:br/>
+              <w:t xml:space="preserve">        </w:t>
             </w:r>
             <w:r>
               <w:rPr>
@@ -946,26 +1858,16 @@
                 <w:sz w:val="18"/>
                 <w:szCs w:val="18"/>
               </w:rPr>
-              <w:t>n</w:t>
-            </w:r>
-            <w:r>
-              <w:rPr>
-                <w:rFonts w:ascii="Menlo" w:hAnsi="Menlo" w:cs="Menlo"/>
-                <w:color w:val="000000"/>
-                <w:sz w:val="18"/>
-                <w:szCs w:val="18"/>
-              </w:rPr>
-              <w:t>)</w:t>
-            </w:r>
-            <w:r>
-              <w:rPr>
-                <w:rFonts w:ascii="Menlo" w:hAnsi="Menlo" w:cs="Menlo"/>
-                <w:color w:val="000000"/>
-                <w:sz w:val="18"/>
-                <w:szCs w:val="18"/>
-              </w:rPr>
-              <w:br/>
-              <w:t xml:space="preserve">        vn.</w:t>
+              <w:t>pathTill</w:t>
+            </w:r>
+            <w:r>
+              <w:rPr>
+                <w:rFonts w:ascii="Menlo" w:hAnsi="Menlo" w:cs="Menlo"/>
+                <w:color w:val="000000"/>
+                <w:sz w:val="18"/>
+                <w:szCs w:val="18"/>
+              </w:rPr>
+              <w:t>.add(</w:t>
             </w:r>
             <w:r>
               <w:rPr>
@@ -976,16 +1878,26 @@
                 <w:sz w:val="18"/>
                 <w:szCs w:val="18"/>
               </w:rPr>
-              <w:t>route</w:t>
-            </w:r>
-            <w:r>
-              <w:rPr>
-                <w:rFonts w:ascii="Menlo" w:hAnsi="Menlo" w:cs="Menlo"/>
-                <w:color w:val="000000"/>
-                <w:sz w:val="18"/>
-                <w:szCs w:val="18"/>
-              </w:rPr>
-              <w:t>.add(</w:t>
+              <w:t>n</w:t>
+            </w:r>
+            <w:r>
+              <w:rPr>
+                <w:rFonts w:ascii="Menlo" w:hAnsi="Menlo" w:cs="Menlo"/>
+                <w:color w:val="000000"/>
+                <w:sz w:val="18"/>
+                <w:szCs w:val="18"/>
+              </w:rPr>
+              <w:t>)</w:t>
+            </w:r>
+            <w:r>
+              <w:rPr>
+                <w:rFonts w:ascii="Menlo" w:hAnsi="Menlo" w:cs="Menlo"/>
+                <w:color w:val="000000"/>
+                <w:sz w:val="18"/>
+                <w:szCs w:val="18"/>
+              </w:rPr>
+              <w:br/>
+              <w:t xml:space="preserve">        vn.</w:t>
             </w:r>
             <w:r>
               <w:rPr>
@@ -996,6 +1908,26 @@
                 <w:sz w:val="18"/>
                 <w:szCs w:val="18"/>
               </w:rPr>
+              <w:t>route</w:t>
+            </w:r>
+            <w:r>
+              <w:rPr>
+                <w:rFonts w:ascii="Menlo" w:hAnsi="Menlo" w:cs="Menlo"/>
+                <w:color w:val="000000"/>
+                <w:sz w:val="18"/>
+                <w:szCs w:val="18"/>
+              </w:rPr>
+              <w:t>.add(</w:t>
+            </w:r>
+            <w:r>
+              <w:rPr>
+                <w:rFonts w:ascii="Menlo" w:hAnsi="Menlo" w:cs="Menlo"/>
+                <w:b/>
+                <w:bCs/>
+                <w:color w:val="660E7A"/>
+                <w:sz w:val="18"/>
+                <w:szCs w:val="18"/>
+              </w:rPr>
               <w:t>pathTill</w:t>
             </w:r>
             <w:r>
@@ -1110,22 +2042,31 @@
             <w:r>
               <w:rPr>
                 <w:rFonts w:ascii="Menlo" w:hAnsi="Menlo" w:cs="Menlo"/>
+                <w:color w:val="000000"/>
+                <w:sz w:val="18"/>
+                <w:szCs w:val="18"/>
+              </w:rPr>
+              <w:t xml:space="preserve">visitedVertices </w:t>
+            </w:r>
+            <w:r>
+              <w:rPr>
+                <w:rFonts w:ascii="Menlo" w:hAnsi="Menlo" w:cs="Menlo"/>
                 <w:b/>
                 <w:bCs/>
                 <w:color w:val="660E7A"/>
                 <w:sz w:val="18"/>
                 <w:szCs w:val="18"/>
               </w:rPr>
-              <w:t>n</w:t>
-            </w:r>
-            <w:r>
-              <w:rPr>
-                <w:rFonts w:ascii="Menlo" w:hAnsi="Menlo" w:cs="Menlo"/>
-                <w:color w:val="000000"/>
-                <w:sz w:val="18"/>
-                <w:szCs w:val="18"/>
-              </w:rPr>
-              <w:t>.</w:t>
+              <w:t xml:space="preserve">contains </w:t>
+            </w:r>
+            <w:r>
+              <w:rPr>
+                <w:rFonts w:ascii="Menlo" w:hAnsi="Menlo" w:cs="Menlo"/>
+                <w:color w:val="000000"/>
+                <w:sz w:val="18"/>
+                <w:szCs w:val="18"/>
+              </w:rPr>
+              <w:t>vn</w:t>
             </w:r>
             <w:r>
               <w:rPr>
@@ -1136,26 +2077,7 @@
                 <w:sz w:val="18"/>
                 <w:szCs w:val="18"/>
               </w:rPr>
-              <w:t xml:space="preserve">route contains </w:t>
-            </w:r>
-            <w:r>
-              <w:rPr>
-                <w:rFonts w:ascii="Menlo" w:hAnsi="Menlo" w:cs="Menlo"/>
-                <w:color w:val="000000"/>
-                <w:sz w:val="18"/>
-                <w:szCs w:val="18"/>
-              </w:rPr>
-              <w:t>vn)  {</w:t>
-            </w:r>
-            <w:r>
-              <w:rPr>
-                <w:rFonts w:ascii="Menlo" w:hAnsi="Menlo" w:cs="Menlo"/>
-                <w:color w:val="000000"/>
-                <w:sz w:val="18"/>
-                <w:szCs w:val="18"/>
-              </w:rPr>
-              <w:br/>
-              <w:t xml:space="preserve">                loopVertices.add(</w:t>
+              <w:t xml:space="preserve"> </w:t>
             </w:r>
             <w:r>
               <w:rPr>
@@ -1166,36 +2088,7 @@
                 <w:sz w:val="18"/>
                 <w:szCs w:val="18"/>
               </w:rPr>
-              <w:t>n</w:t>
-            </w:r>
-            <w:r>
-              <w:rPr>
-                <w:rFonts w:ascii="Menlo" w:hAnsi="Menlo" w:cs="Menlo"/>
-                <w:color w:val="000000"/>
-                <w:sz w:val="18"/>
-                <w:szCs w:val="18"/>
-              </w:rPr>
-              <w:t>)</w:t>
-            </w:r>
-            <w:r>
-              <w:rPr>
-                <w:rFonts w:ascii="Menlo" w:hAnsi="Menlo" w:cs="Menlo"/>
-                <w:color w:val="000000"/>
-                <w:sz w:val="18"/>
-                <w:szCs w:val="18"/>
-              </w:rPr>
-              <w:br/>
-              <w:t xml:space="preserve">        }</w:t>
-            </w:r>
-            <w:r>
-              <w:rPr>
-                <w:rFonts w:ascii="Menlo" w:hAnsi="Menlo" w:cs="Menlo"/>
-                <w:color w:val="000000"/>
-                <w:sz w:val="18"/>
-                <w:szCs w:val="18"/>
-              </w:rPr>
-              <w:br/>
-              <w:t xml:space="preserve">        visitedVertices.add(</w:t>
+              <w:t xml:space="preserve"> &amp;&amp; </w:t>
             </w:r>
             <w:r>
               <w:rPr>
@@ -1215,45 +2108,7 @@
                 <w:sz w:val="18"/>
                 <w:szCs w:val="18"/>
               </w:rPr>
-              <w:t>)</w:t>
-            </w:r>
-            <w:r>
-              <w:rPr>
-                <w:rFonts w:ascii="Menlo" w:hAnsi="Menlo" w:cs="Menlo"/>
-                <w:color w:val="000000"/>
-                <w:sz w:val="18"/>
-                <w:szCs w:val="18"/>
-              </w:rPr>
-              <w:br/>
-              <w:t xml:space="preserve">    }</w:t>
-            </w:r>
-            <w:r>
-              <w:rPr>
-                <w:rFonts w:ascii="Menlo" w:hAnsi="Menlo" w:cs="Menlo"/>
-                <w:color w:val="000000"/>
-                <w:sz w:val="18"/>
-                <w:szCs w:val="18"/>
-              </w:rPr>
-              <w:br/>
-              <w:t>}</w:t>
-            </w:r>
-            <w:r>
-              <w:rPr>
-                <w:rFonts w:ascii="Menlo" w:hAnsi="Menlo" w:cs="Menlo"/>
-                <w:color w:val="000000"/>
-                <w:sz w:val="18"/>
-                <w:szCs w:val="18"/>
-              </w:rPr>
-              <w:br/>
-            </w:r>
-            <w:r>
-              <w:rPr>
-                <w:rFonts w:ascii="Menlo" w:hAnsi="Menlo" w:cs="Menlo"/>
-                <w:color w:val="000000"/>
-                <w:sz w:val="18"/>
-                <w:szCs w:val="18"/>
-              </w:rPr>
-              <w:br/>
+              <w:t>.</w:t>
             </w:r>
             <w:r>
               <w:rPr>
@@ -1264,16 +2119,26 @@
                 <w:sz w:val="18"/>
                 <w:szCs w:val="18"/>
               </w:rPr>
-              <w:t>forEach</w:t>
-            </w:r>
-            <w:r>
-              <w:rPr>
-                <w:rFonts w:ascii="Menlo" w:hAnsi="Menlo" w:cs="Menlo"/>
-                <w:color w:val="000000"/>
-                <w:sz w:val="18"/>
-                <w:szCs w:val="18"/>
-              </w:rPr>
-              <w:t>(</w:t>
+              <w:t xml:space="preserve">route contains </w:t>
+            </w:r>
+            <w:r>
+              <w:rPr>
+                <w:rFonts w:ascii="Menlo" w:hAnsi="Menlo" w:cs="Menlo"/>
+                <w:color w:val="000000"/>
+                <w:sz w:val="18"/>
+                <w:szCs w:val="18"/>
+              </w:rPr>
+              <w:t>vn)  {</w:t>
+            </w:r>
+            <w:r>
+              <w:rPr>
+                <w:rFonts w:ascii="Menlo" w:hAnsi="Menlo" w:cs="Menlo"/>
+                <w:color w:val="000000"/>
+                <w:sz w:val="18"/>
+                <w:szCs w:val="18"/>
+              </w:rPr>
+              <w:br/>
+              <w:t xml:space="preserve">                loopVertices.add(</w:t>
             </w:r>
             <w:r>
               <w:rPr>
@@ -1284,28 +2149,6 @@
                 <w:sz w:val="18"/>
                 <w:szCs w:val="18"/>
               </w:rPr>
-              <w:t xml:space="preserve">Node </w:t>
-            </w:r>
-            <w:r>
-              <w:rPr>
-                <w:rFonts w:ascii="Menlo" w:hAnsi="Menlo" w:cs="Menlo"/>
-                <w:color w:val="000000"/>
-                <w:sz w:val="18"/>
-                <w:szCs w:val="18"/>
-              </w:rPr>
-              <w:t xml:space="preserve">vn : </w:t>
-            </w:r>
-            <w:r>
-              <w:rPr>
-                <w:rFonts w:ascii="Menlo" w:hAnsi="Menlo" w:cs="Menlo"/>
-                <w:b/>
-                <w:bCs/>
-                <w:i/>
-                <w:iCs/>
-                <w:color w:val="660E7A"/>
-                <w:sz w:val="18"/>
-                <w:szCs w:val="18"/>
-              </w:rPr>
               <w:t>n</w:t>
             </w:r>
             <w:r>
@@ -1315,7 +2158,63 @@
                 <w:sz w:val="18"/>
                 <w:szCs w:val="18"/>
               </w:rPr>
-              <w:t>.</w:t>
+              <w:t>)</w:t>
+            </w:r>
+          </w:p>
+          <w:p>
+            <w:pPr>
+              <w:shd w:val="clear" w:color="auto" w:fill="FFFFFF"/>
+              <w:tabs>
+                <w:tab w:val="left" w:pos="916"/>
+                <w:tab w:val="left" w:pos="1832"/>
+                <w:tab w:val="left" w:pos="2748"/>
+                <w:tab w:val="left" w:pos="3664"/>
+                <w:tab w:val="left" w:pos="4580"/>
+                <w:tab w:val="left" w:pos="5496"/>
+                <w:tab w:val="left" w:pos="6412"/>
+                <w:tab w:val="left" w:pos="7328"/>
+                <w:tab w:val="left" w:pos="8244"/>
+                <w:tab w:val="left" w:pos="9160"/>
+                <w:tab w:val="left" w:pos="10076"/>
+                <w:tab w:val="left" w:pos="10992"/>
+                <w:tab w:val="left" w:pos="11908"/>
+                <w:tab w:val="left" w:pos="12824"/>
+                <w:tab w:val="left" w:pos="13740"/>
+                <w:tab w:val="left" w:pos="14656"/>
+              </w:tabs>
+              <w:rPr>
+                <w:rFonts w:ascii="Menlo" w:hAnsi="Menlo" w:cs="Menlo"/>
+                <w:color w:val="000000"/>
+                <w:sz w:val="18"/>
+                <w:szCs w:val="18"/>
+              </w:rPr>
+            </w:pPr>
+            <w:r>
+              <w:rPr>
+                <w:rFonts w:ascii="Menlo" w:hAnsi="Menlo" w:cs="Menlo"/>
+                <w:color w:val="000000"/>
+                <w:sz w:val="18"/>
+                <w:szCs w:val="18"/>
+              </w:rPr>
+              <w:t xml:space="preserve">                </w:t>
+            </w:r>
+            <w:r>
+              <w:rPr>
+                <w:rFonts w:ascii="Menlo" w:hAnsi="Menlo" w:cs="Menlo"/>
+                <w:color w:val="000000"/>
+                <w:sz w:val="18"/>
+                <w:szCs w:val="18"/>
+              </w:rPr>
+              <w:t>if (</w:t>
+            </w:r>
+            <w:r>
+              <w:rPr>
+                <w:rFonts w:ascii="Menlo" w:hAnsi="Menlo" w:cs="Menlo"/>
+                <w:color w:val="000000"/>
+                <w:sz w:val="18"/>
+                <w:szCs w:val="18"/>
+              </w:rPr>
+              <w:t>vn</w:t>
             </w:r>
             <w:r>
               <w:rPr>
@@ -1326,16 +2225,16 @@
                 <w:sz w:val="18"/>
                 <w:szCs w:val="18"/>
               </w:rPr>
-              <w:t>route</w:t>
-            </w:r>
-            <w:r>
-              <w:rPr>
-                <w:rFonts w:ascii="Menlo" w:hAnsi="Menlo" w:cs="Menlo"/>
-                <w:color w:val="000000"/>
-                <w:sz w:val="18"/>
-                <w:szCs w:val="18"/>
-              </w:rPr>
-              <w:t>)  {</w:t>
+              <w:t xml:space="preserve"> == v</w:t>
+            </w:r>
+            <w:r>
+              <w:rPr>
+                <w:rFonts w:ascii="Menlo" w:hAnsi="Menlo" w:cs="Menlo"/>
+                <w:color w:val="000000"/>
+                <w:sz w:val="18"/>
+                <w:szCs w:val="18"/>
+              </w:rPr>
+              <w:t>) {</w:t>
             </w:r>
             <w:r>
               <w:rPr>
@@ -1345,7 +2244,7 @@
                 <w:szCs w:val="18"/>
               </w:rPr>
               <w:br/>
-              <w:t xml:space="preserve">    </w:t>
+              <w:t xml:space="preserve">                   </w:t>
             </w:r>
             <w:r>
               <w:rPr>
@@ -1356,16 +2255,85 @@
                 <w:sz w:val="18"/>
                 <w:szCs w:val="18"/>
               </w:rPr>
-              <w:t xml:space="preserve">if </w:t>
-            </w:r>
-            <w:r>
-              <w:rPr>
-                <w:rFonts w:ascii="Menlo" w:hAnsi="Menlo" w:cs="Menlo"/>
-                <w:color w:val="000000"/>
-                <w:sz w:val="18"/>
-                <w:szCs w:val="18"/>
-              </w:rPr>
-              <w:t xml:space="preserve">(loopVertices </w:t>
+              <w:t xml:space="preserve">return </w:t>
+            </w:r>
+            <w:r>
+              <w:rPr>
+                <w:rFonts w:ascii="Menlo" w:hAnsi="Menlo" w:cs="Menlo"/>
+                <w:color w:val="000000"/>
+                <w:sz w:val="18"/>
+                <w:szCs w:val="18"/>
+              </w:rPr>
+              <w:t>True</w:t>
+            </w:r>
+          </w:p>
+          <w:p>
+            <w:pPr>
+              <w:shd w:val="clear" w:color="auto" w:fill="FFFFFF"/>
+              <w:tabs>
+                <w:tab w:val="left" w:pos="916"/>
+                <w:tab w:val="left" w:pos="1832"/>
+                <w:tab w:val="left" w:pos="2748"/>
+                <w:tab w:val="left" w:pos="3664"/>
+                <w:tab w:val="left" w:pos="4580"/>
+                <w:tab w:val="left" w:pos="5496"/>
+                <w:tab w:val="left" w:pos="6412"/>
+                <w:tab w:val="left" w:pos="7328"/>
+                <w:tab w:val="left" w:pos="8244"/>
+                <w:tab w:val="left" w:pos="9160"/>
+                <w:tab w:val="left" w:pos="10076"/>
+                <w:tab w:val="left" w:pos="10992"/>
+                <w:tab w:val="left" w:pos="11908"/>
+                <w:tab w:val="left" w:pos="12824"/>
+                <w:tab w:val="left" w:pos="13740"/>
+                <w:tab w:val="left" w:pos="14656"/>
+              </w:tabs>
+              <w:rPr>
+                <w:rFonts w:ascii="Menlo" w:hAnsi="Menlo" w:cs="Menlo"/>
+                <w:color w:val="000000"/>
+                <w:sz w:val="18"/>
+                <w:szCs w:val="18"/>
+              </w:rPr>
+            </w:pPr>
+            <w:r>
+              <w:rPr>
+                <w:rFonts w:ascii="Menlo" w:hAnsi="Menlo" w:cs="Menlo"/>
+                <w:color w:val="000000"/>
+                <w:sz w:val="18"/>
+                <w:szCs w:val="18"/>
+              </w:rPr>
+              <w:t xml:space="preserve">                }</w:t>
+            </w:r>
+            <w:r>
+              <w:rPr>
+                <w:rFonts w:ascii="Menlo" w:hAnsi="Menlo" w:cs="Menlo"/>
+                <w:color w:val="000000"/>
+                <w:sz w:val="18"/>
+                <w:szCs w:val="18"/>
+              </w:rPr>
+              <w:br/>
+              <w:t xml:space="preserve">      </w:t>
+            </w:r>
+            <w:proofErr w:type="gramStart"/>
+            <w:r>
+              <w:rPr>
+                <w:rFonts w:ascii="Menlo" w:hAnsi="Menlo" w:cs="Menlo"/>
+                <w:color w:val="000000"/>
+                <w:sz w:val="18"/>
+                <w:szCs w:val="18"/>
+              </w:rPr>
+              <w:t xml:space="preserve">  }</w:t>
+            </w:r>
+            <w:proofErr w:type="gramEnd"/>
+            <w:r>
+              <w:rPr>
+                <w:rFonts w:ascii="Menlo" w:hAnsi="Menlo" w:cs="Menlo"/>
+                <w:color w:val="000000"/>
+                <w:sz w:val="18"/>
+                <w:szCs w:val="18"/>
+              </w:rPr>
+              <w:br/>
+              <w:t xml:space="preserve">        visitedVertices.add(</w:t>
             </w:r>
             <w:r>
               <w:rPr>
@@ -1376,16 +2344,229 @@
                 <w:sz w:val="18"/>
                 <w:szCs w:val="18"/>
               </w:rPr>
+              <w:t>n</w:t>
+            </w:r>
+            <w:r>
+              <w:rPr>
+                <w:rFonts w:ascii="Menlo" w:hAnsi="Menlo" w:cs="Menlo"/>
+                <w:color w:val="000000"/>
+                <w:sz w:val="18"/>
+                <w:szCs w:val="18"/>
+              </w:rPr>
+              <w:t>)</w:t>
+            </w:r>
+            <w:r>
+              <w:rPr>
+                <w:rFonts w:ascii="Menlo" w:hAnsi="Menlo" w:cs="Menlo"/>
+                <w:color w:val="000000"/>
+                <w:sz w:val="18"/>
+                <w:szCs w:val="18"/>
+              </w:rPr>
+              <w:br/>
+              <w:t xml:space="preserve">    }</w:t>
+            </w:r>
+            <w:r>
+              <w:rPr>
+                <w:rFonts w:ascii="Menlo" w:hAnsi="Menlo" w:cs="Menlo"/>
+                <w:color w:val="000000"/>
+                <w:sz w:val="18"/>
+                <w:szCs w:val="18"/>
+              </w:rPr>
+              <w:br/>
+              <w:t>}</w:t>
+            </w:r>
+            <w:r>
+              <w:rPr>
+                <w:rFonts w:ascii="Menlo" w:hAnsi="Menlo" w:cs="Menlo"/>
+                <w:color w:val="000000"/>
+                <w:sz w:val="18"/>
+                <w:szCs w:val="18"/>
+              </w:rPr>
+              <w:br/>
+            </w:r>
+            <w:r>
+              <w:rPr>
+                <w:rFonts w:ascii="Menlo" w:hAnsi="Menlo" w:cs="Menlo"/>
+                <w:color w:val="000000"/>
+                <w:sz w:val="18"/>
+                <w:szCs w:val="18"/>
+              </w:rPr>
+              <w:br/>
+            </w:r>
+            <w:r>
+              <w:rPr>
+                <w:rFonts w:ascii="Menlo" w:hAnsi="Menlo" w:cs="Menlo"/>
+                <w:b/>
+                <w:bCs/>
+                <w:color w:val="660E7A"/>
+                <w:sz w:val="18"/>
+                <w:szCs w:val="18"/>
+              </w:rPr>
+              <w:t>forEach</w:t>
+            </w:r>
+            <w:r>
+              <w:rPr>
+                <w:rFonts w:ascii="Menlo" w:hAnsi="Menlo" w:cs="Menlo"/>
+                <w:color w:val="000000"/>
+                <w:sz w:val="18"/>
+                <w:szCs w:val="18"/>
+              </w:rPr>
+              <w:t>(</w:t>
+            </w:r>
+            <w:r>
+              <w:rPr>
+                <w:rFonts w:ascii="Menlo" w:hAnsi="Menlo" w:cs="Menlo"/>
+                <w:b/>
+                <w:bCs/>
+                <w:color w:val="660E7A"/>
+                <w:sz w:val="18"/>
+                <w:szCs w:val="18"/>
+              </w:rPr>
+              <w:t xml:space="preserve">Node </w:t>
+            </w:r>
+            <w:r>
+              <w:rPr>
+                <w:rFonts w:ascii="Menlo" w:hAnsi="Menlo" w:cs="Menlo"/>
+                <w:b/>
+                <w:bCs/>
+                <w:color w:val="660E7A"/>
+                <w:sz w:val="18"/>
+                <w:szCs w:val="18"/>
+              </w:rPr>
+              <w:t>intermediat</w:t>
+            </w:r>
+            <w:r>
+              <w:rPr>
+                <w:rFonts w:ascii="Menlo" w:hAnsi="Menlo" w:cs="Menlo"/>
+                <w:b/>
+                <w:bCs/>
+                <w:color w:val="660E7A"/>
+                <w:sz w:val="18"/>
+                <w:szCs w:val="18"/>
+              </w:rPr>
+              <w:t>eV</w:t>
+            </w:r>
+            <w:r>
+              <w:rPr>
+                <w:rFonts w:ascii="Menlo" w:hAnsi="Menlo" w:cs="Menlo"/>
+                <w:color w:val="000000"/>
+                <w:sz w:val="18"/>
+                <w:szCs w:val="18"/>
+              </w:rPr>
+              <w:t xml:space="preserve"> : </w:t>
+            </w:r>
+            <w:r>
+              <w:rPr>
+                <w:rFonts w:ascii="Menlo" w:hAnsi="Menlo" w:cs="Menlo"/>
+                <w:b/>
+                <w:bCs/>
+                <w:iCs/>
+                <w:color w:val="660E7A"/>
+                <w:sz w:val="18"/>
+                <w:szCs w:val="18"/>
+              </w:rPr>
+              <w:t>u</w:t>
+            </w:r>
+            <w:r>
+              <w:rPr>
+                <w:rFonts w:ascii="Menlo" w:hAnsi="Menlo" w:cs="Menlo"/>
+                <w:color w:val="000000"/>
+                <w:sz w:val="18"/>
+                <w:szCs w:val="18"/>
+              </w:rPr>
+              <w:t>.</w:t>
+            </w:r>
+            <w:r>
+              <w:rPr>
+                <w:rFonts w:ascii="Menlo" w:hAnsi="Menlo" w:cs="Menlo"/>
+                <w:b/>
+                <w:bCs/>
+                <w:color w:val="660E7A"/>
+                <w:sz w:val="18"/>
+                <w:szCs w:val="18"/>
+              </w:rPr>
+              <w:t>route</w:t>
+            </w:r>
+            <w:r>
+              <w:rPr>
+                <w:rFonts w:ascii="Menlo" w:hAnsi="Menlo" w:cs="Menlo"/>
+                <w:color w:val="000000"/>
+                <w:sz w:val="18"/>
+                <w:szCs w:val="18"/>
+              </w:rPr>
+              <w:t>)  {</w:t>
+            </w:r>
+            <w:r>
+              <w:rPr>
+                <w:rFonts w:ascii="Menlo" w:hAnsi="Menlo" w:cs="Menlo"/>
+                <w:color w:val="000000"/>
+                <w:sz w:val="18"/>
+                <w:szCs w:val="18"/>
+              </w:rPr>
+              <w:br/>
+              <w:t xml:space="preserve">    </w:t>
+            </w:r>
+            <w:r>
+              <w:rPr>
+                <w:rFonts w:ascii="Menlo" w:hAnsi="Menlo" w:cs="Menlo"/>
+                <w:b/>
+                <w:bCs/>
+                <w:color w:val="000080"/>
+                <w:sz w:val="18"/>
+                <w:szCs w:val="18"/>
+              </w:rPr>
+              <w:t xml:space="preserve">if </w:t>
+            </w:r>
+            <w:r>
+              <w:rPr>
+                <w:rFonts w:ascii="Menlo" w:hAnsi="Menlo" w:cs="Menlo"/>
+                <w:color w:val="000000"/>
+                <w:sz w:val="18"/>
+                <w:szCs w:val="18"/>
+              </w:rPr>
+              <w:t xml:space="preserve">(loopVertices </w:t>
+            </w:r>
+            <w:r>
+              <w:rPr>
+                <w:rFonts w:ascii="Menlo" w:hAnsi="Menlo" w:cs="Menlo"/>
+                <w:b/>
+                <w:bCs/>
+                <w:color w:val="660E7A"/>
+                <w:sz w:val="18"/>
+                <w:szCs w:val="18"/>
+              </w:rPr>
               <w:t xml:space="preserve">contains </w:t>
             </w:r>
             <w:r>
               <w:rPr>
                 <w:rFonts w:ascii="Menlo" w:hAnsi="Menlo" w:cs="Menlo"/>
-                <w:color w:val="000000"/>
-                <w:sz w:val="18"/>
-                <w:szCs w:val="18"/>
-              </w:rPr>
-              <w:t>vn)   {</w:t>
+                <w:b/>
+                <w:bCs/>
+                <w:color w:val="660E7A"/>
+                <w:sz w:val="18"/>
+                <w:szCs w:val="18"/>
+              </w:rPr>
+              <w:t>intermediat</w:t>
+            </w:r>
+            <w:r>
+              <w:rPr>
+                <w:rFonts w:ascii="Menlo" w:hAnsi="Menlo" w:cs="Menlo"/>
+                <w:b/>
+                <w:bCs/>
+                <w:color w:val="660E7A"/>
+                <w:sz w:val="18"/>
+                <w:szCs w:val="18"/>
+              </w:rPr>
+              <w:t>eV</w:t>
+            </w:r>
+            <w:r>
+              <w:rPr>
+                <w:rFonts w:ascii="Menlo" w:hAnsi="Menlo" w:cs="Menlo"/>
+                <w:color w:val="000000"/>
+                <w:sz w:val="18"/>
+                <w:szCs w:val="18"/>
+              </w:rPr>
+              <w:t>)   {</w:t>
             </w:r>
             <w:r>
               <w:rPr>
@@ -1485,14 +2666,1432 @@
         <w:ind w:left="720"/>
       </w:pPr>
     </w:p>
-    <w:p/>
-    <w:p/>
-    <w:p>
-      <w:r>
-        <w:t>3</w:t>
-      </w:r>
-      <w:r>
-        <w:t xml:space="preserve">.  </w:t>
+    <w:p>
+      <w:pPr>
+        <w:ind w:left="720"/>
+      </w:pPr>
+      <w:r>
+        <w:t>Analysis –</w:t>
+      </w:r>
+    </w:p>
+    <w:p>
+      <w:pPr>
+        <w:pStyle w:val="ListParagraph"/>
+        <w:numPr>
+          <w:ilvl w:val="0"/>
+          <w:numId w:val="8"/>
+        </w:numPr>
+      </w:pPr>
+      <w:r>
+        <w:t xml:space="preserve">First while loop </w:t>
+      </w:r>
+      <w:r>
+        <w:t xml:space="preserve">is nothing but DFS from source vertex v, thus the running time of first loop will be </w:t>
+      </w:r>
+    </w:p>
+    <w:p>
+      <w:pPr>
+        <w:pStyle w:val="ListParagraph"/>
+        <w:ind w:left="2160"/>
+      </w:pPr>
+      <m:oMath>
+        <m:r>
+          <w:rPr>
+            <w:rFonts w:ascii="Cambria Math" w:hAnsi="Cambria Math"/>
+            <w:u w:val="single"/>
+          </w:rPr>
+          <m:t>Θ</m:t>
+        </m:r>
+      </m:oMath>
+      <w:r>
+        <w:rPr>
+          <w:rFonts w:eastAsiaTheme="minorEastAsia"/>
+          <w:i/>
+          <w:u w:val="single"/>
+        </w:rPr>
+        <w:t xml:space="preserve"> (m + n)</w:t>
+      </w:r>
+      <w:r>
+        <w:rPr>
+          <w:rFonts w:eastAsiaTheme="minorEastAsia"/>
+        </w:rPr>
+        <w:t xml:space="preserve"> where m and n represents the number of edges and vertices respectively.</w:t>
+      </w:r>
+    </w:p>
+    <w:p>
+      <w:pPr>
+        <w:pStyle w:val="ListParagraph"/>
+        <w:numPr>
+          <w:ilvl w:val="0"/>
+          <w:numId w:val="8"/>
+        </w:numPr>
+      </w:pPr>
+      <w:r>
+        <w:t>The forEach loop will</w:t>
+      </w:r>
+      <w:r>
+        <w:t xml:space="preserve"> go through each vertex in the route of the destination node and check</w:t>
+      </w:r>
+      <w:r>
+        <w:t xml:space="preserve"> whether it presents in the list of loop vertices or not. We can do the search operation (contains) in constant time by making use of some data structure like Hash Set instead of list. In worst-case destination node will have all remaining nodes in route thus, the running time of the second loop will be </w:t>
+      </w:r>
+    </w:p>
+    <w:p>
+      <w:pPr>
+        <w:pStyle w:val="ListParagraph"/>
+        <w:ind w:left="2160"/>
+        <w:rPr>
+          <w:rFonts w:eastAsiaTheme="minorEastAsia"/>
+        </w:rPr>
+      </w:pPr>
+      <m:oMath>
+        <m:r>
+          <w:rPr>
+            <w:rFonts w:ascii="Cambria Math" w:hAnsi="Cambria Math"/>
+            <w:u w:val="single"/>
+          </w:rPr>
+          <m:t>Θ</m:t>
+        </m:r>
+      </m:oMath>
+      <w:r>
+        <w:rPr>
+          <w:rFonts w:eastAsiaTheme="minorEastAsia"/>
+          <w:i/>
+          <w:u w:val="single"/>
+        </w:rPr>
+        <w:t xml:space="preserve"> (n</w:t>
+      </w:r>
+      <w:r>
+        <w:rPr>
+          <w:rFonts w:eastAsiaTheme="minorEastAsia"/>
+          <w:i/>
+          <w:u w:val="single"/>
+        </w:rPr>
+        <w:t xml:space="preserve"> </w:t>
+      </w:r>
+      <w:r>
+        <w:rPr>
+          <w:rFonts w:eastAsiaTheme="minorEastAsia"/>
+          <w:i/>
+          <w:u w:val="single"/>
+        </w:rPr>
+        <w:t>-</w:t>
+      </w:r>
+      <w:r>
+        <w:rPr>
+          <w:rFonts w:eastAsiaTheme="minorEastAsia"/>
+          <w:i/>
+          <w:u w:val="single"/>
+        </w:rPr>
+        <w:t xml:space="preserve"> </w:t>
+      </w:r>
+      <w:r>
+        <w:rPr>
+          <w:rFonts w:eastAsiaTheme="minorEastAsia"/>
+          <w:i/>
+          <w:u w:val="single"/>
+        </w:rPr>
+        <w:t>1</w:t>
+      </w:r>
+      <w:r>
+        <w:rPr>
+          <w:rFonts w:eastAsiaTheme="minorEastAsia"/>
+          <w:i/>
+          <w:u w:val="single"/>
+        </w:rPr>
+        <w:t>)</w:t>
+      </w:r>
+      <w:r>
+        <w:rPr>
+          <w:rFonts w:eastAsiaTheme="minorEastAsia"/>
+        </w:rPr>
+        <w:t xml:space="preserve"> where n represents the number of vertices in the graph.</w:t>
+      </w:r>
+    </w:p>
+    <w:p>
+      <w:pPr>
+        <w:pStyle w:val="ListParagraph"/>
+        <w:numPr>
+          <w:ilvl w:val="0"/>
+          <w:numId w:val="8"/>
+        </w:numPr>
+        <w:rPr>
+          <w:b/>
+        </w:rPr>
+      </w:pPr>
+      <w:r>
+        <w:t>Therefore</w:t>
+      </w:r>
+      <w:r>
+        <w:t>,</w:t>
+      </w:r>
+      <w:r>
+        <w:t xml:space="preserve"> </w:t>
+      </w:r>
+      <w:r>
+        <w:t xml:space="preserve">ultimately the total running time complexity of the algorithm will be </w:t>
+      </w:r>
+      <m:oMath>
+        <m:r>
+          <m:rPr>
+            <m:sty m:val="bi"/>
+          </m:rPr>
+          <w:rPr>
+            <w:rFonts w:ascii="Cambria Math" w:hAnsi="Cambria Math"/>
+            <w:u w:val="single"/>
+          </w:rPr>
+          <m:t>Θ</m:t>
+        </m:r>
+      </m:oMath>
+      <w:r>
+        <w:rPr>
+          <w:rFonts w:eastAsiaTheme="minorEastAsia"/>
+          <w:b/>
+          <w:i/>
+          <w:u w:val="single"/>
+        </w:rPr>
+        <w:t xml:space="preserve"> (m + n)</w:t>
+      </w:r>
+    </w:p>
+    <w:p>
+      <w:pPr>
+        <w:ind w:left="720"/>
+      </w:pPr>
+    </w:p>
+    <w:p>
+      <w:pPr>
+        <w:ind w:left="720"/>
+      </w:pPr>
+      <w:r>
+        <w:t>Correctness –</w:t>
+      </w:r>
+    </w:p>
+    <w:p>
+      <w:r>
+        <w:tab/>
+      </w:r>
+      <w:r>
+        <w:rPr>
+          <w:b/>
+          <w:u w:val="single"/>
+        </w:rPr>
+        <w:t>L</w:t>
+      </w:r>
+      <w:r>
+        <w:rPr>
+          <w:b/>
+        </w:rPr>
+        <w:t>e</w:t>
+      </w:r>
+      <w:r>
+        <w:rPr>
+          <w:b/>
+          <w:u w:val="single"/>
+        </w:rPr>
+        <w:t>m</w:t>
+      </w:r>
+      <w:r>
+        <w:rPr>
+          <w:b/>
+        </w:rPr>
+        <w:t>m</w:t>
+      </w:r>
+      <w:r>
+        <w:rPr>
+          <w:b/>
+          <w:u w:val="single"/>
+        </w:rPr>
+        <w:t>a</w:t>
+      </w:r>
+      <w:r>
+        <w:rPr>
+          <w:b/>
+        </w:rPr>
+        <w:t>1</w:t>
+      </w:r>
+      <w:r>
+        <w:rPr>
+          <w:b/>
+          <w:u w:val="single"/>
+        </w:rPr>
+        <w:t>:</w:t>
+      </w:r>
+    </w:p>
+    <w:p>
+      <w:pPr>
+        <w:ind w:left="720" w:firstLine="720"/>
+      </w:pPr>
+      <w:r>
+        <w:t xml:space="preserve">If </w:t>
+      </w:r>
+      <w:r>
+        <w:t xml:space="preserve">in a </w:t>
+      </w:r>
+      <w:r>
+        <w:t>graph</w:t>
+      </w:r>
+      <w:r>
+        <w:t xml:space="preserve"> G</w:t>
+      </w:r>
+      <w:r>
+        <w:t>,</w:t>
+      </w:r>
+      <w:r>
+        <w:t xml:space="preserve"> </w:t>
+      </w:r>
+      <w:r>
+        <w:t>if there exists a back edge between child vertex to one of its parent vertex then the graph contains cycle</w:t>
+      </w:r>
+      <w:r>
+        <w:t>.</w:t>
+      </w:r>
+    </w:p>
+    <w:p>
+      <w:pPr>
+        <w:ind w:firstLine="720"/>
+      </w:pPr>
+      <w:r>
+        <w:rPr>
+          <w:b/>
+          <w:u w:val="single"/>
+        </w:rPr>
+        <w:t>P</w:t>
+      </w:r>
+      <w:r>
+        <w:rPr>
+          <w:b/>
+        </w:rPr>
+        <w:t>r</w:t>
+      </w:r>
+      <w:r>
+        <w:rPr>
+          <w:b/>
+          <w:u w:val="single"/>
+        </w:rPr>
+        <w:t>o</w:t>
+      </w:r>
+      <w:r>
+        <w:rPr>
+          <w:b/>
+        </w:rPr>
+        <w:t>o</w:t>
+      </w:r>
+      <w:r>
+        <w:rPr>
+          <w:b/>
+          <w:u w:val="single"/>
+        </w:rPr>
+        <w:t>f</w:t>
+      </w:r>
+      <w:r>
+        <w:rPr>
+          <w:b/>
+        </w:rPr>
+        <w:t>:</w:t>
+      </w:r>
+      <w:r>
+        <w:t xml:space="preserve">       Proof by </w:t>
+      </w:r>
+      <w:r>
+        <w:t>induction</w:t>
+      </w:r>
+      <w:r>
+        <w:t>.</w:t>
+      </w:r>
+      <w:r>
+        <w:t xml:space="preserve"> </w:t>
+      </w:r>
+    </w:p>
+    <w:p>
+      <w:pPr>
+        <w:pStyle w:val="ListParagraph"/>
+        <w:numPr>
+          <w:ilvl w:val="0"/>
+          <w:numId w:val="8"/>
+        </w:numPr>
+      </w:pPr>
+      <w:r>
+        <w:t>Let us assume that</w:t>
+      </w:r>
+      <w:r>
+        <w:t xml:space="preserve"> the lemma is true</w:t>
+      </w:r>
+      <w:r>
+        <w:t xml:space="preserve"> </w:t>
+      </w:r>
+      <w:r>
+        <w:t>for child depth ‘m’,</w:t>
+      </w:r>
+      <w:r>
+        <w:t xml:space="preserve"> </w:t>
+      </w:r>
+    </w:p>
+    <w:p>
+      <w:pPr>
+        <w:pStyle w:val="ListParagraph"/>
+        <w:ind w:left="1080"/>
+      </w:pPr>
+      <w:r>
+        <w:t>t</w:t>
+      </w:r>
+      <w:r>
+        <w:t xml:space="preserve">hat </w:t>
+      </w:r>
+      <w:r>
+        <w:t xml:space="preserve">is lemma holds True if there is a back edge after m vertices </w:t>
+      </w:r>
+      <w:r>
+        <w:t>where 0 &lt; m &lt; n</w:t>
+      </w:r>
+    </w:p>
+    <w:p>
+      <w:pPr>
+        <w:pStyle w:val="ListParagraph"/>
+        <w:numPr>
+          <w:ilvl w:val="0"/>
+          <w:numId w:val="8"/>
+        </w:numPr>
+      </w:pPr>
+      <w:r>
+        <w:t xml:space="preserve">Base Case – </w:t>
+      </w:r>
+    </w:p>
+    <w:p>
+      <w:pPr>
+        <w:pStyle w:val="ListParagraph"/>
+        <w:ind w:left="1080"/>
+      </w:pPr>
+      <w:r>
+        <w:t xml:space="preserve">Let </w:t>
+      </w:r>
+      <w:proofErr w:type="spellStart"/>
+      <w:r>
+        <w:t>i</w:t>
+      </w:r>
+      <w:proofErr w:type="spellEnd"/>
+      <w:r>
+        <w:t xml:space="preserve"> be an integer value such that 0 &lt; </w:t>
+      </w:r>
+      <w:proofErr w:type="spellStart"/>
+      <w:r>
+        <w:t>i</w:t>
+      </w:r>
+      <w:proofErr w:type="spellEnd"/>
+      <w:r>
+        <w:t xml:space="preserve"> &lt; m</w:t>
+      </w:r>
+    </w:p>
+    <w:p>
+      <w:pPr>
+        <w:pStyle w:val="ListParagraph"/>
+        <w:ind w:left="1080"/>
+      </w:pPr>
+      <w:r>
+        <w:lastRenderedPageBreak/>
+        <w:t>W</w:t>
+      </w:r>
+      <w:r>
+        <w:t>hen m = 0</w:t>
+      </w:r>
+      <w:r>
+        <w:t xml:space="preserve"> </w:t>
+      </w:r>
+    </w:p>
+    <w:p>
+      <w:pPr>
+        <w:pStyle w:val="ListParagraph"/>
+        <w:ind w:left="1080"/>
+      </w:pPr>
+      <w:r>
+        <w:t xml:space="preserve">    When there are no child nodes at that time </w:t>
+      </w:r>
+      <w:r>
+        <w:t>there won`t be any back edge so graph will be acyclic.</w:t>
+      </w:r>
+    </w:p>
+    <w:p>
+      <w:pPr>
+        <w:pStyle w:val="ListParagraph"/>
+        <w:ind w:left="1080"/>
+      </w:pPr>
+      <w:r>
+        <w:rPr>
+          <w:noProof/>
+        </w:rPr>
+        <mc:AlternateContent>
+          <mc:Choice Requires="wps">
+            <w:drawing>
+              <wp:anchor distT="0" distB="0" distL="114300" distR="114300" simplePos="0" relativeHeight="251661312" behindDoc="0" locked="0" layoutInCell="1" allowOverlap="1" wp14:anchorId="29DD8AD9" wp14:editId="1B90D099">
+                <wp:simplePos x="0" y="0"/>
+                <wp:positionH relativeFrom="column">
+                  <wp:posOffset>1534795</wp:posOffset>
+                </wp:positionH>
+                <wp:positionV relativeFrom="paragraph">
+                  <wp:posOffset>85090</wp:posOffset>
+                </wp:positionV>
+                <wp:extent cx="840105" cy="228600"/>
+                <wp:effectExtent l="0" t="0" r="48895" b="25400"/>
+                <wp:wrapThrough wrapText="bothSides">
+                  <wp:wrapPolygon edited="0">
+                    <wp:start x="0" y="0"/>
+                    <wp:lineTo x="0" y="21600"/>
+                    <wp:lineTo x="3265" y="21600"/>
+                    <wp:lineTo x="20898" y="16800"/>
+                    <wp:lineTo x="22204" y="12000"/>
+                    <wp:lineTo x="21551" y="0"/>
+                    <wp:lineTo x="0" y="0"/>
+                  </wp:wrapPolygon>
+                </wp:wrapThrough>
+                <wp:docPr id="4" name="U-Turn Arrow 4"/>
+                <wp:cNvGraphicFramePr/>
+                <a:graphic xmlns:a="http://schemas.openxmlformats.org/drawingml/2006/main">
+                  <a:graphicData uri="http://schemas.microsoft.com/office/word/2010/wordprocessingShape">
+                    <wps:wsp>
+                      <wps:cNvSpPr/>
+                      <wps:spPr>
+                        <a:xfrm>
+                          <a:off x="0" y="0"/>
+                          <a:ext cx="840105" cy="228600"/>
+                        </a:xfrm>
+                        <a:prstGeom prst="uturnArrow">
+                          <a:avLst>
+                            <a:gd name="adj1" fmla="val 25000"/>
+                            <a:gd name="adj2" fmla="val 25000"/>
+                            <a:gd name="adj3" fmla="val 25000"/>
+                            <a:gd name="adj4" fmla="val 43750"/>
+                            <a:gd name="adj5" fmla="val 63571"/>
+                          </a:avLst>
+                        </a:prstGeom>
+                      </wps:spPr>
+                      <wps:style>
+                        <a:lnRef idx="2">
+                          <a:schemeClr val="accent1">
+                            <a:shade val="50000"/>
+                          </a:schemeClr>
+                        </a:lnRef>
+                        <a:fillRef idx="1">
+                          <a:schemeClr val="accent1"/>
+                        </a:fillRef>
+                        <a:effectRef idx="0">
+                          <a:schemeClr val="accent1"/>
+                        </a:effectRef>
+                        <a:fontRef idx="minor">
+                          <a:schemeClr val="lt1"/>
+                        </a:fontRef>
+                      </wps:style>
+                      <wps:bodyPr rot="0" spcFirstLastPara="0" vertOverflow="overflow" horzOverflow="overflow" vert="horz" wrap="square" lIns="91440" tIns="45720" rIns="91440" bIns="45720" numCol="1" spcCol="0" rtlCol="0" fromWordArt="0" anchor="ctr" anchorCtr="0" forceAA="0" compatLnSpc="1">
+                        <a:prstTxWarp prst="textNoShape">
+                          <a:avLst/>
+                        </a:prstTxWarp>
+                        <a:noAutofit/>
+                      </wps:bodyPr>
+                    </wps:wsp>
+                  </a:graphicData>
+                </a:graphic>
+                <wp14:sizeRelH relativeFrom="margin">
+                  <wp14:pctWidth>0</wp14:pctWidth>
+                </wp14:sizeRelH>
+              </wp:anchor>
+            </w:drawing>
+          </mc:Choice>
+          <mc:Fallback>
+            <w:pict>
+              <v:shape w14:anchorId="506AD81F" id="U-Turn Arrow 4" o:spid="_x0000_s1026" style="position:absolute;margin-left:120.85pt;margin-top:6.7pt;width:66.15pt;height:18pt;z-index:251661312;visibility:visible;mso-wrap-style:square;mso-width-percent:0;mso-wrap-distance-left:9pt;mso-wrap-distance-top:0;mso-wrap-distance-right:9pt;mso-wrap-distance-bottom:0;mso-position-horizontal:absolute;mso-position-horizontal-relative:text;mso-position-vertical:absolute;mso-position-vertical-relative:text;mso-width-percent:0;mso-width-relative:margin;v-text-anchor:middle" coordsize="840105,228600" o:gfxdata="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" path="m0,228600l0,88173c0,39476,39476,,88173,0l723357,0c772054,,811530,39476,811530,88173l811530,88173,840105,88173,782955,145323,725805,88173,754380,88173,754380,88173c754380,71039,740491,57150,723357,57150l88173,57150c71039,57150,57150,71039,57150,88173l57150,228600,,228600xe" fillcolor="#4472c4 [3204]" strokecolor="#1f3763 [1604]" strokeweight="1pt">
+                <v:stroke joinstyle="miter"/>
+                <v:path arrowok="t" o:connecttype="custom" o:connectlocs="0,228600;0,88173;88173,0;723357,0;811530,88173;811530,88173;840105,88173;782955,145323;725805,88173;754380,88173;754380,88173;723357,57150;88173,57150;57150,88173;57150,228600;0,228600" o:connectangles="0,0,0,0,0,0,0,0,0,0,0,0,0,0,0,0"/>
+                <w10:wrap type="through"/>
+              </v:shape>
+            </w:pict>
+          </mc:Fallback>
+        </mc:AlternateContent>
+      </w:r>
+      <w:r>
+        <w:t xml:space="preserve">When </w:t>
+      </w:r>
+      <w:r>
+        <w:t xml:space="preserve">m =1 </w:t>
+      </w:r>
+    </w:p>
+    <w:p>
+      <w:pPr>
+        <w:pStyle w:val="ListParagraph"/>
+        <w:ind w:left="1080"/>
+      </w:pPr>
+      <w:r>
+        <w:rPr>
+          <w:noProof/>
+        </w:rPr>
+        <mc:AlternateContent>
+          <mc:Choice Requires="wps">
+            <w:drawing>
+              <wp:anchor distT="0" distB="0" distL="114300" distR="114300" simplePos="0" relativeHeight="251660288" behindDoc="0" locked="0" layoutInCell="1" allowOverlap="1" wp14:anchorId="44845AF0" wp14:editId="76595BBE">
+                <wp:simplePos x="0" y="0"/>
+                <wp:positionH relativeFrom="column">
+                  <wp:posOffset>1613172</wp:posOffset>
+                </wp:positionH>
+                <wp:positionV relativeFrom="paragraph">
+                  <wp:posOffset>130175</wp:posOffset>
+                </wp:positionV>
+                <wp:extent cx="761093" cy="116840"/>
+                <wp:effectExtent l="50800" t="50800" r="26670" b="111760"/>
+                <wp:wrapNone/>
+                <wp:docPr id="2" name="Straight Arrow Connector 2"/>
+                <wp:cNvGraphicFramePr/>
+                <a:graphic xmlns:a="http://schemas.openxmlformats.org/drawingml/2006/main">
+                  <a:graphicData uri="http://schemas.microsoft.com/office/word/2010/wordprocessingShape">
+                    <wps:wsp>
+                      <wps:cNvCnPr/>
+                      <wps:spPr>
+                        <a:xfrm flipH="1">
+                          <a:off x="0" y="0"/>
+                          <a:ext cx="761093" cy="116840"/>
+                        </a:xfrm>
+                        <a:prstGeom prst="straightConnector1">
+                          <a:avLst/>
+                        </a:prstGeom>
+                        <a:ln w="38100">
+                          <a:tailEnd type="triangle"/>
+                        </a:ln>
+                      </wps:spPr>
+                      <wps:style>
+                        <a:lnRef idx="1">
+                          <a:schemeClr val="accent1"/>
+                        </a:lnRef>
+                        <a:fillRef idx="0">
+                          <a:schemeClr val="accent1"/>
+                        </a:fillRef>
+                        <a:effectRef idx="0">
+                          <a:schemeClr val="accent1"/>
+                        </a:effectRef>
+                        <a:fontRef idx="minor">
+                          <a:schemeClr val="tx1"/>
+                        </a:fontRef>
+                      </wps:style>
+                      <wps:bodyPr/>
+                    </wps:wsp>
+                  </a:graphicData>
+                </a:graphic>
+                <wp14:sizeRelH relativeFrom="margin">
+                  <wp14:pctWidth>0</wp14:pctWidth>
+                </wp14:sizeRelH>
+                <wp14:sizeRelV relativeFrom="margin">
+                  <wp14:pctHeight>0</wp14:pctHeight>
+                </wp14:sizeRelV>
+              </wp:anchor>
+            </w:drawing>
+          </mc:Choice>
+          <mc:Fallback>
+            <w:pict>
+              <v:shape w14:anchorId="7E930E64" id="Straight Arrow Connector 2" o:spid="_x0000_s1026" type="#_x0000_t32" style="position:absolute;margin-left:127pt;margin-top:10.25pt;width:59.95pt;height:9.2pt;flip:x;z-index:251660288;visibility:visible;mso-wrap-style:square;mso-width-percent:0;mso-height-percent:0;mso-wrap-distance-left:9pt;mso-wrap-distance-top:0;mso-wrap-distance-right:9pt;mso-wrap-distance-bottom:0;mso-position-horizontal:absolute;mso-position-horizontal-relative:text;mso-position-vertical:absolute;mso-position-vertical-relative:text;mso-width-percent:0;mso-height-percent:0;mso-width-relative:margin;mso-height-relative:margin" o:gfxdata="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" strokecolor="#4472c4 [3204]" strokeweight="3pt">
+                <v:stroke endarrow="block" joinstyle="miter"/>
+              </v:shape>
+            </w:pict>
+          </mc:Fallback>
+        </mc:AlternateContent>
+      </w:r>
+      <w:r>
+        <w:tab/>
+      </w:r>
+      <w:r>
+        <w:tab/>
+      </w:r>
+    </w:p>
+    <w:p>
+      <w:pPr>
+        <w:pStyle w:val="ListParagraph"/>
+        <w:ind w:left="1080"/>
+        <w:rPr>
+          <w:sz w:val="16"/>
+          <w:szCs w:val="16"/>
+        </w:rPr>
+      </w:pPr>
+      <w:r>
+        <w:t xml:space="preserve">   </w:t>
+      </w:r>
+      <w:r>
+        <w:tab/>
+      </w:r>
+      <w:r>
+        <w:tab/>
+        <w:t xml:space="preserve"> </w:t>
+      </w:r>
+      <w:r>
+        <w:t>V</w:t>
+      </w:r>
+      <w:r>
+        <w:rPr>
+          <w:sz w:val="16"/>
+          <w:szCs w:val="16"/>
+        </w:rPr>
+        <w:t>i</w:t>
+      </w:r>
+      <w:r>
+        <w:tab/>
+      </w:r>
+      <w:proofErr w:type="gramStart"/>
+      <w:r>
+        <w:tab/>
+      </w:r>
+      <w:r>
+        <w:t xml:space="preserve">  </w:t>
+      </w:r>
+      <w:r>
+        <w:t>U</w:t>
+      </w:r>
+      <w:proofErr w:type="gramEnd"/>
+    </w:p>
+    <w:p>
+      <w:pPr>
+        <w:pStyle w:val="ListParagraph"/>
+        <w:numPr>
+          <w:ilvl w:val="0"/>
+          <w:numId w:val="8"/>
+        </w:numPr>
+      </w:pPr>
+      <w:r>
+        <w:rPr>
+          <w:noProof/>
+        </w:rPr>
+        <mc:AlternateContent>
+          <mc:Choice Requires="wps">
+            <w:drawing>
+              <wp:anchor distT="0" distB="0" distL="114300" distR="114300" simplePos="0" relativeHeight="251670528" behindDoc="0" locked="0" layoutInCell="1" allowOverlap="1" wp14:anchorId="78E9B1B5" wp14:editId="21193555">
+                <wp:simplePos x="0" y="0"/>
+                <wp:positionH relativeFrom="column">
+                  <wp:posOffset>5882912</wp:posOffset>
+                </wp:positionH>
+                <wp:positionV relativeFrom="paragraph">
+                  <wp:posOffset>145143</wp:posOffset>
+                </wp:positionV>
+                <wp:extent cx="533400" cy="0"/>
+                <wp:effectExtent l="0" t="127000" r="0" b="127000"/>
+                <wp:wrapNone/>
+                <wp:docPr id="9" name="Straight Arrow Connector 9"/>
+                <wp:cNvGraphicFramePr/>
+                <a:graphic xmlns:a="http://schemas.openxmlformats.org/drawingml/2006/main">
+                  <a:graphicData uri="http://schemas.microsoft.com/office/word/2010/wordprocessingShape">
+                    <wps:wsp>
+                      <wps:cNvCnPr/>
+                      <wps:spPr>
+                        <a:xfrm flipH="1">
+                          <a:off x="0" y="0"/>
+                          <a:ext cx="533400" cy="0"/>
+                        </a:xfrm>
+                        <a:prstGeom prst="straightConnector1">
+                          <a:avLst/>
+                        </a:prstGeom>
+                        <a:ln w="38100">
+                          <a:tailEnd type="triangle"/>
+                        </a:ln>
+                      </wps:spPr>
+                      <wps:style>
+                        <a:lnRef idx="1">
+                          <a:schemeClr val="accent1"/>
+                        </a:lnRef>
+                        <a:fillRef idx="0">
+                          <a:schemeClr val="accent1"/>
+                        </a:fillRef>
+                        <a:effectRef idx="0">
+                          <a:schemeClr val="accent1"/>
+                        </a:effectRef>
+                        <a:fontRef idx="minor">
+                          <a:schemeClr val="tx1"/>
+                        </a:fontRef>
+                      </wps:style>
+                      <wps:bodyPr/>
+                    </wps:wsp>
+                  </a:graphicData>
+                </a:graphic>
+              </wp:anchor>
+            </w:drawing>
+          </mc:Choice>
+          <mc:Fallback>
+            <w:pict>
+              <v:shape w14:anchorId="4FEB7E34" id="Straight Arrow Connector 9" o:spid="_x0000_s1026" type="#_x0000_t32" style="position:absolute;margin-left:463.2pt;margin-top:11.45pt;width:42pt;height:0;flip:x;z-index:251670528;visibility:visible;mso-wrap-style:square;mso-wrap-distance-left:9pt;mso-wrap-distance-top:0;mso-wrap-distance-right:9pt;mso-wrap-distance-bottom:0;mso-position-horizontal:absolute;mso-position-horizontal-relative:text;mso-position-vertical:absolute;mso-position-vertical-relative:text" o:gfxdata="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" strokecolor="#4472c4 [3204]" strokeweight="3pt">
+                <v:stroke endarrow="block" joinstyle="miter"/>
+              </v:shape>
+            </w:pict>
+          </mc:Fallback>
+        </mc:AlternateContent>
+      </w:r>
+      <w:r>
+        <w:t>Induction Step –</w:t>
+      </w:r>
+    </w:p>
+    <w:p>
+      <w:pPr>
+        <w:pStyle w:val="ListParagraph"/>
+        <w:ind w:left="1080"/>
+      </w:pPr>
+      <w:r>
+        <w:t xml:space="preserve">Suppose the </w:t>
+      </w:r>
+      <w:r>
+        <w:t xml:space="preserve">lemma works when </w:t>
+      </w:r>
+      <w:proofErr w:type="spellStart"/>
+      <w:r>
+        <w:t>i</w:t>
+      </w:r>
+      <w:proofErr w:type="spellEnd"/>
+      <w:r>
+        <w:t xml:space="preserve"> = </w:t>
+      </w:r>
+      <w:r>
+        <w:t>m; now</w:t>
+      </w:r>
+      <w:r>
+        <w:t xml:space="preserve"> suppose we remove the back edge from</w:t>
+      </w:r>
+      <w:r>
+        <w:t xml:space="preserve"> the </w:t>
+      </w:r>
+      <w:r>
+        <w:t>V</w:t>
+      </w:r>
+      <w:r>
+        <w:rPr>
+          <w:sz w:val="16"/>
+          <w:szCs w:val="16"/>
+        </w:rPr>
+        <w:t>i</w:t>
+      </w:r>
+      <w:r>
+        <w:rPr>
+          <w:sz w:val="16"/>
+          <w:szCs w:val="16"/>
+        </w:rPr>
+        <w:t xml:space="preserve"> </w:t>
+      </w:r>
+      <w:r>
+        <w:t xml:space="preserve">and point it to a new node </w:t>
+      </w:r>
+      <w:r>
+        <w:t>V</w:t>
+      </w:r>
+      <w:r>
+        <w:rPr>
+          <w:sz w:val="16"/>
+          <w:szCs w:val="16"/>
+        </w:rPr>
+        <w:t>i</w:t>
+      </w:r>
+      <w:r>
+        <w:rPr>
+          <w:sz w:val="16"/>
+          <w:szCs w:val="16"/>
+        </w:rPr>
+        <w:t>+1</w:t>
+      </w:r>
+      <w:r>
+        <w:t>.</w:t>
+      </w:r>
+    </w:p>
+    <w:p>
+      <w:pPr>
+        <w:pStyle w:val="ListParagraph"/>
+        <w:ind w:left="1080"/>
+      </w:pPr>
+      <w:r>
+        <w:rPr>
+          <w:noProof/>
+        </w:rPr>
+        <mc:AlternateContent>
+          <mc:Choice Requires="wps">
+            <w:drawing>
+              <wp:anchor distT="0" distB="0" distL="114300" distR="114300" simplePos="0" relativeHeight="251671552" behindDoc="0" locked="0" layoutInCell="1" allowOverlap="1" wp14:anchorId="099434F8" wp14:editId="74AA7F94">
+                <wp:simplePos x="0" y="0"/>
+                <wp:positionH relativeFrom="column">
+                  <wp:posOffset>1384663</wp:posOffset>
+                </wp:positionH>
+                <wp:positionV relativeFrom="paragraph">
+                  <wp:posOffset>156845</wp:posOffset>
+                </wp:positionV>
+                <wp:extent cx="3581672" cy="115751"/>
+                <wp:effectExtent l="838200" t="76200" r="50800" b="36830"/>
+                <wp:wrapNone/>
+                <wp:docPr id="10" name="Curved Connector 10"/>
+                <wp:cNvGraphicFramePr/>
+                <a:graphic xmlns:a="http://schemas.openxmlformats.org/drawingml/2006/main">
+                  <a:graphicData uri="http://schemas.microsoft.com/office/word/2010/wordprocessingShape">
+                    <wps:wsp>
+                      <wps:cNvCnPr/>
+                      <wps:spPr>
+                        <a:xfrm flipV="1">
+                          <a:off x="0" y="0"/>
+                          <a:ext cx="3581672" cy="115751"/>
+                        </a:xfrm>
+                        <a:prstGeom prst="curvedConnector3">
+                          <a:avLst>
+                            <a:gd name="adj1" fmla="val -37205"/>
+                          </a:avLst>
+                        </a:prstGeom>
+                        <a:ln>
+                          <a:tailEnd type="triangle"/>
+                        </a:ln>
+                      </wps:spPr>
+                      <wps:style>
+                        <a:lnRef idx="1">
+                          <a:schemeClr val="accent1"/>
+                        </a:lnRef>
+                        <a:fillRef idx="0">
+                          <a:schemeClr val="accent1"/>
+                        </a:fillRef>
+                        <a:effectRef idx="0">
+                          <a:schemeClr val="accent1"/>
+                        </a:effectRef>
+                        <a:fontRef idx="minor">
+                          <a:schemeClr val="tx1"/>
+                        </a:fontRef>
+                      </wps:style>
+                      <wps:bodyPr/>
+                    </wps:wsp>
+                  </a:graphicData>
+                </a:graphic>
+                <wp14:sizeRelH relativeFrom="margin">
+                  <wp14:pctWidth>0</wp14:pctWidth>
+                </wp14:sizeRelH>
+              </wp:anchor>
+            </w:drawing>
+          </mc:Choice>
+          <mc:Fallback>
+            <w:pict>
+              <v:shapetype w14:anchorId="2C3562FA" id="_x0000_t38" coordsize="21600,21600" o:spt="38" o:oned="t" path="m0,0c@0,0@1,5400@1,10800@1,16200@2,21600,21600,21600e" filled="f">
+                <v:formulas>
+                  <v:f eqn="mid #0 0"/>
+                  <v:f eqn="val #0"/>
+                  <v:f eqn="mid #0 21600"/>
+                </v:formulas>
+                <v:path arrowok="t" fillok="f" o:connecttype="none"/>
+                <v:handles>
+                  <v:h position="#0,center"/>
+                </v:handles>
+                <o:lock v:ext="edit" shapetype="t"/>
+              </v:shapetype>
+              <v:shape id="Curved Connector 10" o:spid="_x0000_s1026" type="#_x0000_t38" style="position:absolute;margin-left:109.05pt;margin-top:12.35pt;width:282pt;height:9.1pt;flip:y;z-index:251671552;visibility:visible;mso-wrap-style:square;mso-width-percent:0;mso-wrap-distance-left:9pt;mso-wrap-distance-top:0;mso-wrap-distance-right:9pt;mso-wrap-distance-bottom:0;mso-position-horizontal:absolute;mso-position-horizontal-relative:text;mso-position-vertical:absolute;mso-position-vertical-relative:text;mso-width-percent:0;mso-width-relative:margin" o:gfxdata="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" adj="-8036" strokecolor="#4472c4 [3204]" strokeweight=".5pt">
+                <v:stroke endarrow="block" joinstyle="miter"/>
+              </v:shape>
+            </w:pict>
+          </mc:Fallback>
+        </mc:AlternateContent>
+      </w:r>
+    </w:p>
+    <w:p>
+      <w:pPr>
+        <w:pStyle w:val="ListParagraph"/>
+        <w:ind w:left="1080"/>
+        <w:rPr>
+          <w:u w:val="single"/>
+        </w:rPr>
+      </w:pPr>
+      <w:r>
+        <w:rPr>
+          <w:noProof/>
+        </w:rPr>
+        <mc:AlternateContent>
+          <mc:Choice Requires="wps">
+            <w:drawing>
+              <wp:anchor distT="0" distB="0" distL="114300" distR="114300" simplePos="0" relativeHeight="251662336" behindDoc="0" locked="0" layoutInCell="1" allowOverlap="1" wp14:anchorId="776124DE" wp14:editId="4284B47D">
+                <wp:simplePos x="0" y="0"/>
+                <wp:positionH relativeFrom="column">
+                  <wp:posOffset>4433207</wp:posOffset>
+                </wp:positionH>
+                <wp:positionV relativeFrom="paragraph">
+                  <wp:posOffset>90896</wp:posOffset>
+                </wp:positionV>
+                <wp:extent cx="533400" cy="0"/>
+                <wp:effectExtent l="0" t="127000" r="0" b="127000"/>
+                <wp:wrapNone/>
+                <wp:docPr id="5" name="Straight Arrow Connector 5"/>
+                <wp:cNvGraphicFramePr/>
+                <a:graphic xmlns:a="http://schemas.openxmlformats.org/drawingml/2006/main">
+                  <a:graphicData uri="http://schemas.microsoft.com/office/word/2010/wordprocessingShape">
+                    <wps:wsp>
+                      <wps:cNvCnPr/>
+                      <wps:spPr>
+                        <a:xfrm flipH="1">
+                          <a:off x="0" y="0"/>
+                          <a:ext cx="533400" cy="0"/>
+                        </a:xfrm>
+                        <a:prstGeom prst="straightConnector1">
+                          <a:avLst/>
+                        </a:prstGeom>
+                        <a:ln w="38100">
+                          <a:tailEnd type="triangle"/>
+                        </a:ln>
+                      </wps:spPr>
+                      <wps:style>
+                        <a:lnRef idx="1">
+                          <a:schemeClr val="accent1"/>
+                        </a:lnRef>
+                        <a:fillRef idx="0">
+                          <a:schemeClr val="accent1"/>
+                        </a:fillRef>
+                        <a:effectRef idx="0">
+                          <a:schemeClr val="accent1"/>
+                        </a:effectRef>
+                        <a:fontRef idx="minor">
+                          <a:schemeClr val="tx1"/>
+                        </a:fontRef>
+                      </wps:style>
+                      <wps:bodyPr/>
+                    </wps:wsp>
+                  </a:graphicData>
+                </a:graphic>
+              </wp:anchor>
+            </w:drawing>
+          </mc:Choice>
+          <mc:Fallback>
+            <w:pict>
+              <v:shape w14:anchorId="7C3F10DE" id="Straight Arrow Connector 5" o:spid="_x0000_s1026" type="#_x0000_t32" style="position:absolute;margin-left:349.05pt;margin-top:7.15pt;width:42pt;height:0;flip:x;z-index:251662336;visibility:visible;mso-wrap-style:square;mso-wrap-distance-left:9pt;mso-wrap-distance-top:0;mso-wrap-distance-right:9pt;mso-wrap-distance-bottom:0;mso-position-horizontal:absolute;mso-position-horizontal-relative:text;mso-position-vertical:absolute;mso-position-vertical-relative:text" o:gfxdata="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" strokecolor="#4472c4 [3204]" strokeweight="3pt">
+                <v:stroke endarrow="block" joinstyle="miter"/>
+              </v:shape>
+            </w:pict>
+          </mc:Fallback>
+        </mc:AlternateContent>
+      </w:r>
+      <w:r>
+        <w:rPr>
+          <w:noProof/>
+        </w:rPr>
+        <mc:AlternateContent>
+          <mc:Choice Requires="wps">
+            <w:drawing>
+              <wp:anchor distT="0" distB="0" distL="114300" distR="114300" simplePos="0" relativeHeight="251664384" behindDoc="0" locked="0" layoutInCell="1" allowOverlap="1" wp14:anchorId="0BDE5A7A" wp14:editId="4510D962">
+                <wp:simplePos x="0" y="0"/>
+                <wp:positionH relativeFrom="column">
+                  <wp:posOffset>3749584</wp:posOffset>
+                </wp:positionH>
+                <wp:positionV relativeFrom="paragraph">
+                  <wp:posOffset>85634</wp:posOffset>
+                </wp:positionV>
+                <wp:extent cx="533400" cy="0"/>
+                <wp:effectExtent l="0" t="127000" r="0" b="127000"/>
+                <wp:wrapNone/>
+                <wp:docPr id="6" name="Straight Arrow Connector 6"/>
+                <wp:cNvGraphicFramePr/>
+                <a:graphic xmlns:a="http://schemas.openxmlformats.org/drawingml/2006/main">
+                  <a:graphicData uri="http://schemas.microsoft.com/office/word/2010/wordprocessingShape">
+                    <wps:wsp>
+                      <wps:cNvCnPr/>
+                      <wps:spPr>
+                        <a:xfrm flipH="1">
+                          <a:off x="0" y="0"/>
+                          <a:ext cx="533400" cy="0"/>
+                        </a:xfrm>
+                        <a:prstGeom prst="straightConnector1">
+                          <a:avLst/>
+                        </a:prstGeom>
+                        <a:ln w="38100">
+                          <a:tailEnd type="triangle"/>
+                        </a:ln>
+                      </wps:spPr>
+                      <wps:style>
+                        <a:lnRef idx="1">
+                          <a:schemeClr val="accent1"/>
+                        </a:lnRef>
+                        <a:fillRef idx="0">
+                          <a:schemeClr val="accent1"/>
+                        </a:fillRef>
+                        <a:effectRef idx="0">
+                          <a:schemeClr val="accent1"/>
+                        </a:effectRef>
+                        <a:fontRef idx="minor">
+                          <a:schemeClr val="tx1"/>
+                        </a:fontRef>
+                      </wps:style>
+                      <wps:bodyPr/>
+                    </wps:wsp>
+                  </a:graphicData>
+                </a:graphic>
+              </wp:anchor>
+            </w:drawing>
+          </mc:Choice>
+          <mc:Fallback>
+            <w:pict>
+              <v:shape w14:anchorId="4B29C277" id="Straight Arrow Connector 6" o:spid="_x0000_s1026" type="#_x0000_t32" style="position:absolute;margin-left:295.25pt;margin-top:6.75pt;width:42pt;height:0;flip:x;z-index:251664384;visibility:visible;mso-wrap-style:square;mso-wrap-distance-left:9pt;mso-wrap-distance-top:0;mso-wrap-distance-right:9pt;mso-wrap-distance-bottom:0;mso-position-horizontal:absolute;mso-position-horizontal-relative:text;mso-position-vertical:absolute;mso-position-vertical-relative:text" o:gfxdata="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" strokecolor="#4472c4 [3204]" strokeweight="3pt">
+                <v:stroke endarrow="block" joinstyle="miter"/>
+              </v:shape>
+            </w:pict>
+          </mc:Fallback>
+        </mc:AlternateContent>
+      </w:r>
+      <w:r>
+        <w:rPr>
+          <w:noProof/>
+        </w:rPr>
+        <mc:AlternateContent>
+          <mc:Choice Requires="wps">
+            <w:drawing>
+              <wp:anchor distT="0" distB="0" distL="114300" distR="114300" simplePos="0" relativeHeight="251668480" behindDoc="0" locked="0" layoutInCell="1" allowOverlap="1" wp14:anchorId="2C32B34A" wp14:editId="57F06D1B">
+                <wp:simplePos x="0" y="0"/>
+                <wp:positionH relativeFrom="column">
+                  <wp:posOffset>1461135</wp:posOffset>
+                </wp:positionH>
+                <wp:positionV relativeFrom="paragraph">
+                  <wp:posOffset>86451</wp:posOffset>
+                </wp:positionV>
+                <wp:extent cx="533400" cy="0"/>
+                <wp:effectExtent l="0" t="127000" r="0" b="127000"/>
+                <wp:wrapNone/>
+                <wp:docPr id="8" name="Straight Arrow Connector 8"/>
+                <wp:cNvGraphicFramePr/>
+                <a:graphic xmlns:a="http://schemas.openxmlformats.org/drawingml/2006/main">
+                  <a:graphicData uri="http://schemas.microsoft.com/office/word/2010/wordprocessingShape">
+                    <wps:wsp>
+                      <wps:cNvCnPr/>
+                      <wps:spPr>
+                        <a:xfrm flipH="1">
+                          <a:off x="0" y="0"/>
+                          <a:ext cx="533400" cy="0"/>
+                        </a:xfrm>
+                        <a:prstGeom prst="straightConnector1">
+                          <a:avLst/>
+                        </a:prstGeom>
+                        <a:ln w="38100">
+                          <a:tailEnd type="triangle"/>
+                        </a:ln>
+                      </wps:spPr>
+                      <wps:style>
+                        <a:lnRef idx="1">
+                          <a:schemeClr val="accent1"/>
+                        </a:lnRef>
+                        <a:fillRef idx="0">
+                          <a:schemeClr val="accent1"/>
+                        </a:fillRef>
+                        <a:effectRef idx="0">
+                          <a:schemeClr val="accent1"/>
+                        </a:effectRef>
+                        <a:fontRef idx="minor">
+                          <a:schemeClr val="tx1"/>
+                        </a:fontRef>
+                      </wps:style>
+                      <wps:bodyPr/>
+                    </wps:wsp>
+                  </a:graphicData>
+                </a:graphic>
+              </wp:anchor>
+            </w:drawing>
+          </mc:Choice>
+          <mc:Fallback>
+            <w:pict>
+              <v:shape w14:anchorId="1694F573" id="Straight Arrow Connector 8" o:spid="_x0000_s1026" type="#_x0000_t32" style="position:absolute;margin-left:115.05pt;margin-top:6.8pt;width:42pt;height:0;flip:x;z-index:251668480;visibility:visible;mso-wrap-style:square;mso-wrap-distance-left:9pt;mso-wrap-distance-top:0;mso-wrap-distance-right:9pt;mso-wrap-distance-bottom:0;mso-position-horizontal:absolute;mso-position-horizontal-relative:text;mso-position-vertical:absolute;mso-position-vertical-relative:text" o:gfxdata="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" strokecolor="#4472c4 [3204]" strokeweight="3pt">
+                <v:stroke endarrow="block" joinstyle="miter"/>
+              </v:shape>
+            </w:pict>
+          </mc:Fallback>
+        </mc:AlternateContent>
+      </w:r>
+      <w:r>
+        <w:rPr>
+          <w:noProof/>
+        </w:rPr>
+        <mc:AlternateContent>
+          <mc:Choice Requires="wps">
+            <w:drawing>
+              <wp:anchor distT="0" distB="0" distL="114300" distR="114300" simplePos="0" relativeHeight="251666432" behindDoc="0" locked="0" layoutInCell="1" allowOverlap="1" wp14:anchorId="1EBB7E81" wp14:editId="4BA846B7">
+                <wp:simplePos x="0" y="0"/>
+                <wp:positionH relativeFrom="column">
+                  <wp:posOffset>2146935</wp:posOffset>
+                </wp:positionH>
+                <wp:positionV relativeFrom="paragraph">
+                  <wp:posOffset>86451</wp:posOffset>
+                </wp:positionV>
+                <wp:extent cx="533400" cy="0"/>
+                <wp:effectExtent l="0" t="127000" r="0" b="127000"/>
+                <wp:wrapNone/>
+                <wp:docPr id="7" name="Straight Arrow Connector 7"/>
+                <wp:cNvGraphicFramePr/>
+                <a:graphic xmlns:a="http://schemas.openxmlformats.org/drawingml/2006/main">
+                  <a:graphicData uri="http://schemas.microsoft.com/office/word/2010/wordprocessingShape">
+                    <wps:wsp>
+                      <wps:cNvCnPr/>
+                      <wps:spPr>
+                        <a:xfrm flipH="1">
+                          <a:off x="0" y="0"/>
+                          <a:ext cx="533400" cy="0"/>
+                        </a:xfrm>
+                        <a:prstGeom prst="straightConnector1">
+                          <a:avLst/>
+                        </a:prstGeom>
+                        <a:ln w="38100">
+                          <a:tailEnd type="triangle"/>
+                        </a:ln>
+                      </wps:spPr>
+                      <wps:style>
+                        <a:lnRef idx="1">
+                          <a:schemeClr val="accent1"/>
+                        </a:lnRef>
+                        <a:fillRef idx="0">
+                          <a:schemeClr val="accent1"/>
+                        </a:fillRef>
+                        <a:effectRef idx="0">
+                          <a:schemeClr val="accent1"/>
+                        </a:effectRef>
+                        <a:fontRef idx="minor">
+                          <a:schemeClr val="tx1"/>
+                        </a:fontRef>
+                      </wps:style>
+                      <wps:bodyPr/>
+                    </wps:wsp>
+                  </a:graphicData>
+                </a:graphic>
+              </wp:anchor>
+            </w:drawing>
+          </mc:Choice>
+          <mc:Fallback>
+            <w:pict>
+              <v:shape w14:anchorId="52EA1EA3" id="Straight Arrow Connector 7" o:spid="_x0000_s1026" type="#_x0000_t32" style="position:absolute;margin-left:169.05pt;margin-top:6.8pt;width:42pt;height:0;flip:x;z-index:251666432;visibility:visible;mso-wrap-style:square;mso-wrap-distance-left:9pt;mso-wrap-distance-top:0;mso-wrap-distance-right:9pt;mso-wrap-distance-bottom:0;mso-position-horizontal:absolute;mso-position-horizontal-relative:text;mso-position-vertical:absolute;mso-position-vertical-relative:text" o:gfxdata="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" strokecolor="#4472c4 [3204]" strokeweight="3pt">
+                <v:stroke endarrow="block" joinstyle="miter"/>
+              </v:shape>
+            </w:pict>
+          </mc:Fallback>
+        </mc:AlternateContent>
+      </w:r>
+      <w:r>
+        <w:tab/>
+      </w:r>
+      <w:r>
+        <w:tab/>
+      </w:r>
+      <w:r>
+        <w:t>V</w:t>
+      </w:r>
+      <w:r>
+        <w:rPr>
+          <w:sz w:val="16"/>
+          <w:szCs w:val="16"/>
+        </w:rPr>
+        <w:t>i</w:t>
+      </w:r>
+      <w:r>
+        <w:rPr>
+          <w:sz w:val="16"/>
+          <w:szCs w:val="16"/>
+        </w:rPr>
+        <w:tab/>
+        <w:t xml:space="preserve">        </w:t>
+      </w:r>
+      <w:r>
+        <w:t>V</w:t>
+      </w:r>
+      <w:r>
+        <w:rPr>
+          <w:sz w:val="16"/>
+          <w:szCs w:val="16"/>
+        </w:rPr>
+        <w:t>i</w:t>
+      </w:r>
+      <w:r>
+        <w:rPr>
+          <w:sz w:val="16"/>
+          <w:szCs w:val="16"/>
+        </w:rPr>
+        <w:t>-1</w:t>
+      </w:r>
+      <w:r>
+        <w:rPr>
+          <w:sz w:val="16"/>
+          <w:szCs w:val="16"/>
+        </w:rPr>
+        <w:tab/>
+      </w:r>
+      <w:r>
+        <w:rPr>
+          <w:sz w:val="16"/>
+          <w:szCs w:val="16"/>
+        </w:rPr>
+        <w:tab/>
+      </w:r>
+      <w:r>
+        <w:rPr>
+          <w:sz w:val="16"/>
+          <w:szCs w:val="16"/>
+        </w:rPr>
+        <w:tab/>
+      </w:r>
+      <w:r>
+        <w:rPr>
+          <w:sz w:val="16"/>
+          <w:szCs w:val="16"/>
+        </w:rPr>
+        <w:tab/>
+      </w:r>
+      <w:r>
+        <w:t>V</w:t>
+      </w:r>
+      <w:r>
+        <w:rPr>
+          <w:sz w:val="16"/>
+          <w:szCs w:val="16"/>
+        </w:rPr>
+        <w:t>2</w:t>
+      </w:r>
+      <w:r>
+        <w:rPr>
+          <w:sz w:val="16"/>
+          <w:szCs w:val="16"/>
+        </w:rPr>
+        <w:tab/>
+        <w:t xml:space="preserve">        </w:t>
+      </w:r>
+      <w:r>
+        <w:t>V</w:t>
+      </w:r>
+      <w:r>
+        <w:rPr>
+          <w:sz w:val="16"/>
+          <w:szCs w:val="16"/>
+        </w:rPr>
+        <w:t>1</w:t>
+      </w:r>
+      <w:r>
+        <w:rPr>
+          <w:sz w:val="16"/>
+          <w:szCs w:val="16"/>
+        </w:rPr>
+        <w:tab/>
+        <w:t xml:space="preserve">                   </w:t>
+      </w:r>
+      <w:r>
+        <w:t>U</w:t>
+      </w:r>
+      <w:bookmarkStart w:id="0" w:name="_GoBack"/>
+      <w:bookmarkEnd w:id="0"/>
+    </w:p>
+    <w:p>
+      <w:pPr>
+        <w:pStyle w:val="ListParagraph"/>
+        <w:ind w:left="1080"/>
+      </w:pPr>
+    </w:p>
+    <w:p>
+      <w:pPr>
+        <w:pStyle w:val="ListParagraph"/>
+        <w:ind w:left="1080"/>
+      </w:pPr>
+    </w:p>
+    <w:p>
+      <w:pPr>
+        <w:pStyle w:val="ListParagraph"/>
+        <w:ind w:left="1080"/>
+      </w:pPr>
+      <w:r>
+        <w:t xml:space="preserve">If suppose </w:t>
+      </w:r>
+      <w:r>
+        <w:t>V</w:t>
+      </w:r>
+      <w:r>
+        <w:rPr>
+          <w:sz w:val="16"/>
+          <w:szCs w:val="16"/>
+        </w:rPr>
+        <w:t>i</w:t>
+      </w:r>
+      <w:r>
+        <w:rPr>
+          <w:sz w:val="16"/>
+          <w:szCs w:val="16"/>
+        </w:rPr>
+        <w:t xml:space="preserve">+1 </w:t>
+      </w:r>
+      <w:r>
+        <w:t xml:space="preserve">has a back edge that goes to U then </w:t>
+      </w:r>
+      <w:r>
+        <w:t>again,</w:t>
+      </w:r>
+      <w:r>
+        <w:t xml:space="preserve"> we end up having a cyclic graph containing </w:t>
+      </w:r>
+      <w:r>
+        <w:t xml:space="preserve">U, </w:t>
+      </w:r>
+      <w:r>
+        <w:t>V</w:t>
+      </w:r>
+      <w:r>
+        <w:rPr>
+          <w:sz w:val="16"/>
+          <w:szCs w:val="16"/>
+        </w:rPr>
+        <w:t xml:space="preserve">1, </w:t>
+      </w:r>
+      <w:r>
+        <w:t>V</w:t>
+      </w:r>
+      <w:r>
+        <w:rPr>
+          <w:sz w:val="16"/>
+          <w:szCs w:val="16"/>
+        </w:rPr>
+        <w:t xml:space="preserve">2, </w:t>
+      </w:r>
+      <w:r>
+        <w:t xml:space="preserve">…, </w:t>
+      </w:r>
+      <w:r>
+        <w:t>V</w:t>
+      </w:r>
+      <w:r>
+        <w:rPr>
+          <w:sz w:val="16"/>
+          <w:szCs w:val="16"/>
+        </w:rPr>
+        <w:t>i</w:t>
+      </w:r>
+      <w:r>
+        <w:rPr>
+          <w:sz w:val="16"/>
+          <w:szCs w:val="16"/>
+        </w:rPr>
+        <w:t>,</w:t>
+      </w:r>
+      <w:r>
+        <w:t xml:space="preserve"> </w:t>
+      </w:r>
+      <w:r>
+        <w:t>V</w:t>
+      </w:r>
+      <w:r>
+        <w:rPr>
+          <w:sz w:val="16"/>
+          <w:szCs w:val="16"/>
+        </w:rPr>
+        <w:t>i</w:t>
+      </w:r>
+      <w:r>
+        <w:rPr>
+          <w:sz w:val="16"/>
+          <w:szCs w:val="16"/>
+        </w:rPr>
+        <w:t xml:space="preserve">+1 </w:t>
+      </w:r>
+      <w:r>
+        <w:t>vertices.</w:t>
+      </w:r>
+    </w:p>
+    <w:p>
+      <w:pPr>
+        <w:pStyle w:val="ListParagraph"/>
+        <w:numPr>
+          <w:ilvl w:val="0"/>
+          <w:numId w:val="8"/>
+        </w:numPr>
+      </w:pPr>
+      <w:r>
+        <w:t>Thus, from the induction proof our lemma is correct.</w:t>
+      </w:r>
+    </w:p>
+    <w:p>
+      <w:pPr>
+        <w:ind w:firstLine="720"/>
+      </w:pPr>
+    </w:p>
+    <w:p>
+      <w:r>
+        <w:t xml:space="preserve">3.  </w:t>
       </w:r>
       <w:r>
         <w:rPr>
@@ -1514,11 +4113,20 @@
       <w:pPr>
         <w:ind w:firstLine="720"/>
       </w:pPr>
-      <w:r>
-        <w:t xml:space="preserve">i)    </w:t>
-      </w:r>
-      <w:r>
-        <w:t>For every process calculate t</w:t>
+      <w:proofErr w:type="spellStart"/>
+      <w:r>
+        <w:t>i</w:t>
+      </w:r>
+      <w:proofErr w:type="spellEnd"/>
+      <w:r>
+        <w:t xml:space="preserve">)    </w:t>
+      </w:r>
+      <w:r>
+        <w:t xml:space="preserve">For every process calculate </w:t>
+      </w:r>
+      <w:proofErr w:type="spellStart"/>
+      <w:r>
+        <w:t>t</w:t>
       </w:r>
       <w:r>
         <w:rPr>
@@ -1527,8 +4135,13 @@
         </w:rPr>
         <w:t>i</w:t>
       </w:r>
-      <w:r>
-        <w:t>/wt</w:t>
+      <w:proofErr w:type="spellEnd"/>
+      <w:r>
+        <w:t>/</w:t>
+      </w:r>
+      <w:proofErr w:type="spellStart"/>
+      <w:r>
+        <w:t>wt</w:t>
       </w:r>
       <w:r>
         <w:rPr>
@@ -1537,6 +4150,7 @@
         </w:rPr>
         <w:t>i</w:t>
       </w:r>
+      <w:proofErr w:type="spellEnd"/>
       <w:r>
         <w:t xml:space="preserve"> and save it in </w:t>
       </w:r>
@@ -1549,14 +4163,7 @@
         <w:ind w:firstLine="720"/>
       </w:pPr>
       <w:r>
-        <w:lastRenderedPageBreak/>
-        <w:t>i</w:t>
-      </w:r>
-      <w:r>
-        <w:t>i</w:t>
-      </w:r>
-      <w:r>
-        <w:t xml:space="preserve">)   </w:t>
+        <w:t xml:space="preserve">ii)   </w:t>
       </w:r>
       <w:r>
         <w:t>Sort the list in increasing order</w:t>
@@ -1564,6 +4171,7 @@
       <w:r>
         <w:t xml:space="preserve"> </w:t>
       </w:r>
+      <w:proofErr w:type="spellStart"/>
       <w:r>
         <w:t>t</w:t>
       </w:r>
@@ -1574,8 +4182,13 @@
         </w:rPr>
         <w:t>i</w:t>
       </w:r>
-      <w:r>
-        <w:t>/wt</w:t>
+      <w:proofErr w:type="spellEnd"/>
+      <w:r>
+        <w:t>/</w:t>
+      </w:r>
+      <w:proofErr w:type="spellStart"/>
+      <w:r>
+        <w:t>wt</w:t>
       </w:r>
       <w:r>
         <w:rPr>
@@ -1584,19 +4197,14 @@
         </w:rPr>
         <w:t>i</w:t>
       </w:r>
+      <w:proofErr w:type="spellEnd"/>
     </w:p>
     <w:p>
       <w:pPr>
         <w:ind w:firstLine="720"/>
       </w:pPr>
       <w:r>
-        <w:t>i</w:t>
-      </w:r>
-      <w:r>
-        <w:t>ii)</w:t>
-      </w:r>
-      <w:r>
-        <w:t xml:space="preserve">  </w:t>
+        <w:t xml:space="preserve">iii)  </w:t>
       </w:r>
       <w:r>
         <w:t>Schedule the process according to the sorted list (</w:t>
@@ -1604,6 +4212,7 @@
       <w:r>
         <w:t xml:space="preserve">process with minimum </w:t>
       </w:r>
+      <w:proofErr w:type="spellStart"/>
       <w:r>
         <w:t>t</w:t>
       </w:r>
@@ -1614,8 +4223,13 @@
         </w:rPr>
         <w:t>i</w:t>
       </w:r>
-      <w:r>
-        <w:t>/wt</w:t>
+      <w:proofErr w:type="spellEnd"/>
+      <w:r>
+        <w:t>/</w:t>
+      </w:r>
+      <w:proofErr w:type="spellStart"/>
+      <w:r>
+        <w:t>wt</w:t>
       </w:r>
       <w:r>
         <w:rPr>
@@ -1624,6 +4238,7 @@
         </w:rPr>
         <w:t>i</w:t>
       </w:r>
+      <w:proofErr w:type="spellEnd"/>
       <w:r>
         <w:rPr>
           <w:sz w:val="16"/>
@@ -1643,13 +4258,7 @@
         <w:ind w:firstLine="720"/>
       </w:pPr>
       <w:r>
-        <w:t>i</w:t>
-      </w:r>
-      <w:r>
-        <w:t>v</w:t>
-      </w:r>
-      <w:r>
-        <w:t xml:space="preserve">)  </w:t>
+        <w:t xml:space="preserve">iv)  </w:t>
       </w:r>
       <w:r>
         <w:t>Calcul</w:t>
@@ -1686,8 +4295,13 @@
       <w:pPr>
         <w:ind w:firstLine="720"/>
       </w:pPr>
-      <w:r>
-        <w:t xml:space="preserve">i)    For each edge in the graph, multiply the weight by -1 </w:t>
+      <w:proofErr w:type="spellStart"/>
+      <w:r>
+        <w:t>i</w:t>
+      </w:r>
+      <w:proofErr w:type="spellEnd"/>
+      <w:r>
+        <w:t xml:space="preserve">)    For each edge in the graph, multiply the weight by -1 </w:t>
       </w:r>
     </w:p>
     <w:p>
@@ -1695,7 +4309,15 @@
         <w:ind w:left="720"/>
       </w:pPr>
       <w:r>
-        <w:t xml:space="preserve">      (make the weights negative such a way that maximum wt vertex becomes minimum &amp; vice-versa).</w:t>
+        <w:t xml:space="preserve">      (make the weights negative such a way that maximum </w:t>
+      </w:r>
+      <w:proofErr w:type="spellStart"/>
+      <w:r>
+        <w:t>wt</w:t>
+      </w:r>
+      <w:proofErr w:type="spellEnd"/>
+      <w:r>
+        <w:t xml:space="preserve"> vertex becomes minimum &amp; vice-versa).</w:t>
       </w:r>
     </w:p>
     <w:p>
@@ -1703,7 +4325,15 @@
         <w:ind w:firstLine="720"/>
       </w:pPr>
       <w:r>
-        <w:t>ii)   Apply Kruskal`s algorithm and create a minimum spanning tree</w:t>
+        <w:t xml:space="preserve">ii)   Apply </w:t>
+      </w:r>
+      <w:proofErr w:type="spellStart"/>
+      <w:r>
+        <w:t>Kruskal`s</w:t>
+      </w:r>
+      <w:proofErr w:type="spellEnd"/>
+      <w:r>
+        <w:t xml:space="preserve"> algorithm and create a minimum spanning tree</w:t>
       </w:r>
     </w:p>
     <w:p>
@@ -1753,8 +4383,13 @@
       <w:pPr>
         <w:ind w:firstLine="720"/>
       </w:pPr>
-      <w:r>
-        <w:t>i)    Find maximal spanning tree just like the one done in qu</w:t>
+      <w:proofErr w:type="spellStart"/>
+      <w:r>
+        <w:t>i</w:t>
+      </w:r>
+      <w:proofErr w:type="spellEnd"/>
+      <w:r>
+        <w:t>)    Find maximal spanning tree just like the one done in qu</w:t>
       </w:r>
       <w:r>
         <w:t>estion 6</w:t>
@@ -1771,8 +4406,13 @@
         <w:ind w:firstLine="720"/>
       </w:pPr>
       <w:r>
-        <w:t xml:space="preserve">      a list of edges that are present in the mst</w:t>
-      </w:r>
+        <w:t xml:space="preserve">      a list of edges that are present in the </w:t>
+      </w:r>
+      <w:proofErr w:type="spellStart"/>
+      <w:r>
+        <w:t>mst</w:t>
+      </w:r>
+      <w:proofErr w:type="spellEnd"/>
     </w:p>
     <w:p>
       <w:pPr>
@@ -1782,7 +4422,15 @@
         <w:t xml:space="preserve">ii)   </w:t>
       </w:r>
       <w:r>
-        <w:t>Remove each v belonging to the given graph that is present in mst found in step 1</w:t>
+        <w:t xml:space="preserve">Remove each v belonging to the given graph that is present in </w:t>
+      </w:r>
+      <w:proofErr w:type="spellStart"/>
+      <w:r>
+        <w:t>mst</w:t>
+      </w:r>
+      <w:proofErr w:type="spellEnd"/>
+      <w:r>
+        <w:t xml:space="preserve"> found in step 1</w:t>
       </w:r>
     </w:p>
     <w:p>
@@ -1795,8 +4443,6 @@
       <w:r>
         <w:t>Return list of edges remained in step 2</w:t>
       </w:r>
-      <w:bookmarkStart w:id="0" w:name="_GoBack"/>
-      <w:bookmarkEnd w:id="0"/>
     </w:p>
     <w:p>
       <w:pPr>
@@ -2601,7 +5247,7 @@
         <w:rFonts w:ascii="Calibri" w:eastAsiaTheme="minorHAnsi" w:hAnsi="Calibri" w:cstheme="minorBidi" w:hint="default"/>
       </w:rPr>
     </w:lvl>
-    <w:lvl w:ilvl="1" w:tplc="04090003" w:tentative="1">
+    <w:lvl w:ilvl="1" w:tplc="04090003">
       <w:start w:val="1"/>
       <w:numFmt w:val="bullet"/>
       <w:lvlText w:val="o"/>
@@ -3293,6 +5939,12 @@
       </w:tblCellMar>
     </w:tblPr>
   </w:style>
+  <w:style w:type="paragraph" w:styleId="NoSpacing">
+    <w:name w:val="No Spacing"/>
+    <w:uiPriority w:val="1"/>
+    <w:qFormat/>
+    <w:rsid w:val="00C07C95"/>
+  </w:style>
 </w:styles>
 </file>
 
@@ -3562,7 +6214,7 @@
 </file>
 
 <file path=customXml/itemProps1.xml><?xml version="1.0" encoding="utf-8"?>
-<ds:datastoreItem xmlns:ds="http://schemas.openxmlformats.org/officeDocument/2006/customXml" ds:itemID="{97CF9EA8-62B1-784C-B63D-23939F2BCE88}">
+<ds:datastoreItem xmlns:ds="http://schemas.openxmlformats.org/officeDocument/2006/customXml" ds:itemID="{68FFB8B6-3FD0-EF41-9210-9DFD88ACE050}">
   <ds:schemaRefs>
     <ds:schemaRef ds:uri="http://schemas.openxmlformats.org/officeDocument/2006/bibliography"/>
   </ds:schemaRefs>

--- a/Algorithms/assignment04/solution/CS5800Assignment04.docx
+++ b/Algorithms/assignment04/solution/CS5800Assignment04.docx
@@ -13,7 +13,7 @@
         <w:rPr>
           <w:u w:val="single"/>
         </w:rPr>
-        <w:t>Solution</w:t>
+        <w:t>Algorithm</w:t>
       </w:r>
       <w:r>
         <w:t>: -</w:t>
@@ -91,7 +91,13 @@
         <w:t xml:space="preserve"> and set r(v) of every </w:t>
       </w:r>
       <w:r>
-        <w:t>vertex as negative infinity.</w:t>
+        <w:t xml:space="preserve">vertex as </w:t>
+      </w:r>
+      <w:r>
+        <w:t>to itself</w:t>
+      </w:r>
+      <w:r>
+        <w:t>.</w:t>
       </w:r>
     </w:p>
     <w:p>
@@ -179,7 +185,13 @@
         <w:t xml:space="preserve"> </w:t>
       </w:r>
       <w:r>
-        <w:t xml:space="preserve">maximum value of </w:t>
+        <w:t xml:space="preserve">maximum </w:t>
+      </w:r>
+      <w:r>
+        <w:t>influential vertex</w:t>
+      </w:r>
+      <w:r>
+        <w:t xml:space="preserve"> </w:t>
       </w:r>
       <w:r>
         <w:rPr>
@@ -203,7 +215,18 @@
         <w:t>set</w:t>
       </w:r>
       <w:r>
-        <w:t xml:space="preserve"> (consider this as r(v) of that set)</w:t>
+        <w:t xml:space="preserve"> </w:t>
+      </w:r>
+    </w:p>
+    <w:p>
+      <w:pPr>
+        <w:ind w:left="720"/>
+      </w:pPr>
+      <w:r>
+        <w:t xml:space="preserve">      </w:t>
+      </w:r>
+      <w:r>
+        <w:t>(consider this as r(v) of that set)</w:t>
       </w:r>
       <w:r>
         <w:t>.</w:t>
@@ -252,19 +275,220 @@
     </w:p>
     <w:p>
       <w:pPr>
+        <w:ind w:left="720"/>
+      </w:pPr>
+      <w:r>
+        <w:t xml:space="preserve">v)   </w:t>
+      </w:r>
+      <w:r>
+        <w:t>Replace all sets of connected components</w:t>
+      </w:r>
+      <w:r>
+        <w:t xml:space="preserve"> </w:t>
+      </w:r>
+      <w:r>
+        <w:rPr>
+          <w:i/>
+        </w:rPr>
+        <w:t>c~</w:t>
+      </w:r>
+      <w:r>
+        <w:t xml:space="preserve"> with a new vertex </w:t>
+      </w:r>
+      <w:r>
+        <w:rPr>
+          <w:i/>
+        </w:rPr>
+        <w:t>v~</w:t>
+      </w:r>
+      <w:r>
+        <w:t xml:space="preserve"> </w:t>
+      </w:r>
+      <w:r>
+        <w:t>with</w:t>
+      </w:r>
+      <w:r>
+        <w:t xml:space="preserve"> </w:t>
+      </w:r>
+      <w:r>
+        <w:rPr>
+          <w:i/>
+        </w:rPr>
+        <w:t>r</w:t>
+      </w:r>
+      <w:r>
+        <w:rPr>
+          <w:i/>
+        </w:rPr>
+        <w:t>(v~</w:t>
+      </w:r>
+      <w:r>
+        <w:rPr>
+          <w:i/>
+        </w:rPr>
+        <w:t>)</w:t>
+      </w:r>
+      <w:r>
+        <w:t xml:space="preserve"> </w:t>
+      </w:r>
+      <w:r>
+        <w:t>as</w:t>
+      </w:r>
+      <w:r>
+        <w:t xml:space="preserve"> max </w:t>
+      </w:r>
+      <w:r>
+        <w:t>influential</w:t>
+      </w:r>
+    </w:p>
+    <w:p>
+      <w:pPr>
+        <w:ind w:left="720"/>
+      </w:pPr>
+      <w:r>
+        <w:t xml:space="preserve"> </w:t>
+      </w:r>
+      <w:r>
+        <w:t xml:space="preserve">      </w:t>
+      </w:r>
+      <w:r>
+        <w:t>vertex in that component and create a new graph G~.</w:t>
+      </w:r>
+    </w:p>
+    <w:p>
+      <w:pPr>
         <w:ind w:firstLine="720"/>
       </w:pPr>
       <w:r>
-        <w:t xml:space="preserve">v)   </w:t>
-      </w:r>
-      <w:r>
-        <w:t>Run DFS from every source node on graph returned by step 4.</w:t>
+        <w:t xml:space="preserve">vi)  </w:t>
+      </w:r>
+      <w:r>
+        <w:t xml:space="preserve">Run </w:t>
+      </w:r>
+      <w:r>
+        <w:t xml:space="preserve">Topological sort on the new graph </w:t>
+      </w:r>
+      <w:r>
+        <w:t xml:space="preserve">G~ </w:t>
+      </w:r>
+      <w:r>
+        <w:t xml:space="preserve">formed in step 5 and </w:t>
+      </w:r>
+      <w:r>
+        <w:t>compare</w:t>
+      </w:r>
+      <w:r>
+        <w:t xml:space="preserve"> the r(v)</w:t>
+      </w:r>
+      <w:r>
+        <w:t xml:space="preserve"> of every vertex</w:t>
+      </w:r>
+    </w:p>
+    <w:p>
+      <w:pPr>
+        <w:ind w:firstLine="720"/>
+      </w:pPr>
+      <w:r>
+        <w:t xml:space="preserve">       with its predecessor.</w:t>
+      </w:r>
+    </w:p>
+    <w:p>
+      <w:pPr>
+        <w:ind w:firstLine="720"/>
+      </w:pPr>
+      <w:r>
+        <w:tab/>
+      </w:r>
+      <w:r>
+        <w:tab/>
+        <w:t>If r(</w:t>
+      </w:r>
+      <w:r>
+        <w:t>V</w:t>
+      </w:r>
+      <w:r>
+        <w:rPr>
+          <w:sz w:val="16"/>
+          <w:szCs w:val="16"/>
+        </w:rPr>
+        <w:t>child</w:t>
+      </w:r>
+      <w:r>
+        <w:t xml:space="preserve">) </w:t>
+      </w:r>
+      <w:r>
+        <w:t>is smaller than r(V</w:t>
+      </w:r>
+      <w:r>
+        <w:rPr>
+          <w:sz w:val="16"/>
+          <w:szCs w:val="16"/>
+        </w:rPr>
+        <w:t>parent</w:t>
+      </w:r>
+      <w:r>
+        <w:t xml:space="preserve">) </w:t>
+      </w:r>
+    </w:p>
+    <w:p>
+      <w:pPr>
+        <w:ind w:left="2160" w:firstLine="720"/>
+      </w:pPr>
+      <w:r>
+        <w:t>then</w:t>
       </w:r>
       <w:r>
         <w:t xml:space="preserve"> </w:t>
       </w:r>
       <w:r>
-        <w:t xml:space="preserve">For every node </w:t>
+        <w:t>r(V</w:t>
+      </w:r>
+      <w:r>
+        <w:rPr>
+          <w:sz w:val="16"/>
+          <w:szCs w:val="16"/>
+        </w:rPr>
+        <w:t>child</w:t>
+      </w:r>
+      <w:r>
+        <w:t>) =</w:t>
+      </w:r>
+      <w:r>
+        <w:t xml:space="preserve"> </w:t>
+      </w:r>
+      <w:r>
+        <w:t>r(V</w:t>
+      </w:r>
+      <w:r>
+        <w:rPr>
+          <w:sz w:val="16"/>
+          <w:szCs w:val="16"/>
+        </w:rPr>
+        <w:t>parent</w:t>
+      </w:r>
+      <w:r>
+        <w:t>)</w:t>
+      </w:r>
+    </w:p>
+    <w:p>
+      <w:pPr>
+        <w:ind w:left="1440" w:firstLine="720"/>
+        <w:rPr>
+          <w:b/>
+        </w:rPr>
+      </w:pPr>
+      <w:r>
+        <w:t>else keep r(V</w:t>
+      </w:r>
+      <w:r>
+        <w:rPr>
+          <w:sz w:val="16"/>
+          <w:szCs w:val="16"/>
+        </w:rPr>
+        <w:t>child</w:t>
+      </w:r>
+      <w:r>
+        <w:t>) as it is.</w:t>
       </w:r>
     </w:p>
     <w:p>
@@ -272,14 +496,71 @@
         <w:ind w:firstLine="720"/>
       </w:pPr>
       <w:r>
-        <w:tab/>
-      </w:r>
-      <w:r>
-        <w:tab/>
-        <w:t>If r(v) of parent is greater than r(v) of child then</w:t>
-      </w:r>
-      <w:r>
-        <w:t xml:space="preserve"> set child r(v) to parent`s r(v) </w:t>
+        <w:t xml:space="preserve">vi)  </w:t>
+      </w:r>
+      <w:r>
+        <w:t>For all nodes v~ representing a connected component</w:t>
+      </w:r>
+      <w:r>
+        <w:t xml:space="preserve"> (c~)</w:t>
+      </w:r>
+      <w:r>
+        <w:t xml:space="preserve"> </w:t>
+      </w:r>
+      <w:r>
+        <w:t xml:space="preserve">set </w:t>
+      </w:r>
+      <w:r>
+        <w:t>r(v</w:t>
+      </w:r>
+      <w:r>
+        <w:rPr>
+          <w:sz w:val="16"/>
+          <w:szCs w:val="16"/>
+        </w:rPr>
+        <w:t>i</w:t>
+      </w:r>
+      <w:r>
+        <w:t xml:space="preserve">) </w:t>
+      </w:r>
+      <w:r>
+        <w:t xml:space="preserve">as a </w:t>
+      </w:r>
+      <w:r>
+        <w:t xml:space="preserve">r(v~) </w:t>
+      </w:r>
+      <w:r>
+        <w:t>for all</w:t>
+      </w:r>
+      <w:r>
+        <w:t xml:space="preserve"> </w:t>
+      </w:r>
+      <w:r>
+        <w:t>v</w:t>
+      </w:r>
+      <w:r>
+        <w:rPr>
+          <w:sz w:val="16"/>
+          <w:szCs w:val="16"/>
+        </w:rPr>
+        <w:t>i</w:t>
+      </w:r>
+      <w:r>
+        <w:rPr>
+          <w:rFonts w:eastAsiaTheme="minorEastAsia"/>
+        </w:rPr>
+        <w:t xml:space="preserve"> </w:t>
+      </w:r>
+      <m:oMath>
+        <m:r>
+          <w:rPr>
+            <w:rFonts w:ascii="Cambria Math" w:hAnsi="Cambria Math"/>
+          </w:rPr>
+          <m:t>∈</m:t>
+        </m:r>
+      </m:oMath>
+      <w:r>
+        <w:t xml:space="preserve"> c~ </w:t>
       </w:r>
     </w:p>
     <w:p>
@@ -287,15 +568,337 @@
         <w:ind w:firstLine="720"/>
       </w:pPr>
       <w:r>
-        <w:t xml:space="preserve">vi)  </w:t>
-      </w:r>
-      <w:r>
-        <w:t xml:space="preserve">Reverse all </w:t>
-      </w:r>
-      <w:r>
-        <w:t>edges again so that original graph is retrieved at the end,</w:t>
-      </w:r>
-    </w:p>
+        <w:t xml:space="preserve">vii) </w:t>
+      </w:r>
+      <w:r>
+        <w:t xml:space="preserve">Return all the vertices from the </w:t>
+      </w:r>
+      <w:r>
+        <w:t>graph G~.</w:t>
+      </w:r>
+    </w:p>
+    <w:p>
+      <w:pPr>
+        <w:ind w:left="720"/>
+      </w:pPr>
+    </w:p>
+    <w:p>
+      <w:r>
+        <w:t xml:space="preserve">     </w:t>
+      </w:r>
+      <w:r>
+        <w:rPr>
+          <w:u w:val="single"/>
+        </w:rPr>
+        <w:t>Analysis</w:t>
+      </w:r>
+      <w:r>
+        <w:rPr>
+          <w:u w:val="single"/>
+        </w:rPr>
+        <w:t>:</w:t>
+      </w:r>
+      <w:r>
+        <w:t xml:space="preserve"> –</w:t>
+      </w:r>
+    </w:p>
+    <w:p>
+      <w:pPr>
+        <w:pStyle w:val="ListParagraph"/>
+        <w:numPr>
+          <w:ilvl w:val="0"/>
+          <w:numId w:val="8"/>
+        </w:numPr>
+      </w:pPr>
+      <w:r>
+        <w:t xml:space="preserve">Step 1 runs a </w:t>
+      </w:r>
+      <w:r>
+        <w:t xml:space="preserve">DFS hence complexity of that step will be </w:t>
+      </w:r>
+      <m:oMath>
+        <m:r>
+          <w:rPr>
+            <w:rFonts w:ascii="Cambria Math" w:hAnsi="Cambria Math"/>
+            <w:u w:val="single"/>
+          </w:rPr>
+          <m:t>Θ</m:t>
+        </m:r>
+      </m:oMath>
+      <w:r>
+        <w:rPr>
+          <w:rFonts w:eastAsiaTheme="minorEastAsia"/>
+          <w:i/>
+          <w:u w:val="single"/>
+        </w:rPr>
+        <w:t xml:space="preserve"> (m + n)</w:t>
+      </w:r>
+      <w:r>
+        <w:rPr>
+          <w:rFonts w:eastAsiaTheme="minorEastAsia"/>
+        </w:rPr>
+        <w:t xml:space="preserve"> where m and n represents edges and vertices respectively.</w:t>
+      </w:r>
+    </w:p>
+    <w:p>
+      <w:pPr>
+        <w:pStyle w:val="ListParagraph"/>
+        <w:numPr>
+          <w:ilvl w:val="0"/>
+          <w:numId w:val="8"/>
+        </w:numPr>
+      </w:pPr>
+      <w:r>
+        <w:rPr>
+          <w:rFonts w:eastAsiaTheme="minorEastAsia"/>
+        </w:rPr>
+        <w:t xml:space="preserve">Step 2 requires traversing through all the vertex once and thus its time complexity will be </w:t>
+      </w:r>
+      <m:oMath>
+        <m:r>
+          <w:rPr>
+            <w:rFonts w:ascii="Cambria Math" w:hAnsi="Cambria Math"/>
+            <w:u w:val="single"/>
+          </w:rPr>
+          <m:t>Θ</m:t>
+        </m:r>
+      </m:oMath>
+      <w:r>
+        <w:rPr>
+          <w:rFonts w:eastAsiaTheme="minorEastAsia"/>
+          <w:i/>
+          <w:u w:val="single"/>
+        </w:rPr>
+        <w:t xml:space="preserve"> (</w:t>
+      </w:r>
+      <w:r>
+        <w:rPr>
+          <w:rFonts w:eastAsiaTheme="minorEastAsia"/>
+          <w:i/>
+          <w:u w:val="single"/>
+        </w:rPr>
+        <w:t>n)</w:t>
+      </w:r>
+    </w:p>
+    <w:p>
+      <w:pPr>
+        <w:pStyle w:val="ListParagraph"/>
+        <w:numPr>
+          <w:ilvl w:val="0"/>
+          <w:numId w:val="8"/>
+        </w:numPr>
+      </w:pPr>
+      <w:r>
+        <w:rPr>
+          <w:rFonts w:eastAsiaTheme="minorEastAsia"/>
+        </w:rPr>
+        <w:t xml:space="preserve">Step 3 again runs DFS on the reversed graph so again time required will be </w:t>
+      </w:r>
+      <m:oMath>
+        <m:r>
+          <w:rPr>
+            <w:rFonts w:ascii="Cambria Math" w:hAnsi="Cambria Math"/>
+            <w:u w:val="single"/>
+          </w:rPr>
+          <m:t>Θ</m:t>
+        </m:r>
+      </m:oMath>
+      <w:r>
+        <w:rPr>
+          <w:rFonts w:eastAsiaTheme="minorEastAsia"/>
+          <w:i/>
+          <w:u w:val="single"/>
+        </w:rPr>
+        <w:t xml:space="preserve"> (m + n)</w:t>
+      </w:r>
+    </w:p>
+    <w:p>
+      <w:pPr>
+        <w:pStyle w:val="ListParagraph"/>
+        <w:numPr>
+          <w:ilvl w:val="0"/>
+          <w:numId w:val="8"/>
+        </w:numPr>
+      </w:pPr>
+      <w:r>
+        <w:rPr>
+          <w:rFonts w:eastAsiaTheme="minorEastAsia"/>
+        </w:rPr>
+        <w:t xml:space="preserve">Step 4 &amp; 5 </w:t>
+      </w:r>
+      <w:r>
+        <w:rPr>
+          <w:rFonts w:eastAsiaTheme="minorEastAsia"/>
+        </w:rPr>
+        <w:t>traverse through all vertex and replaces all connected vertices with single node and calculate r(v~), so this step will take maximum</w:t>
+      </w:r>
+      <m:oMath>
+        <m:r>
+          <w:rPr>
+            <w:rFonts w:ascii="Cambria Math" w:hAnsi="Cambria Math"/>
+            <w:u w:val="single"/>
+          </w:rPr>
+          <m:t xml:space="preserve"> </m:t>
+        </m:r>
+        <m:r>
+          <w:rPr>
+            <w:rFonts w:ascii="Cambria Math" w:hAnsi="Cambria Math"/>
+            <w:u w:val="single"/>
+          </w:rPr>
+          <m:t>Θ</m:t>
+        </m:r>
+      </m:oMath>
+      <w:r>
+        <w:rPr>
+          <w:rFonts w:eastAsiaTheme="minorEastAsia"/>
+          <w:i/>
+          <w:u w:val="single"/>
+        </w:rPr>
+        <w:t xml:space="preserve"> (</w:t>
+      </w:r>
+      <w:r>
+        <w:rPr>
+          <w:rFonts w:eastAsiaTheme="minorEastAsia"/>
+          <w:i/>
+          <w:u w:val="single"/>
+        </w:rPr>
+        <w:t>n)</w:t>
+      </w:r>
+      <w:r>
+        <w:rPr>
+          <w:rFonts w:eastAsiaTheme="minorEastAsia"/>
+        </w:rPr>
+        <w:t xml:space="preserve"> time.</w:t>
+      </w:r>
+    </w:p>
+    <w:p>
+      <w:pPr>
+        <w:pStyle w:val="ListParagraph"/>
+        <w:numPr>
+          <w:ilvl w:val="0"/>
+          <w:numId w:val="8"/>
+        </w:numPr>
+      </w:pPr>
+      <w:r>
+        <w:t xml:space="preserve">Step 6 will visit every vertex in pre-requisite manner so running time would be </w:t>
+      </w:r>
+      <m:oMath>
+        <m:r>
+          <w:rPr>
+            <w:rFonts w:ascii="Cambria Math" w:hAnsi="Cambria Math"/>
+            <w:u w:val="single"/>
+          </w:rPr>
+          <m:t>Θ</m:t>
+        </m:r>
+      </m:oMath>
+      <w:r>
+        <w:rPr>
+          <w:rFonts w:eastAsiaTheme="minorEastAsia"/>
+          <w:i/>
+          <w:u w:val="single"/>
+        </w:rPr>
+        <w:t xml:space="preserve"> (m + n)</w:t>
+      </w:r>
+    </w:p>
+    <w:p>
+      <w:pPr>
+        <w:pStyle w:val="ListParagraph"/>
+        <w:numPr>
+          <w:ilvl w:val="0"/>
+          <w:numId w:val="8"/>
+        </w:numPr>
+      </w:pPr>
+      <w:r>
+        <w:rPr>
+          <w:rFonts w:eastAsiaTheme="minorEastAsia"/>
+        </w:rPr>
+        <w:t xml:space="preserve">Step 7 can maximum take </w:t>
+      </w:r>
+      <m:oMath>
+        <m:r>
+          <w:rPr>
+            <w:rFonts w:ascii="Cambria Math" w:hAnsi="Cambria Math"/>
+            <w:u w:val="single"/>
+          </w:rPr>
+          <m:t>Θ</m:t>
+        </m:r>
+      </m:oMath>
+      <w:r>
+        <w:rPr>
+          <w:rFonts w:eastAsiaTheme="minorEastAsia"/>
+          <w:i/>
+          <w:u w:val="single"/>
+        </w:rPr>
+        <w:t xml:space="preserve"> (</w:t>
+      </w:r>
+      <w:r>
+        <w:rPr>
+          <w:rFonts w:eastAsiaTheme="minorEastAsia"/>
+          <w:i/>
+          <w:u w:val="single"/>
+        </w:rPr>
+        <w:t>n)</w:t>
+      </w:r>
+      <w:r>
+        <w:rPr>
+          <w:rFonts w:eastAsiaTheme="minorEastAsia"/>
+        </w:rPr>
+        <w:t xml:space="preserve"> time as it will end up going through all nodes in the worst case.</w:t>
+      </w:r>
+    </w:p>
+    <w:p>
+      <w:pPr>
+        <w:pStyle w:val="ListParagraph"/>
+        <w:ind w:left="1080"/>
+        <w:rPr>
+          <w:sz w:val="10"/>
+          <w:szCs w:val="10"/>
+        </w:rPr>
+      </w:pPr>
+    </w:p>
+    <w:p>
+      <w:pPr>
+        <w:pStyle w:val="ListParagraph"/>
+        <w:numPr>
+          <w:ilvl w:val="0"/>
+          <w:numId w:val="8"/>
+        </w:numPr>
+        <w:rPr>
+          <w:b/>
+        </w:rPr>
+      </w:pPr>
+      <w:r>
+        <w:t>Thus</w:t>
+      </w:r>
+      <w:r>
+        <w:t>,</w:t>
+      </w:r>
+      <w:r>
+        <w:t xml:space="preserve"> overall running time complexity of this algorithm would be </w:t>
+      </w:r>
+      <m:oMath>
+        <m:r>
+          <m:rPr>
+            <m:sty m:val="bi"/>
+          </m:rPr>
+          <w:rPr>
+            <w:rFonts w:ascii="Cambria Math" w:hAnsi="Cambria Math"/>
+            <w:u w:val="single"/>
+          </w:rPr>
+          <m:t>Θ</m:t>
+        </m:r>
+      </m:oMath>
+      <w:r>
+        <w:rPr>
+          <w:rFonts w:eastAsiaTheme="minorEastAsia"/>
+          <w:b/>
+          <w:i/>
+          <w:u w:val="single"/>
+        </w:rPr>
+        <w:t xml:space="preserve"> (m + n)</w:t>
+      </w:r>
+    </w:p>
+    <w:p/>
     <w:p>
       <w:r>
         <w:t xml:space="preserve">    </w:t>
@@ -375,16 +978,25 @@
         <w:t>vertex with</w:t>
       </w:r>
       <w:r>
-        <w:t xml:space="preserve"> of maximum l(v) </w:t>
-      </w:r>
-      <w:r>
-        <w:t xml:space="preserve">among all vertices </w:t>
+        <w:t xml:space="preserve"> of maximum </w:t>
+      </w:r>
+      <w:r>
+        <w:t xml:space="preserve">influence </w:t>
+      </w:r>
+      <w:r>
+        <w:t xml:space="preserve">l(v) </w:t>
+      </w:r>
+      <w:r>
+        <w:t>among all</w:t>
       </w:r>
     </w:p>
     <w:p>
       <w:pPr>
         <w:ind w:firstLine="720"/>
       </w:pPr>
+      <w:r>
+        <w:t xml:space="preserve">vertices </w:t>
+      </w:r>
       <w:r>
         <w:t>present in that component.</w:t>
       </w:r>
@@ -562,10 +1174,7 @@
         </m:r>
       </m:oMath>
       <w:r>
-        <w:t xml:space="preserve"> V</w:t>
-      </w:r>
-      <w:r>
-        <w:t xml:space="preserve"> </w:t>
+        <w:t xml:space="preserve"> V </w:t>
       </w:r>
       <w:r>
         <w:t xml:space="preserve">   for which</w:t>
@@ -609,19 +1218,7 @@
         <w:rPr>
           <w:rFonts w:eastAsiaTheme="minorEastAsia"/>
         </w:rPr>
-        <w:t xml:space="preserve"> v</w:t>
-      </w:r>
-      <w:r>
-        <w:rPr>
-          <w:rFonts w:eastAsiaTheme="minorEastAsia"/>
-        </w:rPr>
-        <w:t>``</w:t>
-      </w:r>
-      <w:r>
-        <w:rPr>
-          <w:rFonts w:eastAsiaTheme="minorEastAsia"/>
-        </w:rPr>
-        <w:t xml:space="preserve"> </w:t>
+        <w:t xml:space="preserve"> v`` </w:t>
       </w:r>
       <m:oMath>
         <m:r>
@@ -632,13 +1229,7 @@
         </m:r>
       </m:oMath>
       <w:r>
-        <w:t xml:space="preserve"> V</w:t>
-      </w:r>
-      <w:r>
-        <w:t xml:space="preserve">    such that</w:t>
-      </w:r>
-      <w:r>
-        <w:t xml:space="preserve">    </w:t>
+        <w:t xml:space="preserve"> V    such that    </w:t>
       </w:r>
       <w:r>
         <w:t xml:space="preserve">l(v`) &lt; </w:t>
@@ -677,50 +1268,147 @@
         <w:t>This contradicts our assumption</w:t>
       </w:r>
       <w:r>
-        <w:t xml:space="preserve"> is incorrect and hence lemma is proved.</w:t>
-      </w:r>
-    </w:p>
-    <w:p>
-      <w:r>
-        <w:tab/>
-      </w:r>
-    </w:p>
-    <w:p>
-      <w:r>
-        <w:tab/>
-      </w:r>
-      <w:r>
-        <w:rPr>
+        <w:t xml:space="preserve"> </w:t>
+      </w:r>
+      <w:r>
+        <w:t>and hence lemma is proved.</w:t>
+      </w:r>
+    </w:p>
+    <w:p>
+      <w:r>
+        <w:tab/>
+      </w:r>
+    </w:p>
+    <w:p>
+      <w:pPr>
+        <w:rPr>
+          <w:b/>
+        </w:rPr>
+      </w:pPr>
+      <w:r>
+        <w:rPr>
+          <w:b/>
+        </w:rPr>
+        <w:lastRenderedPageBreak/>
+        <w:tab/>
+      </w:r>
+      <w:r>
+        <w:rPr>
+          <w:b/>
           <w:u w:val="single"/>
         </w:rPr>
         <w:t>L</w:t>
       </w:r>
       <w:r>
+        <w:rPr>
+          <w:b/>
+        </w:rPr>
         <w:t>e</w:t>
       </w:r>
       <w:r>
         <w:rPr>
+          <w:b/>
           <w:u w:val="single"/>
         </w:rPr>
         <w:t>m</w:t>
       </w:r>
       <w:r>
+        <w:rPr>
+          <w:b/>
+        </w:rPr>
         <w:t>m</w:t>
       </w:r>
       <w:r>
         <w:rPr>
+          <w:b/>
           <w:u w:val="single"/>
         </w:rPr>
         <w:t>a</w:t>
       </w:r>
       <w:r>
-        <w:t>1</w:t>
-      </w:r>
-    </w:p>
-    <w:p>
-      <w:r>
-        <w:tab/>
-        <w:t xml:space="preserve">     r(v) for a strongly connected component is the vertex with of maximum l(v) among all vertices </w:t>
+        <w:rPr>
+          <w:b/>
+        </w:rPr>
+        <w:t>2</w:t>
+      </w:r>
+      <w:r>
+        <w:rPr>
+          <w:b/>
+          <w:u w:val="single"/>
+        </w:rPr>
+        <w:t>:</w:t>
+      </w:r>
+    </w:p>
+    <w:p>
+      <w:r>
+        <w:tab/>
+        <w:t xml:space="preserve">     </w:t>
+      </w:r>
+      <w:r>
+        <w:t xml:space="preserve">In a graph </w:t>
+      </w:r>
+      <w:proofErr w:type="gramStart"/>
+      <w:r>
+        <w:t>G(</w:t>
+      </w:r>
+      <w:proofErr w:type="gramEnd"/>
+      <w:r>
+        <w:t xml:space="preserve">V, E), if a vertex </w:t>
+      </w:r>
+      <w:r>
+        <w:rPr>
+          <w:rFonts w:eastAsiaTheme="minorEastAsia"/>
+        </w:rPr>
+        <w:t>x</w:t>
+      </w:r>
+      <w:r>
+        <w:rPr>
+          <w:rFonts w:eastAsiaTheme="minorEastAsia"/>
+        </w:rPr>
+        <w:t xml:space="preserve"> </w:t>
+      </w:r>
+      <m:oMath>
+        <m:r>
+          <w:rPr>
+            <w:rFonts w:ascii="Cambria Math" w:hAnsi="Cambria Math"/>
+          </w:rPr>
+          <m:t>∈</m:t>
+        </m:r>
+      </m:oMath>
+      <w:r>
+        <w:t xml:space="preserve"> V reachable from a vertex </w:t>
+      </w:r>
+      <w:r>
+        <w:rPr>
+          <w:rFonts w:eastAsiaTheme="minorEastAsia"/>
+        </w:rPr>
+        <w:t>y</w:t>
+      </w:r>
+      <w:r>
+        <w:rPr>
+          <w:rFonts w:eastAsiaTheme="minorEastAsia"/>
+        </w:rPr>
+        <w:t xml:space="preserve"> </w:t>
+      </w:r>
+      <m:oMath>
+        <m:r>
+          <w:rPr>
+            <w:rFonts w:ascii="Cambria Math" w:hAnsi="Cambria Math"/>
+          </w:rPr>
+          <m:t>∈</m:t>
+        </m:r>
+      </m:oMath>
+      <w:r>
+        <w:t xml:space="preserve"> V</w:t>
+      </w:r>
+      <w:r>
+        <w:t xml:space="preserve"> (there is path from y to x),</w:t>
+      </w:r>
+      <w:r>
+        <w:t xml:space="preserve"> then </w:t>
+      </w:r>
+      <w:r>
+        <w:t>in</w:t>
       </w:r>
     </w:p>
     <w:p>
@@ -728,7 +1416,16 @@
         <w:ind w:firstLine="720"/>
       </w:pPr>
       <w:r>
-        <w:t>present in that component.</w:t>
+        <w:t>graph G</w:t>
+      </w:r>
+      <w:r>
+        <w:rPr>
+          <w:vertAlign w:val="superscript"/>
+        </w:rPr>
+        <w:t>T</w:t>
+      </w:r>
+      <w:r>
+        <w:t>, we can reach to the vertex y from x.</w:t>
       </w:r>
     </w:p>
     <w:p>
@@ -737,61 +1434,888 @@
       </w:pPr>
       <w:r>
         <w:rPr>
+          <w:b/>
           <w:u w:val="single"/>
         </w:rPr>
         <w:t>P</w:t>
       </w:r>
       <w:r>
+        <w:rPr>
+          <w:b/>
+        </w:rPr>
         <w:t>r</w:t>
       </w:r>
       <w:r>
         <w:rPr>
+          <w:b/>
           <w:u w:val="single"/>
         </w:rPr>
         <w:t>o</w:t>
       </w:r>
       <w:r>
+        <w:rPr>
+          <w:b/>
+        </w:rPr>
         <w:t>o</w:t>
       </w:r>
       <w:r>
         <w:rPr>
+          <w:b/>
           <w:u w:val="single"/>
         </w:rPr>
         <w:t>f</w:t>
       </w:r>
       <w:r>
+        <w:rPr>
+          <w:b/>
+        </w:rPr>
         <w:t>:</w:t>
       </w:r>
-    </w:p>
-    <w:p>
-      <w:pPr>
+      <w:r>
+        <w:t xml:space="preserve">       </w:t>
+      </w:r>
+      <w:r>
+        <w:t>Proof by induction.</w:t>
+      </w:r>
+    </w:p>
+    <w:p>
+      <w:pPr>
+        <w:pStyle w:val="NoSpacing"/>
+      </w:pPr>
+      <w:r>
+        <w:t xml:space="preserve">      </w:t>
+      </w:r>
+      <w:r>
+        <w:tab/>
+        <w:t xml:space="preserve">     </w:t>
+      </w:r>
+      <w:r>
+        <w:t xml:space="preserve">Let us assume that </w:t>
+      </w:r>
+      <w:r>
+        <w:t xml:space="preserve">the lemma two works when there are at max m vertices between </w:t>
+      </w:r>
+      <w:r>
+        <w:t>source and</w:t>
+      </w:r>
+    </w:p>
+    <w:p>
+      <w:pPr>
+        <w:pStyle w:val="NoSpacing"/>
         <w:ind w:firstLine="720"/>
       </w:pPr>
       <w:r>
-        <w:t xml:space="preserve">      Will prove this by contradiction.</w:t>
-      </w:r>
-    </w:p>
-    <w:p>
-      <w:r>
-        <w:t xml:space="preserve">      </w:t>
-      </w:r>
-      <w:r>
-        <w:tab/>
-        <w:t xml:space="preserve">      </w:t>
-      </w:r>
-      <w:r>
-        <w:t>Let us assume that for all vertices in a strongly connected components</w:t>
+        <w:t xml:space="preserve">destination </w:t>
+      </w:r>
+      <w:r>
+        <w:t xml:space="preserve">vertex </w:t>
+      </w:r>
+      <w:r>
+        <w:t>such that 0 &lt; m &lt; n</w:t>
+      </w:r>
+      <w:r>
+        <w:t>-1</w:t>
+      </w:r>
+    </w:p>
+    <w:p>
+      <w:pPr>
+        <w:pStyle w:val="NoSpacing"/>
+        <w:ind w:firstLine="720"/>
+      </w:pPr>
+      <w:r>
+        <w:t>Base Case –</w:t>
+      </w:r>
+    </w:p>
+    <w:p>
+      <w:pPr>
+        <w:pStyle w:val="NoSpacing"/>
+        <w:ind w:firstLine="720"/>
+      </w:pPr>
+      <w:r>
+        <w:t xml:space="preserve">   </w:t>
+      </w:r>
+      <w:r>
+        <w:t>When m = 0</w:t>
+      </w:r>
+      <w:r>
+        <w:t xml:space="preserve"> </w:t>
+      </w:r>
+    </w:p>
+    <w:p>
+      <w:pPr>
+        <w:pStyle w:val="ListParagraph"/>
+        <w:numPr>
+          <w:ilvl w:val="0"/>
+          <w:numId w:val="12"/>
+        </w:numPr>
+      </w:pPr>
+      <w:r>
+        <w:t xml:space="preserve">This means there is no path between destination and source node, thus even in case of (transpose) reversed graph there will not be any path between </w:t>
+      </w:r>
+      <w:r>
+        <w:t>source and destination</w:t>
+      </w:r>
+      <w:r>
+        <w:t>.</w:t>
+      </w:r>
+    </w:p>
+    <w:p>
+      <w:pPr>
+        <w:ind w:firstLine="720"/>
+      </w:pPr>
+      <w:r>
+        <w:t xml:space="preserve">   </w:t>
+      </w:r>
+      <w:r>
+        <w:t>When m = 1</w:t>
+      </w:r>
+    </w:p>
+    <w:p>
+      <w:pPr>
+        <w:pStyle w:val="ListParagraph"/>
+        <w:numPr>
+          <w:ilvl w:val="0"/>
+          <w:numId w:val="12"/>
+        </w:numPr>
+      </w:pPr>
+      <w:r>
+        <w:t xml:space="preserve">This </w:t>
+      </w:r>
+      <w:r>
+        <w:t>means that vertex u has a direct edge from vertex V, in case of a transposed graph the edge will be reversed and now vertex V will have a direct edge coming from U.</w:t>
+      </w:r>
+    </w:p>
+    <w:p>
+      <w:pPr>
+        <w:pStyle w:val="ListParagraph"/>
+        <w:ind w:left="1080"/>
+        <w:rPr>
+          <w:sz w:val="16"/>
+          <w:szCs w:val="16"/>
+        </w:rPr>
+      </w:pPr>
+      <w:r>
+        <w:rPr>
+          <w:noProof/>
+        </w:rPr>
+        <mc:AlternateContent>
+          <mc:Choice Requires="wps">
+            <w:drawing>
+              <wp:anchor distT="0" distB="0" distL="114300" distR="114300" simplePos="0" relativeHeight="251685888" behindDoc="0" locked="0" layoutInCell="1" allowOverlap="1" wp14:anchorId="6A206DEE" wp14:editId="659EFAC7">
+                <wp:simplePos x="0" y="0"/>
+                <wp:positionH relativeFrom="column">
+                  <wp:posOffset>3823607</wp:posOffset>
+                </wp:positionH>
+                <wp:positionV relativeFrom="paragraph">
+                  <wp:posOffset>100874</wp:posOffset>
+                </wp:positionV>
+                <wp:extent cx="385082" cy="45719"/>
+                <wp:effectExtent l="50800" t="76200" r="21590" b="56515"/>
+                <wp:wrapNone/>
+                <wp:docPr id="23" name="Straight Arrow Connector 23"/>
+                <wp:cNvGraphicFramePr/>
+                <a:graphic xmlns:a="http://schemas.openxmlformats.org/drawingml/2006/main">
+                  <a:graphicData uri="http://schemas.microsoft.com/office/word/2010/wordprocessingShape">
+                    <wps:wsp>
+                      <wps:cNvCnPr/>
+                      <wps:spPr>
+                        <a:xfrm flipH="1" flipV="1">
+                          <a:off x="0" y="0"/>
+                          <a:ext cx="385082" cy="45719"/>
+                        </a:xfrm>
+                        <a:prstGeom prst="straightConnector1">
+                          <a:avLst/>
+                        </a:prstGeom>
+                        <a:ln w="34925">
+                          <a:tailEnd type="triangle"/>
+                        </a:ln>
+                      </wps:spPr>
+                      <wps:style>
+                        <a:lnRef idx="1">
+                          <a:schemeClr val="accent1"/>
+                        </a:lnRef>
+                        <a:fillRef idx="0">
+                          <a:schemeClr val="accent1"/>
+                        </a:fillRef>
+                        <a:effectRef idx="0">
+                          <a:schemeClr val="accent1"/>
+                        </a:effectRef>
+                        <a:fontRef idx="minor">
+                          <a:schemeClr val="tx1"/>
+                        </a:fontRef>
+                      </wps:style>
+                      <wps:bodyPr/>
+                    </wps:wsp>
+                  </a:graphicData>
+                </a:graphic>
+                <wp14:sizeRelH relativeFrom="margin">
+                  <wp14:pctWidth>0</wp14:pctWidth>
+                </wp14:sizeRelH>
+                <wp14:sizeRelV relativeFrom="margin">
+                  <wp14:pctHeight>0</wp14:pctHeight>
+                </wp14:sizeRelV>
+              </wp:anchor>
+            </w:drawing>
+          </mc:Choice>
+          <mc:Fallback>
+            <w:pict>
+              <v:shapetype w14:anchorId="47852C7C" id="_x0000_t32" coordsize="21600,21600" o:spt="32" o:oned="t" path="m0,0l21600,21600e" filled="f">
+                <v:path arrowok="t" fillok="f" o:connecttype="none"/>
+                <o:lock v:ext="edit" shapetype="t"/>
+              </v:shapetype>
+              <v:shape id="Straight Arrow Connector 23" o:spid="_x0000_s1026" type="#_x0000_t32" style="position:absolute;margin-left:301.05pt;margin-top:7.95pt;width:30.3pt;height:3.6pt;flip:x y;z-index:251685888;visibility:visible;mso-wrap-style:square;mso-width-percent:0;mso-height-percent:0;mso-wrap-distance-left:9pt;mso-wrap-distance-top:0;mso-wrap-distance-right:9pt;mso-wrap-distance-bottom:0;mso-position-horizontal:absolute;mso-position-horizontal-relative:text;mso-position-vertical:absolute;mso-position-vertical-relative:text;mso-width-percent:0;mso-height-percent:0;mso-width-relative:margin;mso-height-relative:margin" o:gfxdata="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" strokecolor="#4472c4 [3204]" strokeweight="2.75pt">
+                <v:stroke endarrow="block" joinstyle="miter"/>
+              </v:shape>
+            </w:pict>
+          </mc:Fallback>
+        </mc:AlternateContent>
+      </w:r>
+      <w:r>
+        <w:rPr>
+          <w:noProof/>
+        </w:rPr>
+        <mc:AlternateContent>
+          <mc:Choice Requires="wps">
+            <w:drawing>
+              <wp:anchor distT="0" distB="0" distL="114300" distR="114300" simplePos="0" relativeHeight="251683840" behindDoc="0" locked="0" layoutInCell="1" allowOverlap="1" wp14:anchorId="77E27A6F" wp14:editId="2A0C57FE">
+                <wp:simplePos x="0" y="0"/>
+                <wp:positionH relativeFrom="column">
+                  <wp:posOffset>1383393</wp:posOffset>
+                </wp:positionH>
+                <wp:positionV relativeFrom="paragraph">
+                  <wp:posOffset>98969</wp:posOffset>
+                </wp:positionV>
+                <wp:extent cx="533400" cy="0"/>
+                <wp:effectExtent l="0" t="76200" r="50800" b="101600"/>
+                <wp:wrapNone/>
+                <wp:docPr id="22" name="Straight Arrow Connector 22"/>
+                <wp:cNvGraphicFramePr/>
+                <a:graphic xmlns:a="http://schemas.openxmlformats.org/drawingml/2006/main">
+                  <a:graphicData uri="http://schemas.microsoft.com/office/word/2010/wordprocessingShape">
+                    <wps:wsp>
+                      <wps:cNvCnPr/>
+                      <wps:spPr>
+                        <a:xfrm>
+                          <a:off x="0" y="0"/>
+                          <a:ext cx="533400" cy="0"/>
+                        </a:xfrm>
+                        <a:prstGeom prst="straightConnector1">
+                          <a:avLst/>
+                        </a:prstGeom>
+                        <a:ln w="34925">
+                          <a:tailEnd type="triangle"/>
+                        </a:ln>
+                      </wps:spPr>
+                      <wps:style>
+                        <a:lnRef idx="1">
+                          <a:schemeClr val="accent1"/>
+                        </a:lnRef>
+                        <a:fillRef idx="0">
+                          <a:schemeClr val="accent1"/>
+                        </a:fillRef>
+                        <a:effectRef idx="0">
+                          <a:schemeClr val="accent1"/>
+                        </a:effectRef>
+                        <a:fontRef idx="minor">
+                          <a:schemeClr val="tx1"/>
+                        </a:fontRef>
+                      </wps:style>
+                      <wps:bodyPr/>
+                    </wps:wsp>
+                  </a:graphicData>
+                </a:graphic>
+                <wp14:sizeRelH relativeFrom="margin">
+                  <wp14:pctWidth>0</wp14:pctWidth>
+                </wp14:sizeRelH>
+                <wp14:sizeRelV relativeFrom="margin">
+                  <wp14:pctHeight>0</wp14:pctHeight>
+                </wp14:sizeRelV>
+              </wp:anchor>
+            </w:drawing>
+          </mc:Choice>
+          <mc:Fallback>
+            <w:pict>
+              <v:shape w14:anchorId="5DC61433" id="Straight Arrow Connector 22" o:spid="_x0000_s1026" type="#_x0000_t32" style="position:absolute;margin-left:108.95pt;margin-top:7.8pt;width:42pt;height:0;z-index:251683840;visibility:visible;mso-wrap-style:square;mso-width-percent:0;mso-height-percent:0;mso-wrap-distance-left:9pt;mso-wrap-distance-top:0;mso-wrap-distance-right:9pt;mso-wrap-distance-bottom:0;mso-position-horizontal:absolute;mso-position-horizontal-relative:text;mso-position-vertical:absolute;mso-position-vertical-relative:text;mso-width-percent:0;mso-height-percent:0;mso-width-relative:margin;mso-height-relative:margin" o:gfxdata="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" strokecolor="#4472c4 [3204]" strokeweight="2.75pt">
+                <v:stroke endarrow="block" joinstyle="miter"/>
+              </v:shape>
+            </w:pict>
+          </mc:Fallback>
+        </mc:AlternateContent>
+      </w:r>
+      <w:r>
+        <w:t xml:space="preserve">   </w:t>
+      </w:r>
+      <w:r>
+        <w:tab/>
+        <w:t>(</w:t>
+      </w:r>
+      <w:proofErr w:type="gramStart"/>
+      <w:r>
+        <w:t>G )</w:t>
+      </w:r>
+      <w:proofErr w:type="gramEnd"/>
+      <w:r>
+        <w:t xml:space="preserve">   V</w:t>
+      </w:r>
+      <w:r>
+        <w:tab/>
+      </w:r>
+      <w:r>
+        <w:tab/>
+        <w:t xml:space="preserve">     U</w:t>
+      </w:r>
+      <w:r>
+        <w:tab/>
+      </w:r>
+      <w:r>
+        <w:tab/>
+      </w:r>
+      <w:r>
+        <w:tab/>
+        <w:t>(G</w:t>
+      </w:r>
+      <w:r>
+        <w:rPr>
+          <w:b/>
+          <w:vertAlign w:val="superscript"/>
+        </w:rPr>
+        <w:t>T</w:t>
+      </w:r>
+      <w:r>
+        <w:t>)</w:t>
+      </w:r>
+      <w:r>
+        <w:tab/>
+        <w:t>V</w:t>
+      </w:r>
+      <w:r>
+        <w:tab/>
+        <w:t xml:space="preserve">    U</w:t>
+      </w:r>
+    </w:p>
+    <w:p>
+      <w:pPr>
+        <w:pStyle w:val="NoSpacing"/>
+        <w:ind w:firstLine="720"/>
+      </w:pPr>
+    </w:p>
+    <w:p>
+      <w:pPr>
+        <w:ind w:firstLine="720"/>
+        <w:rPr>
+          <w:sz w:val="16"/>
+          <w:szCs w:val="16"/>
+        </w:rPr>
+      </w:pPr>
+      <w:r>
+        <w:t>Induction Step –</w:t>
+      </w:r>
+      <w:r>
+        <w:t xml:space="preserve">   </w:t>
+      </w:r>
+      <w:r>
+        <w:tab/>
+      </w:r>
+      <w:r>
+        <w:tab/>
+        <w:t xml:space="preserve"> </w:t>
+      </w:r>
+    </w:p>
+    <w:p>
+      <w:pPr>
+        <w:ind w:firstLine="720"/>
+      </w:pPr>
+      <w:r>
+        <w:t xml:space="preserve">    When </w:t>
+      </w:r>
+      <w:proofErr w:type="spellStart"/>
+      <w:r>
+        <w:t>i</w:t>
+      </w:r>
+      <w:proofErr w:type="spellEnd"/>
+      <w:r>
+        <w:t xml:space="preserve"> = m+1 </w:t>
+      </w:r>
+    </w:p>
+    <w:p>
+      <w:pPr>
+        <w:pStyle w:val="ListParagraph"/>
+        <w:numPr>
+          <w:ilvl w:val="0"/>
+          <w:numId w:val="11"/>
+        </w:numPr>
+      </w:pPr>
+      <w:r>
+        <w:t xml:space="preserve">We </w:t>
+      </w:r>
+      <w:r>
+        <w:t xml:space="preserve">know that our lemma works when </w:t>
+      </w:r>
+      <w:proofErr w:type="spellStart"/>
+      <w:r>
+        <w:t>i</w:t>
+      </w:r>
+      <w:proofErr w:type="spellEnd"/>
+      <w:r>
+        <w:t xml:space="preserve"> = m thus in a graph G</w:t>
+      </w:r>
+      <w:r>
+        <w:rPr>
+          <w:b/>
+          <w:vertAlign w:val="superscript"/>
+        </w:rPr>
+        <w:t>T</w:t>
+      </w:r>
+      <w:r>
+        <w:t xml:space="preserve"> (#vertices = m) there is </w:t>
+      </w:r>
+      <w:r>
+        <w:t>a path</w:t>
+      </w:r>
+      <w:r>
+        <w:t xml:space="preserve"> from U to V and in graph G</w:t>
+      </w:r>
+      <w:r>
+        <w:t xml:space="preserve"> there is a path that goes from V to U</w:t>
+      </w:r>
+      <w:r>
+        <w:tab/>
+      </w:r>
+      <w:r>
+        <w:tab/>
+      </w:r>
+      <w:r>
+        <w:tab/>
+      </w:r>
+      <w:r>
+        <w:tab/>
+      </w:r>
+      <w:r>
+        <w:tab/>
+        <w:t xml:space="preserve">    … (1)</w:t>
+      </w:r>
+    </w:p>
+    <w:p>
+      <w:pPr>
+        <w:pStyle w:val="ListParagraph"/>
+        <w:numPr>
+          <w:ilvl w:val="0"/>
+          <w:numId w:val="11"/>
+        </w:numPr>
+      </w:pPr>
+      <w:r>
+        <w:t>Now let us add one more vertex U</w:t>
+      </w:r>
+      <w:r>
+        <w:t>~ (our new destination) at the end of the graph in the G thus now number of vertices between first and last node is m + 1</w:t>
+      </w:r>
+      <w:r>
+        <w:t>.</w:t>
+      </w:r>
+    </w:p>
+    <w:p>
+      <w:pPr>
+        <w:pStyle w:val="ListParagraph"/>
+        <w:ind w:left="1080"/>
+      </w:pPr>
+      <w:r>
+        <w:t>We do this by adding a direct edge from our previous destination U to the new destination U~. Let us call out new graph as G~.</w:t>
+      </w:r>
+    </w:p>
+    <w:p>
+      <w:pPr>
+        <w:pStyle w:val="ListParagraph"/>
+        <w:numPr>
+          <w:ilvl w:val="0"/>
+          <w:numId w:val="11"/>
+        </w:numPr>
+      </w:pPr>
+      <w:r>
+        <w:t>When we reverse the graph to G~</w:t>
+      </w:r>
+      <w:r>
+        <w:rPr>
+          <w:b/>
+          <w:vertAlign w:val="superscript"/>
+        </w:rPr>
+        <w:t>T</w:t>
+      </w:r>
+      <w:r>
+        <w:t>, we have</w:t>
+      </w:r>
+      <w:r>
+        <w:t xml:space="preserve"> a</w:t>
+      </w:r>
+      <w:r>
+        <w:t>n</w:t>
+      </w:r>
+      <w:r>
+        <w:t xml:space="preserve"> edge going from U~ to U</w:t>
+      </w:r>
+      <w:r>
+        <w:tab/>
+      </w:r>
+      <w:r>
+        <w:tab/>
+      </w:r>
+      <w:r>
+        <w:tab/>
+        <w:t xml:space="preserve">   … (2)</w:t>
+      </w:r>
+    </w:p>
+    <w:p>
+      <w:pPr>
+        <w:pStyle w:val="ListParagraph"/>
+        <w:numPr>
+          <w:ilvl w:val="0"/>
+          <w:numId w:val="11"/>
+        </w:numPr>
+      </w:pPr>
+      <w:r>
+        <w:t>From (1) we know that there is a path from U to V and from (2) we have an edge from U~ to U</w:t>
+      </w:r>
+    </w:p>
+    <w:p>
+      <w:pPr>
+        <w:pStyle w:val="ListParagraph"/>
+        <w:ind w:left="1080"/>
+      </w:pPr>
+      <w:r>
+        <w:t>So</w:t>
+      </w:r>
+      <w:r>
+        <w:t>,</w:t>
+      </w:r>
+      <w:r>
+        <w:t xml:space="preserve"> we have a path from U~ to V</w:t>
+      </w:r>
+    </w:p>
+    <w:p>
+      <w:pPr>
+        <w:pStyle w:val="ListParagraph"/>
+        <w:numPr>
+          <w:ilvl w:val="0"/>
+          <w:numId w:val="11"/>
+        </w:numPr>
+      </w:pPr>
+      <w:r>
+        <w:t>Thus, this proves our lemma.</w:t>
+      </w:r>
+    </w:p>
+    <w:p>
+      <w:pPr>
+        <w:ind w:left="720"/>
+      </w:pPr>
+    </w:p>
+    <w:p>
+      <w:pPr>
+        <w:ind w:left="720"/>
+        <w:rPr>
+          <w:b/>
+        </w:rPr>
+      </w:pPr>
+      <w:r>
+        <w:rPr>
+          <w:b/>
+          <w:u w:val="single"/>
+        </w:rPr>
+        <w:t>C</w:t>
+      </w:r>
+      <w:r>
+        <w:rPr>
+          <w:b/>
+        </w:rPr>
+        <w:t>o</w:t>
+      </w:r>
+      <w:r>
+        <w:rPr>
+          <w:b/>
+          <w:u w:val="single"/>
+        </w:rPr>
+        <w:t>r</w:t>
+      </w:r>
+      <w:r>
+        <w:rPr>
+          <w:b/>
+        </w:rPr>
+        <w:t>o</w:t>
+      </w:r>
+      <w:r>
+        <w:rPr>
+          <w:b/>
+          <w:u w:val="single"/>
+        </w:rPr>
+        <w:t>l</w:t>
+      </w:r>
+      <w:r>
+        <w:rPr>
+          <w:b/>
+        </w:rPr>
+        <w:t>l</w:t>
+      </w:r>
+      <w:r>
+        <w:rPr>
+          <w:b/>
+          <w:u w:val="single"/>
+        </w:rPr>
+        <w:t>a</w:t>
+      </w:r>
+      <w:r>
+        <w:rPr>
+          <w:b/>
+        </w:rPr>
+        <w:t>r</w:t>
+      </w:r>
+      <w:r>
+        <w:rPr>
+          <w:b/>
+          <w:u w:val="single"/>
+        </w:rPr>
+        <w:t>y</w:t>
+      </w:r>
+      <w:r>
+        <w:rPr>
+          <w:b/>
+        </w:rPr>
+        <w:t xml:space="preserve"> </w:t>
+      </w:r>
+      <w:r>
+        <w:rPr>
+          <w:b/>
+          <w:u w:val="single"/>
+        </w:rPr>
+        <w:t>o</w:t>
+      </w:r>
+      <w:r>
+        <w:rPr>
+          <w:b/>
+        </w:rPr>
+        <w:t xml:space="preserve">f </w:t>
+      </w:r>
+      <w:r>
+        <w:rPr>
+          <w:b/>
+          <w:u w:val="single"/>
+        </w:rPr>
+        <w:t>l</w:t>
+      </w:r>
+      <w:r>
+        <w:rPr>
+          <w:b/>
+        </w:rPr>
+        <w:t>e</w:t>
+      </w:r>
+      <w:r>
+        <w:rPr>
+          <w:b/>
+          <w:u w:val="single"/>
+        </w:rPr>
+        <w:t>m</w:t>
+      </w:r>
+      <w:r>
+        <w:rPr>
+          <w:b/>
+        </w:rPr>
+        <w:t>m</w:t>
+      </w:r>
+      <w:r>
+        <w:rPr>
+          <w:b/>
+          <w:u w:val="single"/>
+        </w:rPr>
+        <w:t>a</w:t>
+      </w:r>
+      <w:r>
+        <w:rPr>
+          <w:b/>
+        </w:rPr>
+        <w:t xml:space="preserve"> </w:t>
+      </w:r>
+      <w:r>
+        <w:rPr>
+          <w:b/>
+          <w:u w:val="single"/>
+        </w:rPr>
+        <w:t>2</w:t>
+      </w:r>
+      <w:r>
+        <w:rPr>
+          <w:b/>
+        </w:rPr>
+        <w:t>:</w:t>
+      </w:r>
+    </w:p>
+    <w:p>
+      <w:pPr>
+        <w:pStyle w:val="ListParagraph"/>
+        <w:numPr>
+          <w:ilvl w:val="0"/>
+          <w:numId w:val="11"/>
+        </w:numPr>
+        <w:rPr>
+          <w:b/>
+        </w:rPr>
+      </w:pPr>
+      <w:r>
+        <w:t>r(v) denote the vertex in G that has the largest influence among all vertices reachable from v in G</w:t>
+      </w:r>
+      <w:r>
+        <w:rPr>
+          <w:b/>
+        </w:rPr>
+        <w:t xml:space="preserve"> </w:t>
+      </w:r>
+    </w:p>
+    <w:p>
+      <w:pPr>
+        <w:pStyle w:val="ListParagraph"/>
+        <w:numPr>
+          <w:ilvl w:val="0"/>
+          <w:numId w:val="11"/>
+        </w:numPr>
+      </w:pPr>
+      <w:r>
+        <w:t>From second lemma r(v) will denote the vertex in G</w:t>
+      </w:r>
+      <w:r>
+        <w:rPr>
+          <w:b/>
+          <w:vertAlign w:val="superscript"/>
+        </w:rPr>
+        <w:t>T</w:t>
+      </w:r>
+      <w:r>
+        <w:t xml:space="preserve"> that has the maximum influence among all source vertex that could reach to v in G</w:t>
+      </w:r>
+      <w:r>
+        <w:rPr>
+          <w:b/>
+          <w:vertAlign w:val="superscript"/>
+        </w:rPr>
+        <w:t>T</w:t>
+      </w:r>
+      <w:r>
+        <w:t>.</w:t>
+      </w:r>
+    </w:p>
+    <w:p>
+      <w:pPr>
+        <w:ind w:left="720"/>
+      </w:pPr>
+    </w:p>
+    <w:p>
+      <w:pPr>
+        <w:ind w:left="720"/>
+      </w:pPr>
+      <w:r>
+        <w:rPr>
+          <w:b/>
+        </w:rPr>
+        <w:t>Solution Proof:</w:t>
+      </w:r>
+    </w:p>
+    <w:p>
+      <w:pPr>
+        <w:pStyle w:val="ListParagraph"/>
+        <w:numPr>
+          <w:ilvl w:val="0"/>
+          <w:numId w:val="11"/>
+        </w:numPr>
+      </w:pPr>
+      <w:r>
+        <w:t>S</w:t>
+      </w:r>
+      <w:r>
+        <w:t xml:space="preserve">tep 6 </w:t>
+      </w:r>
+      <w:r>
+        <w:t xml:space="preserve">of algorithm </w:t>
+      </w:r>
+      <w:r>
+        <w:t>run</w:t>
+      </w:r>
+      <w:r>
+        <w:t>s</w:t>
+      </w:r>
+      <w:r>
+        <w:t xml:space="preserve"> topological sort </w:t>
+      </w:r>
+      <w:r>
+        <w:t xml:space="preserve">and </w:t>
+      </w:r>
+      <w:r>
+        <w:t xml:space="preserve">checks </w:t>
+      </w:r>
+      <w:r>
+        <w:t xml:space="preserve">the maximum influence </w:t>
+      </w:r>
+      <w:r>
+        <w:t xml:space="preserve">source </w:t>
+      </w:r>
+      <w:r>
+        <w:t xml:space="preserve">vertex that </w:t>
+      </w:r>
+      <w:r>
+        <w:t>from which we can reach to other</w:t>
+      </w:r>
+      <w:r>
+        <w:t xml:space="preserve"> vertices in the </w:t>
+      </w:r>
+      <w:r>
+        <w:t>graph and propagate the largest r(V</w:t>
+      </w:r>
+      <w:r>
+        <w:rPr>
+          <w:sz w:val="16"/>
+          <w:szCs w:val="16"/>
+        </w:rPr>
+        <w:t>parent</w:t>
+      </w:r>
+      <w:r>
+        <w:t>)</w:t>
+      </w:r>
+    </w:p>
+    <w:p>
+      <w:pPr>
+        <w:pStyle w:val="ListParagraph"/>
+        <w:numPr>
+          <w:ilvl w:val="0"/>
+          <w:numId w:val="11"/>
+        </w:numPr>
+      </w:pPr>
+      <w:r>
+        <w:t>From first lemma, all vertices in a connected component will have same value of r(v) which will be the maximum influential source vertex from which we can reach till v.</w:t>
+      </w:r>
+    </w:p>
+    <w:p>
+      <w:pPr>
+        <w:pStyle w:val="ListParagraph"/>
+        <w:numPr>
+          <w:ilvl w:val="0"/>
+          <w:numId w:val="11"/>
+        </w:numPr>
+      </w:pPr>
+      <w:r>
+        <w:t>Thus, from above two statement we can say that our algorithm is correct.</w:t>
       </w:r>
     </w:p>
     <w:p/>
     <w:p/>
-    <w:p>
-      <w:r>
-        <w:tab/>
-      </w:r>
-    </w:p>
-    <w:p>
-      <w:r>
+    <w:p/>
+    <w:p/>
+    <w:p/>
+    <w:p/>
+    <w:p/>
+    <w:p/>
+    <w:p/>
+    <w:p>
+      <w:r>
+        <w:tab/>
+      </w:r>
+    </w:p>
+    <w:p>
+      <w:r>
+        <w:lastRenderedPageBreak/>
         <w:t xml:space="preserve">2.  </w:t>
       </w:r>
       <w:r>
@@ -821,6 +2345,30 @@
         </w:numPr>
       </w:pPr>
       <w:r>
+        <w:t>If a graph G consists of a</w:t>
+      </w:r>
+      <w:r>
+        <w:t xml:space="preserve"> vertex that has a back edge to its parent vertex then the there is a cycle in that graph, similarly if </w:t>
+      </w:r>
+      <w:r>
+        <w:t>while finding</w:t>
+      </w:r>
+      <w:r>
+        <w:t xml:space="preserve"> </w:t>
+      </w:r>
+      <w:r>
+        <w:t>a path from source to destination we happen to reach to the source vertex again then the path contains cycle.</w:t>
+      </w:r>
+    </w:p>
+    <w:p>
+      <w:pPr>
+        <w:pStyle w:val="ListParagraph"/>
+        <w:numPr>
+          <w:ilvl w:val="0"/>
+          <w:numId w:val="8"/>
+        </w:numPr>
+      </w:pPr>
+      <w:r>
         <w:t xml:space="preserve">Change </w:t>
       </w:r>
       <w:r>
@@ -833,21 +2381,28 @@
         <w:t xml:space="preserve"> in it</w:t>
       </w:r>
       <w:r>
-        <w:t xml:space="preserve"> (route)</w:t>
-      </w:r>
-      <w:r>
-        <w:t xml:space="preserve">. </w:t>
-      </w:r>
-      <w:proofErr w:type="gramStart"/>
-      <w:r>
-        <w:t>Basically</w:t>
-      </w:r>
-      <w:proofErr w:type="gramEnd"/>
+        <w:t xml:space="preserve"> call it as a route</w:t>
+      </w:r>
+      <w:r>
+        <w:t>. Basically</w:t>
+      </w:r>
+      <w:r>
+        <w:t>,</w:t>
+      </w:r>
+      <w:r>
+        <w:t xml:space="preserve"> this will save the parent details for every vertex and</w:t>
+      </w:r>
       <w:r>
         <w:t xml:space="preserve"> e</w:t>
       </w:r>
       <w:r>
-        <w:t>very time you visit a vertex you</w:t>
+        <w:t xml:space="preserve">very time you visit a </w:t>
+      </w:r>
+      <w:r>
+        <w:t xml:space="preserve">new </w:t>
+      </w:r>
+      <w:r>
+        <w:t>vertex you</w:t>
       </w:r>
       <w:r>
         <w:t xml:space="preserve"> </w:t>
@@ -855,11 +2410,23 @@
       <w:r>
         <w:t xml:space="preserve">save the path taken to reach to that vertex. </w:t>
       </w:r>
-      <w:r>
-        <w:t>The path is nothing but l</w:t>
-      </w:r>
-      <w:r>
-        <w:t>ist of vertices travelled to reach to the current vertex.</w:t>
+    </w:p>
+    <w:p>
+      <w:pPr>
+        <w:pStyle w:val="ListParagraph"/>
+        <w:ind w:left="1080"/>
+      </w:pPr>
+      <w:r>
+        <w:t xml:space="preserve">The </w:t>
+      </w:r>
+      <w:r>
+        <w:t xml:space="preserve">route will </w:t>
+      </w:r>
+      <w:r>
+        <w:t>consist</w:t>
+      </w:r>
+      <w:r>
+        <w:t xml:space="preserve"> of list of vertices.</w:t>
       </w:r>
     </w:p>
     <w:p>
@@ -941,11 +2508,7 @@
           </mc:Choice>
           <mc:Fallback>
             <w:pict>
-              <v:shapetype w14:anchorId="23D56012" id="_x0000_t32" coordsize="21600,21600" o:spt="32" o:oned="t" path="m0,0l21600,21600e" filled="f">
-                <v:path arrowok="t" fillok="f" o:connecttype="none"/>
-                <o:lock v:ext="edit" shapetype="t"/>
-              </v:shapetype>
-              <v:shape id="Straight Arrow Connector 1" o:spid="_x0000_s1026" type="#_x0000_t32" style="position:absolute;margin-left:91.05pt;margin-top:12.3pt;width:36pt;height:0;z-index:251659264;visibility:visible;mso-wrap-style:square;mso-wrap-distance-left:9pt;mso-wrap-distance-top:0;mso-wrap-distance-right:9pt;mso-wrap-distance-bottom:0;mso-position-horizontal:absolute;mso-position-horizontal-relative:text;mso-position-vertical:absolute;mso-position-vertical-relative:text" o:gfxdata="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" strokecolor="#4472c4 [3204]" strokeweight="1.5pt">
+              <v:shape w14:anchorId="3D14DDDE" id="Straight Arrow Connector 1" o:spid="_x0000_s1026" type="#_x0000_t32" style="position:absolute;margin-left:91.05pt;margin-top:12.3pt;width:36pt;height:0;z-index:251659264;visibility:visible;mso-wrap-style:square;mso-wrap-distance-left:9pt;mso-wrap-distance-top:0;mso-wrap-distance-right:9pt;mso-wrap-distance-bottom:0;mso-position-horizontal:absolute;mso-position-horizontal-relative:text;mso-position-vertical:absolute;mso-position-vertical-relative:text" o:gfxdata="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" strokecolor="#4472c4 [3204]" strokeweight="1.5pt">
                 <v:stroke endarrow="block" joinstyle="miter"/>
               </v:shape>
             </w:pict>
@@ -1001,10 +2564,7 @@
         <w:t xml:space="preserve">if </w:t>
       </w:r>
       <w:r>
-        <w:t>route</w:t>
-      </w:r>
-      <w:r>
-        <w:t xml:space="preserve"> </w:t>
+        <w:t xml:space="preserve">route </w:t>
       </w:r>
       <w:r>
         <w:t>of x contains y</w:t>
@@ -1070,10 +2630,7 @@
         <w:t xml:space="preserve"> if </w:t>
       </w:r>
       <w:r>
-        <w:t xml:space="preserve">route </w:t>
-      </w:r>
-      <w:r>
-        <w:t xml:space="preserve">of a </w:t>
+        <w:t xml:space="preserve">route of a </w:t>
       </w:r>
       <w:r>
         <w:t>destination vertex</w:t>
@@ -2375,6 +3932,192 @@
               <w:br/>
               <w:t>}</w:t>
             </w:r>
+          </w:p>
+          <w:p>
+            <w:pPr>
+              <w:shd w:val="clear" w:color="auto" w:fill="FFFFFF"/>
+              <w:tabs>
+                <w:tab w:val="left" w:pos="916"/>
+                <w:tab w:val="left" w:pos="1832"/>
+                <w:tab w:val="left" w:pos="2748"/>
+                <w:tab w:val="left" w:pos="3664"/>
+                <w:tab w:val="left" w:pos="4580"/>
+                <w:tab w:val="left" w:pos="5496"/>
+                <w:tab w:val="left" w:pos="6412"/>
+                <w:tab w:val="left" w:pos="7328"/>
+                <w:tab w:val="left" w:pos="8244"/>
+                <w:tab w:val="left" w:pos="9160"/>
+                <w:tab w:val="left" w:pos="10076"/>
+                <w:tab w:val="left" w:pos="10992"/>
+                <w:tab w:val="left" w:pos="11908"/>
+                <w:tab w:val="left" w:pos="12824"/>
+                <w:tab w:val="left" w:pos="13740"/>
+                <w:tab w:val="left" w:pos="14656"/>
+              </w:tabs>
+              <w:rPr>
+                <w:rFonts w:ascii="Menlo" w:hAnsi="Menlo" w:cs="Menlo"/>
+                <w:color w:val="000000"/>
+                <w:sz w:val="18"/>
+                <w:szCs w:val="18"/>
+              </w:rPr>
+            </w:pPr>
+          </w:p>
+          <w:p>
+            <w:pPr>
+              <w:shd w:val="clear" w:color="auto" w:fill="FFFFFF"/>
+              <w:tabs>
+                <w:tab w:val="left" w:pos="916"/>
+                <w:tab w:val="left" w:pos="1832"/>
+                <w:tab w:val="left" w:pos="2748"/>
+                <w:tab w:val="left" w:pos="3664"/>
+                <w:tab w:val="left" w:pos="4580"/>
+                <w:tab w:val="left" w:pos="5496"/>
+                <w:tab w:val="left" w:pos="6412"/>
+                <w:tab w:val="left" w:pos="7328"/>
+                <w:tab w:val="left" w:pos="8244"/>
+                <w:tab w:val="left" w:pos="9160"/>
+                <w:tab w:val="left" w:pos="10076"/>
+                <w:tab w:val="left" w:pos="10992"/>
+                <w:tab w:val="left" w:pos="11908"/>
+                <w:tab w:val="left" w:pos="12824"/>
+                <w:tab w:val="left" w:pos="13740"/>
+                <w:tab w:val="left" w:pos="14656"/>
+              </w:tabs>
+              <w:rPr>
+                <w:rFonts w:ascii="Menlo" w:hAnsi="Menlo" w:cs="Menlo"/>
+                <w:color w:val="000000"/>
+                <w:sz w:val="18"/>
+                <w:szCs w:val="18"/>
+              </w:rPr>
+            </w:pPr>
+            <w:r>
+              <w:rPr>
+                <w:rFonts w:ascii="Menlo" w:hAnsi="Menlo" w:cs="Menlo"/>
+                <w:b/>
+                <w:bCs/>
+                <w:color w:val="000080"/>
+                <w:sz w:val="18"/>
+                <w:szCs w:val="18"/>
+              </w:rPr>
+              <w:t xml:space="preserve">if </w:t>
+            </w:r>
+            <w:r>
+              <w:rPr>
+                <w:rFonts w:ascii="Menlo" w:hAnsi="Menlo" w:cs="Menlo"/>
+                <w:color w:val="000000"/>
+                <w:sz w:val="18"/>
+                <w:szCs w:val="18"/>
+              </w:rPr>
+              <w:t>(</w:t>
+            </w:r>
+            <w:r>
+              <w:rPr>
+                <w:rFonts w:ascii="Menlo" w:hAnsi="Menlo" w:cs="Menlo"/>
+                <w:color w:val="000000"/>
+                <w:sz w:val="18"/>
+                <w:szCs w:val="18"/>
+              </w:rPr>
+              <w:t xml:space="preserve">! </w:t>
+            </w:r>
+            <w:r>
+              <w:rPr>
+                <w:rFonts w:ascii="Menlo" w:hAnsi="Menlo" w:cs="Menlo"/>
+                <w:color w:val="000000"/>
+                <w:sz w:val="18"/>
+                <w:szCs w:val="18"/>
+              </w:rPr>
+              <w:t xml:space="preserve">visitedVertices </w:t>
+            </w:r>
+            <w:r>
+              <w:rPr>
+                <w:rFonts w:ascii="Menlo" w:hAnsi="Menlo" w:cs="Menlo"/>
+                <w:b/>
+                <w:bCs/>
+                <w:color w:val="660E7A"/>
+                <w:sz w:val="18"/>
+                <w:szCs w:val="18"/>
+              </w:rPr>
+              <w:t xml:space="preserve">contains </w:t>
+            </w:r>
+            <w:proofErr w:type="gramStart"/>
+            <w:r>
+              <w:rPr>
+                <w:rFonts w:ascii="Menlo" w:hAnsi="Menlo" w:cs="Menlo"/>
+                <w:b/>
+                <w:bCs/>
+                <w:color w:val="660E7A"/>
+                <w:sz w:val="18"/>
+                <w:szCs w:val="18"/>
+              </w:rPr>
+              <w:t>u</w:t>
+            </w:r>
+            <w:r>
+              <w:rPr>
+                <w:rFonts w:ascii="Menlo" w:hAnsi="Menlo" w:cs="Menlo"/>
+                <w:color w:val="000000"/>
+                <w:sz w:val="18"/>
+                <w:szCs w:val="18"/>
+              </w:rPr>
+              <w:t xml:space="preserve">)  </w:t>
+            </w:r>
+            <w:r>
+              <w:rPr>
+                <w:rFonts w:ascii="Menlo" w:hAnsi="Menlo" w:cs="Menlo"/>
+                <w:color w:val="000000"/>
+                <w:sz w:val="18"/>
+                <w:szCs w:val="18"/>
+              </w:rPr>
+              <w:t>{</w:t>
+            </w:r>
+            <w:proofErr w:type="gramEnd"/>
+            <w:r>
+              <w:rPr>
+                <w:rFonts w:ascii="Menlo" w:hAnsi="Menlo" w:cs="Menlo"/>
+                <w:color w:val="000000"/>
+                <w:sz w:val="18"/>
+                <w:szCs w:val="18"/>
+              </w:rPr>
+              <w:br/>
+              <w:t xml:space="preserve">    </w:t>
+            </w:r>
+            <w:r>
+              <w:rPr>
+                <w:rFonts w:ascii="Menlo" w:hAnsi="Menlo" w:cs="Menlo"/>
+                <w:b/>
+                <w:bCs/>
+                <w:color w:val="000080"/>
+                <w:sz w:val="18"/>
+                <w:szCs w:val="18"/>
+              </w:rPr>
+              <w:t xml:space="preserve">return </w:t>
+            </w:r>
+            <w:r>
+              <w:rPr>
+                <w:rFonts w:ascii="Menlo" w:hAnsi="Menlo" w:cs="Menlo"/>
+                <w:color w:val="000000"/>
+                <w:sz w:val="18"/>
+                <w:szCs w:val="18"/>
+              </w:rPr>
+              <w:t>False</w:t>
+            </w:r>
+            <w:r>
+              <w:rPr>
+                <w:rFonts w:ascii="Menlo" w:hAnsi="Menlo" w:cs="Menlo"/>
+                <w:color w:val="000000"/>
+                <w:sz w:val="18"/>
+                <w:szCs w:val="18"/>
+              </w:rPr>
+              <w:br/>
+            </w:r>
+            <w:r>
+              <w:rPr>
+                <w:rFonts w:ascii="Menlo" w:hAnsi="Menlo" w:cs="Menlo"/>
+                <w:color w:val="000000"/>
+                <w:sz w:val="18"/>
+                <w:szCs w:val="18"/>
+              </w:rPr>
+              <w:t>}</w:t>
+            </w:r>
             <w:r>
               <w:rPr>
                 <w:rFonts w:ascii="Menlo" w:hAnsi="Menlo" w:cs="Menlo"/>
@@ -2664,6 +4407,10 @@
     <w:p>
       <w:pPr>
         <w:ind w:left="720"/>
+        <w:rPr>
+          <w:sz w:val="16"/>
+          <w:szCs w:val="16"/>
+        </w:rPr>
       </w:pPr>
     </w:p>
     <w:p>
@@ -2700,6 +4447,7 @@
             <w:rFonts w:ascii="Cambria Math" w:hAnsi="Cambria Math"/>
             <w:u w:val="single"/>
           </w:rPr>
+          <w:lastRenderedPageBreak/>
           <m:t>Θ</m:t>
         </m:r>
       </m:oMath>
@@ -2856,6 +4604,10 @@
     <w:p>
       <w:pPr>
         <w:ind w:left="720"/>
+        <w:rPr>
+          <w:sz w:val="16"/>
+          <w:szCs w:val="16"/>
+        </w:rPr>
       </w:pPr>
     </w:p>
     <w:p>
@@ -2934,13 +4686,13 @@
         <w:t xml:space="preserve"> G</w:t>
       </w:r>
       <w:r>
-        <w:t>,</w:t>
-      </w:r>
-      <w:r>
-        <w:t xml:space="preserve"> </w:t>
-      </w:r>
-      <w:r>
-        <w:t>if there exists a back edge between child vertex to one of its parent vertex then the graph contains cycle</w:t>
+        <w:t xml:space="preserve">, there exists a back edge </w:t>
+      </w:r>
+      <w:r>
+        <w:t>from a</w:t>
+      </w:r>
+      <w:r>
+        <w:t xml:space="preserve"> child vertex to one of its parent vertex then the graph contains cycle</w:t>
       </w:r>
       <w:r>
         <w:t>.</w:t>
@@ -2990,13 +4742,7 @@
         <w:t>:</w:t>
       </w:r>
       <w:r>
-        <w:t xml:space="preserve">       Proof by </w:t>
-      </w:r>
-      <w:r>
-        <w:t>induction</w:t>
-      </w:r>
-      <w:r>
-        <w:t>.</w:t>
+        <w:t xml:space="preserve">       Proof by induction.</w:t>
       </w:r>
       <w:r>
         <w:t xml:space="preserve"> </w:t>
@@ -3087,7 +4833,6 @@
         <w:ind w:left="1080"/>
       </w:pPr>
       <w:r>
-        <w:lastRenderedPageBreak/>
         <w:t>W</w:t>
       </w:r>
       <w:r>
@@ -3196,7 +4941,7 @@
           </mc:Choice>
           <mc:Fallback>
             <w:pict>
-              <v:shape w14:anchorId="506AD81F" id="U-Turn Arrow 4" o:spid="_x0000_s1026" style="position:absolute;margin-left:120.85pt;margin-top:6.7pt;width:66.15pt;height:18pt;z-index:251661312;visibility:visible;mso-wrap-style:square;mso-width-percent:0;mso-wrap-distance-left:9pt;mso-wrap-distance-top:0;mso-wrap-distance-right:9pt;mso-wrap-distance-bottom:0;mso-position-horizontal:absolute;mso-position-horizontal-relative:text;mso-position-vertical:absolute;mso-position-vertical-relative:text;mso-width-percent:0;mso-width-relative:margin;v-text-anchor:middle" coordsize="840105,228600" o:gfxdata="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" path="m0,228600l0,88173c0,39476,39476,,88173,0l723357,0c772054,,811530,39476,811530,88173l811530,88173,840105,88173,782955,145323,725805,88173,754380,88173,754380,88173c754380,71039,740491,57150,723357,57150l88173,57150c71039,57150,57150,71039,57150,88173l57150,228600,,228600xe" fillcolor="#4472c4 [3204]" strokecolor="#1f3763 [1604]" strokeweight="1pt">
+              <v:shape w14:anchorId="70EB3EEA" id="U-Turn Arrow 4" o:spid="_x0000_s1026" style="position:absolute;margin-left:120.85pt;margin-top:6.7pt;width:66.15pt;height:18pt;z-index:251661312;visibility:visible;mso-wrap-style:square;mso-width-percent:0;mso-wrap-distance-left:9pt;mso-wrap-distance-top:0;mso-wrap-distance-right:9pt;mso-wrap-distance-bottom:0;mso-position-horizontal:absolute;mso-position-horizontal-relative:text;mso-position-vertical:absolute;mso-position-vertical-relative:text;mso-width-percent:0;mso-width-relative:margin;v-text-anchor:middle" coordsize="840105,228600" o:gfxdata="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" path="m0,228600l0,88173c0,39476,39476,,88173,0l723357,0c772054,,811530,39476,811530,88173l811530,88173,840105,88173,782955,145323,725805,88173,754380,88173,754380,88173c754380,71039,740491,57150,723357,57150l88173,57150c71039,57150,57150,71039,57150,88173l57150,228600,,228600xe" fillcolor="#4472c4 [3204]" strokecolor="#1f3763 [1604]" strokeweight="1pt">
                 <v:stroke joinstyle="miter"/>
                 <v:path arrowok="t" o:connecttype="custom" o:connectlocs="0,228600;0,88173;88173,0;723357,0;811530,88173;811530,88173;840105,88173;782955,145323;725805,88173;754380,88173;754380,88173;723357,57150;88173,57150;57150,88173;57150,228600;0,228600" o:connectangles="0,0,0,0,0,0,0,0,0,0,0,0,0,0,0,0"/>
                 <w10:wrap type="through"/>
@@ -3282,7 +5027,7 @@
           </mc:Choice>
           <mc:Fallback>
             <w:pict>
-              <v:shape w14:anchorId="7E930E64" id="Straight Arrow Connector 2" o:spid="_x0000_s1026" type="#_x0000_t32" style="position:absolute;margin-left:127pt;margin-top:10.25pt;width:59.95pt;height:9.2pt;flip:x;z-index:251660288;visibility:visible;mso-wrap-style:square;mso-width-percent:0;mso-height-percent:0;mso-wrap-distance-left:9pt;mso-wrap-distance-top:0;mso-wrap-distance-right:9pt;mso-wrap-distance-bottom:0;mso-position-horizontal:absolute;mso-position-horizontal-relative:text;mso-position-vertical:absolute;mso-position-vertical-relative:text;mso-width-percent:0;mso-height-percent:0;mso-width-relative:margin;mso-height-relative:margin" o:gfxdata="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" strokecolor="#4472c4 [3204]" strokeweight="3pt">
+              <v:shape w14:anchorId="4DE30787" id="Straight Arrow Connector 2" o:spid="_x0000_s1026" type="#_x0000_t32" style="position:absolute;margin-left:127pt;margin-top:10.25pt;width:59.95pt;height:9.2pt;flip:x;z-index:251660288;visibility:visible;mso-wrap-style:square;mso-width-percent:0;mso-height-percent:0;mso-wrap-distance-left:9pt;mso-wrap-distance-top:0;mso-wrap-distance-right:9pt;mso-wrap-distance-bottom:0;mso-position-horizontal:absolute;mso-position-horizontal-relative:text;mso-position-vertical:absolute;mso-position-vertical-relative:text;mso-width-percent:0;mso-height-percent:0;mso-width-relative:margin;mso-height-relative:margin" o:gfxdata="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" strokecolor="#4472c4 [3204]" strokeweight="3pt">
                 <v:stroke endarrow="block" joinstyle="miter"/>
               </v:shape>
             </w:pict>
@@ -3333,10 +5078,7 @@
         <w:tab/>
       </w:r>
       <w:r>
-        <w:t xml:space="preserve">  </w:t>
-      </w:r>
-      <w:r>
-        <w:t>U</w:t>
+        <w:t xml:space="preserve">  U</w:t>
       </w:r>
       <w:proofErr w:type="gramEnd"/>
     </w:p>
@@ -3349,24 +5091,82 @@
         </w:numPr>
       </w:pPr>
       <w:r>
+        <w:t>Induction Step –</w:t>
+      </w:r>
+    </w:p>
+    <w:p>
+      <w:pPr>
+        <w:pStyle w:val="ListParagraph"/>
+        <w:ind w:left="1080"/>
+      </w:pPr>
+      <w:r>
+        <w:t xml:space="preserve">Suppose the </w:t>
+      </w:r>
+      <w:r>
+        <w:t xml:space="preserve">lemma works when </w:t>
+      </w:r>
+      <w:proofErr w:type="spellStart"/>
+      <w:r>
+        <w:t>i</w:t>
+      </w:r>
+      <w:proofErr w:type="spellEnd"/>
+      <w:r>
+        <w:t xml:space="preserve"> = </w:t>
+      </w:r>
+      <w:r>
+        <w:t>m; now</w:t>
+      </w:r>
+      <w:r>
+        <w:t xml:space="preserve"> suppose we remove the back edge from</w:t>
+      </w:r>
+      <w:r>
+        <w:t xml:space="preserve"> the V</w:t>
+      </w:r>
+      <w:r>
+        <w:rPr>
+          <w:sz w:val="16"/>
+          <w:szCs w:val="16"/>
+        </w:rPr>
+        <w:t xml:space="preserve">i </w:t>
+      </w:r>
+      <w:r>
+        <w:t>and point it to a new node V</w:t>
+      </w:r>
+      <w:r>
+        <w:rPr>
+          <w:sz w:val="16"/>
+          <w:szCs w:val="16"/>
+        </w:rPr>
+        <w:t>i+1</w:t>
+      </w:r>
+      <w:r>
+        <w:t>.</w:t>
+      </w:r>
+    </w:p>
+    <w:p>
+      <w:pPr>
+        <w:pStyle w:val="ListParagraph"/>
+        <w:ind w:left="1080"/>
+      </w:pPr>
+      <w:r>
         <w:rPr>
           <w:noProof/>
         </w:rPr>
         <mc:AlternateContent>
           <mc:Choice Requires="wps">
             <w:drawing>
-              <wp:anchor distT="0" distB="0" distL="114300" distR="114300" simplePos="0" relativeHeight="251670528" behindDoc="0" locked="0" layoutInCell="1" allowOverlap="1" wp14:anchorId="78E9B1B5" wp14:editId="21193555">
+              <wp:anchor distT="0" distB="0" distL="114300" distR="114300" simplePos="0" relativeHeight="251662336" behindDoc="0" locked="0" layoutInCell="1" allowOverlap="1" wp14:anchorId="776124DE" wp14:editId="3BD35410">
                 <wp:simplePos x="0" y="0"/>
                 <wp:positionH relativeFrom="column">
-                  <wp:posOffset>5882912</wp:posOffset>
+                  <wp:posOffset>4506686</wp:posOffset>
                 </wp:positionH>
                 <wp:positionV relativeFrom="paragraph">
-                  <wp:posOffset>145143</wp:posOffset>
+                  <wp:posOffset>156845</wp:posOffset>
                 </wp:positionV>
-                <wp:extent cx="533400" cy="0"/>
-                <wp:effectExtent l="0" t="127000" r="0" b="127000"/>
+                <wp:extent cx="459649" cy="115026"/>
+                <wp:effectExtent l="50800" t="50800" r="23495" b="88265"/>
                 <wp:wrapNone/>
-                <wp:docPr id="9" name="Straight Arrow Connector 9"/>
+                <wp:docPr id="5" name="Straight Arrow Connector 5"/>
                 <wp:cNvGraphicFramePr/>
                 <a:graphic xmlns:a="http://schemas.openxmlformats.org/drawingml/2006/main">
                   <a:graphicData uri="http://schemas.microsoft.com/office/word/2010/wordprocessingShape">
@@ -3375,7 +5175,7 @@
                       <wps:spPr>
                         <a:xfrm flipH="1">
                           <a:off x="0" y="0"/>
-                          <a:ext cx="533400" cy="0"/>
+                          <a:ext cx="459649" cy="115026"/>
                         </a:xfrm>
                         <a:prstGeom prst="straightConnector1">
                           <a:avLst/>
@@ -3402,12 +5202,18 @@
                     </wps:wsp>
                   </a:graphicData>
                 </a:graphic>
+                <wp14:sizeRelH relativeFrom="margin">
+                  <wp14:pctWidth>0</wp14:pctWidth>
+                </wp14:sizeRelH>
+                <wp14:sizeRelV relativeFrom="margin">
+                  <wp14:pctHeight>0</wp14:pctHeight>
+                </wp14:sizeRelV>
               </wp:anchor>
             </w:drawing>
           </mc:Choice>
           <mc:Fallback>
             <w:pict>
-              <v:shape w14:anchorId="4FEB7E34" id="Straight Arrow Connector 9" o:spid="_x0000_s1026" type="#_x0000_t32" style="position:absolute;margin-left:463.2pt;margin-top:11.45pt;width:42pt;height:0;flip:x;z-index:251670528;visibility:visible;mso-wrap-style:square;mso-wrap-distance-left:9pt;mso-wrap-distance-top:0;mso-wrap-distance-right:9pt;mso-wrap-distance-bottom:0;mso-position-horizontal:absolute;mso-position-horizontal-relative:text;mso-position-vertical:absolute;mso-position-vertical-relative:text" o:gfxdata="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" strokecolor="#4472c4 [3204]" strokeweight="3pt">
+              <v:shape w14:anchorId="528B7902" id="Straight Arrow Connector 5" o:spid="_x0000_s1026" type="#_x0000_t32" style="position:absolute;margin-left:354.85pt;margin-top:12.35pt;width:36.2pt;height:9.05pt;flip:x;z-index:251662336;visibility:visible;mso-wrap-style:square;mso-width-percent:0;mso-height-percent:0;mso-wrap-distance-left:9pt;mso-wrap-distance-top:0;mso-wrap-distance-right:9pt;mso-wrap-distance-bottom:0;mso-position-horizontal:absolute;mso-position-horizontal-relative:text;mso-position-vertical:absolute;mso-position-vertical-relative:text;mso-width-percent:0;mso-height-percent:0;mso-width-relative:margin;mso-height-relative:margin" o:gfxdata="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" strokecolor="#4472c4 [3204]" strokeweight="3pt">
                 <v:stroke endarrow="block" joinstyle="miter"/>
               </v:shape>
             </w:pict>
@@ -3415,100 +5221,22 @@
         </mc:AlternateContent>
       </w:r>
       <w:r>
-        <w:t>Induction Step –</w:t>
-      </w:r>
-    </w:p>
-    <w:p>
-      <w:pPr>
-        <w:pStyle w:val="ListParagraph"/>
-        <w:ind w:left="1080"/>
-      </w:pPr>
-      <w:r>
-        <w:t xml:space="preserve">Suppose the </w:t>
-      </w:r>
-      <w:r>
-        <w:t xml:space="preserve">lemma works when </w:t>
-      </w:r>
-      <w:proofErr w:type="spellStart"/>
-      <w:r>
-        <w:t>i</w:t>
-      </w:r>
-      <w:proofErr w:type="spellEnd"/>
-      <w:r>
-        <w:t xml:space="preserve"> = </w:t>
-      </w:r>
-      <w:r>
-        <w:t>m; now</w:t>
-      </w:r>
-      <w:r>
-        <w:t xml:space="preserve"> suppose we remove the back edge from</w:t>
-      </w:r>
-      <w:r>
-        <w:t xml:space="preserve"> the </w:t>
-      </w:r>
-      <w:r>
-        <w:t>V</w:t>
-      </w:r>
-      <w:r>
-        <w:rPr>
-          <w:sz w:val="16"/>
-          <w:szCs w:val="16"/>
-        </w:rPr>
-        <w:t>i</w:t>
-      </w:r>
-      <w:r>
-        <w:rPr>
-          <w:sz w:val="16"/>
-          <w:szCs w:val="16"/>
-        </w:rPr>
-        <w:t xml:space="preserve"> </w:t>
-      </w:r>
-      <w:r>
-        <w:t xml:space="preserve">and point it to a new node </w:t>
-      </w:r>
-      <w:r>
-        <w:t>V</w:t>
-      </w:r>
-      <w:r>
-        <w:rPr>
-          <w:sz w:val="16"/>
-          <w:szCs w:val="16"/>
-        </w:rPr>
-        <w:t>i</w:t>
-      </w:r>
-      <w:r>
-        <w:rPr>
-          <w:sz w:val="16"/>
-          <w:szCs w:val="16"/>
-        </w:rPr>
-        <w:t>+1</w:t>
-      </w:r>
-      <w:r>
-        <w:t>.</w:t>
-      </w:r>
-    </w:p>
-    <w:p>
-      <w:pPr>
-        <w:pStyle w:val="ListParagraph"/>
-        <w:ind w:left="1080"/>
-      </w:pPr>
-      <w:r>
         <w:rPr>
           <w:noProof/>
         </w:rPr>
         <mc:AlternateContent>
           <mc:Choice Requires="wps">
             <w:drawing>
-              <wp:anchor distT="0" distB="0" distL="114300" distR="114300" simplePos="0" relativeHeight="251671552" behindDoc="0" locked="0" layoutInCell="1" allowOverlap="1" wp14:anchorId="099434F8" wp14:editId="74AA7F94">
+              <wp:anchor distT="0" distB="0" distL="114300" distR="114300" simplePos="0" relativeHeight="251671552" behindDoc="0" locked="0" layoutInCell="1" allowOverlap="1" wp14:anchorId="099434F8" wp14:editId="6C9D60B2">
                 <wp:simplePos x="0" y="0"/>
                 <wp:positionH relativeFrom="column">
                   <wp:posOffset>1384663</wp:posOffset>
                 </wp:positionH>
                 <wp:positionV relativeFrom="paragraph">
-                  <wp:posOffset>156845</wp:posOffset>
+                  <wp:posOffset>42545</wp:posOffset>
                 </wp:positionV>
-                <wp:extent cx="3581672" cy="115751"/>
-                <wp:effectExtent l="838200" t="76200" r="50800" b="36830"/>
+                <wp:extent cx="3581672" cy="237671"/>
+                <wp:effectExtent l="1346200" t="76200" r="50800" b="41910"/>
                 <wp:wrapNone/>
                 <wp:docPr id="10" name="Curved Connector 10"/>
                 <wp:cNvGraphicFramePr/>
@@ -3519,7 +5247,7 @@
                       <wps:spPr>
                         <a:xfrm flipV="1">
                           <a:off x="0" y="0"/>
-                          <a:ext cx="3581672" cy="115751"/>
+                          <a:ext cx="3581672" cy="237671"/>
                         </a:xfrm>
                         <a:prstGeom prst="curvedConnector3">
                           <a:avLst>
@@ -3551,12 +5279,15 @@
                 <wp14:sizeRelH relativeFrom="margin">
                   <wp14:pctWidth>0</wp14:pctWidth>
                 </wp14:sizeRelH>
+                <wp14:sizeRelV relativeFrom="margin">
+                  <wp14:pctHeight>0</wp14:pctHeight>
+                </wp14:sizeRelV>
               </wp:anchor>
             </w:drawing>
           </mc:Choice>
           <mc:Fallback>
             <w:pict>
-              <v:shapetype w14:anchorId="2C3562FA" id="_x0000_t38" coordsize="21600,21600" o:spt="38" o:oned="t" path="m0,0c@0,0@1,5400@1,10800@1,16200@2,21600,21600,21600e" filled="f">
+              <v:shapetype w14:anchorId="61E787F2" id="_x0000_t38" coordsize="21600,21600" o:spt="38" o:oned="t" path="m0,0c@0,0@1,5400@1,10800@1,16200@2,21600,21600,21600e" filled="f">
                 <v:formulas>
                   <v:f eqn="mid #0 0"/>
                   <v:f eqn="val #0"/>
@@ -3568,13 +5299,46 @@
                 </v:handles>
                 <o:lock v:ext="edit" shapetype="t"/>
               </v:shapetype>
-              <v:shape id="Curved Connector 10" o:spid="_x0000_s1026" type="#_x0000_t38" style="position:absolute;margin-left:109.05pt;margin-top:12.35pt;width:282pt;height:9.1pt;flip:y;z-index:251671552;visibility:visible;mso-wrap-style:square;mso-width-percent:0;mso-wrap-distance-left:9pt;mso-wrap-distance-top:0;mso-wrap-distance-right:9pt;mso-wrap-distance-bottom:0;mso-position-horizontal:absolute;mso-position-horizontal-relative:text;mso-position-vertical:absolute;mso-position-vertical-relative:text;mso-width-percent:0;mso-width-relative:margin" o:gfxdata="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" adj="-8036" strokecolor="#4472c4 [3204]" strokeweight=".5pt">
+              <v:shape id="Curved Connector 10" o:spid="_x0000_s1026" type="#_x0000_t38" style="position:absolute;margin-left:109.05pt;margin-top:3.35pt;width:282pt;height:18.7pt;flip:y;z-index:251671552;visibility:visible;mso-wrap-style:square;mso-width-percent:0;mso-height-percent:0;mso-wrap-distance-left:9pt;mso-wrap-distance-top:0;mso-wrap-distance-right:9pt;mso-wrap-distance-bottom:0;mso-position-horizontal:absolute;mso-position-horizontal-relative:text;mso-position-vertical:absolute;mso-position-vertical-relative:text;mso-width-percent:0;mso-height-percent:0;mso-width-relative:margin;mso-height-relative:margin" o:gfxdata="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" adj="-8036" strokecolor="#4472c4 [3204]" strokeweight=".5pt">
                 <v:stroke endarrow="block" joinstyle="miter"/>
               </v:shape>
             </w:pict>
           </mc:Fallback>
         </mc:AlternateContent>
       </w:r>
+      <w:r>
+        <w:tab/>
+      </w:r>
+      <w:r>
+        <w:tab/>
+      </w:r>
+      <w:r>
+        <w:tab/>
+      </w:r>
+      <w:r>
+        <w:tab/>
+      </w:r>
+      <w:r>
+        <w:tab/>
+      </w:r>
+      <w:r>
+        <w:tab/>
+      </w:r>
+      <w:r>
+        <w:tab/>
+      </w:r>
+      <w:r>
+        <w:tab/>
+      </w:r>
+      <w:r>
+        <w:tab/>
+      </w:r>
+      <w:r>
+        <w:tab/>
+      </w:r>
+      <w:r>
+        <w:t>U</w:t>
+      </w:r>
     </w:p>
     <w:p>
       <w:pPr>
@@ -3591,79 +5355,13 @@
         <mc:AlternateContent>
           <mc:Choice Requires="wps">
             <w:drawing>
-              <wp:anchor distT="0" distB="0" distL="114300" distR="114300" simplePos="0" relativeHeight="251662336" behindDoc="0" locked="0" layoutInCell="1" allowOverlap="1" wp14:anchorId="776124DE" wp14:editId="4284B47D">
+              <wp:anchor distT="0" distB="0" distL="114300" distR="114300" simplePos="0" relativeHeight="251664384" behindDoc="0" locked="0" layoutInCell="1" allowOverlap="1" wp14:anchorId="0BDE5A7A" wp14:editId="342C8E4E">
                 <wp:simplePos x="0" y="0"/>
                 <wp:positionH relativeFrom="column">
-                  <wp:posOffset>4433207</wp:posOffset>
+                  <wp:posOffset>3823335</wp:posOffset>
                 </wp:positionH>
                 <wp:positionV relativeFrom="paragraph">
                   <wp:posOffset>90896</wp:posOffset>
-                </wp:positionV>
-                <wp:extent cx="533400" cy="0"/>
-                <wp:effectExtent l="0" t="127000" r="0" b="127000"/>
-                <wp:wrapNone/>
-                <wp:docPr id="5" name="Straight Arrow Connector 5"/>
-                <wp:cNvGraphicFramePr/>
-                <a:graphic xmlns:a="http://schemas.openxmlformats.org/drawingml/2006/main">
-                  <a:graphicData uri="http://schemas.microsoft.com/office/word/2010/wordprocessingShape">
-                    <wps:wsp>
-                      <wps:cNvCnPr/>
-                      <wps:spPr>
-                        <a:xfrm flipH="1">
-                          <a:off x="0" y="0"/>
-                          <a:ext cx="533400" cy="0"/>
-                        </a:xfrm>
-                        <a:prstGeom prst="straightConnector1">
-                          <a:avLst/>
-                        </a:prstGeom>
-                        <a:ln w="38100">
-                          <a:tailEnd type="triangle"/>
-                        </a:ln>
-                      </wps:spPr>
-                      <wps:style>
-                        <a:lnRef idx="1">
-                          <a:schemeClr val="accent1"/>
-                        </a:lnRef>
-                        <a:fillRef idx="0">
-                          <a:schemeClr val="accent1"/>
-                        </a:fillRef>
-                        <a:effectRef idx="0">
-                          <a:schemeClr val="accent1"/>
-                        </a:effectRef>
-                        <a:fontRef idx="minor">
-                          <a:schemeClr val="tx1"/>
-                        </a:fontRef>
-                      </wps:style>
-                      <wps:bodyPr/>
-                    </wps:wsp>
-                  </a:graphicData>
-                </a:graphic>
-              </wp:anchor>
-            </w:drawing>
-          </mc:Choice>
-          <mc:Fallback>
-            <w:pict>
-              <v:shape w14:anchorId="7C3F10DE" id="Straight Arrow Connector 5" o:spid="_x0000_s1026" type="#_x0000_t32" style="position:absolute;margin-left:349.05pt;margin-top:7.15pt;width:42pt;height:0;flip:x;z-index:251662336;visibility:visible;mso-wrap-style:square;mso-wrap-distance-left:9pt;mso-wrap-distance-top:0;mso-wrap-distance-right:9pt;mso-wrap-distance-bottom:0;mso-position-horizontal:absolute;mso-position-horizontal-relative:text;mso-position-vertical:absolute;mso-position-vertical-relative:text" o:gfxdata="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" strokecolor="#4472c4 [3204]" strokeweight="3pt">
-                <v:stroke endarrow="block" joinstyle="miter"/>
-              </v:shape>
-            </w:pict>
-          </mc:Fallback>
-        </mc:AlternateContent>
-      </w:r>
-      <w:r>
-        <w:rPr>
-          <w:noProof/>
-        </w:rPr>
-        <mc:AlternateContent>
-          <mc:Choice Requires="wps">
-            <w:drawing>
-              <wp:anchor distT="0" distB="0" distL="114300" distR="114300" simplePos="0" relativeHeight="251664384" behindDoc="0" locked="0" layoutInCell="1" allowOverlap="1" wp14:anchorId="0BDE5A7A" wp14:editId="4510D962">
-                <wp:simplePos x="0" y="0"/>
-                <wp:positionH relativeFrom="column">
-                  <wp:posOffset>3749584</wp:posOffset>
-                </wp:positionH>
-                <wp:positionV relativeFrom="paragraph">
-                  <wp:posOffset>85634</wp:posOffset>
                 </wp:positionV>
                 <wp:extent cx="533400" cy="0"/>
                 <wp:effectExtent l="0" t="127000" r="0" b="127000"/>
@@ -3709,7 +5407,7 @@
           </mc:Choice>
           <mc:Fallback>
             <w:pict>
-              <v:shape w14:anchorId="4B29C277" id="Straight Arrow Connector 6" o:spid="_x0000_s1026" type="#_x0000_t32" style="position:absolute;margin-left:295.25pt;margin-top:6.75pt;width:42pt;height:0;flip:x;z-index:251664384;visibility:visible;mso-wrap-style:square;mso-wrap-distance-left:9pt;mso-wrap-distance-top:0;mso-wrap-distance-right:9pt;mso-wrap-distance-bottom:0;mso-position-horizontal:absolute;mso-position-horizontal-relative:text;mso-position-vertical:absolute;mso-position-vertical-relative:text" o:gfxdata="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" strokecolor="#4472c4 [3204]" strokeweight="3pt">
+              <v:shape w14:anchorId="1D544279" id="Straight Arrow Connector 6" o:spid="_x0000_s1026" type="#_x0000_t32" style="position:absolute;margin-left:301.05pt;margin-top:7.15pt;width:42pt;height:0;flip:x;z-index:251664384;visibility:visible;mso-wrap-style:square;mso-wrap-distance-left:9pt;mso-wrap-distance-top:0;mso-wrap-distance-right:9pt;mso-wrap-distance-bottom:0;mso-position-horizontal:absolute;mso-position-horizontal-relative:text;mso-position-vertical:absolute;mso-position-vertical-relative:text" o:gfxdata="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" strokecolor="#4472c4 [3204]" strokeweight="3pt">
                 <v:stroke endarrow="block" joinstyle="miter"/>
               </v:shape>
             </w:pict>
@@ -3723,7 +5421,73 @@
         <mc:AlternateContent>
           <mc:Choice Requires="wps">
             <w:drawing>
-              <wp:anchor distT="0" distB="0" distL="114300" distR="114300" simplePos="0" relativeHeight="251668480" behindDoc="0" locked="0" layoutInCell="1" allowOverlap="1" wp14:anchorId="2C32B34A" wp14:editId="57F06D1B">
+              <wp:anchor distT="0" distB="0" distL="114300" distR="114300" simplePos="0" relativeHeight="251666432" behindDoc="0" locked="0" layoutInCell="1" allowOverlap="1" wp14:anchorId="1EBB7E81" wp14:editId="4218ABA0">
+                <wp:simplePos x="0" y="0"/>
+                <wp:positionH relativeFrom="column">
+                  <wp:posOffset>2297430</wp:posOffset>
+                </wp:positionH>
+                <wp:positionV relativeFrom="paragraph">
+                  <wp:posOffset>85634</wp:posOffset>
+                </wp:positionV>
+                <wp:extent cx="533400" cy="0"/>
+                <wp:effectExtent l="0" t="127000" r="0" b="127000"/>
+                <wp:wrapNone/>
+                <wp:docPr id="7" name="Straight Arrow Connector 7"/>
+                <wp:cNvGraphicFramePr/>
+                <a:graphic xmlns:a="http://schemas.openxmlformats.org/drawingml/2006/main">
+                  <a:graphicData uri="http://schemas.microsoft.com/office/word/2010/wordprocessingShape">
+                    <wps:wsp>
+                      <wps:cNvCnPr/>
+                      <wps:spPr>
+                        <a:xfrm flipH="1">
+                          <a:off x="0" y="0"/>
+                          <a:ext cx="533400" cy="0"/>
+                        </a:xfrm>
+                        <a:prstGeom prst="straightConnector1">
+                          <a:avLst/>
+                        </a:prstGeom>
+                        <a:ln w="38100">
+                          <a:tailEnd type="triangle"/>
+                        </a:ln>
+                      </wps:spPr>
+                      <wps:style>
+                        <a:lnRef idx="1">
+                          <a:schemeClr val="accent1"/>
+                        </a:lnRef>
+                        <a:fillRef idx="0">
+                          <a:schemeClr val="accent1"/>
+                        </a:fillRef>
+                        <a:effectRef idx="0">
+                          <a:schemeClr val="accent1"/>
+                        </a:effectRef>
+                        <a:fontRef idx="minor">
+                          <a:schemeClr val="tx1"/>
+                        </a:fontRef>
+                      </wps:style>
+                      <wps:bodyPr/>
+                    </wps:wsp>
+                  </a:graphicData>
+                </a:graphic>
+              </wp:anchor>
+            </w:drawing>
+          </mc:Choice>
+          <mc:Fallback>
+            <w:pict>
+              <v:shape w14:anchorId="6586F529" id="Straight Arrow Connector 7" o:spid="_x0000_s1026" type="#_x0000_t32" style="position:absolute;margin-left:180.9pt;margin-top:6.75pt;width:42pt;height:0;flip:x;z-index:251666432;visibility:visible;mso-wrap-style:square;mso-wrap-distance-left:9pt;mso-wrap-distance-top:0;mso-wrap-distance-right:9pt;mso-wrap-distance-bottom:0;mso-position-horizontal:absolute;mso-position-horizontal-relative:text;mso-position-vertical:absolute;mso-position-vertical-relative:text" o:gfxdata="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" strokecolor="#4472c4 [3204]" strokeweight="3pt">
+                <v:stroke endarrow="block" joinstyle="miter"/>
+              </v:shape>
+            </w:pict>
+          </mc:Fallback>
+        </mc:AlternateContent>
+      </w:r>
+      <w:r>
+        <w:rPr>
+          <w:noProof/>
+        </w:rPr>
+        <mc:AlternateContent>
+          <mc:Choice Requires="wps">
+            <w:drawing>
+              <wp:anchor distT="0" distB="0" distL="114300" distR="114300" simplePos="0" relativeHeight="251668480" behindDoc="0" locked="0" layoutInCell="1" allowOverlap="1" wp14:anchorId="2C32B34A" wp14:editId="1E64DBDE">
                 <wp:simplePos x="0" y="0"/>
                 <wp:positionH relativeFrom="column">
                   <wp:posOffset>1461135</wp:posOffset>
@@ -3775,7 +5539,7 @@
           </mc:Choice>
           <mc:Fallback>
             <w:pict>
-              <v:shape w14:anchorId="1694F573" id="Straight Arrow Connector 8" o:spid="_x0000_s1026" type="#_x0000_t32" style="position:absolute;margin-left:115.05pt;margin-top:6.8pt;width:42pt;height:0;flip:x;z-index:251668480;visibility:visible;mso-wrap-style:square;mso-wrap-distance-left:9pt;mso-wrap-distance-top:0;mso-wrap-distance-right:9pt;mso-wrap-distance-bottom:0;mso-position-horizontal:absolute;mso-position-horizontal-relative:text;mso-position-vertical:absolute;mso-position-vertical-relative:text" o:gfxdata="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" strokecolor="#4472c4 [3204]" strokeweight="3pt">
+              <v:shape w14:anchorId="1EA9FEC5" id="Straight Arrow Connector 8" o:spid="_x0000_s1026" type="#_x0000_t32" style="position:absolute;margin-left:115.05pt;margin-top:6.8pt;width:42pt;height:0;flip:x;z-index:251668480;visibility:visible;mso-wrap-style:square;mso-wrap-distance-left:9pt;mso-wrap-distance-top:0;mso-wrap-distance-right:9pt;mso-wrap-distance-bottom:0;mso-position-horizontal:absolute;mso-position-horizontal-relative:text;mso-position-vertical:absolute;mso-position-vertical-relative:text" o:gfxdata="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" strokecolor="#4472c4 [3204]" strokeweight="3pt">
                 <v:stroke endarrow="block" joinstyle="miter"/>
               </v:shape>
             </w:pict>
@@ -3783,24 +5547,346 @@
         </mc:AlternateContent>
       </w:r>
       <w:r>
+        <w:tab/>
+      </w:r>
+      <w:r>
+        <w:tab/>
+      </w:r>
+      <w:proofErr w:type="spellStart"/>
+      <w:r>
+        <w:t>V</w:t>
+      </w:r>
+      <w:r>
+        <w:rPr>
+          <w:sz w:val="16"/>
+          <w:szCs w:val="16"/>
+        </w:rPr>
+        <w:t>m</w:t>
+      </w:r>
+      <w:proofErr w:type="spellEnd"/>
+      <w:r>
+        <w:rPr>
+          <w:sz w:val="16"/>
+          <w:szCs w:val="16"/>
+        </w:rPr>
+        <w:tab/>
+        <w:t xml:space="preserve">        </w:t>
+      </w:r>
+      <w:r>
+        <w:rPr>
+          <w:sz w:val="16"/>
+          <w:szCs w:val="16"/>
+        </w:rPr>
+        <w:t xml:space="preserve">  </w:t>
+      </w:r>
+      <w:r>
+        <w:t>V</w:t>
+      </w:r>
+      <w:r>
+        <w:rPr>
+          <w:sz w:val="16"/>
+          <w:szCs w:val="16"/>
+        </w:rPr>
+        <w:t>m-1</w:t>
+      </w:r>
+      <w:r>
+        <w:rPr>
+          <w:sz w:val="16"/>
+          <w:szCs w:val="16"/>
+        </w:rPr>
+        <w:tab/>
+      </w:r>
+      <w:r>
+        <w:rPr>
+          <w:sz w:val="16"/>
+          <w:szCs w:val="16"/>
+        </w:rPr>
+        <w:tab/>
+      </w:r>
+      <w:r>
+        <w:rPr>
+          <w:sz w:val="28"/>
+          <w:szCs w:val="28"/>
+        </w:rPr>
+        <w:t>……….</w:t>
+      </w:r>
+      <w:r>
+        <w:rPr>
+          <w:sz w:val="16"/>
+          <w:szCs w:val="16"/>
+        </w:rPr>
+        <w:tab/>
+      </w:r>
+      <w:r>
+        <w:t>V</w:t>
+      </w:r>
+      <w:r>
+        <w:rPr>
+          <w:sz w:val="16"/>
+          <w:szCs w:val="16"/>
+        </w:rPr>
+        <w:t>2</w:t>
+      </w:r>
+      <w:r>
+        <w:rPr>
+          <w:sz w:val="16"/>
+          <w:szCs w:val="16"/>
+        </w:rPr>
+        <w:tab/>
+        <w:t xml:space="preserve">        </w:t>
+      </w:r>
+      <w:r>
+        <w:rPr>
+          <w:sz w:val="16"/>
+          <w:szCs w:val="16"/>
+        </w:rPr>
+        <w:t xml:space="preserve">    </w:t>
+      </w:r>
+      <w:r>
+        <w:t>V</w:t>
+      </w:r>
+      <w:r>
+        <w:rPr>
+          <w:sz w:val="16"/>
+          <w:szCs w:val="16"/>
+        </w:rPr>
+        <w:t>1</w:t>
+      </w:r>
+      <w:r>
+        <w:rPr>
+          <w:sz w:val="16"/>
+          <w:szCs w:val="16"/>
+        </w:rPr>
+        <w:tab/>
+        <w:t xml:space="preserve">                  </w:t>
+      </w:r>
+      <w:r>
+        <w:rPr>
+          <w:sz w:val="16"/>
+          <w:szCs w:val="16"/>
+        </w:rPr>
+        <w:t xml:space="preserve">  </w:t>
+      </w:r>
+      <w:r>
+        <w:rPr>
+          <w:sz w:val="16"/>
+          <w:szCs w:val="16"/>
+        </w:rPr>
+        <w:t xml:space="preserve"> </w:t>
+      </w:r>
+    </w:p>
+    <w:p>
+      <w:pPr>
+        <w:pStyle w:val="ListParagraph"/>
+        <w:ind w:left="1080"/>
+      </w:pPr>
+      <w:r>
+        <w:tab/>
+      </w:r>
+      <w:r>
+        <w:tab/>
+      </w:r>
+      <w:r>
+        <w:tab/>
+      </w:r>
+      <w:r>
+        <w:tab/>
+      </w:r>
+      <w:r>
+        <w:tab/>
+      </w:r>
+      <w:r>
+        <w:tab/>
+      </w:r>
+      <w:r>
+        <w:tab/>
+      </w:r>
+      <w:r>
+        <w:tab/>
+      </w:r>
+      <w:r>
+        <w:tab/>
+      </w:r>
+      <w:r>
+        <w:tab/>
+      </w:r>
+    </w:p>
+    <w:p>
+      <w:pPr>
+        <w:pStyle w:val="ListParagraph"/>
+        <w:ind w:left="1080"/>
+      </w:pPr>
+    </w:p>
+    <w:p>
+      <w:pPr>
+        <w:pStyle w:val="ListParagraph"/>
+        <w:ind w:left="1080"/>
+        <w:rPr>
+          <w:u w:val="single"/>
+        </w:rPr>
+      </w:pPr>
+      <w:r>
         <w:rPr>
           <w:noProof/>
         </w:rPr>
         <mc:AlternateContent>
           <mc:Choice Requires="wps">
             <w:drawing>
-              <wp:anchor distT="0" distB="0" distL="114300" distR="114300" simplePos="0" relativeHeight="251666432" behindDoc="0" locked="0" layoutInCell="1" allowOverlap="1" wp14:anchorId="1EBB7E81" wp14:editId="4BA846B7">
+              <wp:anchor distT="0" distB="0" distL="114300" distR="114300" simplePos="0" relativeHeight="251673600" behindDoc="0" locked="0" layoutInCell="1" allowOverlap="1" wp14:anchorId="1711791D" wp14:editId="6F1D2B9E">
                 <wp:simplePos x="0" y="0"/>
                 <wp:positionH relativeFrom="column">
-                  <wp:posOffset>2146935</wp:posOffset>
+                  <wp:posOffset>4506685</wp:posOffset>
                 </wp:positionH>
                 <wp:positionV relativeFrom="paragraph">
-                  <wp:posOffset>86451</wp:posOffset>
+                  <wp:posOffset>84999</wp:posOffset>
+                </wp:positionV>
+                <wp:extent cx="535849" cy="97246"/>
+                <wp:effectExtent l="0" t="101600" r="23495" b="80645"/>
+                <wp:wrapNone/>
+                <wp:docPr id="13" name="Straight Arrow Connector 13"/>
+                <wp:cNvGraphicFramePr/>
+                <a:graphic xmlns:a="http://schemas.openxmlformats.org/drawingml/2006/main">
+                  <a:graphicData uri="http://schemas.microsoft.com/office/word/2010/wordprocessingShape">
+                    <wps:wsp>
+                      <wps:cNvCnPr/>
+                      <wps:spPr>
+                        <a:xfrm flipH="1" flipV="1">
+                          <a:off x="0" y="0"/>
+                          <a:ext cx="535849" cy="97246"/>
+                        </a:xfrm>
+                        <a:prstGeom prst="straightConnector1">
+                          <a:avLst/>
+                        </a:prstGeom>
+                        <a:ln w="38100">
+                          <a:tailEnd type="triangle"/>
+                        </a:ln>
+                      </wps:spPr>
+                      <wps:style>
+                        <a:lnRef idx="1">
+                          <a:schemeClr val="accent1"/>
+                        </a:lnRef>
+                        <a:fillRef idx="0">
+                          <a:schemeClr val="accent1"/>
+                        </a:fillRef>
+                        <a:effectRef idx="0">
+                          <a:schemeClr val="accent1"/>
+                        </a:effectRef>
+                        <a:fontRef idx="minor">
+                          <a:schemeClr val="tx1"/>
+                        </a:fontRef>
+                      </wps:style>
+                      <wps:bodyPr/>
+                    </wps:wsp>
+                  </a:graphicData>
+                </a:graphic>
+                <wp14:sizeRelV relativeFrom="margin">
+                  <wp14:pctHeight>0</wp14:pctHeight>
+                </wp14:sizeRelV>
+              </wp:anchor>
+            </w:drawing>
+          </mc:Choice>
+          <mc:Fallback>
+            <w:pict>
+              <v:shape w14:anchorId="5AE637CA" id="Straight Arrow Connector 13" o:spid="_x0000_s1026" type="#_x0000_t32" style="position:absolute;margin-left:354.85pt;margin-top:6.7pt;width:42.2pt;height:7.65pt;flip:x y;z-index:251673600;visibility:visible;mso-wrap-style:square;mso-height-percent:0;mso-wrap-distance-left:9pt;mso-wrap-distance-top:0;mso-wrap-distance-right:9pt;mso-wrap-distance-bottom:0;mso-position-horizontal:absolute;mso-position-horizontal-relative:text;mso-position-vertical:absolute;mso-position-vertical-relative:text;mso-height-percent:0;mso-height-relative:margin" o:gfxdata="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" strokecolor="#4472c4 [3204]" strokeweight="3pt">
+                <v:stroke endarrow="block" joinstyle="miter"/>
+              </v:shape>
+            </w:pict>
+          </mc:Fallback>
+        </mc:AlternateContent>
+      </w:r>
+      <w:r>
+        <w:rPr>
+          <w:noProof/>
+        </w:rPr>
+        <mc:AlternateContent>
+          <mc:Choice Requires="wps">
+            <w:drawing>
+              <wp:anchor distT="0" distB="0" distL="114300" distR="114300" simplePos="0" relativeHeight="251678720" behindDoc="0" locked="0" layoutInCell="1" allowOverlap="1" wp14:anchorId="4495AE17" wp14:editId="20E843E6">
+                <wp:simplePos x="0" y="0"/>
+                <wp:positionH relativeFrom="column">
+                  <wp:posOffset>1084218</wp:posOffset>
+                </wp:positionH>
+                <wp:positionV relativeFrom="paragraph">
+                  <wp:posOffset>110489</wp:posOffset>
+                </wp:positionV>
+                <wp:extent cx="3958318" cy="186055"/>
+                <wp:effectExtent l="1066800" t="0" r="55245" b="93345"/>
+                <wp:wrapNone/>
+                <wp:docPr id="16" name="Curved Connector 16"/>
+                <wp:cNvGraphicFramePr/>
+                <a:graphic xmlns:a="http://schemas.openxmlformats.org/drawingml/2006/main">
+                  <a:graphicData uri="http://schemas.microsoft.com/office/word/2010/wordprocessingShape">
+                    <wps:wsp>
+                      <wps:cNvCnPr/>
+                      <wps:spPr>
+                        <a:xfrm>
+                          <a:off x="0" y="0"/>
+                          <a:ext cx="3958318" cy="186055"/>
+                        </a:xfrm>
+                        <a:prstGeom prst="curvedConnector3">
+                          <a:avLst>
+                            <a:gd name="adj1" fmla="val -26476"/>
+                          </a:avLst>
+                        </a:prstGeom>
+                        <a:ln>
+                          <a:tailEnd type="triangle"/>
+                        </a:ln>
+                      </wps:spPr>
+                      <wps:style>
+                        <a:lnRef idx="1">
+                          <a:schemeClr val="accent1"/>
+                        </a:lnRef>
+                        <a:fillRef idx="0">
+                          <a:schemeClr val="accent1"/>
+                        </a:fillRef>
+                        <a:effectRef idx="0">
+                          <a:schemeClr val="accent1"/>
+                        </a:effectRef>
+                        <a:fontRef idx="minor">
+                          <a:schemeClr val="tx1"/>
+                        </a:fontRef>
+                      </wps:style>
+                      <wps:bodyPr/>
+                    </wps:wsp>
+                  </a:graphicData>
+                </a:graphic>
+                <wp14:sizeRelH relativeFrom="margin">
+                  <wp14:pctWidth>0</wp14:pctWidth>
+                </wp14:sizeRelH>
+                <wp14:sizeRelV relativeFrom="margin">
+                  <wp14:pctHeight>0</wp14:pctHeight>
+                </wp14:sizeRelV>
+              </wp:anchor>
+            </w:drawing>
+          </mc:Choice>
+          <mc:Fallback>
+            <w:pict>
+              <v:shape w14:anchorId="63D5E872" id="Curved Connector 16" o:spid="_x0000_s1026" type="#_x0000_t38" style="position:absolute;margin-left:85.35pt;margin-top:8.7pt;width:311.7pt;height:14.65pt;z-index:251678720;visibility:visible;mso-wrap-style:square;mso-width-percent:0;mso-height-percent:0;mso-wrap-distance-left:9pt;mso-wrap-distance-top:0;mso-wrap-distance-right:9pt;mso-wrap-distance-bottom:0;mso-position-horizontal:absolute;mso-position-horizontal-relative:text;mso-position-vertical:absolute;mso-position-vertical-relative:text;mso-width-percent:0;mso-height-percent:0;mso-width-relative:margin;mso-height-relative:margin" o:gfxdata="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" adj="-5719" strokecolor="#4472c4 [3204]" strokeweight=".5pt">
+                <v:stroke endarrow="block" joinstyle="miter"/>
+              </v:shape>
+            </w:pict>
+          </mc:Fallback>
+        </mc:AlternateContent>
+      </w:r>
+      <w:r>
+        <w:rPr>
+          <w:noProof/>
+        </w:rPr>
+        <mc:AlternateContent>
+          <mc:Choice Requires="wps">
+            <w:drawing>
+              <wp:anchor distT="0" distB="0" distL="114300" distR="114300" simplePos="0" relativeHeight="251675648" behindDoc="0" locked="0" layoutInCell="1" allowOverlap="1" wp14:anchorId="43E26CF1" wp14:editId="3F4B2003">
+                <wp:simplePos x="0" y="0"/>
+                <wp:positionH relativeFrom="column">
+                  <wp:posOffset>1690279</wp:posOffset>
+                </wp:positionH>
+                <wp:positionV relativeFrom="paragraph">
+                  <wp:posOffset>99604</wp:posOffset>
                 </wp:positionV>
                 <wp:extent cx="533400" cy="0"/>
                 <wp:effectExtent l="0" t="127000" r="0" b="127000"/>
                 <wp:wrapNone/>
-                <wp:docPr id="7" name="Straight Arrow Connector 7"/>
+                <wp:docPr id="14" name="Straight Arrow Connector 14"/>
                 <wp:cNvGraphicFramePr/>
                 <a:graphic xmlns:a="http://schemas.openxmlformats.org/drawingml/2006/main">
                   <a:graphicData uri="http://schemas.microsoft.com/office/word/2010/wordprocessingShape">
@@ -3841,7 +5927,7 @@
           </mc:Choice>
           <mc:Fallback>
             <w:pict>
-              <v:shape w14:anchorId="52EA1EA3" id="Straight Arrow Connector 7" o:spid="_x0000_s1026" type="#_x0000_t32" style="position:absolute;margin-left:169.05pt;margin-top:6.8pt;width:42pt;height:0;flip:x;z-index:251666432;visibility:visible;mso-wrap-style:square;mso-wrap-distance-left:9pt;mso-wrap-distance-top:0;mso-wrap-distance-right:9pt;mso-wrap-distance-bottom:0;mso-position-horizontal:absolute;mso-position-horizontal-relative:text;mso-position-vertical:absolute;mso-position-vertical-relative:text" o:gfxdata="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" strokecolor="#4472c4 [3204]" strokeweight="3pt">
+              <v:shape w14:anchorId="216A2AAF" id="Straight Arrow Connector 14" o:spid="_x0000_s1026" type="#_x0000_t32" style="position:absolute;margin-left:133.1pt;margin-top:7.85pt;width:42pt;height:0;flip:x;z-index:251675648;visibility:visible;mso-wrap-style:square;mso-wrap-distance-left:9pt;mso-wrap-distance-top:0;mso-wrap-distance-right:9pt;mso-wrap-distance-bottom:0;mso-position-horizontal:absolute;mso-position-horizontal-relative:text;mso-position-vertical:absolute;mso-position-vertical-relative:text" o:gfxdata="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" strokecolor="#4472c4 [3204]" strokeweight="3pt">
                 <v:stroke endarrow="block" joinstyle="miter"/>
               </v:shape>
             </w:pict>
@@ -3849,11 +5935,152 @@
         </mc:AlternateContent>
       </w:r>
       <w:r>
-        <w:tab/>
-      </w:r>
-      <w:r>
-        <w:tab/>
-      </w:r>
+        <w:rPr>
+          <w:noProof/>
+        </w:rPr>
+        <mc:AlternateContent>
+          <mc:Choice Requires="wps">
+            <w:drawing>
+              <wp:anchor distT="0" distB="0" distL="114300" distR="114300" simplePos="0" relativeHeight="251670528" behindDoc="0" locked="0" layoutInCell="1" allowOverlap="1" wp14:anchorId="78E9B1B5" wp14:editId="4970731B">
+                <wp:simplePos x="0" y="0"/>
+                <wp:positionH relativeFrom="column">
+                  <wp:posOffset>927644</wp:posOffset>
+                </wp:positionH>
+                <wp:positionV relativeFrom="paragraph">
+                  <wp:posOffset>100965</wp:posOffset>
+                </wp:positionV>
+                <wp:extent cx="533400" cy="0"/>
+                <wp:effectExtent l="0" t="127000" r="0" b="127000"/>
+                <wp:wrapNone/>
+                <wp:docPr id="9" name="Straight Arrow Connector 9"/>
+                <wp:cNvGraphicFramePr/>
+                <a:graphic xmlns:a="http://schemas.openxmlformats.org/drawingml/2006/main">
+                  <a:graphicData uri="http://schemas.microsoft.com/office/word/2010/wordprocessingShape">
+                    <wps:wsp>
+                      <wps:cNvCnPr/>
+                      <wps:spPr>
+                        <a:xfrm flipH="1">
+                          <a:off x="0" y="0"/>
+                          <a:ext cx="533400" cy="0"/>
+                        </a:xfrm>
+                        <a:prstGeom prst="straightConnector1">
+                          <a:avLst/>
+                        </a:prstGeom>
+                        <a:ln w="38100">
+                          <a:tailEnd type="triangle"/>
+                        </a:ln>
+                      </wps:spPr>
+                      <wps:style>
+                        <a:lnRef idx="1">
+                          <a:schemeClr val="accent1"/>
+                        </a:lnRef>
+                        <a:fillRef idx="0">
+                          <a:schemeClr val="accent1"/>
+                        </a:fillRef>
+                        <a:effectRef idx="0">
+                          <a:schemeClr val="accent1"/>
+                        </a:effectRef>
+                        <a:fontRef idx="minor">
+                          <a:schemeClr val="tx1"/>
+                        </a:fontRef>
+                      </wps:style>
+                      <wps:bodyPr/>
+                    </wps:wsp>
+                  </a:graphicData>
+                </a:graphic>
+              </wp:anchor>
+            </w:drawing>
+          </mc:Choice>
+          <mc:Fallback>
+            <w:pict>
+              <v:shape w14:anchorId="0C8B18EE" id="Straight Arrow Connector 9" o:spid="_x0000_s1026" type="#_x0000_t32" style="position:absolute;margin-left:73.05pt;margin-top:7.95pt;width:42pt;height:0;flip:x;z-index:251670528;visibility:visible;mso-wrap-style:square;mso-wrap-distance-left:9pt;mso-wrap-distance-top:0;mso-wrap-distance-right:9pt;mso-wrap-distance-bottom:0;mso-position-horizontal:absolute;mso-position-horizontal-relative:text;mso-position-vertical:absolute;mso-position-vertical-relative:text" o:gfxdata="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" strokecolor="#4472c4 [3204]" strokeweight="3pt">
+                <v:stroke endarrow="block" joinstyle="miter"/>
+              </v:shape>
+            </w:pict>
+          </mc:Fallback>
+        </mc:AlternateContent>
+      </w:r>
+      <w:r>
+        <w:rPr>
+          <w:noProof/>
+        </w:rPr>
+        <mc:AlternateContent>
+          <mc:Choice Requires="wps">
+            <w:drawing>
+              <wp:anchor distT="0" distB="0" distL="114300" distR="114300" simplePos="0" relativeHeight="251674624" behindDoc="0" locked="0" layoutInCell="1" allowOverlap="1" wp14:anchorId="3C8D964F" wp14:editId="3D454A5F">
+                <wp:simplePos x="0" y="0"/>
+                <wp:positionH relativeFrom="column">
+                  <wp:posOffset>3823335</wp:posOffset>
+                </wp:positionH>
+                <wp:positionV relativeFrom="paragraph">
+                  <wp:posOffset>90896</wp:posOffset>
+                </wp:positionV>
+                <wp:extent cx="533400" cy="0"/>
+                <wp:effectExtent l="0" t="127000" r="0" b="127000"/>
+                <wp:wrapNone/>
+                <wp:docPr id="12" name="Straight Arrow Connector 12"/>
+                <wp:cNvGraphicFramePr/>
+                <a:graphic xmlns:a="http://schemas.openxmlformats.org/drawingml/2006/main">
+                  <a:graphicData uri="http://schemas.microsoft.com/office/word/2010/wordprocessingShape">
+                    <wps:wsp>
+                      <wps:cNvCnPr/>
+                      <wps:spPr>
+                        <a:xfrm flipH="1">
+                          <a:off x="0" y="0"/>
+                          <a:ext cx="533400" cy="0"/>
+                        </a:xfrm>
+                        <a:prstGeom prst="straightConnector1">
+                          <a:avLst/>
+                        </a:prstGeom>
+                        <a:ln w="38100">
+                          <a:tailEnd type="triangle"/>
+                        </a:ln>
+                      </wps:spPr>
+                      <wps:style>
+                        <a:lnRef idx="1">
+                          <a:schemeClr val="accent1"/>
+                        </a:lnRef>
+                        <a:fillRef idx="0">
+                          <a:schemeClr val="accent1"/>
+                        </a:fillRef>
+                        <a:effectRef idx="0">
+                          <a:schemeClr val="accent1"/>
+                        </a:effectRef>
+                        <a:fontRef idx="minor">
+                          <a:schemeClr val="tx1"/>
+                        </a:fontRef>
+                      </wps:style>
+                      <wps:bodyPr/>
+                    </wps:wsp>
+                  </a:graphicData>
+                </a:graphic>
+              </wp:anchor>
+            </w:drawing>
+          </mc:Choice>
+          <mc:Fallback>
+            <w:pict>
+              <v:shape w14:anchorId="009DC940" id="Straight Arrow Connector 12" o:spid="_x0000_s1026" type="#_x0000_t32" style="position:absolute;margin-left:301.05pt;margin-top:7.15pt;width:42pt;height:0;flip:x;z-index:251674624;visibility:visible;mso-wrap-style:square;mso-wrap-distance-left:9pt;mso-wrap-distance-top:0;mso-wrap-distance-right:9pt;mso-wrap-distance-bottom:0;mso-position-horizontal:absolute;mso-position-horizontal-relative:text;mso-position-vertical:absolute;mso-position-vertical-relative:text" o:gfxdata="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" strokecolor="#4472c4 [3204]" strokeweight="3pt">
+                <v:stroke endarrow="block" joinstyle="miter"/>
+              </v:shape>
+            </w:pict>
+          </mc:Fallback>
+        </mc:AlternateContent>
+      </w:r>
+      <w:r>
+        <w:t>V</w:t>
+      </w:r>
+      <w:r>
+        <w:rPr>
+          <w:sz w:val="14"/>
+          <w:szCs w:val="14"/>
+        </w:rPr>
+        <w:t>m+1</w:t>
+      </w:r>
+      <w:r>
+        <w:tab/>
+        <w:t xml:space="preserve">    </w:t>
+      </w:r>
+      <w:proofErr w:type="spellStart"/>
       <w:r>
         <w:t>V</w:t>
       </w:r>
@@ -3862,32 +6089,32 @@
           <w:sz w:val="16"/>
           <w:szCs w:val="16"/>
         </w:rPr>
-        <w:t>i</w:t>
-      </w:r>
+        <w:t>m</w:t>
+      </w:r>
+      <w:proofErr w:type="spellEnd"/>
       <w:r>
         <w:rPr>
           <w:sz w:val="16"/>
           <w:szCs w:val="16"/>
         </w:rPr>
         <w:tab/>
-        <w:t xml:space="preserve">        </w:t>
-      </w:r>
-      <w:r>
-        <w:t>V</w:t>
       </w:r>
       <w:r>
         <w:rPr>
           <w:sz w:val="16"/>
           <w:szCs w:val="16"/>
         </w:rPr>
-        <w:t>i</w:t>
+        <w:tab/>
+      </w:r>
+      <w:r>
+        <w:t>V</w:t>
       </w:r>
       <w:r>
         <w:rPr>
           <w:sz w:val="16"/>
           <w:szCs w:val="16"/>
         </w:rPr>
-        <w:t>-1</w:t>
+        <w:t>m-1</w:t>
       </w:r>
       <w:r>
         <w:rPr>
@@ -3898,6 +6125,13 @@
       </w:r>
       <w:r>
         <w:rPr>
+          <w:sz w:val="28"/>
+          <w:szCs w:val="28"/>
+        </w:rPr>
+        <w:t>……….</w:t>
+      </w:r>
+      <w:r>
+        <w:rPr>
           <w:sz w:val="16"/>
           <w:szCs w:val="16"/>
         </w:rPr>
@@ -3911,102 +6145,157 @@
         <w:tab/>
       </w:r>
       <w:r>
+        <w:t>V</w:t>
+      </w:r>
+      <w:r>
         <w:rPr>
           <w:sz w:val="16"/>
           <w:szCs w:val="16"/>
         </w:rPr>
-        <w:tab/>
-      </w:r>
-      <w:r>
-        <w:t>V</w:t>
+        <w:t>2</w:t>
       </w:r>
       <w:r>
         <w:rPr>
           <w:sz w:val="16"/>
           <w:szCs w:val="16"/>
         </w:rPr>
-        <w:t>2</w:t>
+        <w:tab/>
+        <w:t xml:space="preserve">            </w:t>
+      </w:r>
+      <w:r>
+        <w:t>V</w:t>
       </w:r>
       <w:r>
         <w:rPr>
           <w:sz w:val="16"/>
           <w:szCs w:val="16"/>
         </w:rPr>
-        <w:tab/>
-        <w:t xml:space="preserve">        </w:t>
-      </w:r>
-      <w:r>
-        <w:t>V</w:t>
+        <w:t>1</w:t>
       </w:r>
       <w:r>
         <w:rPr>
           <w:sz w:val="16"/>
           <w:szCs w:val="16"/>
         </w:rPr>
-        <w:t>1</w:t>
+        <w:tab/>
+        <w:t xml:space="preserve">                     </w:t>
       </w:r>
       <w:r>
         <w:rPr>
           <w:sz w:val="16"/>
           <w:szCs w:val="16"/>
         </w:rPr>
-        <w:tab/>
-        <w:t xml:space="preserve">                   </w:t>
+        <w:br/>
+        <w:t xml:space="preserve">       </w:t>
+      </w:r>
+      <w:r>
+        <w:rPr>
+          <w:sz w:val="16"/>
+          <w:szCs w:val="16"/>
+        </w:rPr>
+        <w:tab/>
+      </w:r>
+      <w:r>
+        <w:rPr>
+          <w:sz w:val="16"/>
+          <w:szCs w:val="16"/>
+        </w:rPr>
+        <w:tab/>
+      </w:r>
+      <w:r>
+        <w:rPr>
+          <w:sz w:val="16"/>
+          <w:szCs w:val="16"/>
+        </w:rPr>
+        <w:tab/>
+      </w:r>
+      <w:r>
+        <w:rPr>
+          <w:sz w:val="16"/>
+          <w:szCs w:val="16"/>
+        </w:rPr>
+        <w:tab/>
+      </w:r>
+      <w:r>
+        <w:rPr>
+          <w:sz w:val="16"/>
+          <w:szCs w:val="16"/>
+        </w:rPr>
+        <w:tab/>
+      </w:r>
+      <w:r>
+        <w:rPr>
+          <w:sz w:val="16"/>
+          <w:szCs w:val="16"/>
+        </w:rPr>
+        <w:tab/>
+      </w:r>
+      <w:r>
+        <w:rPr>
+          <w:sz w:val="16"/>
+          <w:szCs w:val="16"/>
+        </w:rPr>
+        <w:tab/>
+      </w:r>
+      <w:r>
+        <w:rPr>
+          <w:sz w:val="16"/>
+          <w:szCs w:val="16"/>
+        </w:rPr>
+        <w:tab/>
+      </w:r>
+      <w:r>
+        <w:rPr>
+          <w:sz w:val="16"/>
+          <w:szCs w:val="16"/>
+        </w:rPr>
+        <w:tab/>
+      </w:r>
+      <w:r>
+        <w:rPr>
+          <w:sz w:val="16"/>
+          <w:szCs w:val="16"/>
+        </w:rPr>
+        <w:tab/>
+        <w:t xml:space="preserve"> </w:t>
       </w:r>
       <w:r>
         <w:t>U</w:t>
       </w:r>
-      <w:bookmarkStart w:id="0" w:name="_GoBack"/>
-      <w:bookmarkEnd w:id="0"/>
     </w:p>
     <w:p>
       <w:pPr>
         <w:pStyle w:val="ListParagraph"/>
         <w:ind w:left="1080"/>
       </w:pPr>
-    </w:p>
-    <w:p>
-      <w:pPr>
-        <w:pStyle w:val="ListParagraph"/>
-        <w:ind w:left="1080"/>
-      </w:pPr>
-    </w:p>
-    <w:p>
-      <w:pPr>
-        <w:pStyle w:val="ListParagraph"/>
-        <w:ind w:left="1080"/>
-      </w:pPr>
-      <w:r>
-        <w:t xml:space="preserve">If suppose </w:t>
-      </w:r>
-      <w:r>
-        <w:t>V</w:t>
+      <w:r>
+        <w:t>If suppose V</w:t>
       </w:r>
       <w:r>
         <w:rPr>
           <w:sz w:val="16"/>
           <w:szCs w:val="16"/>
         </w:rPr>
-        <w:t>i</w:t>
+        <w:t xml:space="preserve">i+1 </w:t>
+      </w:r>
+      <w:r>
+        <w:t xml:space="preserve">has a back edge that goes to U then </w:t>
+      </w:r>
+      <w:r>
+        <w:t>again,</w:t>
+      </w:r>
+      <w:r>
+        <w:t xml:space="preserve"> we end up having a cyclic graph containing </w:t>
+      </w:r>
+      <w:r>
+        <w:t>U, V</w:t>
       </w:r>
       <w:r>
         <w:rPr>
           <w:sz w:val="16"/>
           <w:szCs w:val="16"/>
         </w:rPr>
-        <w:t xml:space="preserve">+1 </w:t>
-      </w:r>
-      <w:r>
-        <w:t xml:space="preserve">has a back edge that goes to U then </w:t>
-      </w:r>
-      <w:r>
-        <w:t>again,</w:t>
-      </w:r>
-      <w:r>
-        <w:t xml:space="preserve"> we end up having a cyclic graph containing </w:t>
-      </w:r>
-      <w:r>
-        <w:t xml:space="preserve">U, </w:t>
+        <w:t xml:space="preserve">1, </w:t>
       </w:r>
       <w:r>
         <w:t>V</w:t>
@@ -4016,20 +6305,20 @@
           <w:sz w:val="16"/>
           <w:szCs w:val="16"/>
         </w:rPr>
-        <w:t xml:space="preserve">1, </w:t>
-      </w:r>
-      <w:r>
-        <w:t>V</w:t>
+        <w:t xml:space="preserve">2, </w:t>
+      </w:r>
+      <w:r>
+        <w:t>…, V</w:t>
       </w:r>
       <w:r>
         <w:rPr>
           <w:sz w:val="16"/>
           <w:szCs w:val="16"/>
         </w:rPr>
-        <w:t xml:space="preserve">2, </w:t>
-      </w:r>
-      <w:r>
-        <w:t xml:space="preserve">…, </w:t>
+        <w:t>i,</w:t>
+      </w:r>
+      <w:r>
+        <w:t xml:space="preserve"> </w:t>
       </w:r>
       <w:r>
         <w:t>V</w:t>
@@ -4039,34 +6328,7 @@
           <w:sz w:val="16"/>
           <w:szCs w:val="16"/>
         </w:rPr>
-        <w:t>i</w:t>
-      </w:r>
-      <w:r>
-        <w:rPr>
-          <w:sz w:val="16"/>
-          <w:szCs w:val="16"/>
-        </w:rPr>
-        <w:t>,</w:t>
-      </w:r>
-      <w:r>
-        <w:t xml:space="preserve"> </w:t>
-      </w:r>
-      <w:r>
-        <w:t>V</w:t>
-      </w:r>
-      <w:r>
-        <w:rPr>
-          <w:sz w:val="16"/>
-          <w:szCs w:val="16"/>
-        </w:rPr>
-        <w:t>i</w:t>
-      </w:r>
-      <w:r>
-        <w:rPr>
-          <w:sz w:val="16"/>
-          <w:szCs w:val="16"/>
-        </w:rPr>
-        <w:t xml:space="preserve">+1 </w:t>
+        <w:t xml:space="preserve">i+1 </w:t>
       </w:r>
       <w:r>
         <w:t>vertices.</w:t>
@@ -4086,11 +6348,160 @@
     </w:p>
     <w:p>
       <w:pPr>
+        <w:pStyle w:val="ListParagraph"/>
+        <w:ind w:left="1080"/>
+      </w:pPr>
+    </w:p>
+    <w:p>
+      <w:pPr>
+        <w:ind w:left="720"/>
+        <w:rPr>
+          <w:b/>
+        </w:rPr>
+      </w:pPr>
+      <w:r>
+        <w:rPr>
+          <w:b/>
+        </w:rPr>
+        <w:t>Solution Proof:</w:t>
+      </w:r>
+    </w:p>
+    <w:p>
+      <w:pPr>
+        <w:pStyle w:val="ListParagraph"/>
+        <w:numPr>
+          <w:ilvl w:val="0"/>
+          <w:numId w:val="8"/>
+        </w:numPr>
+      </w:pPr>
+      <w:r>
+        <w:t>From lemma</w:t>
+      </w:r>
+      <w:r>
+        <w:t>,</w:t>
+      </w:r>
+      <w:r>
+        <w:t xml:space="preserve"> </w:t>
+      </w:r>
+      <w:r>
+        <w:t>it is proved that</w:t>
+      </w:r>
+      <w:r>
+        <w:t xml:space="preserve"> by keeping track of the </w:t>
+      </w:r>
+      <w:r>
+        <w:t xml:space="preserve">all </w:t>
+      </w:r>
+      <w:r>
+        <w:t>parent vertices (that is the vertices travelled through to reach to current vertex)</w:t>
+      </w:r>
+      <w:r>
+        <w:t xml:space="preserve"> of a current vertex and by checking whether current vertex g</w:t>
+      </w:r>
+      <w:r>
+        <w:t>oes to its parent we can find out the availability of cycle in path of source and destination.</w:t>
+      </w:r>
+    </w:p>
+    <w:p>
+      <w:pPr>
+        <w:ind w:left="720"/>
+      </w:pPr>
+    </w:p>
+    <w:p>
+      <w:pPr>
         <w:ind w:firstLine="720"/>
-      </w:pPr>
-    </w:p>
-    <w:p>
-      <w:r>
+        <w:rPr>
+          <w:b/>
+        </w:rPr>
+      </w:pPr>
+      <w:r>
+        <w:rPr>
+          <w:b/>
+        </w:rPr>
+        <w:t>Alternative Solution –</w:t>
+      </w:r>
+    </w:p>
+    <w:p>
+      <w:pPr>
+        <w:pStyle w:val="ListParagraph"/>
+        <w:numPr>
+          <w:ilvl w:val="0"/>
+          <w:numId w:val="8"/>
+        </w:numPr>
+      </w:pPr>
+      <w:r>
+        <w:t>Run DFS from source, save all the vertex as v~, return false if destination not visited.</w:t>
+      </w:r>
+    </w:p>
+    <w:p>
+      <w:pPr>
+        <w:pStyle w:val="ListParagraph"/>
+        <w:numPr>
+          <w:ilvl w:val="0"/>
+          <w:numId w:val="8"/>
+        </w:numPr>
+      </w:pPr>
+      <w:r>
+        <w:t xml:space="preserve">Reverse all the edges between </w:t>
+      </w:r>
+      <w:r>
+        <w:t>vertices present between v~.</w:t>
+      </w:r>
+    </w:p>
+    <w:p>
+      <w:pPr>
+        <w:pStyle w:val="ListParagraph"/>
+        <w:numPr>
+          <w:ilvl w:val="0"/>
+          <w:numId w:val="8"/>
+        </w:numPr>
+      </w:pPr>
+      <w:r>
+        <w:t>Run DFS again from the destination vertex and save all vertex reached as v~~.</w:t>
+      </w:r>
+    </w:p>
+    <w:p>
+      <w:pPr>
+        <w:pStyle w:val="ListParagraph"/>
+        <w:numPr>
+          <w:ilvl w:val="0"/>
+          <w:numId w:val="8"/>
+        </w:numPr>
+      </w:pPr>
+      <w:r>
+        <w:t>Now create a new graph G using vertices v~~ and all edges between those edges.</w:t>
+      </w:r>
+    </w:p>
+    <w:p>
+      <w:pPr>
+        <w:pStyle w:val="ListParagraph"/>
+        <w:numPr>
+          <w:ilvl w:val="0"/>
+          <w:numId w:val="8"/>
+        </w:numPr>
+      </w:pPr>
+      <w:r>
+        <w:t>Using the finish time algorithm find if the graph has a loop or not. If present return true or false.</w:t>
+      </w:r>
+    </w:p>
+    <w:p>
+      <w:pPr>
+        <w:pStyle w:val="ListParagraph"/>
+        <w:ind w:left="1080"/>
+      </w:pPr>
+      <w:r>
+        <w:t>(</w:t>
+      </w:r>
+      <w:r>
+        <w:t>Complexity and correctness of this algorithm will be same as that of above one.</w:t>
+      </w:r>
+      <w:r>
+        <w:t>)</w:t>
+      </w:r>
+    </w:p>
+    <w:p>
+      <w:r>
+        <w:lastRenderedPageBreak/>
         <w:t xml:space="preserve">3.  </w:t>
       </w:r>
       <w:r>
@@ -4166,7 +6577,13 @@
         <w:t xml:space="preserve">ii)   </w:t>
       </w:r>
       <w:r>
-        <w:t>Sort the list in increasing order</w:t>
+        <w:t xml:space="preserve">Sort the list in </w:t>
+      </w:r>
+      <w:r>
+        <w:t xml:space="preserve">the </w:t>
+      </w:r>
+      <w:r>
+        <w:t>increasing order</w:t>
       </w:r>
       <w:r>
         <w:t xml:space="preserve"> </w:t>
@@ -4270,9 +6687,33 @@
         <w:t xml:space="preserve"> for the schedule formed in step 3</w:t>
       </w:r>
     </w:p>
+    <w:p>
+      <w:pPr>
+        <w:ind w:firstLine="720"/>
+      </w:pPr>
+      <w:r>
+        <w:t>v)   Return the schedule formed in step 3.</w:t>
+      </w:r>
+    </w:p>
     <w:p/>
     <w:p>
       <w:r>
+        <w:t xml:space="preserve">4.  </w:t>
+      </w:r>
+      <w:r>
+        <w:rPr>
+          <w:u w:val="single"/>
+        </w:rPr>
+        <w:t>Solution</w:t>
+      </w:r>
+      <w:r>
+        <w:t>: -</w:t>
+      </w:r>
+    </w:p>
+    <w:p/>
+    <w:p/>
+    <w:p>
+      <w:r>
         <w:t xml:space="preserve">6(a). </w:t>
       </w:r>
       <w:r>
@@ -4290,6 +6731,8 @@
         <w:tab/>
         <w:t>Logic –</w:t>
       </w:r>
+      <w:bookmarkStart w:id="0" w:name="_GoBack"/>
+      <w:bookmarkEnd w:id="0"/>
     </w:p>
     <w:p>
       <w:pPr>
@@ -4472,6 +6915,172 @@
 <file path=word/numbering.xml><?xml version="1.0" encoding="utf-8"?>
 <w:numbering xmlns:wpc="http://schemas.microsoft.com/office/word/2010/wordprocessingCanvas" xmlns:mo="http://schemas.microsoft.com/office/mac/office/2008/main" xmlns:mc="http://schemas.openxmlformats.org/markup-compatibility/2006" xmlns:mv="urn:schemas-microsoft-com:mac:vml" xmlns:o="urn:schemas-microsoft-com:office:office" xmlns:r="http://schemas.openxmlformats.org/officeDocument/2006/relationships" xmlns:m="http://schemas.openxmlformats.org/officeDocument/2006/math" xmlns:v="urn:schemas-microsoft-com:vml" xmlns:wp14="http://schemas.microsoft.com/office/word/2010/wordprocessingDrawing" xmlns:wp="http://schemas.openxmlformats.org/drawingml/2006/wordprocessingDrawing" xmlns:w10="urn:schemas-microsoft-com:office:word" xmlns:w="http://schemas.openxmlformats.org/wordprocessingml/2006/main" xmlns:w14="http://schemas.microsoft.com/office/word/2010/wordml" xmlns:w15="http://schemas.microsoft.com/office/word/2012/wordml" xmlns:wpg="http://schemas.microsoft.com/office/word/2010/wordprocessingGroup" xmlns:wpi="http://schemas.microsoft.com/office/word/2010/wordprocessingInk" xmlns:wne="http://schemas.microsoft.com/office/word/2006/wordml" xmlns:wps="http://schemas.microsoft.com/office/word/2010/wordprocessingShape" mc:Ignorable="w14 w15 wp14">
   <w:abstractNum w:abstractNumId="0">
+    <w:nsid w:val="00000001"/>
+    <w:multiLevelType w:val="hybridMultilevel"/>
+    <w:tmpl w:val="00000001"/>
+    <w:lvl w:ilvl="0" w:tplc="00000001">
+      <w:numFmt w:val="bullet"/>
+      <w:lvlText w:val="."/>
+      <w:lvlJc w:val="left"/>
+      <w:pPr>
+        <w:ind w:left="720" w:hanging="360"/>
+      </w:pPr>
+    </w:lvl>
+    <w:lvl w:ilvl="1" w:tplc="FFFFFFFF">
+      <w:numFmt w:val="decimal"/>
+      <w:lvlText w:val=""/>
+      <w:lvlJc w:val="left"/>
+    </w:lvl>
+    <w:lvl w:ilvl="2" w:tplc="FFFFFFFF">
+      <w:numFmt w:val="decimal"/>
+      <w:lvlText w:val=""/>
+      <w:lvlJc w:val="left"/>
+    </w:lvl>
+    <w:lvl w:ilvl="3" w:tplc="FFFFFFFF">
+      <w:numFmt w:val="decimal"/>
+      <w:lvlText w:val=""/>
+      <w:lvlJc w:val="left"/>
+    </w:lvl>
+    <w:lvl w:ilvl="4" w:tplc="FFFFFFFF">
+      <w:numFmt w:val="decimal"/>
+      <w:lvlText w:val=""/>
+      <w:lvlJc w:val="left"/>
+    </w:lvl>
+    <w:lvl w:ilvl="5" w:tplc="FFFFFFFF">
+      <w:numFmt w:val="decimal"/>
+      <w:lvlText w:val=""/>
+      <w:lvlJc w:val="left"/>
+    </w:lvl>
+    <w:lvl w:ilvl="6" w:tplc="FFFFFFFF">
+      <w:numFmt w:val="decimal"/>
+      <w:lvlText w:val=""/>
+      <w:lvlJc w:val="left"/>
+    </w:lvl>
+    <w:lvl w:ilvl="7" w:tplc="FFFFFFFF">
+      <w:numFmt w:val="decimal"/>
+      <w:lvlText w:val=""/>
+      <w:lvlJc w:val="left"/>
+    </w:lvl>
+    <w:lvl w:ilvl="8" w:tplc="FFFFFFFF">
+      <w:numFmt w:val="decimal"/>
+      <w:lvlText w:val=""/>
+      <w:lvlJc w:val="left"/>
+    </w:lvl>
+  </w:abstractNum>
+  <w:abstractNum w:abstractNumId="1">
+    <w:nsid w:val="075567D3"/>
+    <w:multiLevelType w:val="hybridMultilevel"/>
+    <w:tmpl w:val="D8BA084E"/>
+    <w:lvl w:ilvl="0" w:tplc="0A3A9ABE">
+      <w:start w:val="6"/>
+      <w:numFmt w:val="bullet"/>
+      <w:lvlText w:val="-"/>
+      <w:lvlJc w:val="left"/>
+      <w:pPr>
+        <w:ind w:left="1080" w:hanging="360"/>
+      </w:pPr>
+      <w:rPr>
+        <w:rFonts w:ascii="Calibri" w:eastAsiaTheme="minorHAnsi" w:hAnsi="Calibri" w:cstheme="minorBidi" w:hint="default"/>
+      </w:rPr>
+    </w:lvl>
+    <w:lvl w:ilvl="1" w:tplc="04090003" w:tentative="1">
+      <w:start w:val="1"/>
+      <w:numFmt w:val="bullet"/>
+      <w:lvlText w:val="o"/>
+      <w:lvlJc w:val="left"/>
+      <w:pPr>
+        <w:ind w:left="1800" w:hanging="360"/>
+      </w:pPr>
+      <w:rPr>
+        <w:rFonts w:ascii="Courier New" w:hAnsi="Courier New" w:cs="Courier New" w:hint="default"/>
+      </w:rPr>
+    </w:lvl>
+    <w:lvl w:ilvl="2" w:tplc="04090005" w:tentative="1">
+      <w:start w:val="1"/>
+      <w:numFmt w:val="bullet"/>
+      <w:lvlText w:val=""/>
+      <w:lvlJc w:val="left"/>
+      <w:pPr>
+        <w:ind w:left="2520" w:hanging="360"/>
+      </w:pPr>
+      <w:rPr>
+        <w:rFonts w:ascii="Wingdings" w:hAnsi="Wingdings" w:hint="default"/>
+      </w:rPr>
+    </w:lvl>
+    <w:lvl w:ilvl="3" w:tplc="04090001" w:tentative="1">
+      <w:start w:val="1"/>
+      <w:numFmt w:val="bullet"/>
+      <w:lvlText w:val=""/>
+      <w:lvlJc w:val="left"/>
+      <w:pPr>
+        <w:ind w:left="3240" w:hanging="360"/>
+      </w:pPr>
+      <w:rPr>
+        <w:rFonts w:ascii="Symbol" w:hAnsi="Symbol" w:hint="default"/>
+      </w:rPr>
+    </w:lvl>
+    <w:lvl w:ilvl="4" w:tplc="04090003" w:tentative="1">
+      <w:start w:val="1"/>
+      <w:numFmt w:val="bullet"/>
+      <w:lvlText w:val="o"/>
+      <w:lvlJc w:val="left"/>
+      <w:pPr>
+        <w:ind w:left="3960" w:hanging="360"/>
+      </w:pPr>
+      <w:rPr>
+        <w:rFonts w:ascii="Courier New" w:hAnsi="Courier New" w:cs="Courier New" w:hint="default"/>
+      </w:rPr>
+    </w:lvl>
+    <w:lvl w:ilvl="5" w:tplc="04090005" w:tentative="1">
+      <w:start w:val="1"/>
+      <w:numFmt w:val="bullet"/>
+      <w:lvlText w:val=""/>
+      <w:lvlJc w:val="left"/>
+      <w:pPr>
+        <w:ind w:left="4680" w:hanging="360"/>
+      </w:pPr>
+      <w:rPr>
+        <w:rFonts w:ascii="Wingdings" w:hAnsi="Wingdings" w:hint="default"/>
+      </w:rPr>
+    </w:lvl>
+    <w:lvl w:ilvl="6" w:tplc="04090001" w:tentative="1">
+      <w:start w:val="1"/>
+      <w:numFmt w:val="bullet"/>
+      <w:lvlText w:val=""/>
+      <w:lvlJc w:val="left"/>
+      <w:pPr>
+        <w:ind w:left="5400" w:hanging="360"/>
+      </w:pPr>
+      <w:rPr>
+        <w:rFonts w:ascii="Symbol" w:hAnsi="Symbol" w:hint="default"/>
+      </w:rPr>
+    </w:lvl>
+    <w:lvl w:ilvl="7" w:tplc="04090003" w:tentative="1">
+      <w:start w:val="1"/>
+      <w:numFmt w:val="bullet"/>
+      <w:lvlText w:val="o"/>
+      <w:lvlJc w:val="left"/>
+      <w:pPr>
+        <w:ind w:left="6120" w:hanging="360"/>
+      </w:pPr>
+      <w:rPr>
+        <w:rFonts w:ascii="Courier New" w:hAnsi="Courier New" w:cs="Courier New" w:hint="default"/>
+      </w:rPr>
+    </w:lvl>
+    <w:lvl w:ilvl="8" w:tplc="04090005" w:tentative="1">
+      <w:start w:val="1"/>
+      <w:numFmt w:val="bullet"/>
+      <w:lvlText w:val=""/>
+      <w:lvlJc w:val="left"/>
+      <w:pPr>
+        <w:ind w:left="6840" w:hanging="360"/>
+      </w:pPr>
+      <w:rPr>
+        <w:rFonts w:ascii="Wingdings" w:hAnsi="Wingdings" w:hint="default"/>
+      </w:rPr>
+    </w:lvl>
+  </w:abstractNum>
+  <w:abstractNum w:abstractNumId="2">
     <w:nsid w:val="17D211B9"/>
     <w:multiLevelType w:val="hybridMultilevel"/>
     <w:tmpl w:val="61C40FEC"/>
@@ -4584,7 +7193,7 @@
       </w:rPr>
     </w:lvl>
   </w:abstractNum>
-  <w:abstractNum w:abstractNumId="1">
+  <w:abstractNum w:abstractNumId="3">
     <w:nsid w:val="19296339"/>
     <w:multiLevelType w:val="hybridMultilevel"/>
     <w:tmpl w:val="4760BBC6"/>
@@ -4673,7 +7282,7 @@
       </w:pPr>
     </w:lvl>
   </w:abstractNum>
-  <w:abstractNum w:abstractNumId="2">
+  <w:abstractNum w:abstractNumId="4">
     <w:nsid w:val="38BD5FAA"/>
     <w:multiLevelType w:val="hybridMultilevel"/>
     <w:tmpl w:val="5F9E9EF4"/>
@@ -4786,7 +7395,7 @@
       </w:rPr>
     </w:lvl>
   </w:abstractNum>
-  <w:abstractNum w:abstractNumId="3">
+  <w:abstractNum w:abstractNumId="5">
     <w:nsid w:val="3BE62192"/>
     <w:multiLevelType w:val="hybridMultilevel"/>
     <w:tmpl w:val="4760BBC6"/>
@@ -4875,7 +7484,7 @@
       </w:pPr>
     </w:lvl>
   </w:abstractNum>
-  <w:abstractNum w:abstractNumId="4">
+  <w:abstractNum w:abstractNumId="6">
     <w:nsid w:val="3F1C53D8"/>
     <w:multiLevelType w:val="hybridMultilevel"/>
     <w:tmpl w:val="62B2BC0A"/>
@@ -4964,7 +7573,7 @@
       </w:pPr>
     </w:lvl>
   </w:abstractNum>
-  <w:abstractNum w:abstractNumId="5">
+  <w:abstractNum w:abstractNumId="7">
     <w:nsid w:val="5FC30C4E"/>
     <w:multiLevelType w:val="hybridMultilevel"/>
     <w:tmpl w:val="14F45092"/>
@@ -5053,7 +7662,7 @@
       </w:pPr>
     </w:lvl>
   </w:abstractNum>
-  <w:abstractNum w:abstractNumId="6">
+  <w:abstractNum w:abstractNumId="8">
     <w:nsid w:val="64BF4B81"/>
     <w:multiLevelType w:val="hybridMultilevel"/>
     <w:tmpl w:val="4760BBC6"/>
@@ -5142,7 +7751,7 @@
       </w:pPr>
     </w:lvl>
   </w:abstractNum>
-  <w:abstractNum w:abstractNumId="7">
+  <w:abstractNum w:abstractNumId="9">
     <w:nsid w:val="6A2D1D3D"/>
     <w:multiLevelType w:val="hybridMultilevel"/>
     <w:tmpl w:val="4760BBC6"/>
@@ -5231,7 +7840,120 @@
       </w:pPr>
     </w:lvl>
   </w:abstractNum>
-  <w:abstractNum w:abstractNumId="8">
+  <w:abstractNum w:abstractNumId="10">
+    <w:nsid w:val="6B2A0A92"/>
+    <w:multiLevelType w:val="hybridMultilevel"/>
+    <w:tmpl w:val="500E7E20"/>
+    <w:lvl w:ilvl="0" w:tplc="18DAD6D6">
+      <w:start w:val="6"/>
+      <w:numFmt w:val="bullet"/>
+      <w:lvlText w:val="-"/>
+      <w:lvlJc w:val="left"/>
+      <w:pPr>
+        <w:ind w:left="1080" w:hanging="360"/>
+      </w:pPr>
+      <w:rPr>
+        <w:rFonts w:ascii="Calibri" w:eastAsiaTheme="minorHAnsi" w:hAnsi="Calibri" w:cstheme="minorBidi" w:hint="default"/>
+      </w:rPr>
+    </w:lvl>
+    <w:lvl w:ilvl="1" w:tplc="04090003" w:tentative="1">
+      <w:start w:val="1"/>
+      <w:numFmt w:val="bullet"/>
+      <w:lvlText w:val="o"/>
+      <w:lvlJc w:val="left"/>
+      <w:pPr>
+        <w:ind w:left="1800" w:hanging="360"/>
+      </w:pPr>
+      <w:rPr>
+        <w:rFonts w:ascii="Courier New" w:hAnsi="Courier New" w:cs="Courier New" w:hint="default"/>
+      </w:rPr>
+    </w:lvl>
+    <w:lvl w:ilvl="2" w:tplc="04090005" w:tentative="1">
+      <w:start w:val="1"/>
+      <w:numFmt w:val="bullet"/>
+      <w:lvlText w:val=""/>
+      <w:lvlJc w:val="left"/>
+      <w:pPr>
+        <w:ind w:left="2520" w:hanging="360"/>
+      </w:pPr>
+      <w:rPr>
+        <w:rFonts w:ascii="Wingdings" w:hAnsi="Wingdings" w:hint="default"/>
+      </w:rPr>
+    </w:lvl>
+    <w:lvl w:ilvl="3" w:tplc="04090001" w:tentative="1">
+      <w:start w:val="1"/>
+      <w:numFmt w:val="bullet"/>
+      <w:lvlText w:val=""/>
+      <w:lvlJc w:val="left"/>
+      <w:pPr>
+        <w:ind w:left="3240" w:hanging="360"/>
+      </w:pPr>
+      <w:rPr>
+        <w:rFonts w:ascii="Symbol" w:hAnsi="Symbol" w:hint="default"/>
+      </w:rPr>
+    </w:lvl>
+    <w:lvl w:ilvl="4" w:tplc="04090003" w:tentative="1">
+      <w:start w:val="1"/>
+      <w:numFmt w:val="bullet"/>
+      <w:lvlText w:val="o"/>
+      <w:lvlJc w:val="left"/>
+      <w:pPr>
+        <w:ind w:left="3960" w:hanging="360"/>
+      </w:pPr>
+      <w:rPr>
+        <w:rFonts w:ascii="Courier New" w:hAnsi="Courier New" w:cs="Courier New" w:hint="default"/>
+      </w:rPr>
+    </w:lvl>
+    <w:lvl w:ilvl="5" w:tplc="04090005" w:tentative="1">
+      <w:start w:val="1"/>
+      <w:numFmt w:val="bullet"/>
+      <w:lvlText w:val=""/>
+      <w:lvlJc w:val="left"/>
+      <w:pPr>
+        <w:ind w:left="4680" w:hanging="360"/>
+      </w:pPr>
+      <w:rPr>
+        <w:rFonts w:ascii="Wingdings" w:hAnsi="Wingdings" w:hint="default"/>
+      </w:rPr>
+    </w:lvl>
+    <w:lvl w:ilvl="6" w:tplc="04090001" w:tentative="1">
+      <w:start w:val="1"/>
+      <w:numFmt w:val="bullet"/>
+      <w:lvlText w:val=""/>
+      <w:lvlJc w:val="left"/>
+      <w:pPr>
+        <w:ind w:left="5400" w:hanging="360"/>
+      </w:pPr>
+      <w:rPr>
+        <w:rFonts w:ascii="Symbol" w:hAnsi="Symbol" w:hint="default"/>
+      </w:rPr>
+    </w:lvl>
+    <w:lvl w:ilvl="7" w:tplc="04090003" w:tentative="1">
+      <w:start w:val="1"/>
+      <w:numFmt w:val="bullet"/>
+      <w:lvlText w:val="o"/>
+      <w:lvlJc w:val="left"/>
+      <w:pPr>
+        <w:ind w:left="6120" w:hanging="360"/>
+      </w:pPr>
+      <w:rPr>
+        <w:rFonts w:ascii="Courier New" w:hAnsi="Courier New" w:cs="Courier New" w:hint="default"/>
+      </w:rPr>
+    </w:lvl>
+    <w:lvl w:ilvl="8" w:tplc="04090005" w:tentative="1">
+      <w:start w:val="1"/>
+      <w:numFmt w:val="bullet"/>
+      <w:lvlText w:val=""/>
+      <w:lvlJc w:val="left"/>
+      <w:pPr>
+        <w:ind w:left="6840" w:hanging="360"/>
+      </w:pPr>
+      <w:rPr>
+        <w:rFonts w:ascii="Wingdings" w:hAnsi="Wingdings" w:hint="default"/>
+      </w:rPr>
+    </w:lvl>
+  </w:abstractNum>
+  <w:abstractNum w:abstractNumId="11">
     <w:nsid w:val="6C7B7D9F"/>
     <w:multiLevelType w:val="hybridMultilevel"/>
     <w:tmpl w:val="C1A67AE0"/>
@@ -5344,7 +8066,7 @@
       </w:rPr>
     </w:lvl>
   </w:abstractNum>
-  <w:abstractNum w:abstractNumId="9">
+  <w:abstractNum w:abstractNumId="12">
     <w:nsid w:val="7E3800A3"/>
     <w:multiLevelType w:val="hybridMultilevel"/>
     <w:tmpl w:val="1D802F0E"/>
@@ -5434,34 +8156,43 @@
     </w:lvl>
   </w:abstractNum>
   <w:num w:numId="1">
-    <w:abstractNumId w:val="0"/>
+    <w:abstractNumId w:val="2"/>
   </w:num>
   <w:num w:numId="2">
+    <w:abstractNumId w:val="12"/>
+  </w:num>
+  <w:num w:numId="3">
+    <w:abstractNumId w:val="6"/>
+  </w:num>
+  <w:num w:numId="4">
     <w:abstractNumId w:val="9"/>
   </w:num>
-  <w:num w:numId="3">
+  <w:num w:numId="5">
+    <w:abstractNumId w:val="5"/>
+  </w:num>
+  <w:num w:numId="6">
+    <w:abstractNumId w:val="3"/>
+  </w:num>
+  <w:num w:numId="7">
+    <w:abstractNumId w:val="8"/>
+  </w:num>
+  <w:num w:numId="8">
+    <w:abstractNumId w:val="11"/>
+  </w:num>
+  <w:num w:numId="9">
     <w:abstractNumId w:val="4"/>
   </w:num>
-  <w:num w:numId="4">
+  <w:num w:numId="10">
     <w:abstractNumId w:val="7"/>
   </w:num>
-  <w:num w:numId="5">
-    <w:abstractNumId w:val="3"/>
-  </w:num>
-  <w:num w:numId="6">
+  <w:num w:numId="11">
     <w:abstractNumId w:val="1"/>
   </w:num>
-  <w:num w:numId="7">
-    <w:abstractNumId w:val="6"/>
+  <w:num w:numId="12">
+    <w:abstractNumId w:val="10"/>
   </w:num>
-  <w:num w:numId="8">
-    <w:abstractNumId w:val="8"/>
-  </w:num>
-  <w:num w:numId="9">
-    <w:abstractNumId w:val="2"/>
-  </w:num>
-  <w:num w:numId="10">
-    <w:abstractNumId w:val="5"/>
+  <w:num w:numId="13">
+    <w:abstractNumId w:val="0"/>
   </w:num>
 </w:numbering>
 </file>
@@ -5866,7 +8597,7 @@
   <w:style w:type="paragraph" w:default="1" w:styleId="Normal">
     <w:name w:val="Normal"/>
     <w:qFormat/>
-    <w:rsid w:val="00140140"/>
+    <w:rsid w:val="00C6030A"/>
   </w:style>
   <w:style w:type="character" w:default="1" w:styleId="DefaultParagraphFont">
     <w:name w:val="Default Paragraph Font"/>
@@ -6214,7 +8945,7 @@
 </file>
 
 <file path=customXml/itemProps1.xml><?xml version="1.0" encoding="utf-8"?>
-<ds:datastoreItem xmlns:ds="http://schemas.openxmlformats.org/officeDocument/2006/customXml" ds:itemID="{68FFB8B6-3FD0-EF41-9210-9DFD88ACE050}">
+<ds:datastoreItem xmlns:ds="http://schemas.openxmlformats.org/officeDocument/2006/customXml" ds:itemID="{76700E5E-7B71-484B-9694-887D8111B203}">
   <ds:schemaRefs>
     <ds:schemaRef ds:uri="http://schemas.openxmlformats.org/officeDocument/2006/bibliography"/>
   </ds:schemaRefs>

--- a/Algorithms/assignment04/solution/CS5800Assignment04.docx
+++ b/Algorithms/assignment04/solution/CS5800Assignment04.docx
@@ -23,13 +23,8 @@
       <w:r>
         <w:tab/>
       </w:r>
-      <w:proofErr w:type="spellStart"/>
-      <w:r>
-        <w:t>i</w:t>
-      </w:r>
-      <w:proofErr w:type="spellEnd"/>
-      <w:r>
-        <w:t xml:space="preserve">)  </w:t>
+      <w:r>
+        <w:t xml:space="preserve">i)  </w:t>
       </w:r>
       <w:r>
         <w:t xml:space="preserve"> </w:t>
@@ -1128,22 +1123,13 @@
         <w:ind w:firstLine="720"/>
       </w:pPr>
       <w:r>
-        <w:t xml:space="preserve">For Graph </w:t>
-      </w:r>
-      <w:proofErr w:type="gramStart"/>
-      <w:r>
-        <w:t>G(</w:t>
-      </w:r>
-      <w:proofErr w:type="gramEnd"/>
-      <w:r>
-        <w:t>V, E)</w:t>
+        <w:t>For Graph G(V, E)</w:t>
       </w:r>
     </w:p>
     <w:p>
       <w:pPr>
         <w:ind w:left="720" w:firstLine="720"/>
       </w:pPr>
-      <w:proofErr w:type="gramStart"/>
       <w:r>
         <w:rPr>
           <w:rFonts w:eastAsiaTheme="minorEastAsia"/>
@@ -1158,7 +1144,6 @@
           <m:t>∃</m:t>
         </m:r>
       </m:oMath>
-      <w:proofErr w:type="gramEnd"/>
       <w:r>
         <w:rPr>
           <w:rFonts w:eastAsiaTheme="minorEastAsia"/>
@@ -1345,15 +1330,7 @@
         <w:t xml:space="preserve">     </w:t>
       </w:r>
       <w:r>
-        <w:t xml:space="preserve">In a graph </w:t>
-      </w:r>
-      <w:proofErr w:type="gramStart"/>
-      <w:r>
-        <w:t>G(</w:t>
-      </w:r>
-      <w:proofErr w:type="gramEnd"/>
-      <w:r>
-        <w:t xml:space="preserve">V, E), if a vertex </w:t>
+        <w:t xml:space="preserve">In a graph G(V, E), if a vertex </w:t>
       </w:r>
       <w:r>
         <w:rPr>
@@ -1659,7 +1636,7 @@
           </mc:Choice>
           <mc:Fallback>
             <w:pict>
-              <v:shapetype w14:anchorId="47852C7C" id="_x0000_t32" coordsize="21600,21600" o:spt="32" o:oned="t" path="m0,0l21600,21600e" filled="f">
+              <v:shapetype w14:anchorId="59BC609B" id="_x0000_t32" coordsize="21600,21600" o:spt="32" o:oned="t" path="m0,0l21600,21600e" filled="f">
                 <v:path arrowok="t" fillok="f" o:connecttype="none"/>
                 <o:lock v:ext="edit" shapetype="t"/>
               </v:shapetype>
@@ -1735,7 +1712,7 @@
           </mc:Choice>
           <mc:Fallback>
             <w:pict>
-              <v:shape w14:anchorId="5DC61433" id="Straight Arrow Connector 22" o:spid="_x0000_s1026" type="#_x0000_t32" style="position:absolute;margin-left:108.95pt;margin-top:7.8pt;width:42pt;height:0;z-index:251683840;visibility:visible;mso-wrap-style:square;mso-width-percent:0;mso-height-percent:0;mso-wrap-distance-left:9pt;mso-wrap-distance-top:0;mso-wrap-distance-right:9pt;mso-wrap-distance-bottom:0;mso-position-horizontal:absolute;mso-position-horizontal-relative:text;mso-position-vertical:absolute;mso-position-vertical-relative:text;mso-width-percent:0;mso-height-percent:0;mso-width-relative:margin;mso-height-relative:margin" o:gfxdata="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" strokecolor="#4472c4 [3204]" strokeweight="2.75pt">
+              <v:shape w14:anchorId="26B20E91" id="Straight Arrow Connector 22" o:spid="_x0000_s1026" type="#_x0000_t32" style="position:absolute;margin-left:108.95pt;margin-top:7.8pt;width:42pt;height:0;z-index:251683840;visibility:visible;mso-wrap-style:square;mso-width-percent:0;mso-height-percent:0;mso-wrap-distance-left:9pt;mso-wrap-distance-top:0;mso-wrap-distance-right:9pt;mso-wrap-distance-bottom:0;mso-position-horizontal:absolute;mso-position-horizontal-relative:text;mso-position-vertical:absolute;mso-position-vertical-relative:text;mso-width-percent:0;mso-height-percent:0;mso-width-relative:margin;mso-height-relative:margin" o:gfxdata="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" strokecolor="#4472c4 [3204]" strokeweight="2.75pt">
                 <v:stroke endarrow="block" joinstyle="miter"/>
               </v:shape>
             </w:pict>
@@ -1747,15 +1724,7 @@
       </w:r>
       <w:r>
         <w:tab/>
-        <w:t>(</w:t>
-      </w:r>
-      <w:proofErr w:type="gramStart"/>
-      <w:r>
-        <w:t>G )</w:t>
-      </w:r>
-      <w:proofErr w:type="gramEnd"/>
-      <w:r>
-        <w:t xml:space="preserve">   V</w:t>
+        <w:t>(G )   V</w:t>
       </w:r>
       <w:r>
         <w:tab/>
@@ -1826,15 +1795,7 @@
         <w:ind w:firstLine="720"/>
       </w:pPr>
       <w:r>
-        <w:t xml:space="preserve">    When </w:t>
-      </w:r>
-      <w:proofErr w:type="spellStart"/>
-      <w:r>
-        <w:t>i</w:t>
-      </w:r>
-      <w:proofErr w:type="spellEnd"/>
-      <w:r>
-        <w:t xml:space="preserve"> = m+1 </w:t>
+        <w:t xml:space="preserve">    When i = m+1 </w:t>
       </w:r>
     </w:p>
     <w:p>
@@ -1849,15 +1810,7 @@
         <w:t xml:space="preserve">We </w:t>
       </w:r>
       <w:r>
-        <w:t xml:space="preserve">know that our lemma works when </w:t>
-      </w:r>
-      <w:proofErr w:type="spellStart"/>
-      <w:r>
-        <w:t>i</w:t>
-      </w:r>
-      <w:proofErr w:type="spellEnd"/>
-      <w:r>
-        <w:t xml:space="preserve"> = m thus in a graph G</w:t>
+        <w:t>know that our lemma works when i = m thus in a graph G</w:t>
       </w:r>
       <w:r>
         <w:rPr>
@@ -2508,7 +2461,7 @@
           </mc:Choice>
           <mc:Fallback>
             <w:pict>
-              <v:shape w14:anchorId="3D14DDDE" id="Straight Arrow Connector 1" o:spid="_x0000_s1026" type="#_x0000_t32" style="position:absolute;margin-left:91.05pt;margin-top:12.3pt;width:36pt;height:0;z-index:251659264;visibility:visible;mso-wrap-style:square;mso-wrap-distance-left:9pt;mso-wrap-distance-top:0;mso-wrap-distance-right:9pt;mso-wrap-distance-bottom:0;mso-position-horizontal:absolute;mso-position-horizontal-relative:text;mso-position-vertical:absolute;mso-position-vertical-relative:text" o:gfxdata="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" strokecolor="#4472c4 [3204]" strokeweight="1.5pt">
+              <v:shape w14:anchorId="6F0986EF" id="Straight Arrow Connector 1" o:spid="_x0000_s1026" type="#_x0000_t32" style="position:absolute;margin-left:91.05pt;margin-top:12.3pt;width:36pt;height:0;z-index:251659264;visibility:visible;mso-wrap-style:square;mso-wrap-distance-left:9pt;mso-wrap-distance-top:0;mso-wrap-distance-right:9pt;mso-wrap-distance-bottom:0;mso-position-horizontal:absolute;mso-position-horizontal-relative:text;mso-position-vertical:absolute;mso-position-vertical-relative:text" o:gfxdata="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" strokecolor="#4472c4 [3204]" strokeweight="1.5pt">
                 <v:stroke endarrow="block" joinstyle="miter"/>
               </v:shape>
             </w:pict>
@@ -2941,7 +2894,33 @@
                 <w:szCs w:val="18"/>
               </w:rPr>
               <w:br/>
-              <w:t>list &lt;</w:t>
+            </w:r>
+            <w:r>
+              <w:rPr>
+                <w:rFonts w:ascii="Menlo" w:hAnsi="Menlo" w:cs="Menlo"/>
+                <w:color w:val="000000"/>
+                <w:sz w:val="18"/>
+                <w:szCs w:val="18"/>
+              </w:rPr>
+              <w:t>Hash</w:t>
+            </w:r>
+            <w:r>
+              <w:rPr>
+                <w:rFonts w:ascii="Menlo" w:hAnsi="Menlo" w:cs="Menlo"/>
+                <w:color w:val="000000"/>
+                <w:sz w:val="18"/>
+                <w:szCs w:val="18"/>
+              </w:rPr>
+              <w:t>Set</w:t>
+            </w:r>
+            <w:r>
+              <w:rPr>
+                <w:rFonts w:ascii="Menlo" w:hAnsi="Menlo" w:cs="Menlo"/>
+                <w:color w:val="000000"/>
+                <w:sz w:val="18"/>
+                <w:szCs w:val="18"/>
+              </w:rPr>
+              <w:t xml:space="preserve"> &lt;</w:t>
             </w:r>
             <w:r>
               <w:rPr>
@@ -2981,7 +2960,65 @@
                 <w:sz w:val="18"/>
                 <w:szCs w:val="18"/>
               </w:rPr>
-              <w:t>ArrayList&lt;loopVertices&gt; ()</w:t>
+              <w:t>Hash</w:t>
+            </w:r>
+            <w:r>
+              <w:rPr>
+                <w:rFonts w:ascii="Menlo" w:hAnsi="Menlo" w:cs="Menlo"/>
+                <w:color w:val="000000"/>
+                <w:sz w:val="18"/>
+                <w:szCs w:val="18"/>
+              </w:rPr>
+              <w:t>Set</w:t>
+            </w:r>
+            <w:r>
+              <w:rPr>
+                <w:rFonts w:ascii="Menlo" w:hAnsi="Menlo" w:cs="Menlo"/>
+                <w:color w:val="000000"/>
+                <w:sz w:val="18"/>
+                <w:szCs w:val="18"/>
+              </w:rPr>
+              <w:t xml:space="preserve"> </w:t>
+            </w:r>
+            <w:r>
+              <w:rPr>
+                <w:rFonts w:ascii="Menlo" w:hAnsi="Menlo" w:cs="Menlo"/>
+                <w:color w:val="000000"/>
+                <w:sz w:val="18"/>
+                <w:szCs w:val="18"/>
+              </w:rPr>
+              <w:t>&lt;</w:t>
+            </w:r>
+            <w:r>
+              <w:rPr>
+                <w:rFonts w:ascii="Menlo" w:hAnsi="Menlo" w:cs="Menlo"/>
+                <w:b/>
+                <w:bCs/>
+                <w:color w:val="660E7A"/>
+                <w:sz w:val="18"/>
+                <w:szCs w:val="18"/>
+              </w:rPr>
+              <w:t xml:space="preserve"> </w:t>
+            </w:r>
+            <w:r>
+              <w:rPr>
+                <w:rFonts w:ascii="Menlo" w:hAnsi="Menlo" w:cs="Menlo"/>
+                <w:b/>
+                <w:bCs/>
+                <w:color w:val="660E7A"/>
+                <w:sz w:val="18"/>
+                <w:szCs w:val="18"/>
+              </w:rPr>
+              <w:t>Node</w:t>
+            </w:r>
+            <w:r>
+              <w:rPr>
+                <w:rFonts w:ascii="Menlo" w:hAnsi="Menlo" w:cs="Menlo"/>
+                <w:color w:val="000000"/>
+                <w:sz w:val="18"/>
+                <w:szCs w:val="18"/>
+              </w:rPr>
+              <w:t>&gt; ()</w:t>
             </w:r>
             <w:r>
               <w:rPr>
@@ -3869,19 +3906,8 @@
                 <w:szCs w:val="18"/>
               </w:rPr>
               <w:br/>
-              <w:t xml:space="preserve">      </w:t>
-            </w:r>
-            <w:proofErr w:type="gramStart"/>
-            <w:r>
-              <w:rPr>
-                <w:rFonts w:ascii="Menlo" w:hAnsi="Menlo" w:cs="Menlo"/>
-                <w:color w:val="000000"/>
-                <w:sz w:val="18"/>
-                <w:szCs w:val="18"/>
-              </w:rPr>
-              <w:t xml:space="preserve">  }</w:t>
-            </w:r>
-            <w:proofErr w:type="gramEnd"/>
+              <w:t xml:space="preserve">        }</w:t>
+            </w:r>
             <w:r>
               <w:rPr>
                 <w:rFonts w:ascii="Menlo" w:hAnsi="Menlo" w:cs="Menlo"/>
@@ -4039,7 +4065,6 @@
               </w:rPr>
               <w:t xml:space="preserve">contains </w:t>
             </w:r>
-            <w:proofErr w:type="gramStart"/>
             <w:r>
               <w:rPr>
                 <w:rFonts w:ascii="Menlo" w:hAnsi="Menlo" w:cs="Menlo"/>
@@ -4069,7 +4094,6 @@
               </w:rPr>
               <w:t>{</w:t>
             </w:r>
-            <w:proofErr w:type="gramEnd"/>
             <w:r>
               <w:rPr>
                 <w:rFonts w:ascii="Menlo" w:hAnsi="Menlo" w:cs="Menlo"/>
@@ -4117,6 +4141,82 @@
                 <w:szCs w:val="18"/>
               </w:rPr>
               <w:t>}</w:t>
+            </w:r>
+            <w:r>
+              <w:rPr>
+                <w:rFonts w:ascii="Menlo" w:hAnsi="Menlo" w:cs="Menlo"/>
+                <w:color w:val="000000"/>
+                <w:sz w:val="18"/>
+                <w:szCs w:val="18"/>
+              </w:rPr>
+              <w:br/>
+            </w:r>
+          </w:p>
+          <w:p>
+            <w:pPr>
+              <w:shd w:val="clear" w:color="auto" w:fill="FFFFFF"/>
+              <w:tabs>
+                <w:tab w:val="left" w:pos="916"/>
+                <w:tab w:val="left" w:pos="1832"/>
+                <w:tab w:val="left" w:pos="2748"/>
+                <w:tab w:val="left" w:pos="3664"/>
+                <w:tab w:val="left" w:pos="4580"/>
+                <w:tab w:val="left" w:pos="5496"/>
+                <w:tab w:val="left" w:pos="6412"/>
+                <w:tab w:val="left" w:pos="7328"/>
+                <w:tab w:val="left" w:pos="8244"/>
+                <w:tab w:val="left" w:pos="9160"/>
+                <w:tab w:val="left" w:pos="10076"/>
+                <w:tab w:val="left" w:pos="10992"/>
+                <w:tab w:val="left" w:pos="11908"/>
+                <w:tab w:val="left" w:pos="12824"/>
+                <w:tab w:val="left" w:pos="13740"/>
+                <w:tab w:val="left" w:pos="14656"/>
+              </w:tabs>
+              <w:rPr>
+                <w:rFonts w:ascii="Menlo" w:hAnsi="Menlo" w:cs="Menlo"/>
+                <w:color w:val="000000"/>
+                <w:sz w:val="18"/>
+                <w:szCs w:val="18"/>
+              </w:rPr>
+            </w:pPr>
+            <w:r>
+              <w:rPr>
+                <w:rFonts w:ascii="Menlo" w:hAnsi="Menlo" w:cs="Menlo"/>
+                <w:color w:val="A8D08D" w:themeColor="accent6" w:themeTint="99"/>
+                <w:sz w:val="18"/>
+                <w:szCs w:val="18"/>
+              </w:rPr>
+              <w:t>/*</w:t>
+            </w:r>
+            <w:r>
+              <w:rPr>
+                <w:rFonts w:ascii="Menlo" w:hAnsi="Menlo" w:cs="Menlo"/>
+                <w:color w:val="A8D08D" w:themeColor="accent6" w:themeTint="99"/>
+                <w:sz w:val="18"/>
+                <w:szCs w:val="18"/>
+              </w:rPr>
+              <w:t xml:space="preserve"> </w:t>
+            </w:r>
+            <w:r>
+              <w:rPr>
+                <w:rFonts w:ascii="Menlo" w:hAnsi="Menlo" w:cs="Menlo"/>
+                <w:color w:val="A8D08D" w:themeColor="accent6" w:themeTint="99"/>
+                <w:sz w:val="18"/>
+                <w:szCs w:val="18"/>
+              </w:rPr>
+              <w:t>Check whether route of destination vertex has a loop or not</w:t>
+            </w:r>
+            <w:bookmarkStart w:id="0" w:name="_GoBack"/>
+            <w:bookmarkEnd w:id="0"/>
+            <w:r>
+              <w:rPr>
+                <w:rFonts w:ascii="Menlo" w:hAnsi="Menlo" w:cs="Menlo"/>
+                <w:color w:val="A8D08D" w:themeColor="accent6" w:themeTint="99"/>
+                <w:sz w:val="18"/>
+                <w:szCs w:val="18"/>
+              </w:rPr>
+              <w:t xml:space="preserve"> */</w:t>
             </w:r>
             <w:r>
               <w:rPr>
@@ -4278,7 +4378,7 @@
                 <w:sz w:val="18"/>
                 <w:szCs w:val="18"/>
               </w:rPr>
-              <w:t xml:space="preserve">contains </w:t>
+              <w:t>contains</w:t>
             </w:r>
             <w:r>
               <w:rPr>
@@ -4289,7 +4389,7 @@
                 <w:sz w:val="18"/>
                 <w:szCs w:val="18"/>
               </w:rPr>
-              <w:t>intermediat</w:t>
+              <w:t>Key</w:t>
             </w:r>
             <w:r>
               <w:rPr>
@@ -4300,7 +4400,40 @@
                 <w:sz w:val="18"/>
                 <w:szCs w:val="18"/>
               </w:rPr>
+              <w:t>(</w:t>
+            </w:r>
+            <w:r>
+              <w:rPr>
+                <w:rFonts w:ascii="Menlo" w:hAnsi="Menlo" w:cs="Menlo"/>
+                <w:b/>
+                <w:bCs/>
+                <w:color w:val="660E7A"/>
+                <w:sz w:val="18"/>
+                <w:szCs w:val="18"/>
+              </w:rPr>
+              <w:t>intermediat</w:t>
+            </w:r>
+            <w:r>
+              <w:rPr>
+                <w:rFonts w:ascii="Menlo" w:hAnsi="Menlo" w:cs="Menlo"/>
+                <w:b/>
+                <w:bCs/>
+                <w:color w:val="660E7A"/>
+                <w:sz w:val="18"/>
+                <w:szCs w:val="18"/>
+              </w:rPr>
               <w:t>eV</w:t>
+            </w:r>
+            <w:r>
+              <w:rPr>
+                <w:rFonts w:ascii="Menlo" w:hAnsi="Menlo" w:cs="Menlo"/>
+                <w:b/>
+                <w:bCs/>
+                <w:color w:val="660E7A"/>
+                <w:sz w:val="18"/>
+                <w:szCs w:val="18"/>
+              </w:rPr>
+              <w:t>)</w:t>
             </w:r>
             <w:r>
               <w:rPr>
@@ -4430,6 +4563,7 @@
         </w:numPr>
       </w:pPr>
       <w:r>
+        <w:lastRenderedPageBreak/>
         <w:t xml:space="preserve">First while loop </w:t>
       </w:r>
       <w:r>
@@ -4440,57 +4574,6 @@
       <w:pPr>
         <w:pStyle w:val="ListParagraph"/>
         <w:ind w:left="2160"/>
-      </w:pPr>
-      <m:oMath>
-        <m:r>
-          <w:rPr>
-            <w:rFonts w:ascii="Cambria Math" w:hAnsi="Cambria Math"/>
-            <w:u w:val="single"/>
-          </w:rPr>
-          <w:lastRenderedPageBreak/>
-          <m:t>Θ</m:t>
-        </m:r>
-      </m:oMath>
-      <w:r>
-        <w:rPr>
-          <w:rFonts w:eastAsiaTheme="minorEastAsia"/>
-          <w:i/>
-          <w:u w:val="single"/>
-        </w:rPr>
-        <w:t xml:space="preserve"> (m + n)</w:t>
-      </w:r>
-      <w:r>
-        <w:rPr>
-          <w:rFonts w:eastAsiaTheme="minorEastAsia"/>
-        </w:rPr>
-        <w:t xml:space="preserve"> where m and n represents the number of edges and vertices respectively.</w:t>
-      </w:r>
-    </w:p>
-    <w:p>
-      <w:pPr>
-        <w:pStyle w:val="ListParagraph"/>
-        <w:numPr>
-          <w:ilvl w:val="0"/>
-          <w:numId w:val="8"/>
-        </w:numPr>
-      </w:pPr>
-      <w:r>
-        <w:t>The forEach loop will</w:t>
-      </w:r>
-      <w:r>
-        <w:t xml:space="preserve"> go through each vertex in the route of the destination node and check</w:t>
-      </w:r>
-      <w:r>
-        <w:t xml:space="preserve"> whether it presents in the list of loop vertices or not. We can do the search operation (contains) in constant time by making use of some data structure like Hash Set instead of list. In worst-case destination node will have all remaining nodes in route thus, the running time of the second loop will be </w:t>
-      </w:r>
-    </w:p>
-    <w:p>
-      <w:pPr>
-        <w:pStyle w:val="ListParagraph"/>
-        <w:ind w:left="2160"/>
-        <w:rPr>
-          <w:rFonts w:eastAsiaTheme="minorEastAsia"/>
-        </w:rPr>
       </w:pPr>
       <m:oMath>
         <m:r>
@@ -4507,15 +4590,48 @@
           <w:i/>
           <w:u w:val="single"/>
         </w:rPr>
-        <w:t xml:space="preserve"> (n</w:t>
-      </w:r>
+        <w:t xml:space="preserve"> (m + n)</w:t>
+      </w:r>
+      <w:r>
+        <w:rPr>
+          <w:rFonts w:eastAsiaTheme="minorEastAsia"/>
+        </w:rPr>
+        <w:t xml:space="preserve"> where m and n represents the number of edges and vertices respectively.</w:t>
+      </w:r>
+    </w:p>
+    <w:p>
+      <w:pPr>
+        <w:pStyle w:val="ListParagraph"/>
+        <w:numPr>
+          <w:ilvl w:val="0"/>
+          <w:numId w:val="8"/>
+        </w:numPr>
+      </w:pPr>
+      <w:r>
+        <w:t>The forEach loop will</w:t>
+      </w:r>
+      <w:r>
+        <w:t xml:space="preserve"> go through each vertex in the route of the destination node and check</w:t>
+      </w:r>
+      <w:r>
+        <w:t xml:space="preserve"> whether it presents in the list of loop vertices or not. We can do the search operation (contains) in constant time by making use of some data structure like Hash Set instead of list. In worst-case destination node will have all remaining nodes in route thus, the running time of the second loop will be </w:t>
+      </w:r>
+      <m:oMath>
+        <m:r>
+          <w:rPr>
+            <w:rFonts w:ascii="Cambria Math" w:hAnsi="Cambria Math"/>
+            <w:u w:val="single"/>
+          </w:rPr>
+          <m:t>Θ</m:t>
+        </m:r>
+      </m:oMath>
       <w:r>
         <w:rPr>
           <w:rFonts w:eastAsiaTheme="minorEastAsia"/>
           <w:i/>
           <w:u w:val="single"/>
         </w:rPr>
-        <w:t xml:space="preserve"> </w:t>
+        <w:t xml:space="preserve"> (n</w:t>
       </w:r>
       <w:r>
         <w:rPr>
@@ -4523,7 +4639,7 @@
           <w:i/>
           <w:u w:val="single"/>
         </w:rPr>
-        <w:t>-</w:t>
+        <w:t xml:space="preserve"> </w:t>
       </w:r>
       <w:r>
         <w:rPr>
@@ -4531,7 +4647,7 @@
           <w:i/>
           <w:u w:val="single"/>
         </w:rPr>
-        <w:t xml:space="preserve"> </w:t>
+        <w:t>-</w:t>
       </w:r>
       <w:r>
         <w:rPr>
@@ -4539,7 +4655,7 @@
           <w:i/>
           <w:u w:val="single"/>
         </w:rPr>
-        <w:t>1</w:t>
+        <w:t xml:space="preserve"> </w:t>
       </w:r>
       <w:r>
         <w:rPr>
@@ -4547,7 +4663,7 @@
           <w:i/>
           <w:u w:val="single"/>
         </w:rPr>
-        <w:t>)</w:t>
+        <w:t>1)</w:t>
       </w:r>
       <w:r>
         <w:rPr>
@@ -4692,7 +4808,13 @@
         <w:t>from a</w:t>
       </w:r>
       <w:r>
-        <w:t xml:space="preserve"> child vertex to one of its parent vertex then the graph contains cycle</w:t>
+        <w:t xml:space="preserve"> child vertex to one of its </w:t>
+      </w:r>
+      <w:r>
+        <w:t>ascendants</w:t>
+      </w:r>
+      <w:r>
+        <w:t xml:space="preserve"> vertex then the graph contains cycle</w:t>
       </w:r>
       <w:r>
         <w:t>.</w:t>
@@ -4808,23 +4930,7 @@
         <w:ind w:left="1080"/>
       </w:pPr>
       <w:r>
-        <w:t xml:space="preserve">Let </w:t>
-      </w:r>
-      <w:proofErr w:type="spellStart"/>
-      <w:r>
-        <w:t>i</w:t>
-      </w:r>
-      <w:proofErr w:type="spellEnd"/>
-      <w:r>
-        <w:t xml:space="preserve"> be an integer value such that 0 &lt; </w:t>
-      </w:r>
-      <w:proofErr w:type="spellStart"/>
-      <w:r>
-        <w:t>i</w:t>
-      </w:r>
-      <w:proofErr w:type="spellEnd"/>
-      <w:r>
-        <w:t xml:space="preserve"> &lt; m</w:t>
+        <w:t>Let i be an integer value such that 0 &lt; i &lt; m</w:t>
       </w:r>
     </w:p>
     <w:p>
@@ -4941,7 +5047,7 @@
           </mc:Choice>
           <mc:Fallback>
             <w:pict>
-              <v:shape w14:anchorId="70EB3EEA" id="U-Turn Arrow 4" o:spid="_x0000_s1026" style="position:absolute;margin-left:120.85pt;margin-top:6.7pt;width:66.15pt;height:18pt;z-index:251661312;visibility:visible;mso-wrap-style:square;mso-width-percent:0;mso-wrap-distance-left:9pt;mso-wrap-distance-top:0;mso-wrap-distance-right:9pt;mso-wrap-distance-bottom:0;mso-position-horizontal:absolute;mso-position-horizontal-relative:text;mso-position-vertical:absolute;mso-position-vertical-relative:text;mso-width-percent:0;mso-width-relative:margin;v-text-anchor:middle" coordsize="840105,228600" o:gfxdata="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" path="m0,228600l0,88173c0,39476,39476,,88173,0l723357,0c772054,,811530,39476,811530,88173l811530,88173,840105,88173,782955,145323,725805,88173,754380,88173,754380,88173c754380,71039,740491,57150,723357,57150l88173,57150c71039,57150,57150,71039,57150,88173l57150,228600,,228600xe" fillcolor="#4472c4 [3204]" strokecolor="#1f3763 [1604]" strokeweight="1pt">
+              <v:shape w14:anchorId="2617A084" id="U-Turn Arrow 4" o:spid="_x0000_s1026" style="position:absolute;margin-left:120.85pt;margin-top:6.7pt;width:66.15pt;height:18pt;z-index:251661312;visibility:visible;mso-wrap-style:square;mso-width-percent:0;mso-wrap-distance-left:9pt;mso-wrap-distance-top:0;mso-wrap-distance-right:9pt;mso-wrap-distance-bottom:0;mso-position-horizontal:absolute;mso-position-horizontal-relative:text;mso-position-vertical:absolute;mso-position-vertical-relative:text;mso-width-percent:0;mso-width-relative:margin;v-text-anchor:middle" coordsize="840105,228600" o:gfxdata="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" path="m0,228600l0,88173c0,39476,39476,,88173,0l723357,0c772054,,811530,39476,811530,88173l811530,88173,840105,88173,782955,145323,725805,88173,754380,88173,754380,88173c754380,71039,740491,57150,723357,57150l88173,57150c71039,57150,57150,71039,57150,88173l57150,228600,,228600xe" fillcolor="#4472c4 [3204]" strokecolor="#1f3763 [1604]" strokeweight="1pt">
                 <v:stroke joinstyle="miter"/>
                 <v:path arrowok="t" o:connecttype="custom" o:connectlocs="0,228600;0,88173;88173,0;723357,0;811530,88173;811530,88173;840105,88173;782955,145323;725805,88173;754380,88173;754380,88173;723357,57150;88173,57150;57150,88173;57150,228600;0,228600" o:connectangles="0,0,0,0,0,0,0,0,0,0,0,0,0,0,0,0"/>
                 <w10:wrap type="through"/>
@@ -5027,7 +5133,7 @@
           </mc:Choice>
           <mc:Fallback>
             <w:pict>
-              <v:shape w14:anchorId="4DE30787" id="Straight Arrow Connector 2" o:spid="_x0000_s1026" type="#_x0000_t32" style="position:absolute;margin-left:127pt;margin-top:10.25pt;width:59.95pt;height:9.2pt;flip:x;z-index:251660288;visibility:visible;mso-wrap-style:square;mso-width-percent:0;mso-height-percent:0;mso-wrap-distance-left:9pt;mso-wrap-distance-top:0;mso-wrap-distance-right:9pt;mso-wrap-distance-bottom:0;mso-position-horizontal:absolute;mso-position-horizontal-relative:text;mso-position-vertical:absolute;mso-position-vertical-relative:text;mso-width-percent:0;mso-height-percent:0;mso-width-relative:margin;mso-height-relative:margin" o:gfxdata="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" strokecolor="#4472c4 [3204]" strokeweight="3pt">
+              <v:shape w14:anchorId="5FCC208E" id="Straight Arrow Connector 2" o:spid="_x0000_s1026" type="#_x0000_t32" style="position:absolute;margin-left:127pt;margin-top:10.25pt;width:59.95pt;height:9.2pt;flip:x;z-index:251660288;visibility:visible;mso-wrap-style:square;mso-width-percent:0;mso-height-percent:0;mso-wrap-distance-left:9pt;mso-wrap-distance-top:0;mso-wrap-distance-right:9pt;mso-wrap-distance-bottom:0;mso-position-horizontal:absolute;mso-position-horizontal-relative:text;mso-position-vertical:absolute;mso-position-vertical-relative:text;mso-width-percent:0;mso-height-percent:0;mso-width-relative:margin;mso-height-relative:margin" o:gfxdata="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" strokecolor="#4472c4 [3204]" strokeweight="3pt">
                 <v:stroke endarrow="block" joinstyle="miter"/>
               </v:shape>
             </w:pict>
@@ -5068,19 +5174,17 @@
           <w:sz w:val="16"/>
           <w:szCs w:val="16"/>
         </w:rPr>
-        <w:t>i</w:t>
+        <w:t>1</w:t>
       </w:r>
       <w:r>
         <w:tab/>
       </w:r>
-      <w:proofErr w:type="gramStart"/>
       <w:r>
         <w:tab/>
       </w:r>
       <w:r>
         <w:t xml:space="preserve">  U</w:t>
       </w:r>
-      <w:proofErr w:type="gramEnd"/>
     </w:p>
     <w:p>
       <w:pPr>
@@ -5103,15 +5207,7 @@
         <w:t xml:space="preserve">Suppose the </w:t>
       </w:r>
       <w:r>
-        <w:t xml:space="preserve">lemma works when </w:t>
-      </w:r>
-      <w:proofErr w:type="spellStart"/>
-      <w:r>
-        <w:t>i</w:t>
-      </w:r>
-      <w:proofErr w:type="spellEnd"/>
-      <w:r>
-        <w:t xml:space="preserve"> = </w:t>
+        <w:t xml:space="preserve">lemma works when i = </w:t>
       </w:r>
       <w:r>
         <w:t>m; now</w:t>
@@ -5127,17 +5223,31 @@
           <w:sz w:val="16"/>
           <w:szCs w:val="16"/>
         </w:rPr>
-        <w:t xml:space="preserve">i </w:t>
-      </w:r>
-      <w:r>
-        <w:t>and point it to a new node V</w:t>
+        <w:t>m</w:t>
       </w:r>
       <w:r>
         <w:rPr>
           <w:sz w:val="16"/>
           <w:szCs w:val="16"/>
         </w:rPr>
-        <w:t>i+1</w:t>
+        <w:t xml:space="preserve"> </w:t>
+      </w:r>
+      <w:r>
+        <w:t>and point it to a new node V</w:t>
+      </w:r>
+      <w:r>
+        <w:rPr>
+          <w:sz w:val="16"/>
+          <w:szCs w:val="16"/>
+        </w:rPr>
+        <w:t>m</w:t>
+      </w:r>
+      <w:r>
+        <w:rPr>
+          <w:sz w:val="16"/>
+          <w:szCs w:val="16"/>
+        </w:rPr>
+        <w:t>+1</w:t>
       </w:r>
       <w:r>
         <w:t>.</w:t>
@@ -5213,7 +5323,7 @@
           </mc:Choice>
           <mc:Fallback>
             <w:pict>
-              <v:shape w14:anchorId="528B7902" id="Straight Arrow Connector 5" o:spid="_x0000_s1026" type="#_x0000_t32" style="position:absolute;margin-left:354.85pt;margin-top:12.35pt;width:36.2pt;height:9.05pt;flip:x;z-index:251662336;visibility:visible;mso-wrap-style:square;mso-width-percent:0;mso-height-percent:0;mso-wrap-distance-left:9pt;mso-wrap-distance-top:0;mso-wrap-distance-right:9pt;mso-wrap-distance-bottom:0;mso-position-horizontal:absolute;mso-position-horizontal-relative:text;mso-position-vertical:absolute;mso-position-vertical-relative:text;mso-width-percent:0;mso-height-percent:0;mso-width-relative:margin;mso-height-relative:margin" o:gfxdata="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" strokecolor="#4472c4 [3204]" strokeweight="3pt">
+              <v:shape w14:anchorId="209D8B77" id="Straight Arrow Connector 5" o:spid="_x0000_s1026" type="#_x0000_t32" style="position:absolute;margin-left:354.85pt;margin-top:12.35pt;width:36.2pt;height:9.05pt;flip:x;z-index:251662336;visibility:visible;mso-wrap-style:square;mso-width-percent:0;mso-height-percent:0;mso-wrap-distance-left:9pt;mso-wrap-distance-top:0;mso-wrap-distance-right:9pt;mso-wrap-distance-bottom:0;mso-position-horizontal:absolute;mso-position-horizontal-relative:text;mso-position-vertical:absolute;mso-position-vertical-relative:text;mso-width-percent:0;mso-height-percent:0;mso-width-relative:margin;mso-height-relative:margin" o:gfxdata="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" strokecolor="#4472c4 [3204]" strokeweight="3pt">
                 <v:stroke endarrow="block" joinstyle="miter"/>
               </v:shape>
             </w:pict>
@@ -5287,7 +5397,7 @@
           </mc:Choice>
           <mc:Fallback>
             <w:pict>
-              <v:shapetype w14:anchorId="61E787F2" id="_x0000_t38" coordsize="21600,21600" o:spt="38" o:oned="t" path="m0,0c@0,0@1,5400@1,10800@1,16200@2,21600,21600,21600e" filled="f">
+              <v:shapetype w14:anchorId="5E10E3C2" id="_x0000_t38" coordsize="21600,21600" o:spt="38" o:oned="t" path="m0,0c@0,0@1,5400@1,10800@1,16200@2,21600,21600,21600e" filled="f">
                 <v:formulas>
                   <v:f eqn="mid #0 0"/>
                   <v:f eqn="val #0"/>
@@ -5407,7 +5517,7 @@
           </mc:Choice>
           <mc:Fallback>
             <w:pict>
-              <v:shape w14:anchorId="1D544279" id="Straight Arrow Connector 6" o:spid="_x0000_s1026" type="#_x0000_t32" style="position:absolute;margin-left:301.05pt;margin-top:7.15pt;width:42pt;height:0;flip:x;z-index:251664384;visibility:visible;mso-wrap-style:square;mso-wrap-distance-left:9pt;mso-wrap-distance-top:0;mso-wrap-distance-right:9pt;mso-wrap-distance-bottom:0;mso-position-horizontal:absolute;mso-position-horizontal-relative:text;mso-position-vertical:absolute;mso-position-vertical-relative:text" o:gfxdata="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" strokecolor="#4472c4 [3204]" strokeweight="3pt">
+              <v:shape w14:anchorId="0863BEE9" id="Straight Arrow Connector 6" o:spid="_x0000_s1026" type="#_x0000_t32" style="position:absolute;margin-left:301.05pt;margin-top:7.15pt;width:42pt;height:0;flip:x;z-index:251664384;visibility:visible;mso-wrap-style:square;mso-wrap-distance-left:9pt;mso-wrap-distance-top:0;mso-wrap-distance-right:9pt;mso-wrap-distance-bottom:0;mso-position-horizontal:absolute;mso-position-horizontal-relative:text;mso-position-vertical:absolute;mso-position-vertical-relative:text" o:gfxdata="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" strokecolor="#4472c4 [3204]" strokeweight="3pt">
                 <v:stroke endarrow="block" joinstyle="miter"/>
               </v:shape>
             </w:pict>
@@ -5473,7 +5583,7 @@
           </mc:Choice>
           <mc:Fallback>
             <w:pict>
-              <v:shape w14:anchorId="6586F529" id="Straight Arrow Connector 7" o:spid="_x0000_s1026" type="#_x0000_t32" style="position:absolute;margin-left:180.9pt;margin-top:6.75pt;width:42pt;height:0;flip:x;z-index:251666432;visibility:visible;mso-wrap-style:square;mso-wrap-distance-left:9pt;mso-wrap-distance-top:0;mso-wrap-distance-right:9pt;mso-wrap-distance-bottom:0;mso-position-horizontal:absolute;mso-position-horizontal-relative:text;mso-position-vertical:absolute;mso-position-vertical-relative:text" o:gfxdata="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" strokecolor="#4472c4 [3204]" strokeweight="3pt">
+              <v:shape w14:anchorId="67EB0611" id="Straight Arrow Connector 7" o:spid="_x0000_s1026" type="#_x0000_t32" style="position:absolute;margin-left:180.9pt;margin-top:6.75pt;width:42pt;height:0;flip:x;z-index:251666432;visibility:visible;mso-wrap-style:square;mso-wrap-distance-left:9pt;mso-wrap-distance-top:0;mso-wrap-distance-right:9pt;mso-wrap-distance-bottom:0;mso-position-horizontal:absolute;mso-position-horizontal-relative:text;mso-position-vertical:absolute;mso-position-vertical-relative:text" o:gfxdata="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" strokecolor="#4472c4 [3204]" strokeweight="3pt">
                 <v:stroke endarrow="block" joinstyle="miter"/>
               </v:shape>
             </w:pict>
@@ -5539,7 +5649,7 @@
           </mc:Choice>
           <mc:Fallback>
             <w:pict>
-              <v:shape w14:anchorId="1EA9FEC5" id="Straight Arrow Connector 8" o:spid="_x0000_s1026" type="#_x0000_t32" style="position:absolute;margin-left:115.05pt;margin-top:6.8pt;width:42pt;height:0;flip:x;z-index:251668480;visibility:visible;mso-wrap-style:square;mso-wrap-distance-left:9pt;mso-wrap-distance-top:0;mso-wrap-distance-right:9pt;mso-wrap-distance-bottom:0;mso-position-horizontal:absolute;mso-position-horizontal-relative:text;mso-position-vertical:absolute;mso-position-vertical-relative:text" o:gfxdata="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" strokecolor="#4472c4 [3204]" strokeweight="3pt">
+              <v:shape w14:anchorId="49E7350D" id="Straight Arrow Connector 8" o:spid="_x0000_s1026" type="#_x0000_t32" style="position:absolute;margin-left:115.05pt;margin-top:6.8pt;width:42pt;height:0;flip:x;z-index:251668480;visibility:visible;mso-wrap-style:square;mso-wrap-distance-left:9pt;mso-wrap-distance-top:0;mso-wrap-distance-right:9pt;mso-wrap-distance-bottom:0;mso-position-horizontal:absolute;mso-position-horizontal-relative:text;mso-position-vertical:absolute;mso-position-vertical-relative:text" o:gfxdata="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" strokecolor="#4472c4 [3204]" strokeweight="3pt">
                 <v:stroke endarrow="block" joinstyle="miter"/>
               </v:shape>
             </w:pict>
@@ -5551,9 +5661,6 @@
       </w:r>
       <w:r>
         <w:tab/>
-      </w:r>
-      <w:proofErr w:type="spellStart"/>
-      <w:r>
         <w:t>V</w:t>
       </w:r>
       <w:r>
@@ -5563,7 +5670,6 @@
         </w:rPr>
         <w:t>m</w:t>
       </w:r>
-      <w:proofErr w:type="spellEnd"/>
       <w:r>
         <w:rPr>
           <w:sz w:val="16"/>
@@ -5787,7 +5893,7 @@
           </mc:Choice>
           <mc:Fallback>
             <w:pict>
-              <v:shape w14:anchorId="5AE637CA" id="Straight Arrow Connector 13" o:spid="_x0000_s1026" type="#_x0000_t32" style="position:absolute;margin-left:354.85pt;margin-top:6.7pt;width:42.2pt;height:7.65pt;flip:x y;z-index:251673600;visibility:visible;mso-wrap-style:square;mso-height-percent:0;mso-wrap-distance-left:9pt;mso-wrap-distance-top:0;mso-wrap-distance-right:9pt;mso-wrap-distance-bottom:0;mso-position-horizontal:absolute;mso-position-horizontal-relative:text;mso-position-vertical:absolute;mso-position-vertical-relative:text;mso-height-percent:0;mso-height-relative:margin" o:gfxdata="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" strokecolor="#4472c4 [3204]" strokeweight="3pt">
+              <v:shape w14:anchorId="09969797" id="Straight Arrow Connector 13" o:spid="_x0000_s1026" type="#_x0000_t32" style="position:absolute;margin-left:354.85pt;margin-top:6.7pt;width:42.2pt;height:7.65pt;flip:x y;z-index:251673600;visibility:visible;mso-wrap-style:square;mso-height-percent:0;mso-wrap-distance-left:9pt;mso-wrap-distance-top:0;mso-wrap-distance-right:9pt;mso-wrap-distance-bottom:0;mso-position-horizontal:absolute;mso-position-horizontal-relative:text;mso-position-vertical:absolute;mso-position-vertical-relative:text;mso-height-percent:0;mso-height-relative:margin" o:gfxdata="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" strokecolor="#4472c4 [3204]" strokeweight="3pt">
                 <v:stroke endarrow="block" joinstyle="miter"/>
               </v:shape>
             </w:pict>
@@ -5861,7 +5967,7 @@
           </mc:Choice>
           <mc:Fallback>
             <w:pict>
-              <v:shape w14:anchorId="63D5E872" id="Curved Connector 16" o:spid="_x0000_s1026" type="#_x0000_t38" style="position:absolute;margin-left:85.35pt;margin-top:8.7pt;width:311.7pt;height:14.65pt;z-index:251678720;visibility:visible;mso-wrap-style:square;mso-width-percent:0;mso-height-percent:0;mso-wrap-distance-left:9pt;mso-wrap-distance-top:0;mso-wrap-distance-right:9pt;mso-wrap-distance-bottom:0;mso-position-horizontal:absolute;mso-position-horizontal-relative:text;mso-position-vertical:absolute;mso-position-vertical-relative:text;mso-width-percent:0;mso-height-percent:0;mso-width-relative:margin;mso-height-relative:margin" o:gfxdata="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" adj="-5719" strokecolor="#4472c4 [3204]" strokeweight=".5pt">
+              <v:shape w14:anchorId="5B908238" id="Curved Connector 16" o:spid="_x0000_s1026" type="#_x0000_t38" style="position:absolute;margin-left:85.35pt;margin-top:8.7pt;width:311.7pt;height:14.65pt;z-index:251678720;visibility:visible;mso-wrap-style:square;mso-width-percent:0;mso-height-percent:0;mso-wrap-distance-left:9pt;mso-wrap-distance-top:0;mso-wrap-distance-right:9pt;mso-wrap-distance-bottom:0;mso-position-horizontal:absolute;mso-position-horizontal-relative:text;mso-position-vertical:absolute;mso-position-vertical-relative:text;mso-width-percent:0;mso-height-percent:0;mso-width-relative:margin;mso-height-relative:margin" o:gfxdata="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" adj="-5719" strokecolor="#4472c4 [3204]" strokeweight=".5pt">
                 <v:stroke endarrow="block" joinstyle="miter"/>
               </v:shape>
             </w:pict>
@@ -5927,7 +6033,7 @@
           </mc:Choice>
           <mc:Fallback>
             <w:pict>
-              <v:shape w14:anchorId="216A2AAF" id="Straight Arrow Connector 14" o:spid="_x0000_s1026" type="#_x0000_t32" style="position:absolute;margin-left:133.1pt;margin-top:7.85pt;width:42pt;height:0;flip:x;z-index:251675648;visibility:visible;mso-wrap-style:square;mso-wrap-distance-left:9pt;mso-wrap-distance-top:0;mso-wrap-distance-right:9pt;mso-wrap-distance-bottom:0;mso-position-horizontal:absolute;mso-position-horizontal-relative:text;mso-position-vertical:absolute;mso-position-vertical-relative:text" o:gfxdata="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" strokecolor="#4472c4 [3204]" strokeweight="3pt">
+              <v:shape w14:anchorId="388205BA" id="Straight Arrow Connector 14" o:spid="_x0000_s1026" type="#_x0000_t32" style="position:absolute;margin-left:133.1pt;margin-top:7.85pt;width:42pt;height:0;flip:x;z-index:251675648;visibility:visible;mso-wrap-style:square;mso-wrap-distance-left:9pt;mso-wrap-distance-top:0;mso-wrap-distance-right:9pt;mso-wrap-distance-bottom:0;mso-position-horizontal:absolute;mso-position-horizontal-relative:text;mso-position-vertical:absolute;mso-position-vertical-relative:text" o:gfxdata="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" strokecolor="#4472c4 [3204]" strokeweight="3pt">
                 <v:stroke endarrow="block" joinstyle="miter"/>
               </v:shape>
             </w:pict>
@@ -5993,7 +6099,7 @@
           </mc:Choice>
           <mc:Fallback>
             <w:pict>
-              <v:shape w14:anchorId="0C8B18EE" id="Straight Arrow Connector 9" o:spid="_x0000_s1026" type="#_x0000_t32" style="position:absolute;margin-left:73.05pt;margin-top:7.95pt;width:42pt;height:0;flip:x;z-index:251670528;visibility:visible;mso-wrap-style:square;mso-wrap-distance-left:9pt;mso-wrap-distance-top:0;mso-wrap-distance-right:9pt;mso-wrap-distance-bottom:0;mso-position-horizontal:absolute;mso-position-horizontal-relative:text;mso-position-vertical:absolute;mso-position-vertical-relative:text" o:gfxdata="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" strokecolor="#4472c4 [3204]" strokeweight="3pt">
+              <v:shape w14:anchorId="7C128E49" id="Straight Arrow Connector 9" o:spid="_x0000_s1026" type="#_x0000_t32" style="position:absolute;margin-left:73.05pt;margin-top:7.95pt;width:42pt;height:0;flip:x;z-index:251670528;visibility:visible;mso-wrap-style:square;mso-wrap-distance-left:9pt;mso-wrap-distance-top:0;mso-wrap-distance-right:9pt;mso-wrap-distance-bottom:0;mso-position-horizontal:absolute;mso-position-horizontal-relative:text;mso-position-vertical:absolute;mso-position-vertical-relative:text" o:gfxdata="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" strokecolor="#4472c4 [3204]" strokeweight="3pt">
                 <v:stroke endarrow="block" joinstyle="miter"/>
               </v:shape>
             </w:pict>
@@ -6059,7 +6165,7 @@
           </mc:Choice>
           <mc:Fallback>
             <w:pict>
-              <v:shape w14:anchorId="009DC940" id="Straight Arrow Connector 12" o:spid="_x0000_s1026" type="#_x0000_t32" style="position:absolute;margin-left:301.05pt;margin-top:7.15pt;width:42pt;height:0;flip:x;z-index:251674624;visibility:visible;mso-wrap-style:square;mso-wrap-distance-left:9pt;mso-wrap-distance-top:0;mso-wrap-distance-right:9pt;mso-wrap-distance-bottom:0;mso-position-horizontal:absolute;mso-position-horizontal-relative:text;mso-position-vertical:absolute;mso-position-vertical-relative:text" o:gfxdata="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" strokecolor="#4472c4 [3204]" strokeweight="3pt">
+              <v:shape w14:anchorId="602A22D8" id="Straight Arrow Connector 12" o:spid="_x0000_s1026" type="#_x0000_t32" style="position:absolute;margin-left:301.05pt;margin-top:7.15pt;width:42pt;height:0;flip:x;z-index:251674624;visibility:visible;mso-wrap-style:square;mso-wrap-distance-left:9pt;mso-wrap-distance-top:0;mso-wrap-distance-right:9pt;mso-wrap-distance-bottom:0;mso-position-horizontal:absolute;mso-position-horizontal-relative:text;mso-position-vertical:absolute;mso-position-vertical-relative:text" o:gfxdata="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" strokecolor="#4472c4 [3204]" strokeweight="3pt">
                 <v:stroke endarrow="block" joinstyle="miter"/>
               </v:shape>
             </w:pict>
@@ -6078,11 +6184,7 @@
       </w:r>
       <w:r>
         <w:tab/>
-        <w:t xml:space="preserve">    </w:t>
-      </w:r>
-      <w:proofErr w:type="spellStart"/>
-      <w:r>
-        <w:t>V</w:t>
+        <w:t xml:space="preserve">    V</w:t>
       </w:r>
       <w:r>
         <w:rPr>
@@ -6091,7 +6193,6 @@
         </w:rPr>
         <w:t>m</w:t>
       </w:r>
-      <w:proofErr w:type="spellEnd"/>
       <w:r>
         <w:rPr>
           <w:sz w:val="16"/>
@@ -6276,59 +6377,80 @@
           <w:sz w:val="16"/>
           <w:szCs w:val="16"/>
         </w:rPr>
-        <w:t xml:space="preserve">i+1 </w:t>
-      </w:r>
-      <w:r>
-        <w:t xml:space="preserve">has a back edge that goes to U then </w:t>
-      </w:r>
-      <w:r>
-        <w:t>again,</w:t>
-      </w:r>
-      <w:r>
-        <w:t xml:space="preserve"> we end up having a cyclic graph containing </w:t>
-      </w:r>
-      <w:r>
-        <w:t>U, V</w:t>
+        <w:t>m</w:t>
       </w:r>
       <w:r>
         <w:rPr>
           <w:sz w:val="16"/>
           <w:szCs w:val="16"/>
         </w:rPr>
-        <w:t xml:space="preserve">1, </w:t>
-      </w:r>
-      <w:r>
-        <w:t>V</w:t>
+        <w:t xml:space="preserve">+1 </w:t>
+      </w:r>
+      <w:r>
+        <w:t xml:space="preserve">has a back edge that goes to U then </w:t>
+      </w:r>
+      <w:r>
+        <w:t>again,</w:t>
+      </w:r>
+      <w:r>
+        <w:t xml:space="preserve"> we end up having a cyclic graph containing </w:t>
+      </w:r>
+      <w:r>
+        <w:t>U, V</w:t>
       </w:r>
       <w:r>
         <w:rPr>
           <w:sz w:val="16"/>
           <w:szCs w:val="16"/>
         </w:rPr>
-        <w:t xml:space="preserve">2, </w:t>
-      </w:r>
-      <w:r>
-        <w:t>…, V</w:t>
+        <w:t xml:space="preserve">1, </w:t>
+      </w:r>
+      <w:r>
+        <w:t>V</w:t>
       </w:r>
       <w:r>
         <w:rPr>
           <w:sz w:val="16"/>
           <w:szCs w:val="16"/>
         </w:rPr>
-        <w:t>i,</w:t>
-      </w:r>
-      <w:r>
-        <w:t xml:space="preserve"> </w:t>
-      </w:r>
-      <w:r>
-        <w:t>V</w:t>
+        <w:t xml:space="preserve">2, </w:t>
+      </w:r>
+      <w:r>
+        <w:t>…, V</w:t>
       </w:r>
       <w:r>
         <w:rPr>
           <w:sz w:val="16"/>
           <w:szCs w:val="16"/>
         </w:rPr>
-        <w:t xml:space="preserve">i+1 </w:t>
+        <w:t>m</w:t>
+      </w:r>
+      <w:r>
+        <w:rPr>
+          <w:sz w:val="16"/>
+          <w:szCs w:val="16"/>
+        </w:rPr>
+        <w:t>,</w:t>
+      </w:r>
+      <w:r>
+        <w:t xml:space="preserve"> </w:t>
+      </w:r>
+      <w:r>
+        <w:t>V</w:t>
+      </w:r>
+      <w:r>
+        <w:rPr>
+          <w:sz w:val="16"/>
+          <w:szCs w:val="16"/>
+        </w:rPr>
+        <w:t>m</w:t>
+      </w:r>
+      <w:r>
+        <w:rPr>
+          <w:sz w:val="16"/>
+          <w:szCs w:val="16"/>
+        </w:rPr>
+        <w:t xml:space="preserve">+1 </w:t>
       </w:r>
       <w:r>
         <w:t>vertices.</w:t>
@@ -6393,13 +6515,28 @@
         <w:t xml:space="preserve">all </w:t>
       </w:r>
       <w:r>
-        <w:t>parent vertices (that is the vertices travelled through to reach to current vertex)</w:t>
-      </w:r>
-      <w:r>
-        <w:t xml:space="preserve"> of a current vertex and by checking whether current vertex g</w:t>
-      </w:r>
-      <w:r>
-        <w:t>oes to its parent we can find out the availability of cycle in path of source and destination.</w:t>
+        <w:t>ascendant</w:t>
+      </w:r>
+      <w:r>
+        <w:t xml:space="preserve"> vertices (that is the vertices travelled through to reach to current vertex)</w:t>
+      </w:r>
+      <w:r>
+        <w:t xml:space="preserve"> of a current vertex and by checking whether </w:t>
+      </w:r>
+      <w:r>
+        <w:t xml:space="preserve">the </w:t>
+      </w:r>
+      <w:r>
+        <w:t>current vertex g</w:t>
+      </w:r>
+      <w:r>
+        <w:t xml:space="preserve">oes to its </w:t>
+      </w:r>
+      <w:r>
+        <w:t xml:space="preserve">ascendant </w:t>
+      </w:r>
+      <w:r>
+        <w:t>we can find out the availability of cycle in path of source and destination.</w:t>
       </w:r>
     </w:p>
     <w:p>
@@ -6490,6 +6627,7 @@
         <w:ind w:left="1080"/>
       </w:pPr>
       <w:r>
+        <w:lastRenderedPageBreak/>
         <w:t>(</w:t>
       </w:r>
       <w:r>
@@ -6501,7 +6639,6 @@
     </w:p>
     <w:p>
       <w:r>
-        <w:lastRenderedPageBreak/>
         <w:t xml:space="preserve">3.  </w:t>
       </w:r>
       <w:r>
@@ -6524,20 +6661,11 @@
       <w:pPr>
         <w:ind w:firstLine="720"/>
       </w:pPr>
-      <w:proofErr w:type="spellStart"/>
-      <w:r>
-        <w:t>i</w:t>
-      </w:r>
-      <w:proofErr w:type="spellEnd"/>
-      <w:r>
-        <w:t xml:space="preserve">)    </w:t>
-      </w:r>
-      <w:r>
-        <w:t xml:space="preserve">For every process calculate </w:t>
-      </w:r>
-      <w:proofErr w:type="spellStart"/>
-      <w:r>
-        <w:t>t</w:t>
+      <w:r>
+        <w:t xml:space="preserve">i)    </w:t>
+      </w:r>
+      <w:r>
+        <w:t>For every process calculate t</w:t>
       </w:r>
       <w:r>
         <w:rPr>
@@ -6546,13 +6674,8 @@
         </w:rPr>
         <w:t>i</w:t>
       </w:r>
-      <w:proofErr w:type="spellEnd"/>
-      <w:r>
-        <w:t>/</w:t>
-      </w:r>
-      <w:proofErr w:type="spellStart"/>
-      <w:r>
-        <w:t>wt</w:t>
+      <w:r>
+        <w:t>/wt</w:t>
       </w:r>
       <w:r>
         <w:rPr>
@@ -6561,7 +6684,6 @@
         </w:rPr>
         <w:t>i</w:t>
       </w:r>
-      <w:proofErr w:type="spellEnd"/>
       <w:r>
         <w:t xml:space="preserve"> and save it in </w:t>
       </w:r>
@@ -6586,11 +6708,7 @@
         <w:t>increasing order</w:t>
       </w:r>
       <w:r>
-        <w:t xml:space="preserve"> </w:t>
-      </w:r>
-      <w:proofErr w:type="spellStart"/>
-      <w:r>
-        <w:t>t</w:t>
+        <w:t xml:space="preserve"> t</w:t>
       </w:r>
       <w:r>
         <w:rPr>
@@ -6599,13 +6717,8 @@
         </w:rPr>
         <w:t>i</w:t>
       </w:r>
-      <w:proofErr w:type="spellEnd"/>
-      <w:r>
-        <w:t>/</w:t>
-      </w:r>
-      <w:proofErr w:type="spellStart"/>
-      <w:r>
-        <w:t>wt</w:t>
+      <w:r>
+        <w:t>/wt</w:t>
       </w:r>
       <w:r>
         <w:rPr>
@@ -6614,7 +6727,6 @@
         </w:rPr>
         <w:t>i</w:t>
       </w:r>
-      <w:proofErr w:type="spellEnd"/>
     </w:p>
     <w:p>
       <w:pPr>
@@ -6627,11 +6739,7 @@
         <w:t>Schedule the process according to the sorted list (</w:t>
       </w:r>
       <w:r>
-        <w:t xml:space="preserve">process with minimum </w:t>
-      </w:r>
-      <w:proofErr w:type="spellStart"/>
-      <w:r>
-        <w:t>t</w:t>
+        <w:t>process with minimum t</w:t>
       </w:r>
       <w:r>
         <w:rPr>
@@ -6640,77 +6748,2258 @@
         </w:rPr>
         <w:t>i</w:t>
       </w:r>
-      <w:proofErr w:type="spellEnd"/>
-      <w:r>
-        <w:t>/</w:t>
-      </w:r>
-      <w:proofErr w:type="spellStart"/>
-      <w:r>
-        <w:t>wt</w:t>
+      <w:r>
+        <w:t>/wt</w:t>
       </w:r>
       <w:r>
         <w:rPr>
           <w:sz w:val="16"/>
           <w:szCs w:val="16"/>
         </w:rPr>
+        <w:t xml:space="preserve">i </w:t>
+      </w:r>
+      <w:r>
+        <w:t>is executed first</w:t>
+      </w:r>
+      <w:r>
+        <w:t>)</w:t>
+      </w:r>
+    </w:p>
+    <w:p>
+      <w:pPr>
+        <w:ind w:firstLine="720"/>
+      </w:pPr>
+      <w:r>
+        <w:t xml:space="preserve">iv)  </w:t>
+      </w:r>
+      <w:r>
+        <w:t>Calcul</w:t>
+      </w:r>
+      <w:r>
+        <w:t>ate the total weighted finish time</w:t>
+      </w:r>
+      <w:r>
+        <w:t xml:space="preserve"> for the schedule formed in step 3</w:t>
+      </w:r>
+    </w:p>
+    <w:p>
+      <w:pPr>
+        <w:ind w:firstLine="720"/>
+      </w:pPr>
+      <w:r>
+        <w:t>v)   Return the schedule formed in step 3.</w:t>
+      </w:r>
+    </w:p>
+    <w:p>
+      <w:pPr>
+        <w:ind w:firstLine="720"/>
+      </w:pPr>
+    </w:p>
+    <w:p/>
+    <w:p>
+      <w:r>
+        <w:t xml:space="preserve">4.  </w:t>
+      </w:r>
+      <w:r>
+        <w:rPr>
+          <w:u w:val="single"/>
+        </w:rPr>
+        <w:t>Solution</w:t>
+      </w:r>
+      <w:r>
+        <w:t>: -</w:t>
+      </w:r>
+    </w:p>
+    <w:p>
+      <w:r>
+        <w:tab/>
+        <w:t>Logic –</w:t>
+      </w:r>
+    </w:p>
+    <w:p>
+      <w:pPr>
+        <w:pStyle w:val="NoSpacing"/>
+        <w:ind w:firstLine="720"/>
+      </w:pPr>
+      <w:r>
         <w:t>i</w:t>
       </w:r>
-      <w:proofErr w:type="spellEnd"/>
-      <w:r>
+      <w:r>
+        <w:t xml:space="preserve">) </w:t>
+      </w:r>
+      <w:r>
+        <w:t xml:space="preserve"> </w:t>
+      </w:r>
+      <w:r>
+        <w:t xml:space="preserve">  </w:t>
+      </w:r>
+      <w:r>
+        <w:t xml:space="preserve">Depending on whether the number of characters are even or </w:t>
+      </w:r>
+      <w:r>
+        <w:t>odd, a</w:t>
+      </w:r>
+      <w:r>
+        <w:t xml:space="preserve">dd a dead character </w:t>
+      </w:r>
+      <m:oMath>
+        <m:r>
+          <w:rPr>
+            <w:rFonts w:ascii="Cambria Math" w:hAnsi="Cambria Math"/>
+          </w:rPr>
+          <m:t>∅</m:t>
+        </m:r>
+      </m:oMath>
+      <w:r>
+        <w:rPr>
+          <w:rFonts w:eastAsiaTheme="minorEastAsia"/>
+        </w:rPr>
+        <w:t xml:space="preserve"> </w:t>
+      </w:r>
+      <w:r>
+        <w:t>with</w:t>
+      </w:r>
+    </w:p>
+    <w:p>
+      <w:pPr>
+        <w:pStyle w:val="NoSpacing"/>
+        <w:ind w:left="720"/>
+      </w:pPr>
+      <w:r>
+        <w:t xml:space="preserve">       frequency 0.</w:t>
+      </w:r>
+      <w:r>
+        <w:t xml:space="preserve"> Add dead character if total characters are even.</w:t>
+      </w:r>
+    </w:p>
+    <w:p>
+      <w:pPr>
+        <w:pStyle w:val="NoSpacing"/>
+        <w:ind w:firstLine="720"/>
+      </w:pPr>
+      <w:r>
+        <w:t>ii</w:t>
+      </w:r>
+      <w:r>
+        <w:t xml:space="preserve">) </w:t>
+      </w:r>
+      <w:r>
+        <w:t xml:space="preserve"> </w:t>
+      </w:r>
+      <w:r>
+        <w:t xml:space="preserve"> </w:t>
+      </w:r>
+      <w:r>
+        <w:t>Sort all the characters according to the increasing order of their frequencies.</w:t>
+      </w:r>
+    </w:p>
+    <w:p>
+      <w:pPr>
+        <w:pStyle w:val="NoSpacing"/>
+        <w:ind w:firstLine="720"/>
+      </w:pPr>
+      <w:r>
+        <w:t>iii</w:t>
+      </w:r>
+      <w:r>
+        <w:t xml:space="preserve">) </w:t>
+      </w:r>
+      <w:r>
+        <w:t xml:space="preserve"> </w:t>
+      </w:r>
+      <w:r>
+        <w:t xml:space="preserve">Run Huffman </w:t>
+      </w:r>
+      <w:r>
+        <w:t xml:space="preserve">encoding algorithm by choosing three characters with minimum frequency at a time </w:t>
+      </w:r>
+    </w:p>
+    <w:p>
+      <w:pPr>
+        <w:pStyle w:val="NoSpacing"/>
+        <w:ind w:firstLine="720"/>
+      </w:pPr>
+      <w:r>
+        <w:t xml:space="preserve">       instead of two at a time like binary encoding.</w:t>
+      </w:r>
+    </w:p>
+    <w:p>
+      <w:pPr>
+        <w:pStyle w:val="ListParagraph"/>
+        <w:ind w:left="1080"/>
+      </w:pPr>
+    </w:p>
+    <w:p>
+      <w:pPr>
+        <w:ind w:left="720"/>
+      </w:pPr>
+      <w:r>
+        <w:t>Procedure –</w:t>
+      </w:r>
+    </w:p>
+    <w:tbl>
+      <w:tblPr>
+        <w:tblStyle w:val="TableGrid"/>
+        <w:tblW w:w="0" w:type="auto"/>
+        <w:tblInd w:w="720" w:type="dxa"/>
+        <w:tblLook w:val="04A0" w:firstRow="1" w:lastRow="0" w:firstColumn="1" w:lastColumn="0" w:noHBand="0" w:noVBand="1"/>
+      </w:tblPr>
+      <w:tblGrid>
+        <w:gridCol w:w="10070"/>
+      </w:tblGrid>
+      <w:tr>
+        <w:tc>
+          <w:tcPr>
+            <w:tcW w:w="10790" w:type="dxa"/>
+          </w:tcPr>
+          <w:p>
+            <w:pPr>
+              <w:shd w:val="clear" w:color="auto" w:fill="FFFFFF"/>
+              <w:tabs>
+                <w:tab w:val="left" w:pos="916"/>
+                <w:tab w:val="left" w:pos="1832"/>
+                <w:tab w:val="left" w:pos="2748"/>
+                <w:tab w:val="left" w:pos="3664"/>
+                <w:tab w:val="left" w:pos="4580"/>
+                <w:tab w:val="left" w:pos="5496"/>
+                <w:tab w:val="left" w:pos="6412"/>
+                <w:tab w:val="left" w:pos="7328"/>
+                <w:tab w:val="left" w:pos="8244"/>
+                <w:tab w:val="left" w:pos="9160"/>
+                <w:tab w:val="left" w:pos="10076"/>
+                <w:tab w:val="left" w:pos="10992"/>
+                <w:tab w:val="left" w:pos="11908"/>
+                <w:tab w:val="left" w:pos="12824"/>
+                <w:tab w:val="left" w:pos="13740"/>
+                <w:tab w:val="left" w:pos="14656"/>
+              </w:tabs>
+              <w:rPr>
+                <w:rFonts w:ascii="Menlo" w:hAnsi="Menlo" w:cs="Menlo"/>
+                <w:color w:val="000000"/>
+                <w:sz w:val="18"/>
+                <w:szCs w:val="18"/>
+              </w:rPr>
+            </w:pPr>
+          </w:p>
+          <w:p>
+            <w:pPr>
+              <w:shd w:val="clear" w:color="auto" w:fill="FFFFFF"/>
+              <w:tabs>
+                <w:tab w:val="left" w:pos="916"/>
+                <w:tab w:val="left" w:pos="1832"/>
+                <w:tab w:val="left" w:pos="2748"/>
+                <w:tab w:val="left" w:pos="3664"/>
+                <w:tab w:val="left" w:pos="4580"/>
+                <w:tab w:val="left" w:pos="5496"/>
+                <w:tab w:val="left" w:pos="6412"/>
+                <w:tab w:val="left" w:pos="7328"/>
+                <w:tab w:val="left" w:pos="8244"/>
+                <w:tab w:val="left" w:pos="9160"/>
+                <w:tab w:val="left" w:pos="10076"/>
+                <w:tab w:val="left" w:pos="10992"/>
+                <w:tab w:val="left" w:pos="11908"/>
+                <w:tab w:val="left" w:pos="12824"/>
+                <w:tab w:val="left" w:pos="13740"/>
+                <w:tab w:val="left" w:pos="14656"/>
+              </w:tabs>
+              <w:rPr>
+                <w:rFonts w:ascii="Menlo" w:hAnsi="Menlo" w:cs="Menlo"/>
+                <w:b/>
+                <w:color w:val="000000"/>
+                <w:sz w:val="18"/>
+                <w:szCs w:val="18"/>
+                <w:u w:val="single"/>
+              </w:rPr>
+            </w:pPr>
+            <w:r>
+              <w:rPr>
+                <w:rFonts w:ascii="Menlo" w:hAnsi="Menlo" w:cs="Menlo"/>
+                <w:b/>
+                <w:color w:val="000000"/>
+                <w:sz w:val="18"/>
+                <w:szCs w:val="18"/>
+                <w:u w:val="single"/>
+              </w:rPr>
+              <w:t>HuffmanTrinary</w:t>
+            </w:r>
+            <w:r>
+              <w:rPr>
+                <w:rFonts w:ascii="Menlo" w:hAnsi="Menlo" w:cs="Menlo"/>
+                <w:b/>
+                <w:color w:val="000000"/>
+                <w:sz w:val="18"/>
+                <w:szCs w:val="18"/>
+                <w:u w:val="single"/>
+              </w:rPr>
+              <w:t xml:space="preserve"> </w:t>
+            </w:r>
+            <w:r>
+              <w:rPr>
+                <w:rFonts w:ascii="Menlo" w:hAnsi="Menlo" w:cs="Menlo"/>
+                <w:b/>
+                <w:color w:val="000000"/>
+                <w:sz w:val="18"/>
+                <w:szCs w:val="18"/>
+                <w:u w:val="single"/>
+              </w:rPr>
+              <w:t>(</w:t>
+            </w:r>
+            <w:r>
+              <w:rPr>
+                <w:rFonts w:ascii="Menlo" w:hAnsi="Menlo" w:cs="Menlo"/>
+                <w:b/>
+                <w:color w:val="000000"/>
+                <w:sz w:val="18"/>
+                <w:szCs w:val="18"/>
+                <w:u w:val="single"/>
+              </w:rPr>
+              <w:t>List chara</w:t>
+            </w:r>
+            <w:r>
+              <w:rPr>
+                <w:rFonts w:ascii="Menlo" w:hAnsi="Menlo" w:cs="Menlo"/>
+                <w:b/>
+                <w:color w:val="000000"/>
+                <w:sz w:val="18"/>
+                <w:szCs w:val="18"/>
+                <w:u w:val="single"/>
+              </w:rPr>
+              <w:t>cters</w:t>
+            </w:r>
+            <w:r>
+              <w:rPr>
+                <w:rFonts w:ascii="Menlo" w:hAnsi="Menlo" w:cs="Menlo"/>
+                <w:b/>
+                <w:color w:val="000000"/>
+                <w:sz w:val="18"/>
+                <w:szCs w:val="18"/>
+                <w:u w:val="single"/>
+              </w:rPr>
+              <w:t>):</w:t>
+            </w:r>
+          </w:p>
+          <w:p>
+            <w:pPr>
+              <w:shd w:val="clear" w:color="auto" w:fill="FFFFFF"/>
+              <w:tabs>
+                <w:tab w:val="left" w:pos="916"/>
+                <w:tab w:val="left" w:pos="1832"/>
+                <w:tab w:val="left" w:pos="2748"/>
+                <w:tab w:val="left" w:pos="3664"/>
+                <w:tab w:val="left" w:pos="4580"/>
+                <w:tab w:val="left" w:pos="5496"/>
+                <w:tab w:val="left" w:pos="6412"/>
+                <w:tab w:val="left" w:pos="7328"/>
+                <w:tab w:val="left" w:pos="8244"/>
+                <w:tab w:val="left" w:pos="9160"/>
+                <w:tab w:val="left" w:pos="10076"/>
+                <w:tab w:val="left" w:pos="10992"/>
+                <w:tab w:val="left" w:pos="11908"/>
+                <w:tab w:val="left" w:pos="12824"/>
+                <w:tab w:val="left" w:pos="13740"/>
+                <w:tab w:val="left" w:pos="14656"/>
+              </w:tabs>
+              <w:rPr>
+                <w:rFonts w:ascii="Menlo" w:hAnsi="Menlo" w:cs="Menlo"/>
+                <w:color w:val="000000"/>
+                <w:sz w:val="18"/>
+                <w:szCs w:val="18"/>
+              </w:rPr>
+            </w:pPr>
+          </w:p>
+          <w:p>
+            <w:pPr>
+              <w:shd w:val="clear" w:color="auto" w:fill="FFFFFF"/>
+              <w:tabs>
+                <w:tab w:val="left" w:pos="916"/>
+                <w:tab w:val="left" w:pos="1832"/>
+                <w:tab w:val="left" w:pos="2748"/>
+                <w:tab w:val="left" w:pos="3664"/>
+                <w:tab w:val="left" w:pos="4580"/>
+                <w:tab w:val="left" w:pos="5496"/>
+                <w:tab w:val="left" w:pos="6412"/>
+                <w:tab w:val="left" w:pos="7328"/>
+                <w:tab w:val="left" w:pos="8244"/>
+                <w:tab w:val="left" w:pos="9160"/>
+                <w:tab w:val="left" w:pos="10076"/>
+                <w:tab w:val="left" w:pos="10992"/>
+                <w:tab w:val="left" w:pos="11908"/>
+                <w:tab w:val="left" w:pos="12824"/>
+                <w:tab w:val="left" w:pos="13740"/>
+                <w:tab w:val="left" w:pos="14656"/>
+              </w:tabs>
+              <w:rPr>
+                <w:rFonts w:ascii="Menlo" w:hAnsi="Menlo" w:cs="Menlo"/>
+                <w:color w:val="000000"/>
+                <w:sz w:val="18"/>
+                <w:szCs w:val="18"/>
+              </w:rPr>
+            </w:pPr>
+            <w:r>
+              <w:rPr>
+                <w:rFonts w:ascii="Menlo" w:hAnsi="Menlo" w:cs="Menlo"/>
+                <w:b/>
+                <w:bCs/>
+                <w:color w:val="660E7A"/>
+                <w:sz w:val="18"/>
+                <w:szCs w:val="18"/>
+              </w:rPr>
+              <w:t>charac</w:t>
+            </w:r>
+            <w:r>
+              <w:rPr>
+                <w:rFonts w:ascii="Menlo" w:hAnsi="Menlo" w:cs="Menlo"/>
+                <w:color w:val="000000"/>
+                <w:sz w:val="18"/>
+                <w:szCs w:val="18"/>
+              </w:rPr>
+              <w:t xml:space="preserve"> deadChar = new charac(“</w:t>
+            </w:r>
+            <m:oMath>
+              <m:r>
+                <w:rPr>
+                  <w:rFonts w:ascii="Cambria Math" w:hAnsi="Cambria Math"/>
+                </w:rPr>
+                <m:t>∅</m:t>
+              </m:r>
+            </m:oMath>
+            <w:r>
+              <w:rPr>
+                <w:rFonts w:ascii="Menlo" w:hAnsi="Menlo" w:cs="Menlo"/>
+                <w:color w:val="000000"/>
+                <w:sz w:val="18"/>
+                <w:szCs w:val="18"/>
+              </w:rPr>
+              <w:t>”, 0)</w:t>
+            </w:r>
+          </w:p>
+          <w:p>
+            <w:pPr>
+              <w:shd w:val="clear" w:color="auto" w:fill="FFFFFF"/>
+              <w:tabs>
+                <w:tab w:val="left" w:pos="916"/>
+                <w:tab w:val="left" w:pos="1832"/>
+                <w:tab w:val="left" w:pos="2748"/>
+                <w:tab w:val="left" w:pos="3664"/>
+                <w:tab w:val="left" w:pos="4580"/>
+                <w:tab w:val="left" w:pos="5496"/>
+                <w:tab w:val="left" w:pos="6412"/>
+                <w:tab w:val="left" w:pos="7328"/>
+                <w:tab w:val="left" w:pos="8244"/>
+                <w:tab w:val="left" w:pos="9160"/>
+                <w:tab w:val="left" w:pos="10076"/>
+                <w:tab w:val="left" w:pos="10992"/>
+                <w:tab w:val="left" w:pos="11908"/>
+                <w:tab w:val="left" w:pos="12824"/>
+                <w:tab w:val="left" w:pos="13740"/>
+                <w:tab w:val="left" w:pos="14656"/>
+              </w:tabs>
+              <w:rPr>
+                <w:rFonts w:ascii="Menlo" w:hAnsi="Menlo" w:cs="Menlo"/>
+                <w:color w:val="000000"/>
+                <w:sz w:val="18"/>
+                <w:szCs w:val="18"/>
+              </w:rPr>
+            </w:pPr>
+          </w:p>
+          <w:p>
+            <w:pPr>
+              <w:shd w:val="clear" w:color="auto" w:fill="FFFFFF"/>
+              <w:tabs>
+                <w:tab w:val="left" w:pos="916"/>
+                <w:tab w:val="left" w:pos="1832"/>
+                <w:tab w:val="left" w:pos="2748"/>
+                <w:tab w:val="left" w:pos="3664"/>
+                <w:tab w:val="left" w:pos="4580"/>
+                <w:tab w:val="left" w:pos="5496"/>
+                <w:tab w:val="left" w:pos="6412"/>
+                <w:tab w:val="left" w:pos="7328"/>
+                <w:tab w:val="left" w:pos="8244"/>
+                <w:tab w:val="left" w:pos="9160"/>
+                <w:tab w:val="left" w:pos="10076"/>
+                <w:tab w:val="left" w:pos="10992"/>
+                <w:tab w:val="left" w:pos="11908"/>
+                <w:tab w:val="left" w:pos="12824"/>
+                <w:tab w:val="left" w:pos="13740"/>
+                <w:tab w:val="left" w:pos="14656"/>
+              </w:tabs>
+              <w:rPr>
+                <w:rFonts w:ascii="Menlo" w:hAnsi="Menlo" w:cs="Menlo"/>
+                <w:color w:val="000000"/>
+                <w:sz w:val="18"/>
+                <w:szCs w:val="18"/>
+              </w:rPr>
+            </w:pPr>
+            <w:r>
+              <w:rPr>
+                <w:rFonts w:ascii="Menlo" w:hAnsi="Menlo" w:cs="Menlo"/>
+                <w:b/>
+                <w:bCs/>
+                <w:color w:val="000080"/>
+                <w:sz w:val="18"/>
+                <w:szCs w:val="18"/>
+              </w:rPr>
+              <w:t>Union</w:t>
+            </w:r>
+            <w:r>
+              <w:rPr>
+                <w:rFonts w:ascii="Menlo" w:hAnsi="Menlo" w:cs="Menlo"/>
+                <w:b/>
+                <w:bCs/>
+                <w:color w:val="000080"/>
+                <w:sz w:val="18"/>
+                <w:szCs w:val="18"/>
+              </w:rPr>
+              <w:t>Set</w:t>
+            </w:r>
+            <w:r>
+              <w:rPr>
+                <w:rFonts w:ascii="Menlo" w:hAnsi="Menlo" w:cs="Menlo"/>
+                <w:b/>
+                <w:bCs/>
+                <w:color w:val="660E7A"/>
+                <w:sz w:val="18"/>
+                <w:szCs w:val="18"/>
+              </w:rPr>
+              <w:t>&lt;</w:t>
+            </w:r>
+            <w:r>
+              <w:rPr>
+                <w:rFonts w:ascii="Menlo" w:hAnsi="Menlo" w:cs="Menlo"/>
+                <w:b/>
+                <w:bCs/>
+                <w:color w:val="660E7A"/>
+                <w:sz w:val="18"/>
+                <w:szCs w:val="18"/>
+              </w:rPr>
+              <w:t>charac</w:t>
+            </w:r>
+            <w:r>
+              <w:rPr>
+                <w:rFonts w:ascii="Menlo" w:hAnsi="Menlo" w:cs="Menlo"/>
+                <w:b/>
+                <w:bCs/>
+                <w:color w:val="660E7A"/>
+                <w:sz w:val="18"/>
+                <w:szCs w:val="18"/>
+              </w:rPr>
+              <w:t>&gt;</w:t>
+            </w:r>
+            <w:r>
+              <w:rPr>
+                <w:rFonts w:ascii="Menlo" w:hAnsi="Menlo" w:cs="Menlo"/>
+                <w:b/>
+                <w:bCs/>
+                <w:color w:val="660E7A"/>
+                <w:sz w:val="18"/>
+                <w:szCs w:val="18"/>
+              </w:rPr>
+              <w:t xml:space="preserve"> </w:t>
+            </w:r>
+            <w:r>
+              <w:rPr>
+                <w:rFonts w:ascii="Menlo" w:hAnsi="Menlo" w:cs="Menlo"/>
+                <w:color w:val="000000"/>
+                <w:sz w:val="18"/>
+                <w:szCs w:val="18"/>
+              </w:rPr>
+              <w:t>unionChar</w:t>
+            </w:r>
+            <w:r>
+              <w:rPr>
+                <w:rFonts w:ascii="Menlo" w:hAnsi="Menlo" w:cs="Menlo"/>
+                <w:color w:val="000000"/>
+                <w:sz w:val="18"/>
+                <w:szCs w:val="18"/>
+              </w:rPr>
+              <w:t>s</w:t>
+            </w:r>
+            <w:r>
+              <w:rPr>
+                <w:rFonts w:ascii="Menlo" w:hAnsi="Menlo" w:cs="Menlo"/>
+                <w:color w:val="000000"/>
+                <w:sz w:val="18"/>
+                <w:szCs w:val="18"/>
+              </w:rPr>
+              <w:t xml:space="preserve"> = new </w:t>
+            </w:r>
+            <w:r>
+              <w:rPr>
+                <w:rFonts w:ascii="Menlo" w:hAnsi="Menlo" w:cs="Menlo"/>
+                <w:b/>
+                <w:bCs/>
+                <w:color w:val="000080"/>
+                <w:sz w:val="18"/>
+                <w:szCs w:val="18"/>
+              </w:rPr>
+              <w:t>UnionSet</w:t>
+            </w:r>
+            <w:r>
+              <w:rPr>
+                <w:rFonts w:ascii="Menlo" w:hAnsi="Menlo" w:cs="Menlo"/>
+                <w:b/>
+                <w:bCs/>
+                <w:color w:val="660E7A"/>
+                <w:sz w:val="18"/>
+                <w:szCs w:val="18"/>
+              </w:rPr>
+              <w:t>()</w:t>
+            </w:r>
+          </w:p>
+          <w:p>
+            <w:pPr>
+              <w:shd w:val="clear" w:color="auto" w:fill="FFFFFF"/>
+              <w:tabs>
+                <w:tab w:val="left" w:pos="916"/>
+                <w:tab w:val="left" w:pos="1832"/>
+                <w:tab w:val="left" w:pos="2748"/>
+                <w:tab w:val="left" w:pos="3664"/>
+                <w:tab w:val="left" w:pos="4580"/>
+                <w:tab w:val="left" w:pos="5496"/>
+                <w:tab w:val="left" w:pos="6412"/>
+                <w:tab w:val="left" w:pos="7328"/>
+                <w:tab w:val="left" w:pos="8244"/>
+                <w:tab w:val="left" w:pos="9160"/>
+                <w:tab w:val="left" w:pos="10076"/>
+                <w:tab w:val="left" w:pos="10992"/>
+                <w:tab w:val="left" w:pos="11908"/>
+                <w:tab w:val="left" w:pos="12824"/>
+                <w:tab w:val="left" w:pos="13740"/>
+                <w:tab w:val="left" w:pos="14656"/>
+              </w:tabs>
+              <w:rPr>
+                <w:rFonts w:ascii="Menlo" w:hAnsi="Menlo" w:cs="Menlo"/>
+                <w:color w:val="000000"/>
+                <w:sz w:val="18"/>
+                <w:szCs w:val="18"/>
+              </w:rPr>
+            </w:pPr>
+            <w:r>
+              <w:rPr>
+                <w:rFonts w:ascii="Menlo" w:hAnsi="Menlo" w:cs="Menlo"/>
+                <w:color w:val="000000"/>
+                <w:sz w:val="18"/>
+                <w:szCs w:val="18"/>
+              </w:rPr>
+              <w:br/>
+            </w:r>
+            <w:r>
+              <w:rPr>
+                <w:rFonts w:ascii="Menlo" w:hAnsi="Menlo" w:cs="Menlo"/>
+                <w:b/>
+                <w:bCs/>
+                <w:color w:val="000080"/>
+                <w:sz w:val="18"/>
+                <w:szCs w:val="18"/>
+              </w:rPr>
+              <w:t xml:space="preserve">if </w:t>
+            </w:r>
+            <w:r>
+              <w:rPr>
+                <w:rFonts w:ascii="Menlo" w:hAnsi="Menlo" w:cs="Menlo"/>
+                <w:color w:val="000000"/>
+                <w:sz w:val="18"/>
+                <w:szCs w:val="18"/>
+              </w:rPr>
+              <w:t>(</w:t>
+            </w:r>
+            <w:r>
+              <w:rPr>
+                <w:rFonts w:ascii="Menlo" w:hAnsi="Menlo" w:cs="Menlo"/>
+                <w:color w:val="000000"/>
+                <w:sz w:val="18"/>
+                <w:szCs w:val="18"/>
+              </w:rPr>
+              <w:t>characters</w:t>
+            </w:r>
+            <w:r>
+              <w:rPr>
+                <w:rFonts w:ascii="Menlo" w:hAnsi="Menlo" w:cs="Menlo"/>
+                <w:color w:val="000000"/>
+                <w:sz w:val="18"/>
+                <w:szCs w:val="18"/>
+              </w:rPr>
+              <w:t>.</w:t>
+            </w:r>
+            <w:r>
+              <w:rPr>
+                <w:rFonts w:ascii="Menlo" w:hAnsi="Menlo" w:cs="Menlo"/>
+                <w:b/>
+                <w:bCs/>
+                <w:color w:val="000080"/>
+                <w:sz w:val="18"/>
+                <w:szCs w:val="18"/>
+              </w:rPr>
+              <w:t>length</w:t>
+            </w:r>
+            <w:r>
+              <w:rPr>
+                <w:rFonts w:ascii="Menlo" w:hAnsi="Menlo" w:cs="Menlo"/>
+                <w:color w:val="000000"/>
+                <w:sz w:val="18"/>
+                <w:szCs w:val="18"/>
+              </w:rPr>
+              <w:t xml:space="preserve"> % 2 == 0)   {</w:t>
+            </w:r>
+            <w:r>
+              <w:rPr>
+                <w:rFonts w:ascii="Menlo" w:hAnsi="Menlo" w:cs="Menlo"/>
+                <w:color w:val="000000"/>
+                <w:sz w:val="18"/>
+                <w:szCs w:val="18"/>
+              </w:rPr>
+              <w:br/>
+              <w:t xml:space="preserve">    </w:t>
+            </w:r>
+            <w:r>
+              <w:rPr>
+                <w:rFonts w:ascii="Menlo" w:hAnsi="Menlo" w:cs="Menlo"/>
+                <w:color w:val="000000"/>
+                <w:sz w:val="18"/>
+                <w:szCs w:val="18"/>
+              </w:rPr>
+              <w:t>characters.</w:t>
+            </w:r>
+            <w:r>
+              <w:rPr>
+                <w:rFonts w:ascii="Menlo" w:hAnsi="Menlo" w:cs="Menlo"/>
+                <w:color w:val="000000"/>
+                <w:sz w:val="18"/>
+                <w:szCs w:val="18"/>
+              </w:rPr>
+              <w:t>append(</w:t>
+            </w:r>
+            <w:r>
+              <w:rPr>
+                <w:rFonts w:ascii="Menlo" w:hAnsi="Menlo" w:cs="Menlo"/>
+                <w:color w:val="000000"/>
+                <w:sz w:val="18"/>
+                <w:szCs w:val="18"/>
+              </w:rPr>
+              <w:t>deadChar</w:t>
+            </w:r>
+            <w:r>
+              <w:rPr>
+                <w:rFonts w:ascii="Menlo" w:hAnsi="Menlo" w:cs="Menlo"/>
+                <w:color w:val="000000"/>
+                <w:sz w:val="18"/>
+                <w:szCs w:val="18"/>
+              </w:rPr>
+              <w:t>)</w:t>
+            </w:r>
+            <w:r>
+              <w:rPr>
+                <w:rFonts w:ascii="Menlo" w:hAnsi="Menlo" w:cs="Menlo"/>
+                <w:color w:val="000000"/>
+                <w:sz w:val="18"/>
+                <w:szCs w:val="18"/>
+              </w:rPr>
+              <w:br/>
+            </w:r>
+            <w:r>
+              <w:rPr>
+                <w:rFonts w:ascii="Menlo" w:hAnsi="Menlo" w:cs="Menlo"/>
+                <w:color w:val="000000"/>
+                <w:sz w:val="18"/>
+                <w:szCs w:val="18"/>
+              </w:rPr>
+              <w:t>}</w:t>
+            </w:r>
+          </w:p>
+          <w:p>
+            <w:pPr>
+              <w:shd w:val="clear" w:color="auto" w:fill="FFFFFF"/>
+              <w:tabs>
+                <w:tab w:val="left" w:pos="916"/>
+                <w:tab w:val="left" w:pos="1832"/>
+                <w:tab w:val="left" w:pos="2748"/>
+                <w:tab w:val="left" w:pos="3664"/>
+                <w:tab w:val="left" w:pos="4580"/>
+                <w:tab w:val="left" w:pos="5496"/>
+                <w:tab w:val="left" w:pos="6412"/>
+                <w:tab w:val="left" w:pos="7328"/>
+                <w:tab w:val="left" w:pos="8244"/>
+                <w:tab w:val="left" w:pos="9160"/>
+                <w:tab w:val="left" w:pos="10076"/>
+                <w:tab w:val="left" w:pos="10992"/>
+                <w:tab w:val="left" w:pos="11908"/>
+                <w:tab w:val="left" w:pos="12824"/>
+                <w:tab w:val="left" w:pos="13740"/>
+                <w:tab w:val="left" w:pos="14656"/>
+              </w:tabs>
+              <w:rPr>
+                <w:rFonts w:ascii="Menlo" w:hAnsi="Menlo" w:cs="Menlo"/>
+                <w:color w:val="000000"/>
+                <w:sz w:val="18"/>
+                <w:szCs w:val="18"/>
+              </w:rPr>
+            </w:pPr>
+          </w:p>
+          <w:p>
+            <w:pPr>
+              <w:shd w:val="clear" w:color="auto" w:fill="FFFFFF"/>
+              <w:tabs>
+                <w:tab w:val="left" w:pos="916"/>
+                <w:tab w:val="left" w:pos="1832"/>
+                <w:tab w:val="left" w:pos="2748"/>
+                <w:tab w:val="left" w:pos="3664"/>
+                <w:tab w:val="left" w:pos="4580"/>
+                <w:tab w:val="left" w:pos="5496"/>
+                <w:tab w:val="left" w:pos="6412"/>
+                <w:tab w:val="left" w:pos="7328"/>
+                <w:tab w:val="left" w:pos="8244"/>
+                <w:tab w:val="left" w:pos="9160"/>
+                <w:tab w:val="left" w:pos="10076"/>
+                <w:tab w:val="left" w:pos="10992"/>
+                <w:tab w:val="left" w:pos="11908"/>
+                <w:tab w:val="left" w:pos="12824"/>
+                <w:tab w:val="left" w:pos="13740"/>
+                <w:tab w:val="left" w:pos="14656"/>
+              </w:tabs>
+              <w:rPr>
+                <w:rFonts w:ascii="Menlo" w:hAnsi="Menlo" w:cs="Menlo"/>
+                <w:color w:val="000000"/>
+                <w:sz w:val="18"/>
+                <w:szCs w:val="18"/>
+              </w:rPr>
+            </w:pPr>
+            <w:r>
+              <w:rPr>
+                <w:rFonts w:ascii="Menlo" w:hAnsi="Menlo" w:cs="Menlo"/>
+                <w:b/>
+                <w:bCs/>
+                <w:color w:val="000080"/>
+                <w:sz w:val="18"/>
+                <w:szCs w:val="18"/>
+              </w:rPr>
+              <w:t>forEach</w:t>
+            </w:r>
+            <w:r>
+              <w:rPr>
+                <w:rFonts w:ascii="Menlo" w:hAnsi="Menlo" w:cs="Menlo"/>
+                <w:b/>
+                <w:bCs/>
+                <w:color w:val="000080"/>
+                <w:sz w:val="18"/>
+                <w:szCs w:val="18"/>
+              </w:rPr>
+              <w:t>(</w:t>
+            </w:r>
+            <w:r>
+              <w:rPr>
+                <w:rFonts w:ascii="Menlo" w:hAnsi="Menlo" w:cs="Menlo"/>
+                <w:b/>
+                <w:bCs/>
+                <w:color w:val="660E7A"/>
+                <w:sz w:val="18"/>
+                <w:szCs w:val="18"/>
+              </w:rPr>
+              <w:t>charac</w:t>
+            </w:r>
+            <w:r>
+              <w:rPr>
+                <w:rFonts w:ascii="Menlo" w:hAnsi="Menlo" w:cs="Menlo"/>
+                <w:b/>
+                <w:bCs/>
+                <w:color w:val="000080"/>
+                <w:sz w:val="18"/>
+                <w:szCs w:val="18"/>
+              </w:rPr>
+              <w:t xml:space="preserve"> ch :</w:t>
+            </w:r>
+            <w:r>
+              <w:rPr>
+                <w:rFonts w:ascii="Menlo" w:hAnsi="Menlo" w:cs="Menlo"/>
+                <w:color w:val="000000"/>
+                <w:sz w:val="18"/>
+                <w:szCs w:val="18"/>
+              </w:rPr>
+              <w:t>characters</w:t>
+            </w:r>
+            <w:r>
+              <w:rPr>
+                <w:rFonts w:ascii="Menlo" w:hAnsi="Menlo" w:cs="Menlo"/>
+                <w:b/>
+                <w:bCs/>
+                <w:color w:val="000080"/>
+                <w:sz w:val="18"/>
+                <w:szCs w:val="18"/>
+              </w:rPr>
+              <w:t xml:space="preserve">) </w:t>
+            </w:r>
+            <w:r>
+              <w:rPr>
+                <w:rFonts w:ascii="Menlo" w:hAnsi="Menlo" w:cs="Menlo"/>
+                <w:color w:val="000000"/>
+                <w:sz w:val="18"/>
+                <w:szCs w:val="18"/>
+              </w:rPr>
+              <w:t>{</w:t>
+            </w:r>
+          </w:p>
+          <w:p>
+            <w:pPr>
+              <w:shd w:val="clear" w:color="auto" w:fill="FFFFFF"/>
+              <w:tabs>
+                <w:tab w:val="left" w:pos="916"/>
+                <w:tab w:val="left" w:pos="1832"/>
+                <w:tab w:val="left" w:pos="2748"/>
+                <w:tab w:val="left" w:pos="3664"/>
+                <w:tab w:val="left" w:pos="4580"/>
+                <w:tab w:val="left" w:pos="5496"/>
+                <w:tab w:val="left" w:pos="6412"/>
+                <w:tab w:val="left" w:pos="7328"/>
+                <w:tab w:val="left" w:pos="8244"/>
+                <w:tab w:val="left" w:pos="9160"/>
+                <w:tab w:val="left" w:pos="10076"/>
+                <w:tab w:val="left" w:pos="10992"/>
+                <w:tab w:val="left" w:pos="11908"/>
+                <w:tab w:val="left" w:pos="12824"/>
+                <w:tab w:val="left" w:pos="13740"/>
+                <w:tab w:val="left" w:pos="14656"/>
+              </w:tabs>
+              <w:rPr>
+                <w:rFonts w:ascii="Menlo" w:hAnsi="Menlo" w:cs="Menlo"/>
+                <w:color w:val="000000"/>
+                <w:sz w:val="18"/>
+                <w:szCs w:val="18"/>
+              </w:rPr>
+            </w:pPr>
+            <w:r>
+              <w:rPr>
+                <w:rFonts w:ascii="Menlo" w:hAnsi="Menlo" w:cs="Menlo"/>
+                <w:color w:val="000000"/>
+                <w:sz w:val="18"/>
+                <w:szCs w:val="18"/>
+              </w:rPr>
+              <w:t xml:space="preserve">       </w:t>
+            </w:r>
+            <w:r>
+              <w:rPr>
+                <w:rFonts w:ascii="Menlo" w:hAnsi="Menlo" w:cs="Menlo"/>
+                <w:color w:val="000000"/>
+                <w:sz w:val="18"/>
+                <w:szCs w:val="18"/>
+              </w:rPr>
+              <w:t>unionChar</w:t>
+            </w:r>
+            <w:r>
+              <w:rPr>
+                <w:rFonts w:ascii="Menlo" w:hAnsi="Menlo" w:cs="Menlo"/>
+                <w:color w:val="000000"/>
+                <w:sz w:val="18"/>
+                <w:szCs w:val="18"/>
+              </w:rPr>
+              <w:t>s</w:t>
+            </w:r>
+            <w:r>
+              <w:rPr>
+                <w:rFonts w:ascii="Menlo" w:hAnsi="Menlo" w:cs="Menlo"/>
+                <w:color w:val="000000"/>
+                <w:sz w:val="18"/>
+                <w:szCs w:val="18"/>
+              </w:rPr>
+              <w:t>.add(ch)</w:t>
+            </w:r>
+            <w:r>
+              <w:rPr>
+                <w:rFonts w:ascii="Menlo" w:hAnsi="Menlo" w:cs="Menlo"/>
+                <w:color w:val="000000"/>
+                <w:sz w:val="18"/>
+                <w:szCs w:val="18"/>
+              </w:rPr>
+              <w:t xml:space="preserve"> </w:t>
+            </w:r>
+          </w:p>
+          <w:p>
+            <w:pPr>
+              <w:shd w:val="clear" w:color="auto" w:fill="FFFFFF"/>
+              <w:tabs>
+                <w:tab w:val="left" w:pos="916"/>
+                <w:tab w:val="left" w:pos="1832"/>
+                <w:tab w:val="left" w:pos="2748"/>
+                <w:tab w:val="left" w:pos="3664"/>
+                <w:tab w:val="left" w:pos="4580"/>
+                <w:tab w:val="left" w:pos="5496"/>
+                <w:tab w:val="left" w:pos="6412"/>
+                <w:tab w:val="left" w:pos="7328"/>
+                <w:tab w:val="left" w:pos="8244"/>
+                <w:tab w:val="left" w:pos="9160"/>
+                <w:tab w:val="left" w:pos="10076"/>
+                <w:tab w:val="left" w:pos="10992"/>
+                <w:tab w:val="left" w:pos="11908"/>
+                <w:tab w:val="left" w:pos="12824"/>
+                <w:tab w:val="left" w:pos="13740"/>
+                <w:tab w:val="left" w:pos="14656"/>
+              </w:tabs>
+              <w:rPr>
+                <w:rFonts w:ascii="Menlo" w:hAnsi="Menlo" w:cs="Menlo"/>
+                <w:color w:val="000000"/>
+                <w:sz w:val="18"/>
+                <w:szCs w:val="18"/>
+              </w:rPr>
+            </w:pPr>
+            <w:r>
+              <w:rPr>
+                <w:rFonts w:ascii="Menlo" w:hAnsi="Menlo" w:cs="Menlo"/>
+                <w:color w:val="000000"/>
+                <w:sz w:val="18"/>
+                <w:szCs w:val="18"/>
+              </w:rPr>
+              <w:t>}</w:t>
+            </w:r>
+          </w:p>
+          <w:p>
+            <w:pPr>
+              <w:shd w:val="clear" w:color="auto" w:fill="FFFFFF"/>
+              <w:tabs>
+                <w:tab w:val="left" w:pos="916"/>
+                <w:tab w:val="left" w:pos="1832"/>
+                <w:tab w:val="left" w:pos="2748"/>
+                <w:tab w:val="left" w:pos="3664"/>
+                <w:tab w:val="left" w:pos="4580"/>
+                <w:tab w:val="left" w:pos="5496"/>
+                <w:tab w:val="left" w:pos="6412"/>
+                <w:tab w:val="left" w:pos="7328"/>
+                <w:tab w:val="left" w:pos="8244"/>
+                <w:tab w:val="left" w:pos="9160"/>
+                <w:tab w:val="left" w:pos="10076"/>
+                <w:tab w:val="left" w:pos="10992"/>
+                <w:tab w:val="left" w:pos="11908"/>
+                <w:tab w:val="left" w:pos="12824"/>
+                <w:tab w:val="left" w:pos="13740"/>
+                <w:tab w:val="left" w:pos="14656"/>
+              </w:tabs>
+              <w:rPr>
+                <w:rFonts w:ascii="Menlo" w:hAnsi="Menlo" w:cs="Menlo"/>
+                <w:color w:val="000000"/>
+                <w:sz w:val="18"/>
+                <w:szCs w:val="18"/>
+              </w:rPr>
+            </w:pPr>
+            <w:r>
+              <w:rPr>
+                <w:rFonts w:ascii="Menlo" w:hAnsi="Menlo" w:cs="Menlo"/>
+                <w:color w:val="000000"/>
+                <w:sz w:val="18"/>
+                <w:szCs w:val="18"/>
+              </w:rPr>
+              <w:br/>
+            </w:r>
+            <w:r>
+              <w:rPr>
+                <w:rFonts w:ascii="Menlo" w:hAnsi="Menlo" w:cs="Menlo"/>
+                <w:color w:val="000000"/>
+                <w:sz w:val="18"/>
+                <w:szCs w:val="18"/>
+              </w:rPr>
+              <w:t>Map</w:t>
+            </w:r>
+            <w:r>
+              <w:rPr>
+                <w:rFonts w:ascii="Menlo" w:hAnsi="Menlo" w:cs="Menlo"/>
+                <w:color w:val="000000"/>
+                <w:sz w:val="18"/>
+                <w:szCs w:val="18"/>
+              </w:rPr>
+              <w:t xml:space="preserve"> &lt;</w:t>
+            </w:r>
+            <w:r>
+              <w:rPr>
+                <w:rFonts w:ascii="Menlo" w:hAnsi="Menlo" w:cs="Menlo"/>
+                <w:b/>
+                <w:bCs/>
+                <w:color w:val="660E7A"/>
+                <w:sz w:val="18"/>
+                <w:szCs w:val="18"/>
+              </w:rPr>
+              <w:t>Codes</w:t>
+            </w:r>
+            <w:r>
+              <w:rPr>
+                <w:rFonts w:ascii="Menlo" w:hAnsi="Menlo" w:cs="Menlo"/>
+                <w:color w:val="000000"/>
+                <w:sz w:val="18"/>
+                <w:szCs w:val="18"/>
+              </w:rPr>
+              <w:t xml:space="preserve">&gt; </w:t>
+            </w:r>
+            <w:r>
+              <w:rPr>
+                <w:rFonts w:ascii="Menlo" w:hAnsi="Menlo" w:cs="Menlo"/>
+                <w:color w:val="000000"/>
+                <w:sz w:val="18"/>
+                <w:szCs w:val="18"/>
+              </w:rPr>
+              <w:t>encodes</w:t>
+            </w:r>
+            <w:r>
+              <w:rPr>
+                <w:rFonts w:ascii="Menlo" w:hAnsi="Menlo" w:cs="Menlo"/>
+                <w:color w:val="000000"/>
+                <w:sz w:val="18"/>
+                <w:szCs w:val="18"/>
+              </w:rPr>
+              <w:t xml:space="preserve"> = </w:t>
+            </w:r>
+            <w:r>
+              <w:rPr>
+                <w:rFonts w:ascii="Menlo" w:hAnsi="Menlo" w:cs="Menlo"/>
+                <w:b/>
+                <w:bCs/>
+                <w:color w:val="000080"/>
+                <w:sz w:val="18"/>
+                <w:szCs w:val="18"/>
+              </w:rPr>
+              <w:t xml:space="preserve">new </w:t>
+            </w:r>
+            <w:r>
+              <w:rPr>
+                <w:rFonts w:ascii="Menlo" w:hAnsi="Menlo" w:cs="Menlo"/>
+                <w:b/>
+                <w:bCs/>
+                <w:color w:val="000080"/>
+                <w:sz w:val="18"/>
+                <w:szCs w:val="18"/>
+              </w:rPr>
+              <w:t>HashMap</w:t>
+            </w:r>
+            <w:r>
+              <w:rPr>
+                <w:rFonts w:ascii="Menlo" w:hAnsi="Menlo" w:cs="Menlo"/>
+                <w:color w:val="000000"/>
+                <w:sz w:val="18"/>
+                <w:szCs w:val="18"/>
+              </w:rPr>
+              <w:t xml:space="preserve"> ()</w:t>
+            </w:r>
+          </w:p>
+          <w:p>
+            <w:pPr>
+              <w:shd w:val="clear" w:color="auto" w:fill="FFFFFF"/>
+              <w:tabs>
+                <w:tab w:val="left" w:pos="916"/>
+                <w:tab w:val="left" w:pos="1832"/>
+                <w:tab w:val="left" w:pos="2748"/>
+                <w:tab w:val="left" w:pos="3664"/>
+                <w:tab w:val="left" w:pos="4580"/>
+                <w:tab w:val="left" w:pos="5496"/>
+                <w:tab w:val="left" w:pos="6412"/>
+                <w:tab w:val="left" w:pos="7328"/>
+                <w:tab w:val="left" w:pos="8244"/>
+                <w:tab w:val="left" w:pos="9160"/>
+                <w:tab w:val="left" w:pos="10076"/>
+                <w:tab w:val="left" w:pos="10992"/>
+                <w:tab w:val="left" w:pos="11908"/>
+                <w:tab w:val="left" w:pos="12824"/>
+                <w:tab w:val="left" w:pos="13740"/>
+                <w:tab w:val="left" w:pos="14656"/>
+              </w:tabs>
+              <w:rPr>
+                <w:rFonts w:ascii="Menlo" w:hAnsi="Menlo" w:cs="Menlo"/>
+                <w:color w:val="000000"/>
+                <w:sz w:val="18"/>
+                <w:szCs w:val="18"/>
+              </w:rPr>
+            </w:pPr>
+          </w:p>
+          <w:p>
+            <w:pPr>
+              <w:shd w:val="clear" w:color="auto" w:fill="FFFFFF"/>
+              <w:tabs>
+                <w:tab w:val="left" w:pos="916"/>
+                <w:tab w:val="left" w:pos="1832"/>
+                <w:tab w:val="left" w:pos="2748"/>
+                <w:tab w:val="left" w:pos="3664"/>
+                <w:tab w:val="left" w:pos="4580"/>
+                <w:tab w:val="left" w:pos="5496"/>
+                <w:tab w:val="left" w:pos="6412"/>
+                <w:tab w:val="left" w:pos="7328"/>
+                <w:tab w:val="left" w:pos="8244"/>
+                <w:tab w:val="left" w:pos="9160"/>
+                <w:tab w:val="left" w:pos="10076"/>
+                <w:tab w:val="left" w:pos="10992"/>
+                <w:tab w:val="left" w:pos="11908"/>
+                <w:tab w:val="left" w:pos="12824"/>
+                <w:tab w:val="left" w:pos="13740"/>
+                <w:tab w:val="left" w:pos="14656"/>
+              </w:tabs>
+              <w:rPr>
+                <w:rFonts w:ascii="Menlo" w:hAnsi="Menlo" w:cs="Menlo"/>
+                <w:color w:val="000000"/>
+                <w:sz w:val="18"/>
+                <w:szCs w:val="18"/>
+              </w:rPr>
+            </w:pPr>
+            <w:r>
+              <w:rPr>
+                <w:rFonts w:ascii="Menlo" w:hAnsi="Menlo" w:cs="Menlo"/>
+                <w:b/>
+                <w:bCs/>
+                <w:color w:val="000080"/>
+                <w:sz w:val="18"/>
+                <w:szCs w:val="18"/>
+              </w:rPr>
+              <w:t>int</w:t>
+            </w:r>
+            <w:r>
+              <w:rPr>
+                <w:rFonts w:ascii="Menlo" w:hAnsi="Menlo" w:cs="Menlo"/>
+                <w:color w:val="000000"/>
+                <w:sz w:val="18"/>
+                <w:szCs w:val="18"/>
+              </w:rPr>
+              <w:t xml:space="preserve"> </w:t>
+            </w:r>
+            <w:r>
+              <w:rPr>
+                <w:rFonts w:ascii="Menlo" w:hAnsi="Menlo" w:cs="Menlo"/>
+                <w:color w:val="000000"/>
+                <w:sz w:val="18"/>
+                <w:szCs w:val="18"/>
+              </w:rPr>
+              <w:t>c</w:t>
+            </w:r>
+            <w:r>
+              <w:rPr>
+                <w:rFonts w:ascii="Menlo" w:hAnsi="Menlo" w:cs="Menlo"/>
+                <w:color w:val="000000"/>
+                <w:sz w:val="18"/>
+                <w:szCs w:val="18"/>
+              </w:rPr>
+              <w:t>ompare(charac c1, charac c2)  {</w:t>
+            </w:r>
+          </w:p>
+          <w:p>
+            <w:pPr>
+              <w:shd w:val="clear" w:color="auto" w:fill="FFFFFF"/>
+              <w:tabs>
+                <w:tab w:val="left" w:pos="916"/>
+                <w:tab w:val="left" w:pos="1832"/>
+                <w:tab w:val="left" w:pos="2748"/>
+                <w:tab w:val="left" w:pos="3664"/>
+                <w:tab w:val="left" w:pos="4580"/>
+                <w:tab w:val="left" w:pos="5496"/>
+                <w:tab w:val="left" w:pos="6412"/>
+                <w:tab w:val="left" w:pos="7328"/>
+                <w:tab w:val="left" w:pos="8244"/>
+                <w:tab w:val="left" w:pos="9160"/>
+                <w:tab w:val="left" w:pos="10076"/>
+                <w:tab w:val="left" w:pos="10992"/>
+                <w:tab w:val="left" w:pos="11908"/>
+                <w:tab w:val="left" w:pos="12824"/>
+                <w:tab w:val="left" w:pos="13740"/>
+                <w:tab w:val="left" w:pos="14656"/>
+              </w:tabs>
+              <w:rPr>
+                <w:rFonts w:ascii="Menlo" w:hAnsi="Menlo" w:cs="Menlo"/>
+                <w:color w:val="000000"/>
+                <w:sz w:val="18"/>
+                <w:szCs w:val="18"/>
+              </w:rPr>
+            </w:pPr>
+            <w:r>
+              <w:rPr>
+                <w:rFonts w:ascii="Menlo" w:hAnsi="Menlo" w:cs="Menlo"/>
+                <w:color w:val="000000"/>
+                <w:sz w:val="18"/>
+                <w:szCs w:val="18"/>
+              </w:rPr>
+              <w:t xml:space="preserve">    </w:t>
+            </w:r>
+            <w:r>
+              <w:rPr>
+                <w:rFonts w:ascii="Menlo" w:hAnsi="Menlo" w:cs="Menlo"/>
+                <w:b/>
+                <w:bCs/>
+                <w:color w:val="000080"/>
+                <w:sz w:val="18"/>
+                <w:szCs w:val="18"/>
+              </w:rPr>
+              <w:t>return</w:t>
+            </w:r>
+            <w:r>
+              <w:rPr>
+                <w:rFonts w:ascii="Menlo" w:hAnsi="Menlo" w:cs="Menlo"/>
+                <w:color w:val="000000"/>
+                <w:sz w:val="18"/>
+                <w:szCs w:val="18"/>
+              </w:rPr>
+              <w:t xml:space="preserve"> </w:t>
+            </w:r>
+            <w:r>
+              <w:rPr>
+                <w:rFonts w:ascii="Menlo" w:hAnsi="Menlo" w:cs="Menlo"/>
+                <w:color w:val="000000"/>
+                <w:sz w:val="18"/>
+                <w:szCs w:val="18"/>
+              </w:rPr>
+              <w:t>c1.freq &lt; c2.freq ? -1 : 1</w:t>
+            </w:r>
+            <w:r>
+              <w:rPr>
+                <w:rFonts w:ascii="Menlo" w:hAnsi="Menlo" w:cs="Menlo"/>
+                <w:color w:val="000000"/>
+                <w:sz w:val="18"/>
+                <w:szCs w:val="18"/>
+              </w:rPr>
+              <w:t xml:space="preserve"> </w:t>
+            </w:r>
+          </w:p>
+          <w:p>
+            <w:pPr>
+              <w:shd w:val="clear" w:color="auto" w:fill="FFFFFF"/>
+              <w:tabs>
+                <w:tab w:val="left" w:pos="916"/>
+                <w:tab w:val="left" w:pos="1832"/>
+                <w:tab w:val="left" w:pos="2748"/>
+                <w:tab w:val="left" w:pos="3664"/>
+                <w:tab w:val="left" w:pos="4580"/>
+                <w:tab w:val="left" w:pos="5496"/>
+                <w:tab w:val="left" w:pos="6412"/>
+                <w:tab w:val="left" w:pos="7328"/>
+                <w:tab w:val="left" w:pos="8244"/>
+                <w:tab w:val="left" w:pos="9160"/>
+                <w:tab w:val="left" w:pos="10076"/>
+                <w:tab w:val="left" w:pos="10992"/>
+                <w:tab w:val="left" w:pos="11908"/>
+                <w:tab w:val="left" w:pos="12824"/>
+                <w:tab w:val="left" w:pos="13740"/>
+                <w:tab w:val="left" w:pos="14656"/>
+              </w:tabs>
+              <w:rPr>
+                <w:rFonts w:ascii="Menlo" w:hAnsi="Menlo" w:cs="Menlo"/>
+                <w:color w:val="000000"/>
+                <w:sz w:val="18"/>
+                <w:szCs w:val="18"/>
+              </w:rPr>
+            </w:pPr>
+            <w:r>
+              <w:rPr>
+                <w:rFonts w:ascii="Menlo" w:hAnsi="Menlo" w:cs="Menlo"/>
+                <w:color w:val="000000"/>
+                <w:sz w:val="18"/>
+                <w:szCs w:val="18"/>
+              </w:rPr>
+              <w:t>}</w:t>
+            </w:r>
+          </w:p>
+          <w:p>
+            <w:pPr>
+              <w:shd w:val="clear" w:color="auto" w:fill="FFFFFF"/>
+              <w:tabs>
+                <w:tab w:val="left" w:pos="916"/>
+                <w:tab w:val="left" w:pos="1832"/>
+                <w:tab w:val="left" w:pos="2748"/>
+                <w:tab w:val="left" w:pos="3664"/>
+                <w:tab w:val="left" w:pos="4580"/>
+                <w:tab w:val="left" w:pos="5496"/>
+                <w:tab w:val="left" w:pos="6412"/>
+                <w:tab w:val="left" w:pos="7328"/>
+                <w:tab w:val="left" w:pos="8244"/>
+                <w:tab w:val="left" w:pos="9160"/>
+                <w:tab w:val="left" w:pos="10076"/>
+                <w:tab w:val="left" w:pos="10992"/>
+                <w:tab w:val="left" w:pos="11908"/>
+                <w:tab w:val="left" w:pos="12824"/>
+                <w:tab w:val="left" w:pos="13740"/>
+                <w:tab w:val="left" w:pos="14656"/>
+              </w:tabs>
+              <w:rPr>
+                <w:rFonts w:ascii="Menlo" w:hAnsi="Menlo" w:cs="Menlo"/>
+                <w:color w:val="000000"/>
+                <w:sz w:val="18"/>
+                <w:szCs w:val="18"/>
+              </w:rPr>
+            </w:pPr>
+          </w:p>
+          <w:p>
+            <w:pPr>
+              <w:shd w:val="clear" w:color="auto" w:fill="FFFFFF"/>
+              <w:tabs>
+                <w:tab w:val="left" w:pos="916"/>
+                <w:tab w:val="left" w:pos="1832"/>
+                <w:tab w:val="left" w:pos="2748"/>
+                <w:tab w:val="left" w:pos="3664"/>
+                <w:tab w:val="left" w:pos="4580"/>
+                <w:tab w:val="left" w:pos="5496"/>
+                <w:tab w:val="left" w:pos="6412"/>
+                <w:tab w:val="left" w:pos="7328"/>
+                <w:tab w:val="left" w:pos="8244"/>
+                <w:tab w:val="left" w:pos="9160"/>
+                <w:tab w:val="left" w:pos="10076"/>
+                <w:tab w:val="left" w:pos="10992"/>
+                <w:tab w:val="left" w:pos="11908"/>
+                <w:tab w:val="left" w:pos="12824"/>
+                <w:tab w:val="left" w:pos="13740"/>
+                <w:tab w:val="left" w:pos="14656"/>
+              </w:tabs>
+              <w:rPr>
+                <w:rFonts w:ascii="Menlo" w:hAnsi="Menlo" w:cs="Menlo"/>
+                <w:color w:val="000000"/>
+                <w:sz w:val="18"/>
+                <w:szCs w:val="18"/>
+              </w:rPr>
+            </w:pPr>
+            <w:r>
+              <w:rPr>
+                <w:rFonts w:ascii="Menlo" w:hAnsi="Menlo" w:cs="Menlo"/>
+                <w:b/>
+                <w:bCs/>
+                <w:color w:val="000080"/>
+                <w:sz w:val="18"/>
+                <w:szCs w:val="18"/>
+              </w:rPr>
+              <w:t>While</w:t>
+            </w:r>
+            <w:r>
+              <w:rPr>
+                <w:rFonts w:ascii="Menlo" w:hAnsi="Menlo" w:cs="Menlo"/>
+                <w:color w:val="000000"/>
+                <w:sz w:val="18"/>
+                <w:szCs w:val="18"/>
+              </w:rPr>
+              <w:t xml:space="preserve"> (</w:t>
+            </w:r>
+            <w:r>
+              <w:rPr>
+                <w:rFonts w:ascii="Menlo" w:hAnsi="Menlo" w:cs="Menlo"/>
+                <w:color w:val="000000"/>
+                <w:sz w:val="18"/>
+                <w:szCs w:val="18"/>
+              </w:rPr>
+              <w:t>sorted</w:t>
+            </w:r>
+            <w:r>
+              <w:rPr>
+                <w:rFonts w:ascii="Menlo" w:hAnsi="Menlo" w:cs="Menlo"/>
+                <w:color w:val="000000"/>
+                <w:sz w:val="18"/>
+                <w:szCs w:val="18"/>
+              </w:rPr>
+              <w:t>characters</w:t>
+            </w:r>
+            <w:r>
+              <w:rPr>
+                <w:rFonts w:ascii="Menlo" w:hAnsi="Menlo" w:cs="Menlo"/>
+                <w:color w:val="000000"/>
+                <w:sz w:val="18"/>
+                <w:szCs w:val="18"/>
+              </w:rPr>
+              <w:t>.</w:t>
+            </w:r>
+            <w:r>
+              <w:rPr>
+                <w:rFonts w:ascii="Menlo" w:hAnsi="Menlo" w:cs="Menlo"/>
+                <w:b/>
+                <w:bCs/>
+                <w:color w:val="000080"/>
+                <w:sz w:val="18"/>
+                <w:szCs w:val="18"/>
+              </w:rPr>
+              <w:t>lenght</w:t>
+            </w:r>
+            <w:r>
+              <w:rPr>
+                <w:rFonts w:ascii="Menlo" w:hAnsi="Menlo" w:cs="Menlo"/>
+                <w:color w:val="000000"/>
+                <w:sz w:val="18"/>
+                <w:szCs w:val="18"/>
+              </w:rPr>
+              <w:t xml:space="preserve"> &gt; 3)  {</w:t>
+            </w:r>
+          </w:p>
+          <w:p>
+            <w:pPr>
+              <w:shd w:val="clear" w:color="auto" w:fill="FFFFFF"/>
+              <w:tabs>
+                <w:tab w:val="left" w:pos="916"/>
+                <w:tab w:val="left" w:pos="1832"/>
+                <w:tab w:val="left" w:pos="2748"/>
+                <w:tab w:val="left" w:pos="3664"/>
+                <w:tab w:val="left" w:pos="4580"/>
+                <w:tab w:val="left" w:pos="5496"/>
+                <w:tab w:val="left" w:pos="6412"/>
+                <w:tab w:val="left" w:pos="7328"/>
+                <w:tab w:val="left" w:pos="8244"/>
+                <w:tab w:val="left" w:pos="9160"/>
+                <w:tab w:val="left" w:pos="10076"/>
+                <w:tab w:val="left" w:pos="10992"/>
+                <w:tab w:val="left" w:pos="11908"/>
+                <w:tab w:val="left" w:pos="12824"/>
+                <w:tab w:val="left" w:pos="13740"/>
+                <w:tab w:val="left" w:pos="14656"/>
+              </w:tabs>
+              <w:rPr>
+                <w:rFonts w:ascii="Menlo" w:hAnsi="Menlo" w:cs="Menlo"/>
+                <w:color w:val="000000"/>
+                <w:sz w:val="18"/>
+                <w:szCs w:val="18"/>
+              </w:rPr>
+            </w:pPr>
+            <w:r>
+              <w:rPr>
+                <w:rFonts w:ascii="Menlo" w:hAnsi="Menlo" w:cs="Menlo"/>
+                <w:color w:val="000000"/>
+                <w:sz w:val="18"/>
+                <w:szCs w:val="18"/>
+              </w:rPr>
+              <w:t xml:space="preserve">       saveValueOfEachInMap(</w:t>
+            </w:r>
+            <w:r>
+              <w:rPr>
+                <w:rFonts w:ascii="Menlo" w:hAnsi="Menlo" w:cs="Menlo"/>
+                <w:color w:val="000000"/>
+                <w:sz w:val="18"/>
+                <w:szCs w:val="18"/>
+              </w:rPr>
+              <w:t>unionChar</w:t>
+            </w:r>
+            <w:r>
+              <w:rPr>
+                <w:rFonts w:ascii="Menlo" w:hAnsi="Menlo" w:cs="Menlo"/>
+                <w:color w:val="000000"/>
+                <w:sz w:val="18"/>
+                <w:szCs w:val="18"/>
+              </w:rPr>
+              <w:t>s</w:t>
+            </w:r>
+            <w:r>
+              <w:rPr>
+                <w:rFonts w:ascii="Menlo" w:hAnsi="Menlo" w:cs="Menlo"/>
+                <w:color w:val="000000"/>
+                <w:sz w:val="18"/>
+                <w:szCs w:val="18"/>
+              </w:rPr>
+              <w:t xml:space="preserve">, </w:t>
+            </w:r>
+            <w:r>
+              <w:rPr>
+                <w:rFonts w:ascii="Menlo" w:hAnsi="Menlo" w:cs="Menlo"/>
+                <w:b/>
+                <w:bCs/>
+                <w:color w:val="660E7A"/>
+                <w:sz w:val="18"/>
+                <w:szCs w:val="18"/>
+              </w:rPr>
+              <w:t>getLeastThree(</w:t>
+            </w:r>
+            <w:r>
+              <w:rPr>
+                <w:rFonts w:ascii="Menlo" w:hAnsi="Menlo" w:cs="Menlo"/>
+                <w:color w:val="000000"/>
+                <w:sz w:val="18"/>
+                <w:szCs w:val="18"/>
+              </w:rPr>
+              <w:t>sorted</w:t>
+            </w:r>
+            <w:r>
+              <w:rPr>
+                <w:rFonts w:ascii="Menlo" w:hAnsi="Menlo" w:cs="Menlo"/>
+                <w:color w:val="000000"/>
+                <w:sz w:val="18"/>
+                <w:szCs w:val="18"/>
+              </w:rPr>
+              <w:t>characters</w:t>
+            </w:r>
+            <w:r>
+              <w:rPr>
+                <w:rFonts w:ascii="Menlo" w:hAnsi="Menlo" w:cs="Menlo"/>
+                <w:color w:val="000000"/>
+                <w:sz w:val="18"/>
+                <w:szCs w:val="18"/>
+              </w:rPr>
+              <w:t>)</w:t>
+            </w:r>
+          </w:p>
+          <w:p>
+            <w:pPr>
+              <w:shd w:val="clear" w:color="auto" w:fill="FFFFFF"/>
+              <w:tabs>
+                <w:tab w:val="left" w:pos="916"/>
+                <w:tab w:val="left" w:pos="1832"/>
+                <w:tab w:val="left" w:pos="2748"/>
+                <w:tab w:val="left" w:pos="3664"/>
+                <w:tab w:val="left" w:pos="4580"/>
+                <w:tab w:val="left" w:pos="5496"/>
+                <w:tab w:val="left" w:pos="6412"/>
+                <w:tab w:val="left" w:pos="7328"/>
+                <w:tab w:val="left" w:pos="8244"/>
+                <w:tab w:val="left" w:pos="9160"/>
+                <w:tab w:val="left" w:pos="10076"/>
+                <w:tab w:val="left" w:pos="10992"/>
+                <w:tab w:val="left" w:pos="11908"/>
+                <w:tab w:val="left" w:pos="12824"/>
+                <w:tab w:val="left" w:pos="13740"/>
+                <w:tab w:val="left" w:pos="14656"/>
+              </w:tabs>
+              <w:rPr>
+                <w:rFonts w:ascii="Menlo" w:hAnsi="Menlo" w:cs="Menlo"/>
+                <w:color w:val="000000"/>
+                <w:sz w:val="18"/>
+                <w:szCs w:val="18"/>
+              </w:rPr>
+            </w:pPr>
+            <w:r>
+              <w:rPr>
+                <w:rFonts w:ascii="Menlo" w:hAnsi="Menlo" w:cs="Menlo"/>
+                <w:color w:val="000000"/>
+                <w:sz w:val="18"/>
+                <w:szCs w:val="18"/>
+              </w:rPr>
+              <w:t xml:space="preserve">       </w:t>
+            </w:r>
+            <w:r>
+              <w:rPr>
+                <w:rFonts w:ascii="Menlo" w:hAnsi="Menlo" w:cs="Menlo"/>
+                <w:color w:val="000000"/>
+                <w:sz w:val="18"/>
+                <w:szCs w:val="18"/>
+              </w:rPr>
+              <w:t xml:space="preserve">Charac newCh = </w:t>
+            </w:r>
+            <w:r>
+              <w:rPr>
+                <w:rFonts w:ascii="Menlo" w:hAnsi="Menlo" w:cs="Menlo"/>
+                <w:b/>
+                <w:bCs/>
+                <w:color w:val="000080"/>
+                <w:sz w:val="18"/>
+                <w:szCs w:val="18"/>
+              </w:rPr>
+              <w:t>MergeToNewCharac</w:t>
+            </w:r>
+            <w:r>
+              <w:rPr>
+                <w:rFonts w:ascii="Menlo" w:hAnsi="Menlo" w:cs="Menlo"/>
+                <w:b/>
+                <w:bCs/>
+                <w:color w:val="660E7A"/>
+                <w:sz w:val="18"/>
+                <w:szCs w:val="18"/>
+              </w:rPr>
+              <w:t>(</w:t>
+            </w:r>
+            <w:r>
+              <w:rPr>
+                <w:rFonts w:ascii="Menlo" w:hAnsi="Menlo" w:cs="Menlo"/>
+                <w:b/>
+                <w:bCs/>
+                <w:color w:val="660E7A"/>
+                <w:sz w:val="18"/>
+                <w:szCs w:val="18"/>
+              </w:rPr>
+              <w:t>remove</w:t>
+            </w:r>
+            <w:r>
+              <w:rPr>
+                <w:rFonts w:ascii="Menlo" w:hAnsi="Menlo" w:cs="Menlo"/>
+                <w:b/>
+                <w:bCs/>
+                <w:color w:val="660E7A"/>
+                <w:sz w:val="18"/>
+                <w:szCs w:val="18"/>
+              </w:rPr>
+              <w:t>LeastThree(</w:t>
+            </w:r>
+            <w:r>
+              <w:rPr>
+                <w:rFonts w:ascii="Menlo" w:hAnsi="Menlo" w:cs="Menlo"/>
+                <w:color w:val="000000"/>
+                <w:sz w:val="18"/>
+                <w:szCs w:val="18"/>
+              </w:rPr>
+              <w:t>sorted</w:t>
+            </w:r>
+            <w:r>
+              <w:rPr>
+                <w:rFonts w:ascii="Menlo" w:hAnsi="Menlo" w:cs="Menlo"/>
+                <w:color w:val="000000"/>
+                <w:sz w:val="18"/>
+                <w:szCs w:val="18"/>
+              </w:rPr>
+              <w:t>characters</w:t>
+            </w:r>
+            <w:r>
+              <w:rPr>
+                <w:rFonts w:ascii="Menlo" w:hAnsi="Menlo" w:cs="Menlo"/>
+                <w:b/>
+                <w:bCs/>
+                <w:color w:val="660E7A"/>
+                <w:sz w:val="18"/>
+                <w:szCs w:val="18"/>
+              </w:rPr>
+              <w:t>)</w:t>
+            </w:r>
+            <w:r>
+              <w:rPr>
+                <w:rFonts w:ascii="Menlo" w:hAnsi="Menlo" w:cs="Menlo"/>
+                <w:color w:val="000000"/>
+                <w:sz w:val="18"/>
+                <w:szCs w:val="18"/>
+              </w:rPr>
+              <w:t>)</w:t>
+            </w:r>
+          </w:p>
+          <w:p>
+            <w:pPr>
+              <w:shd w:val="clear" w:color="auto" w:fill="FFFFFF"/>
+              <w:tabs>
+                <w:tab w:val="left" w:pos="916"/>
+                <w:tab w:val="left" w:pos="1832"/>
+                <w:tab w:val="left" w:pos="2748"/>
+                <w:tab w:val="left" w:pos="3664"/>
+                <w:tab w:val="left" w:pos="4580"/>
+                <w:tab w:val="left" w:pos="5496"/>
+                <w:tab w:val="left" w:pos="6412"/>
+                <w:tab w:val="left" w:pos="7328"/>
+                <w:tab w:val="left" w:pos="8244"/>
+                <w:tab w:val="left" w:pos="9160"/>
+                <w:tab w:val="left" w:pos="10076"/>
+                <w:tab w:val="left" w:pos="10992"/>
+                <w:tab w:val="left" w:pos="11908"/>
+                <w:tab w:val="left" w:pos="12824"/>
+                <w:tab w:val="left" w:pos="13740"/>
+                <w:tab w:val="left" w:pos="14656"/>
+              </w:tabs>
+              <w:rPr>
+                <w:rFonts w:ascii="Menlo" w:hAnsi="Menlo" w:cs="Menlo"/>
+                <w:color w:val="000000"/>
+                <w:sz w:val="18"/>
+                <w:szCs w:val="18"/>
+              </w:rPr>
+            </w:pPr>
+            <w:r>
+              <w:rPr>
+                <w:rFonts w:ascii="Menlo" w:hAnsi="Menlo" w:cs="Menlo"/>
+                <w:color w:val="000000"/>
+                <w:sz w:val="18"/>
+                <w:szCs w:val="18"/>
+              </w:rPr>
+              <w:t xml:space="preserve">       </w:t>
+            </w:r>
+            <w:r>
+              <w:rPr>
+                <w:rFonts w:ascii="Menlo" w:hAnsi="Menlo" w:cs="Menlo"/>
+                <w:color w:val="000000"/>
+                <w:sz w:val="18"/>
+                <w:szCs w:val="18"/>
+              </w:rPr>
+              <w:t>s</w:t>
+            </w:r>
+            <w:r>
+              <w:rPr>
+                <w:rFonts w:ascii="Menlo" w:hAnsi="Menlo" w:cs="Menlo"/>
+                <w:color w:val="000000"/>
+                <w:sz w:val="18"/>
+                <w:szCs w:val="18"/>
+              </w:rPr>
+              <w:t>orted</w:t>
+            </w:r>
+            <w:r>
+              <w:rPr>
+                <w:rFonts w:ascii="Menlo" w:hAnsi="Menlo" w:cs="Menlo"/>
+                <w:color w:val="000000"/>
+                <w:sz w:val="18"/>
+                <w:szCs w:val="18"/>
+              </w:rPr>
+              <w:t>characters</w:t>
+            </w:r>
+            <w:r>
+              <w:rPr>
+                <w:rFonts w:ascii="Menlo" w:hAnsi="Menlo" w:cs="Menlo"/>
+                <w:color w:val="000000"/>
+                <w:sz w:val="18"/>
+                <w:szCs w:val="18"/>
+              </w:rPr>
+              <w:t>.</w:t>
+            </w:r>
+            <w:r>
+              <w:rPr>
+                <w:rFonts w:ascii="Menlo" w:hAnsi="Menlo" w:cs="Menlo"/>
+                <w:b/>
+                <w:bCs/>
+                <w:color w:val="000080"/>
+                <w:sz w:val="18"/>
+                <w:szCs w:val="18"/>
+              </w:rPr>
+              <w:t>add</w:t>
+            </w:r>
+            <w:r>
+              <w:rPr>
+                <w:rFonts w:ascii="Menlo" w:hAnsi="Menlo" w:cs="Menlo"/>
+                <w:color w:val="000000"/>
+                <w:sz w:val="18"/>
+                <w:szCs w:val="18"/>
+              </w:rPr>
+              <w:t>(</w:t>
+            </w:r>
+            <w:r>
+              <w:rPr>
+                <w:rFonts w:ascii="Menlo" w:hAnsi="Menlo" w:cs="Menlo"/>
+                <w:color w:val="000000"/>
+                <w:sz w:val="18"/>
+                <w:szCs w:val="18"/>
+              </w:rPr>
+              <w:t>newCh</w:t>
+            </w:r>
+            <w:r>
+              <w:rPr>
+                <w:rFonts w:ascii="Menlo" w:hAnsi="Menlo" w:cs="Menlo"/>
+                <w:color w:val="000000"/>
+                <w:sz w:val="18"/>
+                <w:szCs w:val="18"/>
+              </w:rPr>
+              <w:t>)</w:t>
+            </w:r>
+          </w:p>
+          <w:p>
+            <w:pPr>
+              <w:shd w:val="clear" w:color="auto" w:fill="FFFFFF"/>
+              <w:tabs>
+                <w:tab w:val="left" w:pos="916"/>
+                <w:tab w:val="left" w:pos="1832"/>
+                <w:tab w:val="left" w:pos="2748"/>
+                <w:tab w:val="left" w:pos="3664"/>
+                <w:tab w:val="left" w:pos="4580"/>
+                <w:tab w:val="left" w:pos="5496"/>
+                <w:tab w:val="left" w:pos="6412"/>
+                <w:tab w:val="left" w:pos="7328"/>
+                <w:tab w:val="left" w:pos="8244"/>
+                <w:tab w:val="left" w:pos="9160"/>
+                <w:tab w:val="left" w:pos="10076"/>
+                <w:tab w:val="left" w:pos="10992"/>
+                <w:tab w:val="left" w:pos="11908"/>
+                <w:tab w:val="left" w:pos="12824"/>
+                <w:tab w:val="left" w:pos="13740"/>
+                <w:tab w:val="left" w:pos="14656"/>
+              </w:tabs>
+              <w:rPr>
+                <w:rFonts w:ascii="Menlo" w:hAnsi="Menlo" w:cs="Menlo"/>
+                <w:color w:val="000000"/>
+                <w:sz w:val="18"/>
+                <w:szCs w:val="18"/>
+              </w:rPr>
+            </w:pPr>
+            <w:r>
+              <w:rPr>
+                <w:rFonts w:ascii="Menlo" w:hAnsi="Menlo" w:cs="Menlo"/>
+                <w:color w:val="000000"/>
+                <w:sz w:val="18"/>
+                <w:szCs w:val="18"/>
+              </w:rPr>
+              <w:t>}</w:t>
+            </w:r>
+          </w:p>
+          <w:p>
+            <w:pPr>
+              <w:shd w:val="clear" w:color="auto" w:fill="FFFFFF"/>
+              <w:tabs>
+                <w:tab w:val="left" w:pos="916"/>
+                <w:tab w:val="left" w:pos="1832"/>
+                <w:tab w:val="left" w:pos="2748"/>
+                <w:tab w:val="left" w:pos="3664"/>
+                <w:tab w:val="left" w:pos="4580"/>
+                <w:tab w:val="left" w:pos="5496"/>
+                <w:tab w:val="left" w:pos="6412"/>
+                <w:tab w:val="left" w:pos="7328"/>
+                <w:tab w:val="left" w:pos="8244"/>
+                <w:tab w:val="left" w:pos="9160"/>
+                <w:tab w:val="left" w:pos="10076"/>
+                <w:tab w:val="left" w:pos="10992"/>
+                <w:tab w:val="left" w:pos="11908"/>
+                <w:tab w:val="left" w:pos="12824"/>
+                <w:tab w:val="left" w:pos="13740"/>
+                <w:tab w:val="left" w:pos="14656"/>
+              </w:tabs>
+              <w:rPr>
+                <w:rFonts w:ascii="Menlo" w:hAnsi="Menlo" w:cs="Menlo"/>
+                <w:b/>
+                <w:bCs/>
+                <w:color w:val="000080"/>
+                <w:sz w:val="18"/>
+                <w:szCs w:val="18"/>
+              </w:rPr>
+            </w:pPr>
+          </w:p>
+          <w:p>
+            <w:pPr>
+              <w:shd w:val="clear" w:color="auto" w:fill="FFFFFF"/>
+              <w:tabs>
+                <w:tab w:val="left" w:pos="916"/>
+                <w:tab w:val="left" w:pos="1832"/>
+                <w:tab w:val="left" w:pos="2748"/>
+                <w:tab w:val="left" w:pos="3664"/>
+                <w:tab w:val="left" w:pos="4580"/>
+                <w:tab w:val="left" w:pos="5496"/>
+                <w:tab w:val="left" w:pos="6412"/>
+                <w:tab w:val="left" w:pos="7328"/>
+                <w:tab w:val="left" w:pos="8244"/>
+                <w:tab w:val="left" w:pos="9160"/>
+                <w:tab w:val="left" w:pos="10076"/>
+                <w:tab w:val="left" w:pos="10992"/>
+                <w:tab w:val="left" w:pos="11908"/>
+                <w:tab w:val="left" w:pos="12824"/>
+                <w:tab w:val="left" w:pos="13740"/>
+                <w:tab w:val="left" w:pos="14656"/>
+              </w:tabs>
+              <w:rPr>
+                <w:rFonts w:ascii="Menlo" w:hAnsi="Menlo" w:cs="Menlo"/>
+                <w:b/>
+                <w:bCs/>
+                <w:color w:val="000080"/>
+                <w:sz w:val="18"/>
+                <w:szCs w:val="18"/>
+              </w:rPr>
+            </w:pPr>
+            <w:r>
+              <w:rPr>
+                <w:rFonts w:ascii="Menlo" w:hAnsi="Menlo" w:cs="Menlo"/>
+                <w:b/>
+                <w:bCs/>
+                <w:color w:val="000080"/>
+                <w:sz w:val="18"/>
+                <w:szCs w:val="18"/>
+              </w:rPr>
+              <w:t>return getIndividual</w:t>
+            </w:r>
+            <w:r>
+              <w:rPr>
+                <w:rFonts w:ascii="Menlo" w:hAnsi="Menlo" w:cs="Menlo"/>
+                <w:color w:val="000000"/>
+                <w:sz w:val="18"/>
+                <w:szCs w:val="18"/>
+              </w:rPr>
+              <w:t>E</w:t>
+            </w:r>
+            <w:r>
+              <w:rPr>
+                <w:rFonts w:ascii="Menlo" w:hAnsi="Menlo" w:cs="Menlo"/>
+                <w:b/>
+                <w:bCs/>
+                <w:color w:val="000080"/>
+                <w:sz w:val="18"/>
+                <w:szCs w:val="18"/>
+              </w:rPr>
+              <w:t>ncodesFrom</w:t>
+            </w:r>
+            <w:r>
+              <w:rPr>
+                <w:rFonts w:ascii="Menlo" w:hAnsi="Menlo" w:cs="Menlo"/>
+                <w:b/>
+                <w:bCs/>
+                <w:color w:val="000080"/>
+                <w:sz w:val="18"/>
+                <w:szCs w:val="18"/>
+              </w:rPr>
+              <w:t>(</w:t>
+            </w:r>
+            <w:r>
+              <w:rPr>
+                <w:rFonts w:ascii="Menlo" w:hAnsi="Menlo" w:cs="Menlo"/>
+                <w:color w:val="000000"/>
+                <w:sz w:val="18"/>
+                <w:szCs w:val="18"/>
+              </w:rPr>
+              <w:t>unionChar</w:t>
+            </w:r>
+            <w:r>
+              <w:rPr>
+                <w:rFonts w:ascii="Menlo" w:hAnsi="Menlo" w:cs="Menlo"/>
+                <w:color w:val="000000"/>
+                <w:sz w:val="18"/>
+                <w:szCs w:val="18"/>
+              </w:rPr>
+              <w:t>s</w:t>
+            </w:r>
+            <w:r>
+              <w:rPr>
+                <w:rFonts w:ascii="Menlo" w:hAnsi="Menlo" w:cs="Menlo"/>
+                <w:b/>
+                <w:bCs/>
+                <w:color w:val="000080"/>
+                <w:sz w:val="18"/>
+                <w:szCs w:val="18"/>
+              </w:rPr>
+              <w:t>)</w:t>
+            </w:r>
+          </w:p>
+          <w:p>
+            <w:pPr>
+              <w:shd w:val="clear" w:color="auto" w:fill="FFFFFF"/>
+              <w:tabs>
+                <w:tab w:val="left" w:pos="916"/>
+                <w:tab w:val="left" w:pos="1832"/>
+                <w:tab w:val="left" w:pos="2748"/>
+                <w:tab w:val="left" w:pos="3664"/>
+                <w:tab w:val="left" w:pos="4580"/>
+                <w:tab w:val="left" w:pos="5496"/>
+                <w:tab w:val="left" w:pos="6412"/>
+                <w:tab w:val="left" w:pos="7328"/>
+                <w:tab w:val="left" w:pos="8244"/>
+                <w:tab w:val="left" w:pos="9160"/>
+                <w:tab w:val="left" w:pos="10076"/>
+                <w:tab w:val="left" w:pos="10992"/>
+                <w:tab w:val="left" w:pos="11908"/>
+                <w:tab w:val="left" w:pos="12824"/>
+                <w:tab w:val="left" w:pos="13740"/>
+                <w:tab w:val="left" w:pos="14656"/>
+              </w:tabs>
+            </w:pPr>
+          </w:p>
+        </w:tc>
+      </w:tr>
+    </w:tbl>
+    <w:p>
+      <w:pPr>
+        <w:ind w:left="720"/>
         <w:rPr>
           <w:sz w:val="16"/>
           <w:szCs w:val="16"/>
         </w:rPr>
-        <w:t xml:space="preserve"> </w:t>
-      </w:r>
-      <w:r>
-        <w:t>is executed first</w:t>
-      </w:r>
-      <w:r>
+      </w:pPr>
+    </w:p>
+    <w:p>
+      <w:pPr>
+        <w:ind w:left="720"/>
+      </w:pPr>
+      <w:r>
+        <w:t>Analysis –</w:t>
+      </w:r>
+    </w:p>
+    <w:p>
+      <w:pPr>
+        <w:pStyle w:val="ListParagraph"/>
+        <w:numPr>
+          <w:ilvl w:val="0"/>
+          <w:numId w:val="8"/>
+        </w:numPr>
+      </w:pPr>
+      <w:r>
+        <w:t xml:space="preserve">First </w:t>
+      </w:r>
+      <w:r>
+        <w:t xml:space="preserve">loop will have complexity of </w:t>
+      </w:r>
+      <m:oMath>
+        <m:r>
+          <w:rPr>
+            <w:rFonts w:ascii="Cambria Math" w:hAnsi="Cambria Math"/>
+            <w:u w:val="single"/>
+          </w:rPr>
+          <m:t>Θ</m:t>
+        </m:r>
+      </m:oMath>
+      <w:r>
+        <w:rPr>
+          <w:rFonts w:eastAsiaTheme="minorEastAsia"/>
+          <w:i/>
+          <w:u w:val="single"/>
+        </w:rPr>
+        <w:t>(n</w:t>
+      </w:r>
+      <w:r>
+        <w:rPr>
+          <w:rFonts w:eastAsiaTheme="minorEastAsia"/>
+          <w:i/>
+          <w:u w:val="single"/>
+        </w:rPr>
+        <w:t>*log(n)</w:t>
+      </w:r>
+      <w:r>
+        <w:rPr>
+          <w:rFonts w:eastAsiaTheme="minorEastAsia"/>
+          <w:i/>
+          <w:u w:val="single"/>
+        </w:rPr>
         <w:t>)</w:t>
       </w:r>
     </w:p>
     <w:p>
       <w:pPr>
-        <w:ind w:firstLine="720"/>
-      </w:pPr>
-      <w:r>
-        <w:t xml:space="preserve">iv)  </w:t>
-      </w:r>
-      <w:r>
-        <w:t>Calcul</w:t>
-      </w:r>
-      <w:r>
-        <w:t>ate the total weighted finish time</w:t>
-      </w:r>
-      <w:r>
-        <w:t xml:space="preserve"> for the schedule formed in step 3</w:t>
-      </w:r>
-    </w:p>
-    <w:p>
-      <w:pPr>
-        <w:ind w:firstLine="720"/>
-      </w:pPr>
-      <w:r>
-        <w:t>v)   Return the schedule formed in step 3.</w:t>
+        <w:pStyle w:val="ListParagraph"/>
+        <w:numPr>
+          <w:ilvl w:val="0"/>
+          <w:numId w:val="8"/>
+        </w:numPr>
+      </w:pPr>
+      <w:r>
+        <w:t xml:space="preserve">Even second loop will have </w:t>
+      </w:r>
+      <w:r>
+        <w:t xml:space="preserve">complexity of </w:t>
+      </w:r>
+      <m:oMath>
+        <m:r>
+          <w:rPr>
+            <w:rFonts w:ascii="Cambria Math" w:hAnsi="Cambria Math"/>
+          </w:rPr>
+          <m:t>O</m:t>
+        </m:r>
+      </m:oMath>
+      <w:r>
+        <w:rPr>
+          <w:rFonts w:eastAsiaTheme="minorEastAsia"/>
+          <w:i/>
+          <w:u w:val="single"/>
+        </w:rPr>
+        <w:t>(n</w:t>
+      </w:r>
+      <w:r>
+        <w:rPr>
+          <w:rFonts w:eastAsiaTheme="minorEastAsia"/>
+          <w:i/>
+          <w:u w:val="single"/>
+        </w:rPr>
+        <w:t>*log(n)</w:t>
+      </w:r>
+      <w:r>
+        <w:rPr>
+          <w:rFonts w:eastAsiaTheme="minorEastAsia"/>
+          <w:i/>
+          <w:u w:val="single"/>
+        </w:rPr>
+        <w:t>)</w:t>
+      </w:r>
+    </w:p>
+    <w:p>
+      <w:pPr>
+        <w:pStyle w:val="ListParagraph"/>
+        <w:numPr>
+          <w:ilvl w:val="0"/>
+          <w:numId w:val="8"/>
+        </w:numPr>
+      </w:pPr>
+      <w:r>
+        <w:t>Thus</w:t>
+      </w:r>
+      <w:r>
+        <w:t>,</w:t>
+      </w:r>
+      <w:r>
+        <w:t xml:space="preserve"> overall</w:t>
+      </w:r>
+      <w:r>
+        <w:t xml:space="preserve"> running complexity of the algorithm </w:t>
+      </w:r>
+      <m:oMath>
+        <m:r>
+          <w:rPr>
+            <w:rFonts w:ascii="Cambria Math" w:hAnsi="Cambria Math"/>
+            <w:u w:val="single"/>
+          </w:rPr>
+          <m:t>Θ</m:t>
+        </m:r>
+      </m:oMath>
+      <w:r>
+        <w:rPr>
+          <w:rFonts w:eastAsiaTheme="minorEastAsia"/>
+          <w:i/>
+          <w:u w:val="single"/>
+        </w:rPr>
+        <w:t>(n</w:t>
+      </w:r>
+      <w:r>
+        <w:rPr>
+          <w:rFonts w:eastAsiaTheme="minorEastAsia"/>
+          <w:i/>
+          <w:u w:val="single"/>
+        </w:rPr>
+        <w:t>*log(n)</w:t>
+      </w:r>
+      <w:r>
+        <w:rPr>
+          <w:rFonts w:eastAsiaTheme="minorEastAsia"/>
+          <w:i/>
+          <w:u w:val="single"/>
+        </w:rPr>
+        <w:t>)</w:t>
       </w:r>
     </w:p>
     <w:p/>
     <w:p>
-      <w:r>
-        <w:t xml:space="preserve">4.  </w:t>
-      </w:r>
-      <w:r>
-        <w:rPr>
+      <w:pPr>
+        <w:ind w:left="720"/>
+      </w:pPr>
+      <w:r>
+        <w:t>Correctness –</w:t>
+      </w:r>
+    </w:p>
+    <w:p>
+      <w:r>
+        <w:tab/>
+      </w:r>
+      <w:r>
+        <w:rPr>
+          <w:b/>
           <w:u w:val="single"/>
         </w:rPr>
-        <w:t>Solution</w:t>
-      </w:r>
-      <w:r>
-        <w:t>: -</w:t>
+        <w:t>L</w:t>
+      </w:r>
+      <w:r>
+        <w:rPr>
+          <w:b/>
+        </w:rPr>
+        <w:t>e</w:t>
+      </w:r>
+      <w:r>
+        <w:rPr>
+          <w:b/>
+          <w:u w:val="single"/>
+        </w:rPr>
+        <w:t>m</w:t>
+      </w:r>
+      <w:r>
+        <w:rPr>
+          <w:b/>
+        </w:rPr>
+        <w:t>m</w:t>
+      </w:r>
+      <w:r>
+        <w:rPr>
+          <w:b/>
+          <w:u w:val="single"/>
+        </w:rPr>
+        <w:t>a</w:t>
+      </w:r>
+      <w:r>
+        <w:rPr>
+          <w:b/>
+        </w:rPr>
+        <w:t>1</w:t>
+      </w:r>
+      <w:r>
+        <w:rPr>
+          <w:b/>
+          <w:u w:val="single"/>
+        </w:rPr>
+        <w:t>:</w:t>
+      </w:r>
+    </w:p>
+    <w:p>
+      <w:pPr>
+        <w:ind w:left="720" w:firstLine="720"/>
+      </w:pPr>
+      <w:r>
+        <w:lastRenderedPageBreak/>
+        <w:t>Let x, y and z are the characters with lowest</w:t>
+      </w:r>
+      <w:r>
+        <w:t xml:space="preserve"> frequency then there exists a solution </w:t>
+      </w:r>
+      <w:r>
+        <w:t>in which all three of them will be siblings</w:t>
+      </w:r>
+      <w:r>
+        <w:t>.</w:t>
       </w:r>
     </w:p>
     <w:p/>
+    <w:p>
+      <w:pPr>
+        <w:pStyle w:val="NoSpacing"/>
+      </w:pPr>
+    </w:p>
     <w:p/>
     <w:p>
       <w:r>
@@ -6731,20 +9020,13 @@
         <w:tab/>
         <w:t>Logic –</w:t>
       </w:r>
-      <w:bookmarkStart w:id="0" w:name="_GoBack"/>
-      <w:bookmarkEnd w:id="0"/>
     </w:p>
     <w:p>
       <w:pPr>
         <w:ind w:firstLine="720"/>
       </w:pPr>
-      <w:proofErr w:type="spellStart"/>
-      <w:r>
-        <w:t>i</w:t>
-      </w:r>
-      <w:proofErr w:type="spellEnd"/>
-      <w:r>
-        <w:t xml:space="preserve">)    For each edge in the graph, multiply the weight by -1 </w:t>
+      <w:r>
+        <w:t xml:space="preserve">i)    For each edge in the graph, multiply the weight by -1 </w:t>
       </w:r>
     </w:p>
     <w:p>
@@ -6752,15 +9034,7 @@
         <w:ind w:left="720"/>
       </w:pPr>
       <w:r>
-        <w:t xml:space="preserve">      (make the weights negative such a way that maximum </w:t>
-      </w:r>
-      <w:proofErr w:type="spellStart"/>
-      <w:r>
-        <w:t>wt</w:t>
-      </w:r>
-      <w:proofErr w:type="spellEnd"/>
-      <w:r>
-        <w:t xml:space="preserve"> vertex becomes minimum &amp; vice-versa).</w:t>
+        <w:t xml:space="preserve">      (make the weights negative such a way that maximum wt vertex becomes minimum &amp; vice-versa).</w:t>
       </w:r>
     </w:p>
     <w:p>
@@ -6768,15 +9042,7 @@
         <w:ind w:firstLine="720"/>
       </w:pPr>
       <w:r>
-        <w:t xml:space="preserve">ii)   Apply </w:t>
-      </w:r>
-      <w:proofErr w:type="spellStart"/>
-      <w:r>
-        <w:t>Kruskal`s</w:t>
-      </w:r>
-      <w:proofErr w:type="spellEnd"/>
-      <w:r>
-        <w:t xml:space="preserve"> algorithm and create a minimum spanning tree</w:t>
+        <w:t>ii)   Apply Kruskal`s algorithm and create a minimum spanning tree</w:t>
       </w:r>
     </w:p>
     <w:p>
@@ -6826,13 +9092,8 @@
       <w:pPr>
         <w:ind w:firstLine="720"/>
       </w:pPr>
-      <w:proofErr w:type="spellStart"/>
-      <w:r>
-        <w:t>i</w:t>
-      </w:r>
-      <w:proofErr w:type="spellEnd"/>
-      <w:r>
-        <w:t>)    Find maximal spanning tree just like the one done in qu</w:t>
+      <w:r>
+        <w:t>i)    Find maximal spanning tree just like the one done in qu</w:t>
       </w:r>
       <w:r>
         <w:t>estion 6</w:t>
@@ -6849,13 +9110,8 @@
         <w:ind w:firstLine="720"/>
       </w:pPr>
       <w:r>
-        <w:t xml:space="preserve">      a list of edges that are present in the </w:t>
-      </w:r>
-      <w:proofErr w:type="spellStart"/>
-      <w:r>
-        <w:t>mst</w:t>
-      </w:r>
-      <w:proofErr w:type="spellEnd"/>
+        <w:t xml:space="preserve">      a list of edges that are present in the mst</w:t>
+      </w:r>
     </w:p>
     <w:p>
       <w:pPr>
@@ -6865,15 +9121,7 @@
         <w:t xml:space="preserve">ii)   </w:t>
       </w:r>
       <w:r>
-        <w:t xml:space="preserve">Remove each v belonging to the given graph that is present in </w:t>
-      </w:r>
-      <w:proofErr w:type="spellStart"/>
-      <w:r>
-        <w:t>mst</w:t>
-      </w:r>
-      <w:proofErr w:type="spellEnd"/>
-      <w:r>
-        <w:t xml:space="preserve"> found in step 1</w:t>
+        <w:t>Remove each v belonging to the given graph that is present in mst found in step 1</w:t>
       </w:r>
     </w:p>
     <w:p>
@@ -8945,7 +11193,7 @@
 </file>
 
 <file path=customXml/itemProps1.xml><?xml version="1.0" encoding="utf-8"?>
-<ds:datastoreItem xmlns:ds="http://schemas.openxmlformats.org/officeDocument/2006/customXml" ds:itemID="{76700E5E-7B71-484B-9694-887D8111B203}">
+<ds:datastoreItem xmlns:ds="http://schemas.openxmlformats.org/officeDocument/2006/customXml" ds:itemID="{81F9D0A3-A996-2840-9005-CD69F888A985}">
   <ds:schemaRefs>
     <ds:schemaRef ds:uri="http://schemas.openxmlformats.org/officeDocument/2006/bibliography"/>
   </ds:schemaRefs>

--- a/Algorithms/assignment04/solution/CS5800Assignment04.docx
+++ b/Algorithms/assignment04/solution/CS5800Assignment04.docx
@@ -2,6 +2,40 @@
 <file path=word/document.xml><?xml version="1.0" encoding="utf-8"?>
 <w:document xmlns:wpc="http://schemas.microsoft.com/office/word/2010/wordprocessingCanvas" xmlns:mo="http://schemas.microsoft.com/office/mac/office/2008/main" xmlns:mc="http://schemas.openxmlformats.org/markup-compatibility/2006" xmlns:mv="urn:schemas-microsoft-com:mac:vml" xmlns:o="urn:schemas-microsoft-com:office:office" xmlns:r="http://schemas.openxmlformats.org/officeDocument/2006/relationships" xmlns:m="http://schemas.openxmlformats.org/officeDocument/2006/math" xmlns:v="urn:schemas-microsoft-com:vml" xmlns:wp14="http://schemas.microsoft.com/office/word/2010/wordprocessingDrawing" xmlns:wp="http://schemas.openxmlformats.org/drawingml/2006/wordprocessingDrawing" xmlns:w10="urn:schemas-microsoft-com:office:word" xmlns:w="http://schemas.openxmlformats.org/wordprocessingml/2006/main" xmlns:w14="http://schemas.microsoft.com/office/word/2010/wordml" xmlns:w15="http://schemas.microsoft.com/office/word/2012/wordml" xmlns:wpg="http://schemas.microsoft.com/office/word/2010/wordprocessingGroup" xmlns:wpi="http://schemas.microsoft.com/office/word/2010/wordprocessingInk" xmlns:wne="http://schemas.microsoft.com/office/word/2006/wordml" xmlns:wps="http://schemas.microsoft.com/office/word/2010/wordprocessingShape" mc:Ignorable="w14 w15 wp14">
   <w:body>
+    <w:p>
+      <w:pPr>
+        <w:rPr>
+          <w:u w:val="single"/>
+        </w:rPr>
+      </w:pPr>
+      <w:r>
+        <w:tab/>
+      </w:r>
+      <w:r>
+        <w:tab/>
+      </w:r>
+      <w:r>
+        <w:tab/>
+      </w:r>
+      <w:r>
+        <w:tab/>
+      </w:r>
+      <w:r>
+        <w:tab/>
+      </w:r>
+      <w:r>
+        <w:tab/>
+      </w:r>
+      <w:r>
+        <w:rPr>
+          <w:highlight w:val="yellow"/>
+          <w:u w:val="single"/>
+        </w:rPr>
+        <w:t>Assignment 4</w:t>
+      </w:r>
+    </w:p>
+    <w:p/>
+    <w:p/>
     <w:p>
       <w:r>
         <w:t xml:space="preserve">1. </w:t>
@@ -1241,7 +1275,11 @@
         <w:t>Now according to the definition of connected components, it is a set of vertices in which every vertex is reachable from every other vertex in that set.</w:t>
       </w:r>
       <w:r>
-        <w:t xml:space="preserve"> Thus, v`` will be reachable from every other vertex in V and vice-a-versa. So, v`` is also reachable from the point v and as per the given definition of r(v) it should reflect the maximum influence vertex which is v``.</w:t>
+        <w:t xml:space="preserve"> Thus, v`` will be reachable from every other vertex in V </w:t>
+      </w:r>
+      <w:r>
+        <w:lastRenderedPageBreak/>
+        <w:t>and vice-a-versa. So, v`` is also reachable from the point v and as per the given definition of r(v) it should reflect the maximum influence vertex which is v``.</w:t>
       </w:r>
     </w:p>
     <w:p>
@@ -1274,7 +1312,6 @@
         <w:rPr>
           <w:b/>
         </w:rPr>
-        <w:lastRenderedPageBreak/>
         <w:tab/>
       </w:r>
       <w:r>
@@ -1636,7 +1673,7 @@
           </mc:Choice>
           <mc:Fallback>
             <w:pict>
-              <v:shapetype w14:anchorId="59BC609B" id="_x0000_t32" coordsize="21600,21600" o:spt="32" o:oned="t" path="m0,0l21600,21600e" filled="f">
+              <v:shapetype w14:anchorId="56CD1EEE" id="_x0000_t32" coordsize="21600,21600" o:spt="32" o:oned="t" path="m0,0l21600,21600e" filled="f">
                 <v:path arrowok="t" fillok="f" o:connecttype="none"/>
                 <o:lock v:ext="edit" shapetype="t"/>
               </v:shapetype>
@@ -1712,7 +1749,7 @@
           </mc:Choice>
           <mc:Fallback>
             <w:pict>
-              <v:shape w14:anchorId="26B20E91" id="Straight Arrow Connector 22" o:spid="_x0000_s1026" type="#_x0000_t32" style="position:absolute;margin-left:108.95pt;margin-top:7.8pt;width:42pt;height:0;z-index:251683840;visibility:visible;mso-wrap-style:square;mso-width-percent:0;mso-height-percent:0;mso-wrap-distance-left:9pt;mso-wrap-distance-top:0;mso-wrap-distance-right:9pt;mso-wrap-distance-bottom:0;mso-position-horizontal:absolute;mso-position-horizontal-relative:text;mso-position-vertical:absolute;mso-position-vertical-relative:text;mso-width-percent:0;mso-height-percent:0;mso-width-relative:margin;mso-height-relative:margin" o:gfxdata="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" strokecolor="#4472c4 [3204]" strokeweight="2.75pt">
+              <v:shape w14:anchorId="7BB6CF1D" id="Straight Arrow Connector 22" o:spid="_x0000_s1026" type="#_x0000_t32" style="position:absolute;margin-left:108.95pt;margin-top:7.8pt;width:42pt;height:0;z-index:251683840;visibility:visible;mso-wrap-style:square;mso-width-percent:0;mso-height-percent:0;mso-wrap-distance-left:9pt;mso-wrap-distance-top:0;mso-wrap-distance-right:9pt;mso-wrap-distance-bottom:0;mso-position-horizontal:absolute;mso-position-horizontal-relative:text;mso-position-vertical:absolute;mso-position-vertical-relative:text;mso-width-percent:0;mso-height-percent:0;mso-width-relative:margin;mso-height-relative:margin" o:gfxdata="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" strokecolor="#4472c4 [3204]" strokeweight="2.75pt">
                 <v:stroke endarrow="block" joinstyle="miter"/>
               </v:shape>
             </w:pict>
@@ -2252,10 +2289,6 @@
         <w:t>Thus, from above two statement we can say that our algorithm is correct.</w:t>
       </w:r>
     </w:p>
-    <w:p/>
-    <w:p/>
-    <w:p/>
-    <w:p/>
     <w:p/>
     <w:p/>
     <w:p/>
@@ -2461,7 +2494,7 @@
           </mc:Choice>
           <mc:Fallback>
             <w:pict>
-              <v:shape w14:anchorId="6F0986EF" id="Straight Arrow Connector 1" o:spid="_x0000_s1026" type="#_x0000_t32" style="position:absolute;margin-left:91.05pt;margin-top:12.3pt;width:36pt;height:0;z-index:251659264;visibility:visible;mso-wrap-style:square;mso-wrap-distance-left:9pt;mso-wrap-distance-top:0;mso-wrap-distance-right:9pt;mso-wrap-distance-bottom:0;mso-position-horizontal:absolute;mso-position-horizontal-relative:text;mso-position-vertical:absolute;mso-position-vertical-relative:text" o:gfxdata="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" strokecolor="#4472c4 [3204]" strokeweight="1.5pt">
+              <v:shape w14:anchorId="7B3D6EEA" id="Straight Arrow Connector 1" o:spid="_x0000_s1026" type="#_x0000_t32" style="position:absolute;margin-left:91.05pt;margin-top:12.3pt;width:36pt;height:0;z-index:251659264;visibility:visible;mso-wrap-style:square;mso-wrap-distance-left:9pt;mso-wrap-distance-top:0;mso-wrap-distance-right:9pt;mso-wrap-distance-bottom:0;mso-position-horizontal:absolute;mso-position-horizontal-relative:text;mso-position-vertical:absolute;mso-position-vertical-relative:text" o:gfxdata="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" strokecolor="#4472c4 [3204]" strokeweight="1.5pt">
                 <v:stroke endarrow="block" joinstyle="miter"/>
               </v:shape>
             </w:pict>
@@ -2998,18 +3031,7 @@
                 <w:sz w:val="18"/>
                 <w:szCs w:val="18"/>
               </w:rPr>
-              <w:t xml:space="preserve"> </w:t>
-            </w:r>
-            <w:r>
-              <w:rPr>
-                <w:rFonts w:ascii="Menlo" w:hAnsi="Menlo" w:cs="Menlo"/>
-                <w:b/>
-                <w:bCs/>
-                <w:color w:val="660E7A"/>
-                <w:sz w:val="18"/>
-                <w:szCs w:val="18"/>
-              </w:rPr>
-              <w:t>Node</w:t>
+              <w:t xml:space="preserve"> Node</w:t>
             </w:r>
             <w:r>
               <w:rPr>
@@ -4207,8 +4229,6 @@
               </w:rPr>
               <w:t>Check whether route of destination vertex has a loop or not</w:t>
             </w:r>
-            <w:bookmarkStart w:id="0" w:name="_GoBack"/>
-            <w:bookmarkEnd w:id="0"/>
             <w:r>
               <w:rPr>
                 <w:rFonts w:ascii="Menlo" w:hAnsi="Menlo" w:cs="Menlo"/>
@@ -4550,7 +4570,13 @@
       <w:pPr>
         <w:ind w:left="720"/>
       </w:pPr>
-      <w:r>
+    </w:p>
+    <w:p>
+      <w:pPr>
+        <w:ind w:left="720"/>
+      </w:pPr>
+      <w:r>
+        <w:lastRenderedPageBreak/>
         <w:t>Analysis –</w:t>
       </w:r>
     </w:p>
@@ -4563,7 +4589,6 @@
         </w:numPr>
       </w:pPr>
       <w:r>
-        <w:lastRenderedPageBreak/>
         <w:t xml:space="preserve">First while loop </w:t>
       </w:r>
       <w:r>
@@ -5047,7 +5072,7 @@
           </mc:Choice>
           <mc:Fallback>
             <w:pict>
-              <v:shape w14:anchorId="2617A084" id="U-Turn Arrow 4" o:spid="_x0000_s1026" style="position:absolute;margin-left:120.85pt;margin-top:6.7pt;width:66.15pt;height:18pt;z-index:251661312;visibility:visible;mso-wrap-style:square;mso-width-percent:0;mso-wrap-distance-left:9pt;mso-wrap-distance-top:0;mso-wrap-distance-right:9pt;mso-wrap-distance-bottom:0;mso-position-horizontal:absolute;mso-position-horizontal-relative:text;mso-position-vertical:absolute;mso-position-vertical-relative:text;mso-width-percent:0;mso-width-relative:margin;v-text-anchor:middle" coordsize="840105,228600" o:gfxdata="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" path="m0,228600l0,88173c0,39476,39476,,88173,0l723357,0c772054,,811530,39476,811530,88173l811530,88173,840105,88173,782955,145323,725805,88173,754380,88173,754380,88173c754380,71039,740491,57150,723357,57150l88173,57150c71039,57150,57150,71039,57150,88173l57150,228600,,228600xe" fillcolor="#4472c4 [3204]" strokecolor="#1f3763 [1604]" strokeweight="1pt">
+              <v:shape w14:anchorId="48EDE28D" id="U-Turn Arrow 4" o:spid="_x0000_s1026" style="position:absolute;margin-left:120.85pt;margin-top:6.7pt;width:66.15pt;height:18pt;z-index:251661312;visibility:visible;mso-wrap-style:square;mso-width-percent:0;mso-wrap-distance-left:9pt;mso-wrap-distance-top:0;mso-wrap-distance-right:9pt;mso-wrap-distance-bottom:0;mso-position-horizontal:absolute;mso-position-horizontal-relative:text;mso-position-vertical:absolute;mso-position-vertical-relative:text;mso-width-percent:0;mso-width-relative:margin;v-text-anchor:middle" coordsize="840105,228600" o:gfxdata="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" path="m0,228600l0,88173c0,39476,39476,,88173,0l723357,0c772054,,811530,39476,811530,88173l811530,88173,840105,88173,782955,145323,725805,88173,754380,88173,754380,88173c754380,71039,740491,57150,723357,57150l88173,57150c71039,57150,57150,71039,57150,88173l57150,228600,,228600xe" fillcolor="#4472c4 [3204]" strokecolor="#1f3763 [1604]" strokeweight="1pt">
                 <v:stroke joinstyle="miter"/>
                 <v:path arrowok="t" o:connecttype="custom" o:connectlocs="0,228600;0,88173;88173,0;723357,0;811530,88173;811530,88173;840105,88173;782955,145323;725805,88173;754380,88173;754380,88173;723357,57150;88173,57150;57150,88173;57150,228600;0,228600" o:connectangles="0,0,0,0,0,0,0,0,0,0,0,0,0,0,0,0"/>
                 <w10:wrap type="through"/>
@@ -5133,7 +5158,7 @@
           </mc:Choice>
           <mc:Fallback>
             <w:pict>
-              <v:shape w14:anchorId="5FCC208E" id="Straight Arrow Connector 2" o:spid="_x0000_s1026" type="#_x0000_t32" style="position:absolute;margin-left:127pt;margin-top:10.25pt;width:59.95pt;height:9.2pt;flip:x;z-index:251660288;visibility:visible;mso-wrap-style:square;mso-width-percent:0;mso-height-percent:0;mso-wrap-distance-left:9pt;mso-wrap-distance-top:0;mso-wrap-distance-right:9pt;mso-wrap-distance-bottom:0;mso-position-horizontal:absolute;mso-position-horizontal-relative:text;mso-position-vertical:absolute;mso-position-vertical-relative:text;mso-width-percent:0;mso-height-percent:0;mso-width-relative:margin;mso-height-relative:margin" o:gfxdata="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" strokecolor="#4472c4 [3204]" strokeweight="3pt">
+              <v:shape w14:anchorId="7BEDD5B2" id="Straight Arrow Connector 2" o:spid="_x0000_s1026" type="#_x0000_t32" style="position:absolute;margin-left:127pt;margin-top:10.25pt;width:59.95pt;height:9.2pt;flip:x;z-index:251660288;visibility:visible;mso-wrap-style:square;mso-width-percent:0;mso-height-percent:0;mso-wrap-distance-left:9pt;mso-wrap-distance-top:0;mso-wrap-distance-right:9pt;mso-wrap-distance-bottom:0;mso-position-horizontal:absolute;mso-position-horizontal-relative:text;mso-position-vertical:absolute;mso-position-vertical-relative:text;mso-width-percent:0;mso-height-percent:0;mso-width-relative:margin;mso-height-relative:margin" o:gfxdata="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" strokecolor="#4472c4 [3204]" strokeweight="3pt">
                 <v:stroke endarrow="block" joinstyle="miter"/>
               </v:shape>
             </w:pict>
@@ -5323,7 +5348,7 @@
           </mc:Choice>
           <mc:Fallback>
             <w:pict>
-              <v:shape w14:anchorId="209D8B77" id="Straight Arrow Connector 5" o:spid="_x0000_s1026" type="#_x0000_t32" style="position:absolute;margin-left:354.85pt;margin-top:12.35pt;width:36.2pt;height:9.05pt;flip:x;z-index:251662336;visibility:visible;mso-wrap-style:square;mso-width-percent:0;mso-height-percent:0;mso-wrap-distance-left:9pt;mso-wrap-distance-top:0;mso-wrap-distance-right:9pt;mso-wrap-distance-bottom:0;mso-position-horizontal:absolute;mso-position-horizontal-relative:text;mso-position-vertical:absolute;mso-position-vertical-relative:text;mso-width-percent:0;mso-height-percent:0;mso-width-relative:margin;mso-height-relative:margin" o:gfxdata="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" strokecolor="#4472c4 [3204]" strokeweight="3pt">
+              <v:shape w14:anchorId="12B8F20C" id="Straight Arrow Connector 5" o:spid="_x0000_s1026" type="#_x0000_t32" style="position:absolute;margin-left:354.85pt;margin-top:12.35pt;width:36.2pt;height:9.05pt;flip:x;z-index:251662336;visibility:visible;mso-wrap-style:square;mso-width-percent:0;mso-height-percent:0;mso-wrap-distance-left:9pt;mso-wrap-distance-top:0;mso-wrap-distance-right:9pt;mso-wrap-distance-bottom:0;mso-position-horizontal:absolute;mso-position-horizontal-relative:text;mso-position-vertical:absolute;mso-position-vertical-relative:text;mso-width-percent:0;mso-height-percent:0;mso-width-relative:margin;mso-height-relative:margin" o:gfxdata="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" strokecolor="#4472c4 [3204]" strokeweight="3pt">
                 <v:stroke endarrow="block" joinstyle="miter"/>
               </v:shape>
             </w:pict>
@@ -5397,7 +5422,7 @@
           </mc:Choice>
           <mc:Fallback>
             <w:pict>
-              <v:shapetype w14:anchorId="5E10E3C2" id="_x0000_t38" coordsize="21600,21600" o:spt="38" o:oned="t" path="m0,0c@0,0@1,5400@1,10800@1,16200@2,21600,21600,21600e" filled="f">
+              <v:shapetype w14:anchorId="166B7231" id="_x0000_t38" coordsize="21600,21600" o:spt="38" o:oned="t" path="m0,0c@0,0@1,5400@1,10800@1,16200@2,21600,21600,21600e" filled="f">
                 <v:formulas>
                   <v:f eqn="mid #0 0"/>
                   <v:f eqn="val #0"/>
@@ -5517,7 +5542,7 @@
           </mc:Choice>
           <mc:Fallback>
             <w:pict>
-              <v:shape w14:anchorId="0863BEE9" id="Straight Arrow Connector 6" o:spid="_x0000_s1026" type="#_x0000_t32" style="position:absolute;margin-left:301.05pt;margin-top:7.15pt;width:42pt;height:0;flip:x;z-index:251664384;visibility:visible;mso-wrap-style:square;mso-wrap-distance-left:9pt;mso-wrap-distance-top:0;mso-wrap-distance-right:9pt;mso-wrap-distance-bottom:0;mso-position-horizontal:absolute;mso-position-horizontal-relative:text;mso-position-vertical:absolute;mso-position-vertical-relative:text" o:gfxdata="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" strokecolor="#4472c4 [3204]" strokeweight="3pt">
+              <v:shape w14:anchorId="7FB181AF" id="Straight Arrow Connector 6" o:spid="_x0000_s1026" type="#_x0000_t32" style="position:absolute;margin-left:301.05pt;margin-top:7.15pt;width:42pt;height:0;flip:x;z-index:251664384;visibility:visible;mso-wrap-style:square;mso-wrap-distance-left:9pt;mso-wrap-distance-top:0;mso-wrap-distance-right:9pt;mso-wrap-distance-bottom:0;mso-position-horizontal:absolute;mso-position-horizontal-relative:text;mso-position-vertical:absolute;mso-position-vertical-relative:text" o:gfxdata="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" strokecolor="#4472c4 [3204]" strokeweight="3pt">
                 <v:stroke endarrow="block" joinstyle="miter"/>
               </v:shape>
             </w:pict>
@@ -5583,7 +5608,7 @@
           </mc:Choice>
           <mc:Fallback>
             <w:pict>
-              <v:shape w14:anchorId="67EB0611" id="Straight Arrow Connector 7" o:spid="_x0000_s1026" type="#_x0000_t32" style="position:absolute;margin-left:180.9pt;margin-top:6.75pt;width:42pt;height:0;flip:x;z-index:251666432;visibility:visible;mso-wrap-style:square;mso-wrap-distance-left:9pt;mso-wrap-distance-top:0;mso-wrap-distance-right:9pt;mso-wrap-distance-bottom:0;mso-position-horizontal:absolute;mso-position-horizontal-relative:text;mso-position-vertical:absolute;mso-position-vertical-relative:text" o:gfxdata="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" strokecolor="#4472c4 [3204]" strokeweight="3pt">
+              <v:shape w14:anchorId="47D39AC9" id="Straight Arrow Connector 7" o:spid="_x0000_s1026" type="#_x0000_t32" style="position:absolute;margin-left:180.9pt;margin-top:6.75pt;width:42pt;height:0;flip:x;z-index:251666432;visibility:visible;mso-wrap-style:square;mso-wrap-distance-left:9pt;mso-wrap-distance-top:0;mso-wrap-distance-right:9pt;mso-wrap-distance-bottom:0;mso-position-horizontal:absolute;mso-position-horizontal-relative:text;mso-position-vertical:absolute;mso-position-vertical-relative:text" o:gfxdata="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" strokecolor="#4472c4 [3204]" strokeweight="3pt">
                 <v:stroke endarrow="block" joinstyle="miter"/>
               </v:shape>
             </w:pict>
@@ -5649,7 +5674,7 @@
           </mc:Choice>
           <mc:Fallback>
             <w:pict>
-              <v:shape w14:anchorId="49E7350D" id="Straight Arrow Connector 8" o:spid="_x0000_s1026" type="#_x0000_t32" style="position:absolute;margin-left:115.05pt;margin-top:6.8pt;width:42pt;height:0;flip:x;z-index:251668480;visibility:visible;mso-wrap-style:square;mso-wrap-distance-left:9pt;mso-wrap-distance-top:0;mso-wrap-distance-right:9pt;mso-wrap-distance-bottom:0;mso-position-horizontal:absolute;mso-position-horizontal-relative:text;mso-position-vertical:absolute;mso-position-vertical-relative:text" o:gfxdata="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" strokecolor="#4472c4 [3204]" strokeweight="3pt">
+              <v:shape w14:anchorId="3E8E2E07" id="Straight Arrow Connector 8" o:spid="_x0000_s1026" type="#_x0000_t32" style="position:absolute;margin-left:115.05pt;margin-top:6.8pt;width:42pt;height:0;flip:x;z-index:251668480;visibility:visible;mso-wrap-style:square;mso-wrap-distance-left:9pt;mso-wrap-distance-top:0;mso-wrap-distance-right:9pt;mso-wrap-distance-bottom:0;mso-position-horizontal:absolute;mso-position-horizontal-relative:text;mso-position-vertical:absolute;mso-position-vertical-relative:text" o:gfxdata="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" strokecolor="#4472c4 [3204]" strokeweight="3pt">
                 <v:stroke endarrow="block" joinstyle="miter"/>
               </v:shape>
             </w:pict>
@@ -5893,7 +5918,7 @@
           </mc:Choice>
           <mc:Fallback>
             <w:pict>
-              <v:shape w14:anchorId="09969797" id="Straight Arrow Connector 13" o:spid="_x0000_s1026" type="#_x0000_t32" style="position:absolute;margin-left:354.85pt;margin-top:6.7pt;width:42.2pt;height:7.65pt;flip:x y;z-index:251673600;visibility:visible;mso-wrap-style:square;mso-height-percent:0;mso-wrap-distance-left:9pt;mso-wrap-distance-top:0;mso-wrap-distance-right:9pt;mso-wrap-distance-bottom:0;mso-position-horizontal:absolute;mso-position-horizontal-relative:text;mso-position-vertical:absolute;mso-position-vertical-relative:text;mso-height-percent:0;mso-height-relative:margin" o:gfxdata="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" strokecolor="#4472c4 [3204]" strokeweight="3pt">
+              <v:shape w14:anchorId="08538F69" id="Straight Arrow Connector 13" o:spid="_x0000_s1026" type="#_x0000_t32" style="position:absolute;margin-left:354.85pt;margin-top:6.7pt;width:42.2pt;height:7.65pt;flip:x y;z-index:251673600;visibility:visible;mso-wrap-style:square;mso-height-percent:0;mso-wrap-distance-left:9pt;mso-wrap-distance-top:0;mso-wrap-distance-right:9pt;mso-wrap-distance-bottom:0;mso-position-horizontal:absolute;mso-position-horizontal-relative:text;mso-position-vertical:absolute;mso-position-vertical-relative:text;mso-height-percent:0;mso-height-relative:margin" o:gfxdata="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" strokecolor="#4472c4 [3204]" strokeweight="3pt">
                 <v:stroke endarrow="block" joinstyle="miter"/>
               </v:shape>
             </w:pict>
@@ -5967,7 +5992,7 @@
           </mc:Choice>
           <mc:Fallback>
             <w:pict>
-              <v:shape w14:anchorId="5B908238" id="Curved Connector 16" o:spid="_x0000_s1026" type="#_x0000_t38" style="position:absolute;margin-left:85.35pt;margin-top:8.7pt;width:311.7pt;height:14.65pt;z-index:251678720;visibility:visible;mso-wrap-style:square;mso-width-percent:0;mso-height-percent:0;mso-wrap-distance-left:9pt;mso-wrap-distance-top:0;mso-wrap-distance-right:9pt;mso-wrap-distance-bottom:0;mso-position-horizontal:absolute;mso-position-horizontal-relative:text;mso-position-vertical:absolute;mso-position-vertical-relative:text;mso-width-percent:0;mso-height-percent:0;mso-width-relative:margin;mso-height-relative:margin" o:gfxdata="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" adj="-5719" strokecolor="#4472c4 [3204]" strokeweight=".5pt">
+              <v:shape w14:anchorId="606BF696" id="Curved Connector 16" o:spid="_x0000_s1026" type="#_x0000_t38" style="position:absolute;margin-left:85.35pt;margin-top:8.7pt;width:311.7pt;height:14.65pt;z-index:251678720;visibility:visible;mso-wrap-style:square;mso-width-percent:0;mso-height-percent:0;mso-wrap-distance-left:9pt;mso-wrap-distance-top:0;mso-wrap-distance-right:9pt;mso-wrap-distance-bottom:0;mso-position-horizontal:absolute;mso-position-horizontal-relative:text;mso-position-vertical:absolute;mso-position-vertical-relative:text;mso-width-percent:0;mso-height-percent:0;mso-width-relative:margin;mso-height-relative:margin" o:gfxdata="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" adj="-5719" strokecolor="#4472c4 [3204]" strokeweight=".5pt">
                 <v:stroke endarrow="block" joinstyle="miter"/>
               </v:shape>
             </w:pict>
@@ -6033,7 +6058,7 @@
           </mc:Choice>
           <mc:Fallback>
             <w:pict>
-              <v:shape w14:anchorId="388205BA" id="Straight Arrow Connector 14" o:spid="_x0000_s1026" type="#_x0000_t32" style="position:absolute;margin-left:133.1pt;margin-top:7.85pt;width:42pt;height:0;flip:x;z-index:251675648;visibility:visible;mso-wrap-style:square;mso-wrap-distance-left:9pt;mso-wrap-distance-top:0;mso-wrap-distance-right:9pt;mso-wrap-distance-bottom:0;mso-position-horizontal:absolute;mso-position-horizontal-relative:text;mso-position-vertical:absolute;mso-position-vertical-relative:text" o:gfxdata="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" strokecolor="#4472c4 [3204]" strokeweight="3pt">
+              <v:shape w14:anchorId="30A03514" id="Straight Arrow Connector 14" o:spid="_x0000_s1026" type="#_x0000_t32" style="position:absolute;margin-left:133.1pt;margin-top:7.85pt;width:42pt;height:0;flip:x;z-index:251675648;visibility:visible;mso-wrap-style:square;mso-wrap-distance-left:9pt;mso-wrap-distance-top:0;mso-wrap-distance-right:9pt;mso-wrap-distance-bottom:0;mso-position-horizontal:absolute;mso-position-horizontal-relative:text;mso-position-vertical:absolute;mso-position-vertical-relative:text" o:gfxdata="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" strokecolor="#4472c4 [3204]" strokeweight="3pt">
                 <v:stroke endarrow="block" joinstyle="miter"/>
               </v:shape>
             </w:pict>
@@ -6099,7 +6124,7 @@
           </mc:Choice>
           <mc:Fallback>
             <w:pict>
-              <v:shape w14:anchorId="7C128E49" id="Straight Arrow Connector 9" o:spid="_x0000_s1026" type="#_x0000_t32" style="position:absolute;margin-left:73.05pt;margin-top:7.95pt;width:42pt;height:0;flip:x;z-index:251670528;visibility:visible;mso-wrap-style:square;mso-wrap-distance-left:9pt;mso-wrap-distance-top:0;mso-wrap-distance-right:9pt;mso-wrap-distance-bottom:0;mso-position-horizontal:absolute;mso-position-horizontal-relative:text;mso-position-vertical:absolute;mso-position-vertical-relative:text" o:gfxdata="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" strokecolor="#4472c4 [3204]" strokeweight="3pt">
+              <v:shape w14:anchorId="7E7B69D4" id="Straight Arrow Connector 9" o:spid="_x0000_s1026" type="#_x0000_t32" style="position:absolute;margin-left:73.05pt;margin-top:7.95pt;width:42pt;height:0;flip:x;z-index:251670528;visibility:visible;mso-wrap-style:square;mso-wrap-distance-left:9pt;mso-wrap-distance-top:0;mso-wrap-distance-right:9pt;mso-wrap-distance-bottom:0;mso-position-horizontal:absolute;mso-position-horizontal-relative:text;mso-position-vertical:absolute;mso-position-vertical-relative:text" o:gfxdata="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" strokecolor="#4472c4 [3204]" strokeweight="3pt">
                 <v:stroke endarrow="block" joinstyle="miter"/>
               </v:shape>
             </w:pict>
@@ -6165,7 +6190,7 @@
           </mc:Choice>
           <mc:Fallback>
             <w:pict>
-              <v:shape w14:anchorId="602A22D8" id="Straight Arrow Connector 12" o:spid="_x0000_s1026" type="#_x0000_t32" style="position:absolute;margin-left:301.05pt;margin-top:7.15pt;width:42pt;height:0;flip:x;z-index:251674624;visibility:visible;mso-wrap-style:square;mso-wrap-distance-left:9pt;mso-wrap-distance-top:0;mso-wrap-distance-right:9pt;mso-wrap-distance-bottom:0;mso-position-horizontal:absolute;mso-position-horizontal-relative:text;mso-position-vertical:absolute;mso-position-vertical-relative:text" o:gfxdata="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" strokecolor="#4472c4 [3204]" strokeweight="3pt">
+              <v:shape w14:anchorId="2F100476" id="Straight Arrow Connector 12" o:spid="_x0000_s1026" type="#_x0000_t32" style="position:absolute;margin-left:301.05pt;margin-top:7.15pt;width:42pt;height:0;flip:x;z-index:251674624;visibility:visible;mso-wrap-style:square;mso-wrap-distance-left:9pt;mso-wrap-distance-top:0;mso-wrap-distance-right:9pt;mso-wrap-distance-bottom:0;mso-position-horizontal:absolute;mso-position-horizontal-relative:text;mso-position-vertical:absolute;mso-position-vertical-relative:text" o:gfxdata="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" strokecolor="#4472c4 [3204]" strokeweight="3pt">
                 <v:stroke endarrow="block" joinstyle="miter"/>
               </v:shape>
             </w:pict>
@@ -6470,12 +6495,6 @@
     </w:p>
     <w:p>
       <w:pPr>
-        <w:pStyle w:val="ListParagraph"/>
-        <w:ind w:left="1080"/>
-      </w:pPr>
-    </w:p>
-    <w:p>
-      <w:pPr>
         <w:ind w:left="720"/>
         <w:rPr>
           <w:b/>
@@ -6541,11 +6560,6 @@
     </w:p>
     <w:p>
       <w:pPr>
-        <w:ind w:left="720"/>
-      </w:pPr>
-    </w:p>
-    <w:p>
-      <w:pPr>
         <w:ind w:firstLine="720"/>
         <w:rPr>
           <w:b/>
@@ -6627,18 +6641,18 @@
         <w:ind w:left="1080"/>
       </w:pPr>
       <w:r>
+        <w:t>(</w:t>
+      </w:r>
+      <w:r>
+        <w:t>Complexity and correctness of this algorithm will be same as that of above one.</w:t>
+      </w:r>
+      <w:r>
+        <w:t>)</w:t>
+      </w:r>
+    </w:p>
+    <w:p>
+      <w:r>
         <w:lastRenderedPageBreak/>
-        <w:t>(</w:t>
-      </w:r>
-      <w:r>
-        <w:t>Complexity and correctness of this algorithm will be same as that of above one.</w:t>
-      </w:r>
-      <w:r>
-        <w:t>)</w:t>
-      </w:r>
-    </w:p>
-    <w:p>
-      <w:r>
         <w:t xml:space="preserve">3.  </w:t>
       </w:r>
       <w:r>
@@ -6767,6 +6781,20 @@
     </w:p>
     <w:p>
       <w:pPr>
+        <w:ind w:left="720" w:firstLine="720"/>
+      </w:pPr>
+      <w:r>
+        <w:t xml:space="preserve">//Step 4 Is </w:t>
+      </w:r>
+      <w:r>
+        <w:t>Not R</w:t>
+      </w:r>
+      <w:r>
+        <w:t>equired.</w:t>
+      </w:r>
+    </w:p>
+    <w:p>
+      <w:pPr>
         <w:ind w:firstLine="720"/>
       </w:pPr>
       <w:r>
@@ -6781,6 +6809,9 @@
       <w:r>
         <w:t xml:space="preserve"> for the schedule formed in step 3</w:t>
       </w:r>
+      <w:r>
+        <w:t xml:space="preserve"> </w:t>
+      </w:r>
     </w:p>
     <w:p>
       <w:pPr>
@@ -6789,15 +6820,861 @@
       <w:r>
         <w:t>v)   Return the schedule formed in step 3.</w:t>
       </w:r>
+      <w:r>
+        <w:t xml:space="preserve"> </w:t>
+      </w:r>
+    </w:p>
+    <w:p>
+      <w:pPr>
+        <w:rPr>
+          <w:sz w:val="16"/>
+          <w:szCs w:val="16"/>
+        </w:rPr>
+      </w:pPr>
+    </w:p>
+    <w:p>
+      <w:pPr>
+        <w:ind w:left="720"/>
+      </w:pPr>
+      <w:r>
+        <w:t>Analysis –</w:t>
+      </w:r>
+    </w:p>
+    <w:p>
+      <w:pPr>
+        <w:pStyle w:val="ListParagraph"/>
+        <w:numPr>
+          <w:ilvl w:val="0"/>
+          <w:numId w:val="8"/>
+        </w:numPr>
+      </w:pPr>
+      <w:r>
+        <w:t xml:space="preserve">First step will take </w:t>
+      </w:r>
+      <m:oMath>
+        <m:r>
+          <w:rPr>
+            <w:rFonts w:ascii="Cambria Math" w:hAnsi="Cambria Math"/>
+            <w:u w:val="single"/>
+          </w:rPr>
+          <m:t>Θ</m:t>
+        </m:r>
+      </m:oMath>
+      <w:r>
+        <w:rPr>
+          <w:rFonts w:eastAsiaTheme="minorEastAsia"/>
+          <w:i/>
+          <w:u w:val="single"/>
+        </w:rPr>
+        <w:t xml:space="preserve"> (n)</w:t>
+      </w:r>
+    </w:p>
+    <w:p>
+      <w:pPr>
+        <w:pStyle w:val="ListParagraph"/>
+        <w:numPr>
+          <w:ilvl w:val="0"/>
+          <w:numId w:val="8"/>
+        </w:numPr>
+      </w:pPr>
+      <w:r>
+        <w:t xml:space="preserve">Second step is sorting and that takes </w:t>
+      </w:r>
+      <m:oMath>
+        <m:r>
+          <w:rPr>
+            <w:rFonts w:ascii="Cambria Math" w:hAnsi="Cambria Math"/>
+            <w:u w:val="single"/>
+          </w:rPr>
+          <m:t>O</m:t>
+        </m:r>
+      </m:oMath>
+      <w:r>
+        <w:rPr>
+          <w:rFonts w:eastAsiaTheme="minorEastAsia"/>
+          <w:i/>
+          <w:u w:val="single"/>
+        </w:rPr>
+        <w:t>(n</w:t>
+      </w:r>
+      <w:r>
+        <w:rPr>
+          <w:rFonts w:eastAsiaTheme="minorEastAsia"/>
+          <w:i/>
+          <w:u w:val="single"/>
+        </w:rPr>
+        <w:t>logn</w:t>
+      </w:r>
+      <w:r>
+        <w:rPr>
+          <w:rFonts w:eastAsiaTheme="minorEastAsia"/>
+          <w:i/>
+          <w:u w:val="single"/>
+        </w:rPr>
+        <w:t>)</w:t>
+      </w:r>
+      <w:r>
+        <w:rPr>
+          <w:rFonts w:eastAsiaTheme="minorEastAsia"/>
+        </w:rPr>
+        <w:t xml:space="preserve"> time</w:t>
+      </w:r>
+    </w:p>
+    <w:p>
+      <w:pPr>
+        <w:pStyle w:val="ListParagraph"/>
+        <w:numPr>
+          <w:ilvl w:val="0"/>
+          <w:numId w:val="8"/>
+        </w:numPr>
+      </w:pPr>
+      <w:r>
+        <w:t xml:space="preserve">Step 3 is scheduling of process which again takes </w:t>
+      </w:r>
+      <m:oMath>
+        <m:r>
+          <w:rPr>
+            <w:rFonts w:ascii="Cambria Math" w:hAnsi="Cambria Math"/>
+            <w:u w:val="single"/>
+          </w:rPr>
+          <m:t>Θ</m:t>
+        </m:r>
+      </m:oMath>
+      <w:r>
+        <w:rPr>
+          <w:rFonts w:eastAsiaTheme="minorEastAsia"/>
+          <w:i/>
+          <w:u w:val="single"/>
+        </w:rPr>
+        <w:t xml:space="preserve"> (n)</w:t>
+      </w:r>
+      <w:r>
+        <w:rPr>
+          <w:rFonts w:eastAsiaTheme="minorEastAsia"/>
+        </w:rPr>
+        <w:t xml:space="preserve"> time.</w:t>
+      </w:r>
+    </w:p>
+    <w:p>
+      <w:pPr>
+        <w:pStyle w:val="ListParagraph"/>
+        <w:numPr>
+          <w:ilvl w:val="0"/>
+          <w:numId w:val="8"/>
+        </w:numPr>
+      </w:pPr>
+      <w:r>
+        <w:t xml:space="preserve">Thus, the overall solution of this problem will be </w:t>
+      </w:r>
+      <w:r>
+        <w:rPr>
+          <w:rFonts w:eastAsiaTheme="minorEastAsia"/>
+          <w:i/>
+          <w:u w:val="single"/>
+        </w:rPr>
+        <w:t>(n</w:t>
+      </w:r>
+      <w:r>
+        <w:rPr>
+          <w:rFonts w:eastAsiaTheme="minorEastAsia"/>
+          <w:i/>
+          <w:u w:val="single"/>
+        </w:rPr>
+        <w:t>logn</w:t>
+      </w:r>
+      <w:r>
+        <w:rPr>
+          <w:rFonts w:eastAsiaTheme="minorEastAsia"/>
+          <w:i/>
+          <w:u w:val="single"/>
+        </w:rPr>
+        <w:t>)</w:t>
+      </w:r>
+      <w:r>
+        <w:rPr>
+          <w:rFonts w:eastAsiaTheme="minorEastAsia"/>
+        </w:rPr>
+        <w:t xml:space="preserve"> </w:t>
+      </w:r>
+    </w:p>
+    <w:p>
+      <w:pPr>
+        <w:rPr>
+          <w:sz w:val="16"/>
+          <w:szCs w:val="16"/>
+        </w:rPr>
+      </w:pPr>
+    </w:p>
+    <w:p>
+      <w:pPr>
+        <w:ind w:left="720"/>
+      </w:pPr>
+      <w:r>
+        <w:t>Correctness –</w:t>
+      </w:r>
+    </w:p>
+    <w:p>
+      <w:r>
+        <w:tab/>
+      </w:r>
+      <w:r>
+        <w:rPr>
+          <w:b/>
+          <w:u w:val="single"/>
+        </w:rPr>
+        <w:t>L</w:t>
+      </w:r>
+      <w:r>
+        <w:rPr>
+          <w:b/>
+        </w:rPr>
+        <w:t>e</w:t>
+      </w:r>
+      <w:r>
+        <w:rPr>
+          <w:b/>
+          <w:u w:val="single"/>
+        </w:rPr>
+        <w:t>m</w:t>
+      </w:r>
+      <w:r>
+        <w:rPr>
+          <w:b/>
+        </w:rPr>
+        <w:t>m</w:t>
+      </w:r>
+      <w:r>
+        <w:rPr>
+          <w:b/>
+          <w:u w:val="single"/>
+        </w:rPr>
+        <w:t>a</w:t>
+      </w:r>
+      <w:r>
+        <w:rPr>
+          <w:b/>
+        </w:rPr>
+        <w:t>1</w:t>
+      </w:r>
+      <w:r>
+        <w:rPr>
+          <w:b/>
+          <w:u w:val="single"/>
+        </w:rPr>
+        <w:t>:</w:t>
+      </w:r>
     </w:p>
     <w:p>
       <w:pPr>
         <w:ind w:firstLine="720"/>
       </w:pPr>
+      <w:r>
+        <w:tab/>
+      </w:r>
+      <w:r>
+        <w:t xml:space="preserve">There exists an optimal solution that contains activity with smallest ratio of </w:t>
+      </w:r>
+      <w:r>
+        <w:t>t</w:t>
+      </w:r>
+      <w:r>
+        <w:rPr>
+          <w:sz w:val="16"/>
+          <w:szCs w:val="16"/>
+        </w:rPr>
+        <w:t>i</w:t>
+      </w:r>
+      <w:r>
+        <w:t>/wt</w:t>
+      </w:r>
+      <w:r>
+        <w:rPr>
+          <w:sz w:val="16"/>
+          <w:szCs w:val="16"/>
+        </w:rPr>
+        <w:t>i</w:t>
+      </w:r>
+      <w:r>
+        <w:t xml:space="preserve">. </w:t>
+      </w:r>
+    </w:p>
+    <w:p>
+      <w:pPr>
+        <w:ind w:firstLine="720"/>
+      </w:pPr>
+      <w:r>
+        <w:rPr>
+          <w:b/>
+          <w:u w:val="single"/>
+        </w:rPr>
+        <w:t>P</w:t>
+      </w:r>
+      <w:r>
+        <w:rPr>
+          <w:b/>
+        </w:rPr>
+        <w:t>r</w:t>
+      </w:r>
+      <w:r>
+        <w:rPr>
+          <w:b/>
+          <w:u w:val="single"/>
+        </w:rPr>
+        <w:t>o</w:t>
+      </w:r>
+      <w:r>
+        <w:rPr>
+          <w:b/>
+        </w:rPr>
+        <w:t>o</w:t>
+      </w:r>
+      <w:r>
+        <w:rPr>
+          <w:b/>
+          <w:u w:val="single"/>
+        </w:rPr>
+        <w:t>f</w:t>
+      </w:r>
+      <w:r>
+        <w:rPr>
+          <w:b/>
+        </w:rPr>
+        <w:t>:</w:t>
+      </w:r>
+      <w:r>
+        <w:t xml:space="preserve"> </w:t>
+      </w:r>
+    </w:p>
+    <w:p>
+      <w:pPr>
+        <w:rPr>
+          <w:rFonts w:eastAsiaTheme="minorEastAsia"/>
+        </w:rPr>
+      </w:pPr>
+      <w:r>
+        <w:tab/>
+      </w:r>
+      <w:r>
+        <w:tab/>
+        <w:t xml:space="preserve">Suppose </w:t>
+      </w:r>
+      <w:r>
+        <w:t xml:space="preserve">the optimal solution OPT1 contains an i~ </w:t>
+      </w:r>
+      <m:oMath>
+        <m:r>
+          <w:rPr>
+            <w:rFonts w:ascii="Cambria Math" w:hAnsi="Cambria Math"/>
+          </w:rPr>
+          <m:t>∈</m:t>
+        </m:r>
+      </m:oMath>
+      <w:r>
+        <w:rPr>
+          <w:rFonts w:eastAsiaTheme="minorEastAsia"/>
+        </w:rPr>
+        <w:t xml:space="preserve"> processes and not i which has lower time </w:t>
+      </w:r>
+    </w:p>
+    <w:p>
+      <w:pPr>
+        <w:ind w:left="720" w:firstLine="720"/>
+        <w:rPr>
+          <w:rFonts w:eastAsiaTheme="minorEastAsia"/>
+        </w:rPr>
+      </w:pPr>
+      <w:r>
+        <w:rPr>
+          <w:rFonts w:eastAsiaTheme="minorEastAsia"/>
+        </w:rPr>
+        <w:t xml:space="preserve">by weight ratio. </w:t>
+      </w:r>
+    </w:p>
+    <w:p>
+      <w:pPr>
+        <w:ind w:firstLine="720"/>
+        <w:rPr>
+          <w:rFonts w:eastAsiaTheme="minorEastAsia"/>
+        </w:rPr>
+      </w:pPr>
+      <w:r>
+        <w:rPr>
+          <w:rFonts w:eastAsiaTheme="minorEastAsia"/>
+        </w:rPr>
+        <w:tab/>
+        <w:t>Let us create a new optimal solution OPT2 by replacing the process i~ by i.</w:t>
+      </w:r>
+    </w:p>
+    <w:p>
+      <w:pPr>
+        <w:ind w:firstLine="720"/>
+        <w:rPr>
+          <w:rFonts w:eastAsiaTheme="minorEastAsia"/>
+        </w:rPr>
+      </w:pPr>
+      <w:r>
+        <w:rPr>
+          <w:rFonts w:eastAsiaTheme="minorEastAsia"/>
+        </w:rPr>
+        <w:tab/>
+      </w:r>
+      <w:r>
+        <w:rPr>
+          <w:rFonts w:eastAsiaTheme="minorEastAsia"/>
+        </w:rPr>
+        <w:tab/>
+      </w:r>
+      <w:r>
+        <w:rPr>
+          <w:rFonts w:eastAsiaTheme="minorEastAsia"/>
+        </w:rPr>
+        <w:t>OPT2 =  [{ OPT1}  - {i~} + {i}]</w:t>
+      </w:r>
+    </w:p>
+    <w:p>
+      <w:pPr>
+        <w:ind w:firstLine="720"/>
+      </w:pPr>
+      <w:r>
+        <w:rPr>
+          <w:rFonts w:eastAsiaTheme="minorEastAsia"/>
+        </w:rPr>
+        <w:tab/>
+        <w:t xml:space="preserve">As we know,  </w:t>
+      </w:r>
+      <w:r>
+        <w:t>t</w:t>
+      </w:r>
+      <w:r>
+        <w:rPr>
+          <w:sz w:val="16"/>
+          <w:szCs w:val="16"/>
+        </w:rPr>
+        <w:t>i</w:t>
+      </w:r>
+      <w:r>
+        <w:t>/wt</w:t>
+      </w:r>
+      <w:r>
+        <w:rPr>
+          <w:sz w:val="16"/>
+          <w:szCs w:val="16"/>
+        </w:rPr>
+        <w:t>i</w:t>
+      </w:r>
+      <w:r>
+        <w:rPr>
+          <w:rFonts w:eastAsiaTheme="minorEastAsia"/>
+        </w:rPr>
+        <w:t xml:space="preserve">  &lt;  </w:t>
+      </w:r>
+      <w:r>
+        <w:t>t</w:t>
+      </w:r>
+      <w:r>
+        <w:rPr>
+          <w:sz w:val="16"/>
+          <w:szCs w:val="16"/>
+        </w:rPr>
+        <w:t>i</w:t>
+      </w:r>
+      <w:r>
+        <w:rPr>
+          <w:sz w:val="16"/>
+          <w:szCs w:val="16"/>
+        </w:rPr>
+        <w:t>~</w:t>
+      </w:r>
+      <w:r>
+        <w:t>/wt</w:t>
+      </w:r>
+      <w:r>
+        <w:rPr>
+          <w:sz w:val="16"/>
+          <w:szCs w:val="16"/>
+        </w:rPr>
+        <w:t>i</w:t>
+      </w:r>
+      <w:r>
+        <w:rPr>
+          <w:sz w:val="16"/>
+          <w:szCs w:val="16"/>
+        </w:rPr>
+        <w:t>~</w:t>
+      </w:r>
+    </w:p>
+    <w:p>
+      <w:r>
+        <w:tab/>
+      </w:r>
+      <w:r>
+        <w:tab/>
+        <w:t>Thus {OPT2} &lt; {OPT1}</w:t>
+      </w:r>
+      <w:r>
+        <w:t xml:space="preserve"> and hence {</w:t>
+      </w:r>
+      <w:r>
+        <w:rPr>
+          <w:rFonts w:eastAsiaTheme="minorEastAsia"/>
+        </w:rPr>
+        <w:t xml:space="preserve"> </w:t>
+      </w:r>
+      <w:r>
+        <w:rPr>
+          <w:rFonts w:eastAsiaTheme="minorEastAsia"/>
+        </w:rPr>
+        <w:t xml:space="preserve">OPT2 </w:t>
+      </w:r>
+      <w:r>
+        <w:t>} will also be an optimal solution.</w:t>
+      </w:r>
+    </w:p>
+    <w:p>
+      <w:r>
+        <w:tab/>
+      </w:r>
+    </w:p>
+    <w:p>
+      <w:r>
+        <w:tab/>
+      </w:r>
+      <w:r>
+        <w:rPr>
+          <w:b/>
+          <w:u w:val="single"/>
+        </w:rPr>
+        <w:t>L</w:t>
+      </w:r>
+      <w:r>
+        <w:rPr>
+          <w:b/>
+        </w:rPr>
+        <w:t>e</w:t>
+      </w:r>
+      <w:r>
+        <w:rPr>
+          <w:b/>
+          <w:u w:val="single"/>
+        </w:rPr>
+        <w:t>m</w:t>
+      </w:r>
+      <w:r>
+        <w:rPr>
+          <w:b/>
+        </w:rPr>
+        <w:t>m</w:t>
+      </w:r>
+      <w:r>
+        <w:rPr>
+          <w:b/>
+          <w:u w:val="single"/>
+        </w:rPr>
+        <w:t>a</w:t>
+      </w:r>
+      <w:r>
+        <w:rPr>
+          <w:b/>
+        </w:rPr>
+        <w:t>2</w:t>
+      </w:r>
+      <w:r>
+        <w:rPr>
+          <w:b/>
+          <w:u w:val="single"/>
+        </w:rPr>
+        <w:t>:</w:t>
+      </w:r>
+    </w:p>
+    <w:p>
+      <w:pPr>
+        <w:ind w:firstLine="720"/>
+      </w:pPr>
+      <w:r>
+        <w:tab/>
+        <w:t xml:space="preserve">Optimal Substructure property proof. </w:t>
+      </w:r>
+    </w:p>
+    <w:p>
+      <w:pPr>
+        <w:ind w:firstLine="720"/>
+      </w:pPr>
+      <w:r>
+        <w:rPr>
+          <w:b/>
+          <w:u w:val="single"/>
+        </w:rPr>
+        <w:t>P</w:t>
+      </w:r>
+      <w:r>
+        <w:rPr>
+          <w:b/>
+        </w:rPr>
+        <w:t>r</w:t>
+      </w:r>
+      <w:r>
+        <w:rPr>
+          <w:b/>
+          <w:u w:val="single"/>
+        </w:rPr>
+        <w:t>o</w:t>
+      </w:r>
+      <w:r>
+        <w:rPr>
+          <w:b/>
+        </w:rPr>
+        <w:t>o</w:t>
+      </w:r>
+      <w:r>
+        <w:rPr>
+          <w:b/>
+          <w:u w:val="single"/>
+        </w:rPr>
+        <w:t>f</w:t>
+      </w:r>
+      <w:r>
+        <w:rPr>
+          <w:b/>
+        </w:rPr>
+        <w:t>:</w:t>
+      </w:r>
+      <w:r>
+        <w:t xml:space="preserve"> </w:t>
+      </w:r>
+    </w:p>
+    <w:p>
+      <w:r>
+        <w:tab/>
+      </w:r>
+      <w:r>
+        <w:tab/>
+      </w:r>
+      <w:r>
+        <w:t>By Induction on the number of processes in the input.</w:t>
+      </w:r>
+    </w:p>
+    <w:p>
+      <w:pPr>
+        <w:pStyle w:val="ListParagraph"/>
+        <w:numPr>
+          <w:ilvl w:val="0"/>
+          <w:numId w:val="8"/>
+        </w:numPr>
+      </w:pPr>
+      <w:r>
+        <w:t xml:space="preserve">Base Case – </w:t>
+      </w:r>
+    </w:p>
+    <w:p>
+      <w:pPr>
+        <w:pStyle w:val="ListParagraph"/>
+        <w:ind w:left="1080"/>
+      </w:pPr>
+      <w:r>
+        <w:t>When n = 0</w:t>
+      </w:r>
+    </w:p>
+    <w:p>
+      <w:pPr>
+        <w:pStyle w:val="ListParagraph"/>
+        <w:ind w:left="1080"/>
+      </w:pPr>
+      <w:r>
+        <w:tab/>
+      </w:r>
+      <w:r>
+        <w:t>When there is no process at that time the time required will be zero.</w:t>
+      </w:r>
+    </w:p>
+    <w:p>
+      <w:pPr>
+        <w:pStyle w:val="ListParagraph"/>
+        <w:numPr>
+          <w:ilvl w:val="0"/>
+          <w:numId w:val="8"/>
+        </w:numPr>
+      </w:pPr>
+      <w:r>
+        <w:t>Induction Step –</w:t>
+      </w:r>
+    </w:p>
+    <w:p>
+      <w:pPr>
+        <w:pStyle w:val="ListParagraph"/>
+        <w:ind w:left="1440"/>
+      </w:pPr>
+      <w:r>
+        <w:t>Let`s say that our sol</w:t>
+      </w:r>
+      <w:r>
+        <w:t>ution is correct n &lt; m &amp; m</w:t>
+      </w:r>
+      <w:r>
+        <w:t xml:space="preserve"> &gt; 0</w:t>
+      </w:r>
+    </w:p>
+    <w:p>
+      <w:r>
+        <w:tab/>
+      </w:r>
+      <w:r>
+        <w:tab/>
+      </w:r>
+      <w:r>
+        <w:t>Now we need to prove our algorithm returns optimal solution for n=m</w:t>
+      </w:r>
+    </w:p>
+    <w:p>
+      <w:pPr>
+        <w:pStyle w:val="ListParagraph"/>
+        <w:ind w:left="1080"/>
+      </w:pPr>
+      <w:r>
+        <w:t>Suppose for input i</w:t>
+      </w:r>
+      <w:r>
+        <w:t xml:space="preserve"> with m activities our algorithm returns set S.</w:t>
+      </w:r>
+    </w:p>
+    <w:p>
+      <w:pPr>
+        <w:pStyle w:val="ListParagraph"/>
+        <w:ind w:left="1080"/>
+      </w:pPr>
+      <w:r>
+        <w:t>S</w:t>
+      </w:r>
+      <w:r>
+        <w:t>uppose there is a process i with least ratio of time by weight</w:t>
+      </w:r>
+      <w:r>
+        <w:t>.</w:t>
+      </w:r>
+    </w:p>
+    <w:p>
+      <w:pPr>
+        <w:pStyle w:val="ListParagraph"/>
+        <w:ind w:left="1080"/>
+        <w:rPr>
+          <w:rFonts w:eastAsiaTheme="minorEastAsia"/>
+        </w:rPr>
+      </w:pPr>
+      <w:r>
+        <w:t xml:space="preserve">By Lemma, </w:t>
+      </w:r>
+      <m:oMath>
+        <m:r>
+          <w:rPr>
+            <w:rFonts w:ascii="Cambria Math" w:hAnsi="Cambria Math"/>
+          </w:rPr>
+          <m:t>∃</m:t>
+        </m:r>
+      </m:oMath>
+      <w:r>
+        <w:rPr>
+          <w:rFonts w:eastAsiaTheme="minorEastAsia"/>
+        </w:rPr>
+        <w:t xml:space="preserve"> optimal solution that contains i.</w:t>
+      </w:r>
+    </w:p>
+    <w:p>
+      <w:pPr>
+        <w:pStyle w:val="ListParagraph"/>
+        <w:ind w:left="1080"/>
+        <w:rPr>
+          <w:rFonts w:eastAsiaTheme="minorEastAsia"/>
+        </w:rPr>
+      </w:pPr>
+      <w:r>
+        <w:rPr>
+          <w:rFonts w:eastAsiaTheme="minorEastAsia"/>
+        </w:rPr>
+        <w:t>Consider I~ = I – { i }</w:t>
+      </w:r>
+    </w:p>
+    <w:p>
+      <w:pPr>
+        <w:pStyle w:val="ListParagraph"/>
+        <w:ind w:left="1080"/>
+        <w:rPr>
+          <w:rFonts w:eastAsiaTheme="minorEastAsia"/>
+        </w:rPr>
+      </w:pPr>
+      <w:r>
+        <w:rPr>
+          <w:rFonts w:eastAsiaTheme="minorEastAsia"/>
+        </w:rPr>
+        <w:t>Note that OPT – {i} is optimal for I~.</w:t>
+      </w:r>
+    </w:p>
+    <w:p>
+      <w:pPr>
+        <w:pStyle w:val="ListParagraph"/>
+        <w:ind w:left="1080"/>
+        <w:rPr>
+          <w:rFonts w:eastAsiaTheme="minorEastAsia"/>
+        </w:rPr>
+      </w:pPr>
+      <w:r>
+        <w:rPr>
+          <w:rFonts w:eastAsiaTheme="minorEastAsia"/>
+        </w:rPr>
+        <w:t>Our solution for I~   =   S – {i}</w:t>
+      </w:r>
+    </w:p>
+    <w:p>
+      <w:pPr>
+        <w:pStyle w:val="ListParagraph"/>
+        <w:ind w:left="1080"/>
+        <w:rPr>
+          <w:rFonts w:eastAsiaTheme="minorEastAsia"/>
+        </w:rPr>
+      </w:pPr>
+      <w:r>
+        <w:rPr>
+          <w:rFonts w:eastAsiaTheme="minorEastAsia"/>
+        </w:rPr>
+        <w:tab/>
+      </w:r>
+      <w:r>
+        <w:rPr>
+          <w:rFonts w:eastAsiaTheme="minorEastAsia"/>
+        </w:rPr>
+        <w:tab/>
+        <w:t>| S – {i}| =   |OPT – {i}|</w:t>
+      </w:r>
+    </w:p>
+    <w:p>
+      <w:pPr>
+        <w:pStyle w:val="ListParagraph"/>
+        <w:ind w:left="1080"/>
+      </w:pPr>
+      <w:r>
+        <w:rPr>
+          <w:rFonts w:eastAsiaTheme="minorEastAsia"/>
+        </w:rPr>
+        <w:tab/>
+      </w:r>
+      <w:r>
+        <w:rPr>
+          <w:rFonts w:eastAsiaTheme="minorEastAsia"/>
+        </w:rPr>
+        <w:tab/>
+        <w:t xml:space="preserve">      |S|    =   |OPT|</w:t>
+      </w:r>
+    </w:p>
+    <w:p>
+      <w:r>
+        <w:tab/>
+      </w:r>
     </w:p>
     <w:p/>
-    <w:p>
-      <w:r>
+    <w:p/>
+    <w:p/>
+    <w:p/>
+    <w:p>
+      <w:r>
+        <w:lastRenderedPageBreak/>
         <w:t xml:space="preserve">4.  </w:t>
       </w:r>
       <w:r>
@@ -6831,10 +7708,7 @@
         <w:t xml:space="preserve"> </w:t>
       </w:r>
       <w:r>
-        <w:t xml:space="preserve">  </w:t>
-      </w:r>
-      <w:r>
-        <w:t xml:space="preserve">Depending on whether the number of characters are even or </w:t>
+        <w:t xml:space="preserve">  Depending on whether the number of characters are even or </w:t>
       </w:r>
       <w:r>
         <w:t>odd, a</w:t>
@@ -7020,18 +7894,7 @@
                 <w:szCs w:val="18"/>
                 <w:u w:val="single"/>
               </w:rPr>
-              <w:t>HuffmanTrinary</w:t>
-            </w:r>
-            <w:r>
-              <w:rPr>
-                <w:rFonts w:ascii="Menlo" w:hAnsi="Menlo" w:cs="Menlo"/>
-                <w:b/>
-                <w:color w:val="000000"/>
-                <w:sz w:val="18"/>
-                <w:szCs w:val="18"/>
-                <w:u w:val="single"/>
-              </w:rPr>
-              <w:t xml:space="preserve"> </w:t>
+              <w:t xml:space="preserve">HuffmanTrinary </w:t>
             </w:r>
             <w:r>
               <w:rPr>
@@ -7410,16 +8273,7 @@
                 <w:sz w:val="18"/>
                 <w:szCs w:val="18"/>
               </w:rPr>
-              <w:t>characters</w:t>
-            </w:r>
-            <w:r>
-              <w:rPr>
-                <w:rFonts w:ascii="Menlo" w:hAnsi="Menlo" w:cs="Menlo"/>
-                <w:color w:val="000000"/>
-                <w:sz w:val="18"/>
-                <w:szCs w:val="18"/>
-              </w:rPr>
-              <w:t>.</w:t>
+              <w:t>characters.</w:t>
             </w:r>
             <w:r>
               <w:rPr>
@@ -7467,25 +8321,7 @@
                 <w:sz w:val="18"/>
                 <w:szCs w:val="18"/>
               </w:rPr>
-              <w:t>append(</w:t>
-            </w:r>
-            <w:r>
-              <w:rPr>
-                <w:rFonts w:ascii="Menlo" w:hAnsi="Menlo" w:cs="Menlo"/>
-                <w:color w:val="000000"/>
-                <w:sz w:val="18"/>
-                <w:szCs w:val="18"/>
-              </w:rPr>
-              <w:t>deadChar</w:t>
-            </w:r>
-            <w:r>
-              <w:rPr>
-                <w:rFonts w:ascii="Menlo" w:hAnsi="Menlo" w:cs="Menlo"/>
-                <w:color w:val="000000"/>
-                <w:sz w:val="18"/>
-                <w:szCs w:val="18"/>
-              </w:rPr>
-              <w:t>)</w:t>
+              <w:t>append(deadChar)</w:t>
             </w:r>
             <w:r>
               <w:rPr>
@@ -8159,16 +8995,7 @@
                 <w:sz w:val="18"/>
                 <w:szCs w:val="18"/>
               </w:rPr>
-              <w:t xml:space="preserve"> (</w:t>
-            </w:r>
-            <w:r>
-              <w:rPr>
-                <w:rFonts w:ascii="Menlo" w:hAnsi="Menlo" w:cs="Menlo"/>
-                <w:color w:val="000000"/>
-                <w:sz w:val="18"/>
-                <w:szCs w:val="18"/>
-              </w:rPr>
-              <w:t>sorted</w:t>
+              <w:t xml:space="preserve"> (sorted</w:t>
             </w:r>
             <w:r>
               <w:rPr>
@@ -8485,16 +9312,7 @@
                 <w:sz w:val="18"/>
                 <w:szCs w:val="18"/>
               </w:rPr>
-              <w:t>s</w:t>
-            </w:r>
-            <w:r>
-              <w:rPr>
-                <w:rFonts w:ascii="Menlo" w:hAnsi="Menlo" w:cs="Menlo"/>
-                <w:color w:val="000000"/>
-                <w:sz w:val="18"/>
-                <w:szCs w:val="18"/>
-              </w:rPr>
-              <w:t>orted</w:t>
+              <w:t>sorted</w:t>
             </w:r>
             <w:r>
               <w:rPr>
@@ -8532,25 +9350,7 @@
                 <w:sz w:val="18"/>
                 <w:szCs w:val="18"/>
               </w:rPr>
-              <w:t>(</w:t>
-            </w:r>
-            <w:r>
-              <w:rPr>
-                <w:rFonts w:ascii="Menlo" w:hAnsi="Menlo" w:cs="Menlo"/>
-                <w:color w:val="000000"/>
-                <w:sz w:val="18"/>
-                <w:szCs w:val="18"/>
-              </w:rPr>
-              <w:t>newCh</w:t>
-            </w:r>
-            <w:r>
-              <w:rPr>
-                <w:rFonts w:ascii="Menlo" w:hAnsi="Menlo" w:cs="Menlo"/>
-                <w:color w:val="000000"/>
-                <w:sz w:val="18"/>
-                <w:szCs w:val="18"/>
-              </w:rPr>
-              <w:t>)</w:t>
+              <w:t>(newCh)</w:t>
             </w:r>
           </w:p>
           <w:p>
@@ -8824,10 +9624,7 @@
         </w:numPr>
       </w:pPr>
       <w:r>
-        <w:t xml:space="preserve">Even second loop will have </w:t>
-      </w:r>
-      <w:r>
-        <w:t xml:space="preserve">complexity of </w:t>
+        <w:t xml:space="preserve">Even second loop will have complexity of </w:t>
       </w:r>
       <m:oMath>
         <m:r>
@@ -8881,6 +9678,2685 @@
       </w:r>
       <w:r>
         <w:t xml:space="preserve"> running complexity of the algorithm </w:t>
+      </w:r>
+      <m:oMath>
+        <m:r>
+          <w:rPr>
+            <w:rFonts w:ascii="Cambria Math" w:hAnsi="Cambria Math"/>
+          </w:rPr>
+          <m:t>O</m:t>
+        </m:r>
+      </m:oMath>
+      <w:r>
+        <w:rPr>
+          <w:rFonts w:eastAsiaTheme="minorEastAsia"/>
+          <w:i/>
+          <w:u w:val="single"/>
+        </w:rPr>
+        <w:t>(n</w:t>
+      </w:r>
+      <w:r>
+        <w:rPr>
+          <w:rFonts w:eastAsiaTheme="minorEastAsia"/>
+          <w:i/>
+          <w:u w:val="single"/>
+        </w:rPr>
+        <w:t>*log(n)</w:t>
+      </w:r>
+      <w:r>
+        <w:rPr>
+          <w:rFonts w:eastAsiaTheme="minorEastAsia"/>
+          <w:i/>
+          <w:u w:val="single"/>
+        </w:rPr>
+        <w:t>)</w:t>
+      </w:r>
+    </w:p>
+    <w:p/>
+    <w:p>
+      <w:pPr>
+        <w:ind w:left="720"/>
+      </w:pPr>
+      <w:r>
+        <w:t>Correctness –</w:t>
+      </w:r>
+    </w:p>
+    <w:p>
+      <w:r>
+        <w:tab/>
+      </w:r>
+      <w:r>
+        <w:rPr>
+          <w:b/>
+          <w:u w:val="single"/>
+        </w:rPr>
+        <w:t>L</w:t>
+      </w:r>
+      <w:r>
+        <w:rPr>
+          <w:b/>
+        </w:rPr>
+        <w:t>e</w:t>
+      </w:r>
+      <w:r>
+        <w:rPr>
+          <w:b/>
+          <w:u w:val="single"/>
+        </w:rPr>
+        <w:t>m</w:t>
+      </w:r>
+      <w:r>
+        <w:rPr>
+          <w:b/>
+        </w:rPr>
+        <w:t>m</w:t>
+      </w:r>
+      <w:r>
+        <w:rPr>
+          <w:b/>
+          <w:u w:val="single"/>
+        </w:rPr>
+        <w:t>a</w:t>
+      </w:r>
+      <w:r>
+        <w:rPr>
+          <w:b/>
+        </w:rPr>
+        <w:t>1</w:t>
+      </w:r>
+      <w:r>
+        <w:rPr>
+          <w:b/>
+          <w:u w:val="single"/>
+        </w:rPr>
+        <w:t>:</w:t>
+      </w:r>
+    </w:p>
+    <w:p>
+      <w:pPr>
+        <w:ind w:left="720" w:firstLine="720"/>
+      </w:pPr>
+      <w:r>
+        <w:t xml:space="preserve">Let </w:t>
+      </w:r>
+      <w:r>
+        <w:rPr>
+          <w:i/>
+        </w:rPr>
+        <w:t>x, y</w:t>
+      </w:r>
+      <w:r>
+        <w:t xml:space="preserve"> and </w:t>
+      </w:r>
+      <w:r>
+        <w:rPr>
+          <w:i/>
+        </w:rPr>
+        <w:t xml:space="preserve">z </w:t>
+      </w:r>
+      <w:r>
+        <w:t>are the characters with lowest frequency then there exists a solution in which all three of them will be siblings.</w:t>
+      </w:r>
+      <w:r>
+        <w:t xml:space="preserve"> </w:t>
+      </w:r>
+    </w:p>
+    <w:p>
+      <w:r>
+        <w:tab/>
+      </w:r>
+      <w:r>
+        <w:rPr>
+          <w:b/>
+          <w:u w:val="single"/>
+        </w:rPr>
+        <w:t>P</w:t>
+      </w:r>
+      <w:r>
+        <w:rPr>
+          <w:b/>
+        </w:rPr>
+        <w:t>r</w:t>
+      </w:r>
+      <w:r>
+        <w:rPr>
+          <w:b/>
+          <w:u w:val="single"/>
+        </w:rPr>
+        <w:t>o</w:t>
+      </w:r>
+      <w:r>
+        <w:rPr>
+          <w:b/>
+        </w:rPr>
+        <w:t>o</w:t>
+      </w:r>
+      <w:r>
+        <w:rPr>
+          <w:b/>
+          <w:u w:val="single"/>
+        </w:rPr>
+        <w:t>f</w:t>
+      </w:r>
+      <w:r>
+        <w:rPr>
+          <w:b/>
+        </w:rPr>
+        <w:t>:</w:t>
+      </w:r>
+      <w:r>
+        <w:t xml:space="preserve">       </w:t>
+      </w:r>
+    </w:p>
+    <w:p>
+      <w:pPr>
+        <w:pStyle w:val="ListParagraph"/>
+        <w:numPr>
+          <w:ilvl w:val="0"/>
+          <w:numId w:val="8"/>
+        </w:numPr>
+      </w:pPr>
+      <w:r>
+        <w:t xml:space="preserve">Let T~ is an optimal solution that has </w:t>
+      </w:r>
+      <w:r>
+        <w:t>w instead of x in</w:t>
+      </w:r>
+      <w:r>
+        <w:t xml:space="preserve"> the lowest frequency siblings and frequency of </w:t>
+      </w:r>
+      <w:r>
+        <w:rPr>
+          <w:i/>
+        </w:rPr>
+        <w:t>w</w:t>
+      </w:r>
+      <w:r>
+        <w:t xml:space="preserve"> is larger than frequency of </w:t>
+      </w:r>
+      <w:r>
+        <w:rPr>
+          <w:i/>
+        </w:rPr>
+        <w:t>x</w:t>
+      </w:r>
+    </w:p>
+    <w:p>
+      <w:pPr>
+        <w:pStyle w:val="ListParagraph"/>
+        <w:numPr>
+          <w:ilvl w:val="0"/>
+          <w:numId w:val="8"/>
+        </w:numPr>
+      </w:pPr>
+      <w:r>
+        <w:t xml:space="preserve">Now let`s try to swap the </w:t>
+      </w:r>
+      <w:r>
+        <w:rPr>
+          <w:i/>
+        </w:rPr>
+        <w:t>w</w:t>
+      </w:r>
+      <w:r>
+        <w:t xml:space="preserve"> &amp; x and create a new Tree T~~</w:t>
+      </w:r>
+    </w:p>
+    <w:p>
+      <w:pPr>
+        <w:pStyle w:val="ListParagraph"/>
+        <w:numPr>
+          <w:ilvl w:val="0"/>
+          <w:numId w:val="8"/>
+        </w:numPr>
+      </w:pPr>
+      <w:r>
+        <w:t>There the total cost required for new Tree will be as follows –</w:t>
+      </w:r>
+    </w:p>
+    <w:p>
+      <w:pPr>
+        <w:pStyle w:val="ListParagraph"/>
+        <w:ind w:left="1080"/>
+        <w:rPr>
+          <w:i/>
+        </w:rPr>
+      </w:pPr>
+      <w:r>
+        <w:rPr>
+          <w:i/>
+        </w:rPr>
+        <w:t xml:space="preserve">C(T~~) </w:t>
+      </w:r>
+      <w:r>
+        <w:rPr>
+          <w:i/>
+        </w:rPr>
+        <w:tab/>
+      </w:r>
+      <w:r>
+        <w:rPr>
+          <w:i/>
+        </w:rPr>
+        <w:t xml:space="preserve">= </w:t>
+      </w:r>
+      <w:r>
+        <w:rPr>
+          <w:i/>
+        </w:rPr>
+        <w:tab/>
+      </w:r>
+      <w:r>
+        <w:rPr>
+          <w:i/>
+        </w:rPr>
+        <w:t>C(T~) + f(x)[ d</w:t>
+      </w:r>
+      <w:r>
+        <w:rPr>
+          <w:i/>
+          <w:sz w:val="16"/>
+          <w:szCs w:val="16"/>
+        </w:rPr>
+        <w:t>T</w:t>
+      </w:r>
+      <w:r>
+        <w:rPr>
+          <w:i/>
+        </w:rPr>
+        <w:t>(w) – d</w:t>
+      </w:r>
+      <w:r>
+        <w:rPr>
+          <w:i/>
+          <w:sz w:val="16"/>
+          <w:szCs w:val="16"/>
+        </w:rPr>
+        <w:t>T</w:t>
+      </w:r>
+      <w:r>
+        <w:rPr>
+          <w:i/>
+        </w:rPr>
+        <w:t xml:space="preserve"> (x) ] + f(w)[ d</w:t>
+      </w:r>
+      <w:r>
+        <w:rPr>
+          <w:i/>
+          <w:sz w:val="16"/>
+          <w:szCs w:val="16"/>
+        </w:rPr>
+        <w:t>T</w:t>
+      </w:r>
+      <w:r>
+        <w:rPr>
+          <w:i/>
+        </w:rPr>
+        <w:t>(x) – d</w:t>
+      </w:r>
+      <w:r>
+        <w:rPr>
+          <w:i/>
+          <w:sz w:val="16"/>
+          <w:szCs w:val="16"/>
+        </w:rPr>
+        <w:t>T</w:t>
+      </w:r>
+      <w:r>
+        <w:rPr>
+          <w:i/>
+        </w:rPr>
+        <w:t xml:space="preserve"> (w) ]</w:t>
+      </w:r>
+    </w:p>
+    <w:p>
+      <w:pPr>
+        <w:pStyle w:val="ListParagraph"/>
+        <w:ind w:left="1080"/>
+        <w:rPr>
+          <w:i/>
+        </w:rPr>
+      </w:pPr>
+      <w:r>
+        <w:rPr>
+          <w:i/>
+        </w:rPr>
+        <w:tab/>
+      </w:r>
+      <w:r>
+        <w:rPr>
+          <w:i/>
+        </w:rPr>
+        <w:tab/>
+        <w:t>=</w:t>
+      </w:r>
+      <w:r>
+        <w:rPr>
+          <w:i/>
+        </w:rPr>
+        <w:tab/>
+        <w:t>C(T~) + [ f(x) – f(</w:t>
+      </w:r>
+      <w:r>
+        <w:rPr>
+          <w:i/>
+        </w:rPr>
+        <w:t>w</w:t>
+      </w:r>
+      <w:r>
+        <w:rPr>
+          <w:i/>
+        </w:rPr>
+        <w:t>) ]*[ d</w:t>
+      </w:r>
+      <w:r>
+        <w:rPr>
+          <w:i/>
+          <w:sz w:val="16"/>
+          <w:szCs w:val="16"/>
+        </w:rPr>
+        <w:t>T</w:t>
+      </w:r>
+      <w:r>
+        <w:rPr>
+          <w:i/>
+        </w:rPr>
+        <w:t>(w) – d</w:t>
+      </w:r>
+      <w:r>
+        <w:rPr>
+          <w:i/>
+          <w:sz w:val="16"/>
+          <w:szCs w:val="16"/>
+        </w:rPr>
+        <w:t>T</w:t>
+      </w:r>
+      <w:r>
+        <w:rPr>
+          <w:i/>
+        </w:rPr>
+        <w:t xml:space="preserve"> (x) ]</w:t>
+      </w:r>
+    </w:p>
+    <w:p>
+      <w:pPr>
+        <w:pStyle w:val="ListParagraph"/>
+        <w:numPr>
+          <w:ilvl w:val="0"/>
+          <w:numId w:val="8"/>
+        </w:numPr>
+      </w:pPr>
+      <w:r>
+        <w:t xml:space="preserve"> </w:t>
+      </w:r>
+      <w:r>
+        <w:t xml:space="preserve">Since frequency of </w:t>
+      </w:r>
+      <w:r>
+        <w:rPr>
+          <w:i/>
+        </w:rPr>
+        <w:t>x</w:t>
+      </w:r>
+      <w:r>
+        <w:t xml:space="preserve"> is</w:t>
+      </w:r>
+      <w:r>
+        <w:t xml:space="preserve"> less than </w:t>
+      </w:r>
+      <w:r>
+        <w:rPr>
+          <w:i/>
+        </w:rPr>
+        <w:t>w</w:t>
+      </w:r>
+      <w:r>
+        <w:t xml:space="preserve"> thus cost required by new tree will be less than previous tree.</w:t>
+      </w:r>
+    </w:p>
+    <w:p>
+      <w:pPr>
+        <w:pStyle w:val="ListParagraph"/>
+        <w:ind w:left="2880"/>
+      </w:pPr>
+      <w:r>
+        <w:rPr>
+          <w:i/>
+        </w:rPr>
+        <w:t xml:space="preserve">C(T~~) </w:t>
+      </w:r>
+      <w:r>
+        <w:rPr>
+          <w:i/>
+        </w:rPr>
+        <w:tab/>
+      </w:r>
+      <w:r>
+        <w:rPr>
+          <w:i/>
+        </w:rPr>
+        <w:tab/>
+        <w:t>&lt;=</w:t>
+      </w:r>
+      <w:r>
+        <w:rPr>
+          <w:i/>
+        </w:rPr>
+        <w:t xml:space="preserve"> </w:t>
+      </w:r>
+      <w:r>
+        <w:rPr>
+          <w:i/>
+        </w:rPr>
+        <w:tab/>
+        <w:t>C(T~)</w:t>
+      </w:r>
+    </w:p>
+    <w:p>
+      <w:pPr>
+        <w:pStyle w:val="ListParagraph"/>
+        <w:numPr>
+          <w:ilvl w:val="0"/>
+          <w:numId w:val="8"/>
+        </w:numPr>
+      </w:pPr>
+      <w:r>
+        <w:lastRenderedPageBreak/>
+        <w:t xml:space="preserve">As, we said T~ is an optimal solution, T~~ will also be an optimal solution. Thus, we proved our lemma that there exists an optimal solution that has </w:t>
+      </w:r>
+      <w:r>
+        <w:rPr>
+          <w:i/>
+        </w:rPr>
+        <w:t xml:space="preserve">x, y </w:t>
+      </w:r>
+      <w:r>
+        <w:t xml:space="preserve">and </w:t>
+      </w:r>
+      <w:r>
+        <w:rPr>
+          <w:i/>
+        </w:rPr>
+        <w:t>z</w:t>
+      </w:r>
+      <w:r>
+        <w:t xml:space="preserve"> will be siblings.</w:t>
+      </w:r>
+    </w:p>
+    <w:p/>
+    <w:p>
+      <w:r>
+        <w:tab/>
+      </w:r>
+      <w:r>
+        <w:rPr>
+          <w:b/>
+          <w:u w:val="single"/>
+        </w:rPr>
+        <w:t>L</w:t>
+      </w:r>
+      <w:r>
+        <w:rPr>
+          <w:b/>
+        </w:rPr>
+        <w:t>e</w:t>
+      </w:r>
+      <w:r>
+        <w:rPr>
+          <w:b/>
+          <w:u w:val="single"/>
+        </w:rPr>
+        <w:t>m</w:t>
+      </w:r>
+      <w:r>
+        <w:rPr>
+          <w:b/>
+        </w:rPr>
+        <w:t>m</w:t>
+      </w:r>
+      <w:r>
+        <w:rPr>
+          <w:b/>
+          <w:u w:val="single"/>
+        </w:rPr>
+        <w:t>a</w:t>
+      </w:r>
+      <w:r>
+        <w:rPr>
+          <w:b/>
+        </w:rPr>
+        <w:t>2</w:t>
+      </w:r>
+      <w:r>
+        <w:rPr>
+          <w:b/>
+          <w:u w:val="single"/>
+        </w:rPr>
+        <w:t>:</w:t>
+      </w:r>
+    </w:p>
+    <w:p>
+      <w:pPr>
+        <w:ind w:left="720" w:firstLine="720"/>
+      </w:pPr>
+      <w:r>
+        <w:t xml:space="preserve">Suppose T~ be an optimal tree which has </w:t>
+      </w:r>
+      <w:r>
+        <w:rPr>
+          <w:i/>
+        </w:rPr>
+        <w:t>x, y</w:t>
+      </w:r>
+      <w:r>
+        <w:t xml:space="preserve"> and </w:t>
+      </w:r>
+      <w:r>
+        <w:rPr>
+          <w:i/>
+        </w:rPr>
+        <w:t xml:space="preserve">z </w:t>
+      </w:r>
+      <w:r>
+        <w:t xml:space="preserve">characters </w:t>
+      </w:r>
+      <w:r>
+        <w:t>at</w:t>
+      </w:r>
+      <w:r>
+        <w:t xml:space="preserve"> lowest </w:t>
+      </w:r>
+      <w:r>
+        <w:t>level</w:t>
+      </w:r>
+      <w:r>
+        <w:t>.</w:t>
+      </w:r>
+      <w:r>
+        <w:t xml:space="preserve"> </w:t>
+      </w:r>
+      <w:r>
+        <w:t>Then the T~ is said to be optimal iff tree</w:t>
+      </w:r>
+      <w:r>
+        <w:t xml:space="preserve"> T</w:t>
+      </w:r>
+      <w:r>
+        <w:t>~</w:t>
+      </w:r>
+      <w:r>
+        <w:rPr>
+          <w:vertAlign w:val="superscript"/>
+        </w:rPr>
+        <w:t>-3</w:t>
+      </w:r>
+      <w:r>
+        <w:t xml:space="preserve"> </w:t>
+      </w:r>
+      <w:r>
+        <w:t>without those three characters is also an optimal solution.</w:t>
+      </w:r>
+    </w:p>
+    <w:p>
+      <w:r>
+        <w:tab/>
+      </w:r>
+      <w:r>
+        <w:rPr>
+          <w:b/>
+          <w:u w:val="single"/>
+        </w:rPr>
+        <w:t>P</w:t>
+      </w:r>
+      <w:r>
+        <w:rPr>
+          <w:b/>
+        </w:rPr>
+        <w:t>r</w:t>
+      </w:r>
+      <w:r>
+        <w:rPr>
+          <w:b/>
+          <w:u w:val="single"/>
+        </w:rPr>
+        <w:t>o</w:t>
+      </w:r>
+      <w:r>
+        <w:rPr>
+          <w:b/>
+        </w:rPr>
+        <w:t>o</w:t>
+      </w:r>
+      <w:r>
+        <w:rPr>
+          <w:b/>
+          <w:u w:val="single"/>
+        </w:rPr>
+        <w:t>f</w:t>
+      </w:r>
+      <w:r>
+        <w:rPr>
+          <w:b/>
+        </w:rPr>
+        <w:t>:</w:t>
+      </w:r>
+      <w:r>
+        <w:t xml:space="preserve">     </w:t>
+      </w:r>
+      <w:r>
+        <w:t>Proof by contradiction.</w:t>
+      </w:r>
+      <w:r>
+        <w:t xml:space="preserve">  </w:t>
+      </w:r>
+    </w:p>
+    <w:p>
+      <w:r>
+        <w:tab/>
+        <w:t xml:space="preserve">C(T~) is the most </w:t>
+      </w:r>
+      <w:r>
+        <w:t>optimum</w:t>
+      </w:r>
+      <w:r>
+        <w:t xml:space="preserve"> solution tree for the given set of characters. Cost for this can be given by</w:t>
+      </w:r>
+    </w:p>
+    <w:p>
+      <w:pPr>
+        <w:pStyle w:val="NoSpacing"/>
+      </w:pPr>
+      <w:r>
+        <w:tab/>
+      </w:r>
+      <w:r>
+        <w:tab/>
+      </w:r>
+      <w:r>
+        <w:t>C(T~)</w:t>
+      </w:r>
+      <w:r>
+        <w:tab/>
+        <w:t>=</w:t>
+      </w:r>
+      <w:r>
+        <w:tab/>
+      </w:r>
+      <w:r>
+        <w:t xml:space="preserve">{ </w:t>
+      </w:r>
+      <w:r>
+        <w:t xml:space="preserve"> </w:t>
+      </w:r>
+      <w:r>
+        <w:rPr>
+          <w:i/>
+        </w:rPr>
+        <w:t>f(x)</w:t>
+      </w:r>
+      <w:r>
+        <w:rPr>
+          <w:i/>
+        </w:rPr>
+        <w:t>d</w:t>
+      </w:r>
+      <w:r>
+        <w:rPr>
+          <w:i/>
+          <w:sz w:val="16"/>
+          <w:szCs w:val="16"/>
+        </w:rPr>
+        <w:t>T</w:t>
+      </w:r>
+      <w:r>
+        <w:rPr>
+          <w:i/>
+        </w:rPr>
+        <w:t>(x</w:t>
+      </w:r>
+      <w:r>
+        <w:rPr>
+          <w:i/>
+        </w:rPr>
+        <w:t>)</w:t>
+      </w:r>
+      <w:r>
+        <w:rPr>
+          <w:i/>
+        </w:rPr>
+        <w:t xml:space="preserve"> + </w:t>
+      </w:r>
+      <w:r>
+        <w:rPr>
+          <w:i/>
+        </w:rPr>
+        <w:t xml:space="preserve"> </w:t>
+      </w:r>
+      <w:r>
+        <w:rPr>
+          <w:i/>
+        </w:rPr>
+        <w:t>f(y)</w:t>
+      </w:r>
+      <w:r>
+        <w:rPr>
+          <w:i/>
+        </w:rPr>
+        <w:t>d</w:t>
+      </w:r>
+      <w:r>
+        <w:rPr>
+          <w:i/>
+          <w:sz w:val="16"/>
+          <w:szCs w:val="16"/>
+        </w:rPr>
+        <w:t>T</w:t>
+      </w:r>
+      <w:r>
+        <w:rPr>
+          <w:i/>
+        </w:rPr>
+        <w:t>(y</w:t>
+      </w:r>
+      <w:r>
+        <w:rPr>
+          <w:i/>
+        </w:rPr>
+        <w:t>)</w:t>
+      </w:r>
+      <w:r>
+        <w:rPr>
+          <w:i/>
+        </w:rPr>
+        <w:t xml:space="preserve"> + f(z)</w:t>
+      </w:r>
+      <w:r>
+        <w:rPr>
+          <w:i/>
+        </w:rPr>
+        <w:t>d</w:t>
+      </w:r>
+      <w:r>
+        <w:rPr>
+          <w:i/>
+          <w:sz w:val="16"/>
+          <w:szCs w:val="16"/>
+        </w:rPr>
+        <w:t>T</w:t>
+      </w:r>
+      <w:r>
+        <w:rPr>
+          <w:i/>
+        </w:rPr>
+        <w:t>(z</w:t>
+      </w:r>
+      <w:r>
+        <w:rPr>
+          <w:i/>
+        </w:rPr>
+        <w:t>)</w:t>
+      </w:r>
+      <w:r>
+        <w:rPr>
+          <w:i/>
+        </w:rPr>
+        <w:t xml:space="preserve"> + </w:t>
+      </w:r>
+      <w:r>
+        <w:t xml:space="preserve"> C(</w:t>
+      </w:r>
+      <w:r>
+        <w:t>T~</w:t>
+      </w:r>
+      <w:r>
+        <w:rPr>
+          <w:vertAlign w:val="superscript"/>
+        </w:rPr>
+        <w:t>-3</w:t>
+      </w:r>
+      <w:r>
+        <w:t>)</w:t>
+      </w:r>
+      <w:r>
+        <w:t xml:space="preserve"> </w:t>
+      </w:r>
+      <w:r>
+        <w:t>}</w:t>
+      </w:r>
+      <w:r>
+        <w:t xml:space="preserve"> </w:t>
+      </w:r>
+      <w:r>
+        <w:tab/>
+      </w:r>
+      <w:r>
+        <w:tab/>
+      </w:r>
+      <w:r>
+        <w:tab/>
+      </w:r>
+      <w:r>
+        <w:tab/>
+      </w:r>
+      <w:r>
+        <w:tab/>
+        <w:t xml:space="preserve">     …(1)</w:t>
+      </w:r>
+    </w:p>
+    <w:p>
+      <w:pPr>
+        <w:pStyle w:val="NoSpacing"/>
+        <w:rPr>
+          <w:sz w:val="16"/>
+          <w:szCs w:val="16"/>
+        </w:rPr>
+      </w:pPr>
+      <w:r>
+        <w:tab/>
+      </w:r>
+      <w:r>
+        <w:tab/>
+      </w:r>
+      <w:r>
+        <w:rPr>
+          <w:sz w:val="16"/>
+          <w:szCs w:val="16"/>
+        </w:rPr>
+        <w:t xml:space="preserve">The cost of tree T~ is nothing but cost required for </w:t>
+      </w:r>
+      <w:r>
+        <w:rPr>
+          <w:i/>
+          <w:sz w:val="16"/>
+          <w:szCs w:val="16"/>
+        </w:rPr>
+        <w:t>x, y, z</w:t>
+      </w:r>
+      <w:r>
+        <w:rPr>
+          <w:sz w:val="16"/>
+          <w:szCs w:val="16"/>
+        </w:rPr>
+        <w:t xml:space="preserve"> and cost of remaining tree.</w:t>
+      </w:r>
+    </w:p>
+    <w:p>
+      <w:pPr>
+        <w:pStyle w:val="NoSpacing"/>
+        <w:ind w:left="720"/>
+      </w:pPr>
+      <w:r>
+        <w:t xml:space="preserve">Now suppose, the optimal solution tree for characters other than </w:t>
+      </w:r>
+      <w:r>
+        <w:rPr>
+          <w:i/>
+        </w:rPr>
+        <w:t>x, y</w:t>
+      </w:r>
+      <w:r>
+        <w:t xml:space="preserve"> and </w:t>
+      </w:r>
+      <w:r>
+        <w:rPr>
+          <w:i/>
+        </w:rPr>
+        <w:t>z</w:t>
+      </w:r>
+      <w:r>
+        <w:t xml:space="preserve"> is T*, </w:t>
+      </w:r>
+    </w:p>
+    <w:p>
+      <w:pPr>
+        <w:pStyle w:val="NoSpacing"/>
+        <w:ind w:left="720" w:firstLine="720"/>
+      </w:pPr>
+      <w:r>
+        <w:t>t</w:t>
+      </w:r>
+      <w:r>
+        <w:t>hen C(T*) &lt; C(</w:t>
+      </w:r>
+      <w:r>
+        <w:t>T~</w:t>
+      </w:r>
+      <w:r>
+        <w:rPr>
+          <w:vertAlign w:val="superscript"/>
+        </w:rPr>
+        <w:t>-3</w:t>
+      </w:r>
+      <w:r>
+        <w:t>)</w:t>
+      </w:r>
+      <w:r>
+        <w:tab/>
+      </w:r>
+      <w:r>
+        <w:tab/>
+      </w:r>
+      <w:r>
+        <w:tab/>
+      </w:r>
+      <w:r>
+        <w:tab/>
+      </w:r>
+      <w:r>
+        <w:tab/>
+      </w:r>
+      <w:r>
+        <w:tab/>
+      </w:r>
+      <w:r>
+        <w:tab/>
+      </w:r>
+      <w:r>
+        <w:tab/>
+      </w:r>
+      <w:r>
+        <w:tab/>
+      </w:r>
+      <w:r>
+        <w:tab/>
+        <w:t xml:space="preserve">     …(2)</w:t>
+      </w:r>
+    </w:p>
+    <w:p>
+      <w:pPr>
+        <w:pStyle w:val="NoSpacing"/>
+        <w:ind w:left="720"/>
+      </w:pPr>
+      <w:r>
+        <w:t>W</w:t>
+      </w:r>
+      <w:r>
+        <w:t xml:space="preserve">e </w:t>
+      </w:r>
+      <w:r>
+        <w:t xml:space="preserve">can </w:t>
+      </w:r>
+      <w:r>
+        <w:t xml:space="preserve">add </w:t>
+      </w:r>
+      <w:r>
+        <w:t xml:space="preserve">the three characters </w:t>
+      </w:r>
+      <w:r>
+        <w:rPr>
+          <w:i/>
+        </w:rPr>
+        <w:t>x, y</w:t>
+      </w:r>
+      <w:r>
+        <w:t xml:space="preserve"> and </w:t>
+      </w:r>
+      <w:r>
+        <w:rPr>
+          <w:i/>
+        </w:rPr>
+        <w:t xml:space="preserve">z </w:t>
+      </w:r>
+      <w:r>
+        <w:t>in the tree T* and create another solution. And that total cost would be C(T*</w:t>
+      </w:r>
+      <w:r>
+        <w:rPr>
+          <w:vertAlign w:val="superscript"/>
+        </w:rPr>
+        <w:t>+3</w:t>
+      </w:r>
+      <w:r>
+        <w:t>)</w:t>
+      </w:r>
+      <w:r>
+        <w:t xml:space="preserve"> </w:t>
+      </w:r>
+      <w:r>
+        <w:tab/>
+        <w:t>=</w:t>
+      </w:r>
+      <w:r>
+        <w:tab/>
+        <w:t xml:space="preserve">{ </w:t>
+      </w:r>
+      <w:r>
+        <w:rPr>
+          <w:i/>
+        </w:rPr>
+        <w:t>f(x)</w:t>
+      </w:r>
+      <w:r>
+        <w:rPr>
+          <w:i/>
+        </w:rPr>
+        <w:t>d</w:t>
+      </w:r>
+      <w:r>
+        <w:rPr>
+          <w:i/>
+          <w:sz w:val="16"/>
+          <w:szCs w:val="16"/>
+        </w:rPr>
+        <w:t>T</w:t>
+      </w:r>
+      <w:r>
+        <w:rPr>
+          <w:i/>
+        </w:rPr>
+        <w:t>(x</w:t>
+      </w:r>
+      <w:r>
+        <w:rPr>
+          <w:i/>
+        </w:rPr>
+        <w:t>)</w:t>
+      </w:r>
+      <w:r>
+        <w:rPr>
+          <w:i/>
+        </w:rPr>
+        <w:t xml:space="preserve"> + </w:t>
+      </w:r>
+      <w:r>
+        <w:rPr>
+          <w:i/>
+        </w:rPr>
+        <w:t xml:space="preserve"> </w:t>
+      </w:r>
+      <w:r>
+        <w:rPr>
+          <w:i/>
+        </w:rPr>
+        <w:t>f(y)</w:t>
+      </w:r>
+      <w:r>
+        <w:rPr>
+          <w:i/>
+        </w:rPr>
+        <w:t>d</w:t>
+      </w:r>
+      <w:r>
+        <w:rPr>
+          <w:i/>
+          <w:sz w:val="16"/>
+          <w:szCs w:val="16"/>
+        </w:rPr>
+        <w:t>T</w:t>
+      </w:r>
+      <w:r>
+        <w:rPr>
+          <w:i/>
+        </w:rPr>
+        <w:t>(y</w:t>
+      </w:r>
+      <w:r>
+        <w:rPr>
+          <w:i/>
+        </w:rPr>
+        <w:t>)</w:t>
+      </w:r>
+      <w:r>
+        <w:rPr>
+          <w:i/>
+        </w:rPr>
+        <w:t xml:space="preserve"> + f(z)</w:t>
+      </w:r>
+      <w:r>
+        <w:rPr>
+          <w:i/>
+        </w:rPr>
+        <w:t>d</w:t>
+      </w:r>
+      <w:r>
+        <w:rPr>
+          <w:i/>
+          <w:sz w:val="16"/>
+          <w:szCs w:val="16"/>
+        </w:rPr>
+        <w:t>T</w:t>
+      </w:r>
+      <w:r>
+        <w:rPr>
+          <w:i/>
+        </w:rPr>
+        <w:t>(z</w:t>
+      </w:r>
+      <w:r>
+        <w:rPr>
+          <w:i/>
+        </w:rPr>
+        <w:t>)</w:t>
+      </w:r>
+      <w:r>
+        <w:rPr>
+          <w:i/>
+        </w:rPr>
+        <w:t xml:space="preserve"> +</w:t>
+      </w:r>
+      <w:r>
+        <w:t xml:space="preserve"> </w:t>
+      </w:r>
+      <w:r>
+        <w:rPr>
+          <w:i/>
+        </w:rPr>
+        <w:t>C(T*)</w:t>
+      </w:r>
+      <w:r>
+        <w:rPr>
+          <w:i/>
+        </w:rPr>
+        <w:t xml:space="preserve"> </w:t>
+      </w:r>
+      <w:r>
+        <w:t xml:space="preserve"> }</w:t>
+      </w:r>
+      <w:r>
+        <w:tab/>
+      </w:r>
+      <w:r>
+        <w:tab/>
+      </w:r>
+      <w:r>
+        <w:tab/>
+      </w:r>
+      <w:r>
+        <w:tab/>
+        <w:t xml:space="preserve">     …(3)</w:t>
+      </w:r>
+    </w:p>
+    <w:p>
+      <w:pPr>
+        <w:pStyle w:val="NoSpacing"/>
+        <w:ind w:left="720"/>
+      </w:pPr>
+      <w:r>
+        <w:t xml:space="preserve">From (1), (2) &amp; (3) we can say that, </w:t>
+      </w:r>
+      <w:r>
+        <w:tab/>
+      </w:r>
+      <w:r>
+        <w:rPr>
+          <w:i/>
+          <w:u w:val="single"/>
+        </w:rPr>
+        <w:t>C(T*</w:t>
+      </w:r>
+      <w:r>
+        <w:rPr>
+          <w:i/>
+          <w:u w:val="single"/>
+          <w:vertAlign w:val="superscript"/>
+        </w:rPr>
+        <w:t>+3</w:t>
+      </w:r>
+      <w:r>
+        <w:rPr>
+          <w:i/>
+          <w:u w:val="single"/>
+        </w:rPr>
+        <w:t xml:space="preserve">) </w:t>
+      </w:r>
+      <w:r>
+        <w:rPr>
+          <w:i/>
+          <w:u w:val="single"/>
+        </w:rPr>
+        <w:tab/>
+        <w:t>&lt;</w:t>
+      </w:r>
+      <w:r>
+        <w:rPr>
+          <w:i/>
+          <w:u w:val="single"/>
+        </w:rPr>
+        <w:tab/>
+        <w:t>C(T~)</w:t>
+      </w:r>
+      <w:r>
+        <w:tab/>
+      </w:r>
+    </w:p>
+    <w:p>
+      <w:pPr>
+        <w:pStyle w:val="NoSpacing"/>
+        <w:ind w:left="720"/>
+      </w:pPr>
+      <w:r>
+        <w:tab/>
+        <w:t>This contradicts our assumption that C(T~) is the most optimum</w:t>
+      </w:r>
+      <w:r>
+        <w:t xml:space="preserve"> and hence</w:t>
+      </w:r>
+      <w:r>
+        <w:t xml:space="preserve"> to become an optimal solution even the s</w:t>
+      </w:r>
+      <w:r>
+        <w:t xml:space="preserve">ubstructure of the solution must be optimal. </w:t>
+      </w:r>
+    </w:p>
+    <w:p>
+      <w:pPr>
+        <w:pStyle w:val="NoSpacing"/>
+        <w:ind w:left="720"/>
+        <w:rPr>
+          <w:i/>
+          <w:u w:val="single"/>
+        </w:rPr>
+      </w:pPr>
+      <w:r>
+        <w:t>Thus, C(T~</w:t>
+      </w:r>
+      <w:r>
+        <w:rPr>
+          <w:vertAlign w:val="superscript"/>
+        </w:rPr>
+        <w:t>-3</w:t>
+      </w:r>
+      <w:r>
+        <w:t xml:space="preserve">) should be the optimal solution for characters without </w:t>
+      </w:r>
+      <w:r>
+        <w:rPr>
+          <w:i/>
+        </w:rPr>
+        <w:t>x, y</w:t>
+      </w:r>
+      <w:r>
+        <w:t xml:space="preserve"> and </w:t>
+      </w:r>
+      <w:r>
+        <w:rPr>
+          <w:i/>
+        </w:rPr>
+        <w:t>z</w:t>
+      </w:r>
+    </w:p>
+    <w:p/>
+    <w:p/>
+    <w:p/>
+    <w:p/>
+    <w:p>
+      <w:r>
+        <w:t xml:space="preserve">5.  </w:t>
+      </w:r>
+      <w:r>
+        <w:rPr>
+          <w:u w:val="single"/>
+        </w:rPr>
+        <w:t>Solution</w:t>
+      </w:r>
+      <w:r>
+        <w:t>: -</w:t>
+      </w:r>
+    </w:p>
+    <w:p>
+      <w:pPr>
+        <w:pStyle w:val="NoSpacing"/>
+        <w:ind w:firstLine="720"/>
+      </w:pPr>
+    </w:p>
+    <w:p>
+      <w:pPr>
+        <w:ind w:left="720"/>
+      </w:pPr>
+      <w:r>
+        <w:t>Procedure –</w:t>
+      </w:r>
+    </w:p>
+    <w:tbl>
+      <w:tblPr>
+        <w:tblStyle w:val="TableGrid"/>
+        <w:tblW w:w="0" w:type="auto"/>
+        <w:tblInd w:w="720" w:type="dxa"/>
+        <w:tblLook w:val="04A0" w:firstRow="1" w:lastRow="0" w:firstColumn="1" w:lastColumn="0" w:noHBand="0" w:noVBand="1"/>
+      </w:tblPr>
+      <w:tblGrid>
+        <w:gridCol w:w="10070"/>
+      </w:tblGrid>
+      <w:tr>
+        <w:tc>
+          <w:tcPr>
+            <w:tcW w:w="10790" w:type="dxa"/>
+          </w:tcPr>
+          <w:p>
+            <w:pPr>
+              <w:shd w:val="clear" w:color="auto" w:fill="FFFFFF"/>
+              <w:tabs>
+                <w:tab w:val="left" w:pos="916"/>
+                <w:tab w:val="left" w:pos="1832"/>
+                <w:tab w:val="left" w:pos="2748"/>
+                <w:tab w:val="left" w:pos="3664"/>
+                <w:tab w:val="left" w:pos="4580"/>
+                <w:tab w:val="left" w:pos="5496"/>
+                <w:tab w:val="left" w:pos="6412"/>
+                <w:tab w:val="left" w:pos="7328"/>
+                <w:tab w:val="left" w:pos="8244"/>
+                <w:tab w:val="left" w:pos="9160"/>
+                <w:tab w:val="left" w:pos="10076"/>
+                <w:tab w:val="left" w:pos="10992"/>
+                <w:tab w:val="left" w:pos="11908"/>
+                <w:tab w:val="left" w:pos="12824"/>
+                <w:tab w:val="left" w:pos="13740"/>
+                <w:tab w:val="left" w:pos="14656"/>
+              </w:tabs>
+              <w:rPr>
+                <w:rFonts w:ascii="Menlo" w:hAnsi="Menlo" w:cs="Menlo"/>
+                <w:color w:val="000000"/>
+                <w:sz w:val="18"/>
+                <w:szCs w:val="18"/>
+              </w:rPr>
+            </w:pPr>
+          </w:p>
+          <w:p>
+            <w:pPr>
+              <w:shd w:val="clear" w:color="auto" w:fill="FFFFFF"/>
+              <w:tabs>
+                <w:tab w:val="left" w:pos="916"/>
+                <w:tab w:val="left" w:pos="1832"/>
+                <w:tab w:val="left" w:pos="2748"/>
+                <w:tab w:val="left" w:pos="3664"/>
+                <w:tab w:val="left" w:pos="4580"/>
+                <w:tab w:val="left" w:pos="5496"/>
+                <w:tab w:val="left" w:pos="6412"/>
+                <w:tab w:val="left" w:pos="7328"/>
+                <w:tab w:val="left" w:pos="8244"/>
+                <w:tab w:val="left" w:pos="9160"/>
+                <w:tab w:val="left" w:pos="10076"/>
+                <w:tab w:val="left" w:pos="10992"/>
+                <w:tab w:val="left" w:pos="11908"/>
+                <w:tab w:val="left" w:pos="12824"/>
+                <w:tab w:val="left" w:pos="13740"/>
+                <w:tab w:val="left" w:pos="14656"/>
+              </w:tabs>
+              <w:rPr>
+                <w:rFonts w:ascii="Menlo" w:hAnsi="Menlo" w:cs="Menlo"/>
+                <w:b/>
+                <w:color w:val="000000"/>
+                <w:sz w:val="18"/>
+                <w:szCs w:val="18"/>
+                <w:u w:val="single"/>
+              </w:rPr>
+            </w:pPr>
+            <w:r>
+              <w:rPr>
+                <w:rFonts w:ascii="Menlo" w:hAnsi="Menlo" w:cs="Menlo"/>
+                <w:b/>
+                <w:color w:val="000000"/>
+                <w:sz w:val="18"/>
+                <w:szCs w:val="18"/>
+                <w:u w:val="single"/>
+              </w:rPr>
+              <w:t>SendInvitation</w:t>
+            </w:r>
+            <w:r>
+              <w:rPr>
+                <w:rFonts w:ascii="Menlo" w:hAnsi="Menlo" w:cs="Menlo"/>
+                <w:b/>
+                <w:color w:val="000000"/>
+                <w:sz w:val="18"/>
+                <w:szCs w:val="18"/>
+                <w:u w:val="single"/>
+              </w:rPr>
+              <w:t>(</w:t>
+            </w:r>
+            <w:r>
+              <w:rPr>
+                <w:rFonts w:ascii="Menlo" w:hAnsi="Menlo" w:cs="Menlo"/>
+                <w:b/>
+                <w:color w:val="000000"/>
+                <w:sz w:val="18"/>
+                <w:szCs w:val="18"/>
+                <w:u w:val="single"/>
+              </w:rPr>
+              <w:t xml:space="preserve">List </w:t>
+            </w:r>
+            <w:r>
+              <w:rPr>
+                <w:rFonts w:ascii="Menlo" w:hAnsi="Menlo" w:cs="Menlo"/>
+                <w:b/>
+                <w:color w:val="000000"/>
+                <w:sz w:val="18"/>
+                <w:szCs w:val="18"/>
+                <w:u w:val="single"/>
+              </w:rPr>
+              <w:t>people</w:t>
+            </w:r>
+            <w:r>
+              <w:rPr>
+                <w:rFonts w:ascii="Menlo" w:hAnsi="Menlo" w:cs="Menlo"/>
+                <w:b/>
+                <w:color w:val="000000"/>
+                <w:sz w:val="18"/>
+                <w:szCs w:val="18"/>
+                <w:u w:val="single"/>
+              </w:rPr>
+              <w:t>):</w:t>
+            </w:r>
+          </w:p>
+          <w:p>
+            <w:pPr>
+              <w:shd w:val="clear" w:color="auto" w:fill="FFFFFF"/>
+              <w:tabs>
+                <w:tab w:val="left" w:pos="916"/>
+                <w:tab w:val="left" w:pos="1832"/>
+                <w:tab w:val="left" w:pos="2748"/>
+                <w:tab w:val="left" w:pos="3664"/>
+                <w:tab w:val="left" w:pos="4580"/>
+                <w:tab w:val="left" w:pos="5496"/>
+                <w:tab w:val="left" w:pos="6412"/>
+                <w:tab w:val="left" w:pos="7328"/>
+                <w:tab w:val="left" w:pos="8244"/>
+                <w:tab w:val="left" w:pos="9160"/>
+                <w:tab w:val="left" w:pos="10076"/>
+                <w:tab w:val="left" w:pos="10992"/>
+                <w:tab w:val="left" w:pos="11908"/>
+                <w:tab w:val="left" w:pos="12824"/>
+                <w:tab w:val="left" w:pos="13740"/>
+                <w:tab w:val="left" w:pos="14656"/>
+              </w:tabs>
+              <w:rPr>
+                <w:rFonts w:ascii="Menlo" w:hAnsi="Menlo" w:cs="Menlo"/>
+                <w:color w:val="000000"/>
+                <w:sz w:val="18"/>
+                <w:szCs w:val="18"/>
+              </w:rPr>
+            </w:pPr>
+          </w:p>
+          <w:p>
+            <w:pPr>
+              <w:shd w:val="clear" w:color="auto" w:fill="FFFFFF"/>
+              <w:tabs>
+                <w:tab w:val="left" w:pos="916"/>
+                <w:tab w:val="left" w:pos="1832"/>
+                <w:tab w:val="left" w:pos="2748"/>
+                <w:tab w:val="left" w:pos="3664"/>
+                <w:tab w:val="left" w:pos="4580"/>
+                <w:tab w:val="left" w:pos="5496"/>
+                <w:tab w:val="left" w:pos="6412"/>
+                <w:tab w:val="left" w:pos="7328"/>
+                <w:tab w:val="left" w:pos="8244"/>
+                <w:tab w:val="left" w:pos="9160"/>
+                <w:tab w:val="left" w:pos="10076"/>
+                <w:tab w:val="left" w:pos="10992"/>
+                <w:tab w:val="left" w:pos="11908"/>
+                <w:tab w:val="left" w:pos="12824"/>
+                <w:tab w:val="left" w:pos="13740"/>
+                <w:tab w:val="left" w:pos="14656"/>
+              </w:tabs>
+              <w:rPr>
+                <w:rFonts w:ascii="Menlo" w:hAnsi="Menlo" w:cs="Menlo"/>
+                <w:color w:val="000000"/>
+                <w:sz w:val="18"/>
+                <w:szCs w:val="18"/>
+              </w:rPr>
+            </w:pPr>
+            <w:r>
+              <w:rPr>
+                <w:rFonts w:ascii="Menlo" w:hAnsi="Menlo" w:cs="Menlo"/>
+                <w:color w:val="000000"/>
+                <w:sz w:val="18"/>
+                <w:szCs w:val="18"/>
+              </w:rPr>
+              <w:t>Map</w:t>
+            </w:r>
+            <w:r>
+              <w:rPr>
+                <w:rFonts w:ascii="Menlo" w:hAnsi="Menlo" w:cs="Menlo"/>
+                <w:color w:val="000000"/>
+                <w:sz w:val="18"/>
+                <w:szCs w:val="18"/>
+              </w:rPr>
+              <w:t>&lt;</w:t>
+            </w:r>
+            <w:r>
+              <w:rPr>
+                <w:rFonts w:ascii="Menlo" w:hAnsi="Menlo" w:cs="Menlo"/>
+                <w:b/>
+                <w:bCs/>
+                <w:color w:val="660E7A"/>
+                <w:sz w:val="18"/>
+                <w:szCs w:val="18"/>
+              </w:rPr>
+              <w:t>person</w:t>
+            </w:r>
+            <w:r>
+              <w:rPr>
+                <w:rFonts w:ascii="Menlo" w:hAnsi="Menlo" w:cs="Menlo"/>
+                <w:color w:val="000000"/>
+                <w:sz w:val="18"/>
+                <w:szCs w:val="18"/>
+              </w:rPr>
+              <w:t>&gt;</w:t>
+            </w:r>
+            <w:r>
+              <w:rPr>
+                <w:rFonts w:ascii="Menlo" w:hAnsi="Menlo" w:cs="Menlo"/>
+                <w:color w:val="000000"/>
+                <w:sz w:val="18"/>
+                <w:szCs w:val="18"/>
+              </w:rPr>
+              <w:t xml:space="preserve"> </w:t>
+            </w:r>
+            <w:r>
+              <w:rPr>
+                <w:rFonts w:ascii="Menlo" w:hAnsi="Menlo" w:cs="Menlo"/>
+                <w:color w:val="000000"/>
+                <w:sz w:val="18"/>
+                <w:szCs w:val="18"/>
+              </w:rPr>
+              <w:t>invitationMapping</w:t>
+            </w:r>
+            <w:r>
+              <w:rPr>
+                <w:rFonts w:ascii="Menlo" w:hAnsi="Menlo" w:cs="Menlo"/>
+                <w:color w:val="000000"/>
+                <w:sz w:val="18"/>
+                <w:szCs w:val="18"/>
+              </w:rPr>
+              <w:t xml:space="preserve"> = new HashMap&lt;</w:t>
+            </w:r>
+            <w:r>
+              <w:rPr>
+                <w:rFonts w:ascii="Menlo" w:hAnsi="Menlo" w:cs="Menlo"/>
+                <w:b/>
+                <w:bCs/>
+                <w:color w:val="660E7A"/>
+                <w:sz w:val="18"/>
+                <w:szCs w:val="18"/>
+              </w:rPr>
+              <w:t>person</w:t>
+            </w:r>
+            <w:r>
+              <w:rPr>
+                <w:rFonts w:ascii="Menlo" w:hAnsi="Menlo" w:cs="Menlo"/>
+                <w:color w:val="000000"/>
+                <w:sz w:val="18"/>
+                <w:szCs w:val="18"/>
+              </w:rPr>
+              <w:t>&gt; ()</w:t>
+            </w:r>
+          </w:p>
+          <w:p>
+            <w:pPr>
+              <w:shd w:val="clear" w:color="auto" w:fill="FFFFFF"/>
+              <w:tabs>
+                <w:tab w:val="left" w:pos="916"/>
+                <w:tab w:val="left" w:pos="1832"/>
+                <w:tab w:val="left" w:pos="2748"/>
+                <w:tab w:val="left" w:pos="3664"/>
+                <w:tab w:val="left" w:pos="4580"/>
+                <w:tab w:val="left" w:pos="5496"/>
+                <w:tab w:val="left" w:pos="6412"/>
+                <w:tab w:val="left" w:pos="7328"/>
+                <w:tab w:val="left" w:pos="8244"/>
+                <w:tab w:val="left" w:pos="9160"/>
+                <w:tab w:val="left" w:pos="10076"/>
+                <w:tab w:val="left" w:pos="10992"/>
+                <w:tab w:val="left" w:pos="11908"/>
+                <w:tab w:val="left" w:pos="12824"/>
+                <w:tab w:val="left" w:pos="13740"/>
+                <w:tab w:val="left" w:pos="14656"/>
+              </w:tabs>
+              <w:rPr>
+                <w:rFonts w:ascii="Menlo" w:hAnsi="Menlo" w:cs="Menlo"/>
+                <w:color w:val="000000"/>
+                <w:sz w:val="18"/>
+                <w:szCs w:val="18"/>
+              </w:rPr>
+            </w:pPr>
+          </w:p>
+          <w:p>
+            <w:pPr>
+              <w:shd w:val="clear" w:color="auto" w:fill="FFFFFF"/>
+              <w:tabs>
+                <w:tab w:val="left" w:pos="916"/>
+                <w:tab w:val="left" w:pos="1832"/>
+                <w:tab w:val="left" w:pos="2748"/>
+                <w:tab w:val="left" w:pos="3664"/>
+                <w:tab w:val="left" w:pos="4580"/>
+                <w:tab w:val="left" w:pos="5496"/>
+                <w:tab w:val="left" w:pos="6412"/>
+                <w:tab w:val="left" w:pos="7328"/>
+                <w:tab w:val="left" w:pos="8244"/>
+                <w:tab w:val="left" w:pos="9160"/>
+                <w:tab w:val="left" w:pos="10076"/>
+                <w:tab w:val="left" w:pos="10992"/>
+                <w:tab w:val="left" w:pos="11908"/>
+                <w:tab w:val="left" w:pos="12824"/>
+                <w:tab w:val="left" w:pos="13740"/>
+                <w:tab w:val="left" w:pos="14656"/>
+              </w:tabs>
+              <w:rPr>
+                <w:rFonts w:ascii="Menlo" w:hAnsi="Menlo" w:cs="Menlo"/>
+                <w:color w:val="000000"/>
+                <w:sz w:val="18"/>
+                <w:szCs w:val="18"/>
+              </w:rPr>
+            </w:pPr>
+            <w:r>
+              <w:rPr>
+                <w:rFonts w:ascii="Menlo" w:hAnsi="Menlo" w:cs="Menlo"/>
+                <w:b/>
+                <w:bCs/>
+                <w:color w:val="000080"/>
+                <w:sz w:val="18"/>
+                <w:szCs w:val="18"/>
+              </w:rPr>
+              <w:t>forEach</w:t>
+            </w:r>
+            <w:r>
+              <w:rPr>
+                <w:rFonts w:ascii="Menlo" w:hAnsi="Menlo" w:cs="Menlo"/>
+                <w:b/>
+                <w:bCs/>
+                <w:color w:val="000080"/>
+                <w:sz w:val="18"/>
+                <w:szCs w:val="18"/>
+              </w:rPr>
+              <w:t>(</w:t>
+            </w:r>
+            <w:r>
+              <w:rPr>
+                <w:rFonts w:ascii="Menlo" w:hAnsi="Menlo" w:cs="Menlo"/>
+                <w:b/>
+                <w:bCs/>
+                <w:color w:val="660E7A"/>
+                <w:sz w:val="18"/>
+                <w:szCs w:val="18"/>
+              </w:rPr>
+              <w:t>person</w:t>
+            </w:r>
+            <w:r>
+              <w:rPr>
+                <w:rFonts w:ascii="Menlo" w:hAnsi="Menlo" w:cs="Menlo"/>
+                <w:b/>
+                <w:bCs/>
+                <w:color w:val="000080"/>
+                <w:sz w:val="18"/>
+                <w:szCs w:val="18"/>
+              </w:rPr>
+              <w:t xml:space="preserve"> p</w:t>
+            </w:r>
+            <w:r>
+              <w:rPr>
+                <w:rFonts w:ascii="Menlo" w:hAnsi="Menlo" w:cs="Menlo"/>
+                <w:b/>
+                <w:bCs/>
+                <w:color w:val="000080"/>
+                <w:sz w:val="18"/>
+                <w:szCs w:val="18"/>
+              </w:rPr>
+              <w:t xml:space="preserve"> :</w:t>
+            </w:r>
+            <w:r>
+              <w:rPr>
+                <w:rFonts w:ascii="Menlo" w:hAnsi="Menlo" w:cs="Menlo"/>
+                <w:b/>
+                <w:color w:val="000000"/>
+                <w:sz w:val="18"/>
+                <w:szCs w:val="18"/>
+              </w:rPr>
+              <w:t xml:space="preserve"> </w:t>
+            </w:r>
+            <w:r>
+              <w:rPr>
+                <w:rFonts w:ascii="Menlo" w:hAnsi="Menlo" w:cs="Menlo"/>
+                <w:color w:val="000000"/>
+                <w:sz w:val="18"/>
+                <w:szCs w:val="18"/>
+              </w:rPr>
+              <w:t>people</w:t>
+            </w:r>
+            <w:r>
+              <w:rPr>
+                <w:rFonts w:ascii="Menlo" w:hAnsi="Menlo" w:cs="Menlo"/>
+                <w:b/>
+                <w:bCs/>
+                <w:color w:val="000080"/>
+                <w:sz w:val="18"/>
+                <w:szCs w:val="18"/>
+              </w:rPr>
+              <w:t xml:space="preserve">) </w:t>
+            </w:r>
+            <w:r>
+              <w:rPr>
+                <w:rFonts w:ascii="Menlo" w:hAnsi="Menlo" w:cs="Menlo"/>
+                <w:color w:val="000000"/>
+                <w:sz w:val="18"/>
+                <w:szCs w:val="18"/>
+              </w:rPr>
+              <w:t>{</w:t>
+            </w:r>
+          </w:p>
+          <w:p>
+            <w:pPr>
+              <w:shd w:val="clear" w:color="auto" w:fill="FFFFFF"/>
+              <w:tabs>
+                <w:tab w:val="left" w:pos="916"/>
+                <w:tab w:val="left" w:pos="1832"/>
+                <w:tab w:val="left" w:pos="2748"/>
+                <w:tab w:val="left" w:pos="3664"/>
+                <w:tab w:val="left" w:pos="4580"/>
+                <w:tab w:val="left" w:pos="5496"/>
+                <w:tab w:val="left" w:pos="6412"/>
+                <w:tab w:val="left" w:pos="7328"/>
+                <w:tab w:val="left" w:pos="8244"/>
+                <w:tab w:val="left" w:pos="9160"/>
+                <w:tab w:val="left" w:pos="10076"/>
+                <w:tab w:val="left" w:pos="10992"/>
+                <w:tab w:val="left" w:pos="11908"/>
+                <w:tab w:val="left" w:pos="12824"/>
+                <w:tab w:val="left" w:pos="13740"/>
+                <w:tab w:val="left" w:pos="14656"/>
+              </w:tabs>
+              <w:rPr>
+                <w:rFonts w:ascii="Menlo" w:hAnsi="Menlo" w:cs="Menlo"/>
+                <w:color w:val="000000"/>
+                <w:sz w:val="18"/>
+                <w:szCs w:val="18"/>
+              </w:rPr>
+            </w:pPr>
+            <w:r>
+              <w:rPr>
+                <w:rFonts w:ascii="Menlo" w:hAnsi="Menlo" w:cs="Menlo"/>
+                <w:color w:val="000000"/>
+                <w:sz w:val="18"/>
+                <w:szCs w:val="18"/>
+              </w:rPr>
+              <w:t xml:space="preserve"> </w:t>
+            </w:r>
+            <w:r>
+              <w:rPr>
+                <w:rFonts w:ascii="Menlo" w:hAnsi="Menlo" w:cs="Menlo"/>
+                <w:color w:val="000000"/>
+                <w:sz w:val="18"/>
+                <w:szCs w:val="18"/>
+              </w:rPr>
+              <w:t xml:space="preserve">    </w:t>
+            </w:r>
+            <w:r>
+              <w:rPr>
+                <w:rFonts w:ascii="Menlo" w:hAnsi="Menlo" w:cs="Menlo"/>
+                <w:color w:val="000000"/>
+                <w:sz w:val="18"/>
+                <w:szCs w:val="18"/>
+              </w:rPr>
+              <w:t>invitationMapping</w:t>
+            </w:r>
+            <w:r>
+              <w:rPr>
+                <w:rFonts w:ascii="Menlo" w:hAnsi="Menlo" w:cs="Menlo"/>
+                <w:color w:val="000000"/>
+                <w:sz w:val="18"/>
+                <w:szCs w:val="18"/>
+              </w:rPr>
+              <w:t>.add(p)</w:t>
+            </w:r>
+          </w:p>
+          <w:p>
+            <w:pPr>
+              <w:shd w:val="clear" w:color="auto" w:fill="FFFFFF"/>
+              <w:tabs>
+                <w:tab w:val="left" w:pos="916"/>
+                <w:tab w:val="left" w:pos="1832"/>
+                <w:tab w:val="left" w:pos="2748"/>
+                <w:tab w:val="left" w:pos="3664"/>
+                <w:tab w:val="left" w:pos="4580"/>
+                <w:tab w:val="left" w:pos="5496"/>
+                <w:tab w:val="left" w:pos="6412"/>
+                <w:tab w:val="left" w:pos="7328"/>
+                <w:tab w:val="left" w:pos="8244"/>
+                <w:tab w:val="left" w:pos="9160"/>
+                <w:tab w:val="left" w:pos="10076"/>
+                <w:tab w:val="left" w:pos="10992"/>
+                <w:tab w:val="left" w:pos="11908"/>
+                <w:tab w:val="left" w:pos="12824"/>
+                <w:tab w:val="left" w:pos="13740"/>
+                <w:tab w:val="left" w:pos="14656"/>
+              </w:tabs>
+              <w:rPr>
+                <w:rFonts w:ascii="Menlo" w:hAnsi="Menlo" w:cs="Menlo"/>
+                <w:color w:val="000000"/>
+                <w:sz w:val="18"/>
+                <w:szCs w:val="18"/>
+              </w:rPr>
+            </w:pPr>
+            <w:r>
+              <w:rPr>
+                <w:rFonts w:ascii="Menlo" w:hAnsi="Menlo" w:cs="Menlo"/>
+                <w:color w:val="000000"/>
+                <w:sz w:val="18"/>
+                <w:szCs w:val="18"/>
+              </w:rPr>
+              <w:t>}</w:t>
+            </w:r>
+          </w:p>
+          <w:p>
+            <w:pPr>
+              <w:shd w:val="clear" w:color="auto" w:fill="FFFFFF"/>
+              <w:tabs>
+                <w:tab w:val="left" w:pos="916"/>
+                <w:tab w:val="left" w:pos="1832"/>
+                <w:tab w:val="left" w:pos="2748"/>
+                <w:tab w:val="left" w:pos="3664"/>
+                <w:tab w:val="left" w:pos="4580"/>
+                <w:tab w:val="left" w:pos="5496"/>
+                <w:tab w:val="left" w:pos="6412"/>
+                <w:tab w:val="left" w:pos="7328"/>
+                <w:tab w:val="left" w:pos="8244"/>
+                <w:tab w:val="left" w:pos="9160"/>
+                <w:tab w:val="left" w:pos="10076"/>
+                <w:tab w:val="left" w:pos="10992"/>
+                <w:tab w:val="left" w:pos="11908"/>
+                <w:tab w:val="left" w:pos="12824"/>
+                <w:tab w:val="left" w:pos="13740"/>
+                <w:tab w:val="left" w:pos="14656"/>
+              </w:tabs>
+              <w:rPr>
+                <w:rFonts w:ascii="Menlo" w:hAnsi="Menlo" w:cs="Menlo"/>
+                <w:color w:val="000000"/>
+                <w:sz w:val="18"/>
+                <w:szCs w:val="18"/>
+              </w:rPr>
+            </w:pPr>
+          </w:p>
+          <w:p>
+            <w:pPr>
+              <w:shd w:val="clear" w:color="auto" w:fill="FFFFFF"/>
+              <w:tabs>
+                <w:tab w:val="left" w:pos="916"/>
+                <w:tab w:val="left" w:pos="1832"/>
+                <w:tab w:val="left" w:pos="2748"/>
+                <w:tab w:val="left" w:pos="3664"/>
+                <w:tab w:val="left" w:pos="4580"/>
+                <w:tab w:val="left" w:pos="5496"/>
+                <w:tab w:val="left" w:pos="6412"/>
+                <w:tab w:val="left" w:pos="7328"/>
+                <w:tab w:val="left" w:pos="8244"/>
+                <w:tab w:val="left" w:pos="9160"/>
+                <w:tab w:val="left" w:pos="10076"/>
+                <w:tab w:val="left" w:pos="10992"/>
+                <w:tab w:val="left" w:pos="11908"/>
+                <w:tab w:val="left" w:pos="12824"/>
+                <w:tab w:val="left" w:pos="13740"/>
+                <w:tab w:val="left" w:pos="14656"/>
+              </w:tabs>
+              <w:rPr>
+                <w:rFonts w:ascii="Menlo" w:hAnsi="Menlo" w:cs="Menlo"/>
+                <w:color w:val="000000"/>
+                <w:sz w:val="18"/>
+                <w:szCs w:val="18"/>
+              </w:rPr>
+            </w:pPr>
+            <w:r>
+              <w:rPr>
+                <w:rFonts w:ascii="Menlo" w:hAnsi="Menlo" w:cs="Menlo"/>
+                <w:b/>
+                <w:bCs/>
+                <w:color w:val="000080"/>
+                <w:sz w:val="18"/>
+                <w:szCs w:val="18"/>
+              </w:rPr>
+              <w:t>forEach</w:t>
+            </w:r>
+            <w:r>
+              <w:rPr>
+                <w:rFonts w:ascii="Menlo" w:hAnsi="Menlo" w:cs="Menlo"/>
+                <w:b/>
+                <w:bCs/>
+                <w:color w:val="000080"/>
+                <w:sz w:val="18"/>
+                <w:szCs w:val="18"/>
+              </w:rPr>
+              <w:t>(</w:t>
+            </w:r>
+            <w:r>
+              <w:rPr>
+                <w:rFonts w:ascii="Menlo" w:hAnsi="Menlo" w:cs="Menlo"/>
+                <w:b/>
+                <w:bCs/>
+                <w:color w:val="660E7A"/>
+                <w:sz w:val="18"/>
+                <w:szCs w:val="18"/>
+              </w:rPr>
+              <w:t>person</w:t>
+            </w:r>
+            <w:r>
+              <w:rPr>
+                <w:rFonts w:ascii="Menlo" w:hAnsi="Menlo" w:cs="Menlo"/>
+                <w:b/>
+                <w:bCs/>
+                <w:color w:val="000080"/>
+                <w:sz w:val="18"/>
+                <w:szCs w:val="18"/>
+              </w:rPr>
+              <w:t xml:space="preserve"> p :</w:t>
+            </w:r>
+            <w:r>
+              <w:rPr>
+                <w:rFonts w:ascii="Menlo" w:hAnsi="Menlo" w:cs="Menlo"/>
+                <w:b/>
+                <w:color w:val="000000"/>
+                <w:sz w:val="18"/>
+                <w:szCs w:val="18"/>
+              </w:rPr>
+              <w:t xml:space="preserve"> </w:t>
+            </w:r>
+            <w:r>
+              <w:rPr>
+                <w:rFonts w:ascii="Menlo" w:hAnsi="Menlo" w:cs="Menlo"/>
+                <w:color w:val="000000"/>
+                <w:sz w:val="18"/>
+                <w:szCs w:val="18"/>
+              </w:rPr>
+              <w:t>people</w:t>
+            </w:r>
+            <w:r>
+              <w:rPr>
+                <w:rFonts w:ascii="Menlo" w:hAnsi="Menlo" w:cs="Menlo"/>
+                <w:b/>
+                <w:bCs/>
+                <w:color w:val="000080"/>
+                <w:sz w:val="18"/>
+                <w:szCs w:val="18"/>
+              </w:rPr>
+              <w:t xml:space="preserve">) </w:t>
+            </w:r>
+            <w:r>
+              <w:rPr>
+                <w:rFonts w:ascii="Menlo" w:hAnsi="Menlo" w:cs="Menlo"/>
+                <w:color w:val="000000"/>
+                <w:sz w:val="18"/>
+                <w:szCs w:val="18"/>
+              </w:rPr>
+              <w:t>{</w:t>
+            </w:r>
+          </w:p>
+          <w:p>
+            <w:pPr>
+              <w:shd w:val="clear" w:color="auto" w:fill="FFFFFF"/>
+              <w:tabs>
+                <w:tab w:val="left" w:pos="916"/>
+                <w:tab w:val="left" w:pos="1832"/>
+                <w:tab w:val="left" w:pos="2748"/>
+                <w:tab w:val="left" w:pos="3664"/>
+                <w:tab w:val="left" w:pos="4580"/>
+                <w:tab w:val="left" w:pos="5496"/>
+                <w:tab w:val="left" w:pos="6412"/>
+                <w:tab w:val="left" w:pos="7328"/>
+                <w:tab w:val="left" w:pos="8244"/>
+                <w:tab w:val="left" w:pos="9160"/>
+                <w:tab w:val="left" w:pos="10076"/>
+                <w:tab w:val="left" w:pos="10992"/>
+                <w:tab w:val="left" w:pos="11908"/>
+                <w:tab w:val="left" w:pos="12824"/>
+                <w:tab w:val="left" w:pos="13740"/>
+                <w:tab w:val="left" w:pos="14656"/>
+              </w:tabs>
+              <w:rPr>
+                <w:rFonts w:ascii="Menlo" w:hAnsi="Menlo" w:cs="Menlo"/>
+                <w:color w:val="000000"/>
+                <w:sz w:val="18"/>
+                <w:szCs w:val="18"/>
+              </w:rPr>
+            </w:pPr>
+            <w:r>
+              <w:rPr>
+                <w:rFonts w:ascii="Menlo" w:hAnsi="Menlo" w:cs="Menlo"/>
+                <w:color w:val="000000"/>
+                <w:sz w:val="18"/>
+                <w:szCs w:val="18"/>
+              </w:rPr>
+              <w:t xml:space="preserve">        </w:t>
+            </w:r>
+            <w:r>
+              <w:rPr>
+                <w:rFonts w:ascii="Menlo" w:hAnsi="Menlo" w:cs="Menlo"/>
+                <w:color w:val="000000"/>
+                <w:sz w:val="18"/>
+                <w:szCs w:val="18"/>
+              </w:rPr>
+              <w:t>if</w:t>
+            </w:r>
+            <w:r>
+              <w:rPr>
+                <w:rFonts w:ascii="Menlo" w:hAnsi="Menlo" w:cs="Menlo"/>
+                <w:color w:val="000000"/>
+                <w:sz w:val="18"/>
+                <w:szCs w:val="18"/>
+              </w:rPr>
+              <w:t xml:space="preserve"> </w:t>
+            </w:r>
+            <w:r>
+              <w:rPr>
+                <w:rFonts w:ascii="Menlo" w:hAnsi="Menlo" w:cs="Menlo"/>
+                <w:color w:val="000000"/>
+                <w:sz w:val="18"/>
+                <w:szCs w:val="18"/>
+              </w:rPr>
+              <w:t xml:space="preserve">(p.knows &lt; 4 or </w:t>
+            </w:r>
+            <w:r>
+              <w:rPr>
+                <w:rFonts w:ascii="Menlo" w:hAnsi="Menlo" w:cs="Menlo"/>
+                <w:color w:val="000000"/>
+                <w:sz w:val="18"/>
+                <w:szCs w:val="18"/>
+              </w:rPr>
+              <w:t>p.</w:t>
+            </w:r>
+            <w:r>
+              <w:rPr>
+                <w:rFonts w:ascii="Menlo" w:hAnsi="Menlo" w:cs="Menlo"/>
+                <w:color w:val="000000"/>
+                <w:sz w:val="18"/>
+                <w:szCs w:val="18"/>
+              </w:rPr>
+              <w:t>notK</w:t>
+            </w:r>
+            <w:r>
+              <w:rPr>
+                <w:rFonts w:ascii="Menlo" w:hAnsi="Menlo" w:cs="Menlo"/>
+                <w:color w:val="000000"/>
+                <w:sz w:val="18"/>
+                <w:szCs w:val="18"/>
+              </w:rPr>
+              <w:t>nows &lt; 4</w:t>
+            </w:r>
+            <w:r>
+              <w:rPr>
+                <w:rFonts w:ascii="Menlo" w:hAnsi="Menlo" w:cs="Menlo"/>
+                <w:color w:val="000000"/>
+                <w:sz w:val="18"/>
+                <w:szCs w:val="18"/>
+              </w:rPr>
+              <w:t>)</w:t>
+            </w:r>
+            <w:r>
+              <w:rPr>
+                <w:rFonts w:ascii="Menlo" w:hAnsi="Menlo" w:cs="Menlo"/>
+                <w:color w:val="000000"/>
+                <w:sz w:val="18"/>
+                <w:szCs w:val="18"/>
+              </w:rPr>
+              <w:t>{</w:t>
+            </w:r>
+            <w:r>
+              <w:rPr>
+                <w:rFonts w:ascii="Menlo" w:hAnsi="Menlo" w:cs="Menlo"/>
+                <w:color w:val="000000"/>
+                <w:sz w:val="18"/>
+                <w:szCs w:val="18"/>
+              </w:rPr>
+              <w:t xml:space="preserve"> </w:t>
+            </w:r>
+          </w:p>
+          <w:p>
+            <w:pPr>
+              <w:shd w:val="clear" w:color="auto" w:fill="FFFFFF"/>
+              <w:tabs>
+                <w:tab w:val="left" w:pos="916"/>
+                <w:tab w:val="left" w:pos="1832"/>
+                <w:tab w:val="left" w:pos="2748"/>
+                <w:tab w:val="left" w:pos="3664"/>
+                <w:tab w:val="left" w:pos="4580"/>
+                <w:tab w:val="left" w:pos="5496"/>
+                <w:tab w:val="left" w:pos="6412"/>
+                <w:tab w:val="left" w:pos="7328"/>
+                <w:tab w:val="left" w:pos="8244"/>
+                <w:tab w:val="left" w:pos="9160"/>
+                <w:tab w:val="left" w:pos="10076"/>
+                <w:tab w:val="left" w:pos="10992"/>
+                <w:tab w:val="left" w:pos="11908"/>
+                <w:tab w:val="left" w:pos="12824"/>
+                <w:tab w:val="left" w:pos="13740"/>
+                <w:tab w:val="left" w:pos="14656"/>
+              </w:tabs>
+              <w:rPr>
+                <w:rFonts w:ascii="Menlo" w:hAnsi="Menlo" w:cs="Menlo"/>
+                <w:color w:val="000000"/>
+                <w:sz w:val="18"/>
+                <w:szCs w:val="18"/>
+              </w:rPr>
+            </w:pPr>
+            <w:r>
+              <w:rPr>
+                <w:rFonts w:ascii="Menlo" w:hAnsi="Menlo" w:cs="Menlo"/>
+                <w:color w:val="000000"/>
+                <w:sz w:val="18"/>
+                <w:szCs w:val="18"/>
+              </w:rPr>
+              <w:t xml:space="preserve">           </w:t>
+            </w:r>
+          </w:p>
+          <w:p>
+            <w:pPr>
+              <w:shd w:val="clear" w:color="auto" w:fill="FFFFFF"/>
+              <w:tabs>
+                <w:tab w:val="left" w:pos="916"/>
+                <w:tab w:val="left" w:pos="1832"/>
+                <w:tab w:val="left" w:pos="2748"/>
+                <w:tab w:val="left" w:pos="3664"/>
+                <w:tab w:val="left" w:pos="4580"/>
+                <w:tab w:val="left" w:pos="5496"/>
+                <w:tab w:val="left" w:pos="6412"/>
+                <w:tab w:val="left" w:pos="7328"/>
+                <w:tab w:val="left" w:pos="8244"/>
+                <w:tab w:val="left" w:pos="9160"/>
+                <w:tab w:val="left" w:pos="10076"/>
+                <w:tab w:val="left" w:pos="10992"/>
+                <w:tab w:val="left" w:pos="11908"/>
+                <w:tab w:val="left" w:pos="12824"/>
+                <w:tab w:val="left" w:pos="13740"/>
+                <w:tab w:val="left" w:pos="14656"/>
+              </w:tabs>
+              <w:rPr>
+                <w:rFonts w:ascii="Menlo" w:hAnsi="Menlo" w:cs="Menlo"/>
+                <w:color w:val="000000"/>
+                <w:sz w:val="18"/>
+                <w:szCs w:val="18"/>
+              </w:rPr>
+            </w:pPr>
+            <w:r>
+              <w:rPr>
+                <w:rFonts w:ascii="Menlo" w:hAnsi="Menlo" w:cs="Menlo"/>
+                <w:color w:val="000000"/>
+                <w:sz w:val="18"/>
+                <w:szCs w:val="18"/>
+              </w:rPr>
+              <w:t xml:space="preserve">           </w:t>
+            </w:r>
+            <w:r>
+              <w:rPr>
+                <w:rFonts w:ascii="Menlo" w:hAnsi="Menlo" w:cs="Menlo"/>
+                <w:color w:val="000000"/>
+                <w:sz w:val="18"/>
+                <w:szCs w:val="18"/>
+              </w:rPr>
+              <w:t>invitationMapping.remove(</w:t>
+            </w:r>
+            <w:r>
+              <w:rPr>
+                <w:rFonts w:ascii="Menlo" w:hAnsi="Menlo" w:cs="Menlo"/>
+                <w:color w:val="000000"/>
+                <w:sz w:val="18"/>
+                <w:szCs w:val="18"/>
+              </w:rPr>
+              <w:t>p</w:t>
+            </w:r>
+            <w:r>
+              <w:rPr>
+                <w:rFonts w:ascii="Menlo" w:hAnsi="Menlo" w:cs="Menlo"/>
+                <w:color w:val="000000"/>
+                <w:sz w:val="18"/>
+                <w:szCs w:val="18"/>
+              </w:rPr>
+              <w:t>)</w:t>
+            </w:r>
+          </w:p>
+          <w:p>
+            <w:pPr>
+              <w:shd w:val="clear" w:color="auto" w:fill="FFFFFF"/>
+              <w:tabs>
+                <w:tab w:val="left" w:pos="916"/>
+                <w:tab w:val="left" w:pos="1832"/>
+                <w:tab w:val="left" w:pos="2748"/>
+                <w:tab w:val="left" w:pos="3664"/>
+                <w:tab w:val="left" w:pos="4580"/>
+                <w:tab w:val="left" w:pos="5496"/>
+                <w:tab w:val="left" w:pos="6412"/>
+                <w:tab w:val="left" w:pos="7328"/>
+                <w:tab w:val="left" w:pos="8244"/>
+                <w:tab w:val="left" w:pos="9160"/>
+                <w:tab w:val="left" w:pos="10076"/>
+                <w:tab w:val="left" w:pos="10992"/>
+                <w:tab w:val="left" w:pos="11908"/>
+                <w:tab w:val="left" w:pos="12824"/>
+                <w:tab w:val="left" w:pos="13740"/>
+                <w:tab w:val="left" w:pos="14656"/>
+              </w:tabs>
+              <w:rPr>
+                <w:rFonts w:ascii="Menlo" w:hAnsi="Menlo" w:cs="Menlo"/>
+                <w:color w:val="000000"/>
+                <w:sz w:val="18"/>
+                <w:szCs w:val="18"/>
+              </w:rPr>
+            </w:pPr>
+          </w:p>
+          <w:p>
+            <w:pPr>
+              <w:shd w:val="clear" w:color="auto" w:fill="FFFFFF"/>
+              <w:tabs>
+                <w:tab w:val="left" w:pos="916"/>
+                <w:tab w:val="left" w:pos="1832"/>
+                <w:tab w:val="left" w:pos="2748"/>
+                <w:tab w:val="left" w:pos="3664"/>
+                <w:tab w:val="left" w:pos="4580"/>
+                <w:tab w:val="left" w:pos="5496"/>
+                <w:tab w:val="left" w:pos="6412"/>
+                <w:tab w:val="left" w:pos="7328"/>
+                <w:tab w:val="left" w:pos="8244"/>
+                <w:tab w:val="left" w:pos="9160"/>
+                <w:tab w:val="left" w:pos="10076"/>
+                <w:tab w:val="left" w:pos="10992"/>
+                <w:tab w:val="left" w:pos="11908"/>
+                <w:tab w:val="left" w:pos="12824"/>
+                <w:tab w:val="left" w:pos="13740"/>
+                <w:tab w:val="left" w:pos="14656"/>
+              </w:tabs>
+              <w:rPr>
+                <w:rFonts w:ascii="Menlo" w:hAnsi="Menlo" w:cs="Menlo"/>
+                <w:color w:val="000000"/>
+                <w:sz w:val="18"/>
+                <w:szCs w:val="18"/>
+              </w:rPr>
+            </w:pPr>
+            <w:r>
+              <w:rPr>
+                <w:rFonts w:ascii="Menlo" w:hAnsi="Menlo" w:cs="Menlo"/>
+                <w:color w:val="000000"/>
+                <w:sz w:val="18"/>
+                <w:szCs w:val="18"/>
+              </w:rPr>
+              <w:t xml:space="preserve">          </w:t>
+            </w:r>
+            <w:r>
+              <w:rPr>
+                <w:rFonts w:ascii="Menlo" w:hAnsi="Menlo" w:cs="Menlo"/>
+                <w:color w:val="000000"/>
+                <w:sz w:val="18"/>
+                <w:szCs w:val="18"/>
+              </w:rPr>
+              <w:t xml:space="preserve"> forEach(person rp : knows(p)){</w:t>
+            </w:r>
+          </w:p>
+          <w:p>
+            <w:pPr>
+              <w:shd w:val="clear" w:color="auto" w:fill="FFFFFF"/>
+              <w:tabs>
+                <w:tab w:val="left" w:pos="916"/>
+                <w:tab w:val="left" w:pos="1832"/>
+                <w:tab w:val="left" w:pos="2748"/>
+                <w:tab w:val="left" w:pos="3664"/>
+                <w:tab w:val="left" w:pos="4580"/>
+                <w:tab w:val="left" w:pos="5496"/>
+                <w:tab w:val="left" w:pos="6412"/>
+                <w:tab w:val="left" w:pos="7328"/>
+                <w:tab w:val="left" w:pos="8244"/>
+                <w:tab w:val="left" w:pos="9160"/>
+                <w:tab w:val="left" w:pos="10076"/>
+                <w:tab w:val="left" w:pos="10992"/>
+                <w:tab w:val="left" w:pos="11908"/>
+                <w:tab w:val="left" w:pos="12824"/>
+                <w:tab w:val="left" w:pos="13740"/>
+                <w:tab w:val="left" w:pos="14656"/>
+              </w:tabs>
+              <w:rPr>
+                <w:rFonts w:ascii="Menlo" w:hAnsi="Menlo" w:cs="Menlo"/>
+                <w:color w:val="000000"/>
+                <w:sz w:val="18"/>
+                <w:szCs w:val="18"/>
+              </w:rPr>
+            </w:pPr>
+            <w:r>
+              <w:rPr>
+                <w:rFonts w:ascii="Menlo" w:hAnsi="Menlo" w:cs="Menlo"/>
+                <w:color w:val="000000"/>
+                <w:sz w:val="18"/>
+                <w:szCs w:val="18"/>
+              </w:rPr>
+              <w:t xml:space="preserve">                  rp.knows = rp.knows - 1</w:t>
+            </w:r>
+          </w:p>
+          <w:p>
+            <w:pPr>
+              <w:shd w:val="clear" w:color="auto" w:fill="FFFFFF"/>
+              <w:tabs>
+                <w:tab w:val="left" w:pos="916"/>
+                <w:tab w:val="left" w:pos="1832"/>
+                <w:tab w:val="left" w:pos="2748"/>
+                <w:tab w:val="left" w:pos="3664"/>
+                <w:tab w:val="left" w:pos="4580"/>
+                <w:tab w:val="left" w:pos="5496"/>
+                <w:tab w:val="left" w:pos="6412"/>
+                <w:tab w:val="left" w:pos="7328"/>
+                <w:tab w:val="left" w:pos="8244"/>
+                <w:tab w:val="left" w:pos="9160"/>
+                <w:tab w:val="left" w:pos="10076"/>
+                <w:tab w:val="left" w:pos="10992"/>
+                <w:tab w:val="left" w:pos="11908"/>
+                <w:tab w:val="left" w:pos="12824"/>
+                <w:tab w:val="left" w:pos="13740"/>
+                <w:tab w:val="left" w:pos="14656"/>
+              </w:tabs>
+              <w:rPr>
+                <w:rFonts w:ascii="Menlo" w:hAnsi="Menlo" w:cs="Menlo"/>
+                <w:color w:val="000000"/>
+                <w:sz w:val="18"/>
+                <w:szCs w:val="18"/>
+              </w:rPr>
+            </w:pPr>
+            <w:r>
+              <w:rPr>
+                <w:rFonts w:ascii="Menlo" w:hAnsi="Menlo" w:cs="Menlo"/>
+                <w:color w:val="000000"/>
+                <w:sz w:val="18"/>
+                <w:szCs w:val="18"/>
+              </w:rPr>
+              <w:t xml:space="preserve">     </w:t>
+            </w:r>
+            <w:r>
+              <w:rPr>
+                <w:rFonts w:ascii="Menlo" w:hAnsi="Menlo" w:cs="Menlo"/>
+                <w:color w:val="000000"/>
+                <w:sz w:val="18"/>
+                <w:szCs w:val="18"/>
+              </w:rPr>
+              <w:t xml:space="preserve">             </w:t>
+            </w:r>
+            <w:r>
+              <w:rPr>
+                <w:rFonts w:ascii="Menlo" w:hAnsi="Menlo" w:cs="Menlo"/>
+                <w:color w:val="000000"/>
+                <w:sz w:val="18"/>
+                <w:szCs w:val="18"/>
+              </w:rPr>
+              <w:t>invitationMapping.add(</w:t>
+            </w:r>
+            <w:r>
+              <w:rPr>
+                <w:rFonts w:ascii="Menlo" w:hAnsi="Menlo" w:cs="Menlo"/>
+                <w:color w:val="000000"/>
+                <w:sz w:val="18"/>
+                <w:szCs w:val="18"/>
+              </w:rPr>
+              <w:t>r</w:t>
+            </w:r>
+            <w:r>
+              <w:rPr>
+                <w:rFonts w:ascii="Menlo" w:hAnsi="Menlo" w:cs="Menlo"/>
+                <w:color w:val="000000"/>
+                <w:sz w:val="18"/>
+                <w:szCs w:val="18"/>
+              </w:rPr>
+              <w:t>p)</w:t>
+            </w:r>
+          </w:p>
+          <w:p>
+            <w:pPr>
+              <w:shd w:val="clear" w:color="auto" w:fill="FFFFFF"/>
+              <w:tabs>
+                <w:tab w:val="left" w:pos="916"/>
+                <w:tab w:val="left" w:pos="1832"/>
+                <w:tab w:val="left" w:pos="2748"/>
+                <w:tab w:val="left" w:pos="3664"/>
+                <w:tab w:val="left" w:pos="4580"/>
+                <w:tab w:val="left" w:pos="5496"/>
+                <w:tab w:val="left" w:pos="6412"/>
+                <w:tab w:val="left" w:pos="7328"/>
+                <w:tab w:val="left" w:pos="8244"/>
+                <w:tab w:val="left" w:pos="9160"/>
+                <w:tab w:val="left" w:pos="10076"/>
+                <w:tab w:val="left" w:pos="10992"/>
+                <w:tab w:val="left" w:pos="11908"/>
+                <w:tab w:val="left" w:pos="12824"/>
+                <w:tab w:val="left" w:pos="13740"/>
+                <w:tab w:val="left" w:pos="14656"/>
+              </w:tabs>
+              <w:rPr>
+                <w:rFonts w:ascii="Menlo" w:hAnsi="Menlo" w:cs="Menlo"/>
+                <w:color w:val="000000"/>
+                <w:sz w:val="18"/>
+                <w:szCs w:val="18"/>
+              </w:rPr>
+            </w:pPr>
+            <w:r>
+              <w:rPr>
+                <w:rFonts w:ascii="Menlo" w:hAnsi="Menlo" w:cs="Menlo"/>
+                <w:color w:val="000000"/>
+                <w:sz w:val="18"/>
+                <w:szCs w:val="18"/>
+              </w:rPr>
+              <w:t xml:space="preserve">           }</w:t>
+            </w:r>
+          </w:p>
+          <w:p>
+            <w:pPr>
+              <w:shd w:val="clear" w:color="auto" w:fill="FFFFFF"/>
+              <w:tabs>
+                <w:tab w:val="left" w:pos="916"/>
+                <w:tab w:val="left" w:pos="1832"/>
+                <w:tab w:val="left" w:pos="2748"/>
+                <w:tab w:val="left" w:pos="3664"/>
+                <w:tab w:val="left" w:pos="4580"/>
+                <w:tab w:val="left" w:pos="5496"/>
+                <w:tab w:val="left" w:pos="6412"/>
+                <w:tab w:val="left" w:pos="7328"/>
+                <w:tab w:val="left" w:pos="8244"/>
+                <w:tab w:val="left" w:pos="9160"/>
+                <w:tab w:val="left" w:pos="10076"/>
+                <w:tab w:val="left" w:pos="10992"/>
+                <w:tab w:val="left" w:pos="11908"/>
+                <w:tab w:val="left" w:pos="12824"/>
+                <w:tab w:val="left" w:pos="13740"/>
+                <w:tab w:val="left" w:pos="14656"/>
+              </w:tabs>
+              <w:rPr>
+                <w:rFonts w:ascii="Menlo" w:hAnsi="Menlo" w:cs="Menlo"/>
+                <w:color w:val="000000"/>
+                <w:sz w:val="18"/>
+                <w:szCs w:val="18"/>
+              </w:rPr>
+            </w:pPr>
+            <w:r>
+              <w:rPr>
+                <w:rFonts w:ascii="Menlo" w:hAnsi="Menlo" w:cs="Menlo"/>
+                <w:color w:val="000000"/>
+                <w:sz w:val="18"/>
+                <w:szCs w:val="18"/>
+              </w:rPr>
+              <w:t xml:space="preserve">        }</w:t>
+            </w:r>
+          </w:p>
+          <w:p>
+            <w:pPr>
+              <w:shd w:val="clear" w:color="auto" w:fill="FFFFFF"/>
+              <w:tabs>
+                <w:tab w:val="left" w:pos="916"/>
+                <w:tab w:val="left" w:pos="1832"/>
+                <w:tab w:val="left" w:pos="2748"/>
+                <w:tab w:val="left" w:pos="3664"/>
+                <w:tab w:val="left" w:pos="4580"/>
+                <w:tab w:val="left" w:pos="5496"/>
+                <w:tab w:val="left" w:pos="6412"/>
+                <w:tab w:val="left" w:pos="7328"/>
+                <w:tab w:val="left" w:pos="8244"/>
+                <w:tab w:val="left" w:pos="9160"/>
+                <w:tab w:val="left" w:pos="10076"/>
+                <w:tab w:val="left" w:pos="10992"/>
+                <w:tab w:val="left" w:pos="11908"/>
+                <w:tab w:val="left" w:pos="12824"/>
+                <w:tab w:val="left" w:pos="13740"/>
+                <w:tab w:val="left" w:pos="14656"/>
+              </w:tabs>
+              <w:rPr>
+                <w:rFonts w:ascii="Menlo" w:hAnsi="Menlo" w:cs="Menlo"/>
+                <w:b/>
+                <w:bCs/>
+                <w:color w:val="000080"/>
+                <w:sz w:val="18"/>
+                <w:szCs w:val="18"/>
+              </w:rPr>
+            </w:pPr>
+            <w:r>
+              <w:rPr>
+                <w:rFonts w:ascii="Menlo" w:hAnsi="Menlo" w:cs="Menlo"/>
+                <w:color w:val="000000"/>
+                <w:sz w:val="18"/>
+                <w:szCs w:val="18"/>
+              </w:rPr>
+              <w:t>}</w:t>
+            </w:r>
+          </w:p>
+          <w:p>
+            <w:pPr>
+              <w:shd w:val="clear" w:color="auto" w:fill="FFFFFF"/>
+              <w:tabs>
+                <w:tab w:val="left" w:pos="916"/>
+                <w:tab w:val="left" w:pos="1832"/>
+                <w:tab w:val="left" w:pos="2748"/>
+                <w:tab w:val="left" w:pos="3664"/>
+                <w:tab w:val="left" w:pos="4580"/>
+                <w:tab w:val="left" w:pos="5496"/>
+                <w:tab w:val="left" w:pos="6412"/>
+                <w:tab w:val="left" w:pos="7328"/>
+                <w:tab w:val="left" w:pos="8244"/>
+                <w:tab w:val="left" w:pos="9160"/>
+                <w:tab w:val="left" w:pos="10076"/>
+                <w:tab w:val="left" w:pos="10992"/>
+                <w:tab w:val="left" w:pos="11908"/>
+                <w:tab w:val="left" w:pos="12824"/>
+                <w:tab w:val="left" w:pos="13740"/>
+                <w:tab w:val="left" w:pos="14656"/>
+              </w:tabs>
+              <w:rPr>
+                <w:rFonts w:ascii="Menlo" w:hAnsi="Menlo" w:cs="Menlo"/>
+                <w:b/>
+                <w:bCs/>
+                <w:color w:val="000080"/>
+                <w:sz w:val="18"/>
+                <w:szCs w:val="18"/>
+              </w:rPr>
+            </w:pPr>
+          </w:p>
+          <w:p>
+            <w:pPr>
+              <w:shd w:val="clear" w:color="auto" w:fill="FFFFFF"/>
+              <w:tabs>
+                <w:tab w:val="left" w:pos="916"/>
+                <w:tab w:val="left" w:pos="1832"/>
+                <w:tab w:val="left" w:pos="2748"/>
+                <w:tab w:val="left" w:pos="3664"/>
+                <w:tab w:val="left" w:pos="4580"/>
+                <w:tab w:val="left" w:pos="5496"/>
+                <w:tab w:val="left" w:pos="6412"/>
+                <w:tab w:val="left" w:pos="7328"/>
+                <w:tab w:val="left" w:pos="8244"/>
+                <w:tab w:val="left" w:pos="9160"/>
+                <w:tab w:val="left" w:pos="10076"/>
+                <w:tab w:val="left" w:pos="10992"/>
+                <w:tab w:val="left" w:pos="11908"/>
+                <w:tab w:val="left" w:pos="12824"/>
+                <w:tab w:val="left" w:pos="13740"/>
+                <w:tab w:val="left" w:pos="14656"/>
+              </w:tabs>
+              <w:rPr>
+                <w:rFonts w:ascii="Menlo" w:hAnsi="Menlo" w:cs="Menlo"/>
+                <w:b/>
+                <w:bCs/>
+                <w:color w:val="000080"/>
+                <w:sz w:val="18"/>
+                <w:szCs w:val="18"/>
+              </w:rPr>
+            </w:pPr>
+            <w:r>
+              <w:rPr>
+                <w:rFonts w:ascii="Menlo" w:hAnsi="Menlo" w:cs="Menlo"/>
+                <w:b/>
+                <w:bCs/>
+                <w:color w:val="000080"/>
+                <w:sz w:val="18"/>
+                <w:szCs w:val="18"/>
+              </w:rPr>
+              <w:t xml:space="preserve">return </w:t>
+            </w:r>
+            <w:r>
+              <w:rPr>
+                <w:rFonts w:ascii="Menlo" w:hAnsi="Menlo" w:cs="Menlo"/>
+                <w:b/>
+                <w:bCs/>
+                <w:color w:val="000080"/>
+                <w:sz w:val="18"/>
+                <w:szCs w:val="18"/>
+              </w:rPr>
+              <w:t>getInvitedPeople(</w:t>
+            </w:r>
+            <w:r>
+              <w:rPr>
+                <w:rFonts w:ascii="Menlo" w:hAnsi="Menlo" w:cs="Menlo"/>
+                <w:color w:val="000000"/>
+                <w:sz w:val="18"/>
+                <w:szCs w:val="18"/>
+              </w:rPr>
+              <w:t>invitationMapping</w:t>
+            </w:r>
+            <w:r>
+              <w:rPr>
+                <w:rFonts w:ascii="Menlo" w:hAnsi="Menlo" w:cs="Menlo"/>
+                <w:color w:val="000000"/>
+                <w:sz w:val="18"/>
+                <w:szCs w:val="18"/>
+              </w:rPr>
+              <w:t>)</w:t>
+            </w:r>
+          </w:p>
+          <w:p>
+            <w:pPr>
+              <w:shd w:val="clear" w:color="auto" w:fill="FFFFFF"/>
+              <w:tabs>
+                <w:tab w:val="left" w:pos="916"/>
+                <w:tab w:val="left" w:pos="1832"/>
+                <w:tab w:val="left" w:pos="2748"/>
+                <w:tab w:val="left" w:pos="3664"/>
+                <w:tab w:val="left" w:pos="4580"/>
+                <w:tab w:val="left" w:pos="5496"/>
+                <w:tab w:val="left" w:pos="6412"/>
+                <w:tab w:val="left" w:pos="7328"/>
+                <w:tab w:val="left" w:pos="8244"/>
+                <w:tab w:val="left" w:pos="9160"/>
+                <w:tab w:val="left" w:pos="10076"/>
+                <w:tab w:val="left" w:pos="10992"/>
+                <w:tab w:val="left" w:pos="11908"/>
+                <w:tab w:val="left" w:pos="12824"/>
+                <w:tab w:val="left" w:pos="13740"/>
+                <w:tab w:val="left" w:pos="14656"/>
+              </w:tabs>
+            </w:pPr>
+          </w:p>
+        </w:tc>
+      </w:tr>
+    </w:tbl>
+    <w:p>
+      <w:pPr>
+        <w:ind w:left="720"/>
+        <w:rPr>
+          <w:sz w:val="16"/>
+          <w:szCs w:val="16"/>
+        </w:rPr>
+      </w:pPr>
+    </w:p>
+    <w:p>
+      <w:pPr>
+        <w:ind w:left="720"/>
+      </w:pPr>
+      <w:r>
+        <w:t>Analysis –</w:t>
+      </w:r>
+    </w:p>
+    <w:p>
+      <w:pPr>
+        <w:pStyle w:val="ListParagraph"/>
+        <w:numPr>
+          <w:ilvl w:val="0"/>
+          <w:numId w:val="8"/>
+        </w:numPr>
+      </w:pPr>
+      <w:r>
+        <w:t xml:space="preserve">First loop will have complexity of </w:t>
       </w:r>
       <m:oMath>
         <m:r>
@@ -8905,250 +12381,411 @@
           <w:i/>
           <w:u w:val="single"/>
         </w:rPr>
-        <w:t>*log(n)</w:t>
-      </w:r>
+        <w:t>)</w:t>
+      </w:r>
+    </w:p>
+    <w:p>
+      <w:pPr>
+        <w:pStyle w:val="ListParagraph"/>
+        <w:numPr>
+          <w:ilvl w:val="0"/>
+          <w:numId w:val="8"/>
+        </w:numPr>
+      </w:pPr>
+      <w:r>
+        <w:t xml:space="preserve">Even second loop will have complexity of </w:t>
+      </w:r>
+      <m:oMath>
+        <m:r>
+          <w:rPr>
+            <w:rFonts w:ascii="Cambria Math" w:hAnsi="Cambria Math"/>
+          </w:rPr>
+          <m:t>O</m:t>
+        </m:r>
+      </m:oMath>
       <w:r>
         <w:rPr>
           <w:rFonts w:eastAsiaTheme="minorEastAsia"/>
           <w:i/>
           <w:u w:val="single"/>
         </w:rPr>
+        <w:t>(n</w:t>
+      </w:r>
+      <w:r>
+        <w:rPr>
+          <w:rFonts w:eastAsiaTheme="minorEastAsia"/>
+          <w:i/>
+          <w:u w:val="single"/>
+        </w:rPr>
+        <w:t>*</w:t>
+      </w:r>
+      <w:r>
+        <w:rPr>
+          <w:rFonts w:eastAsiaTheme="minorEastAsia"/>
+          <w:i/>
+          <w:u w:val="single"/>
+        </w:rPr>
+        <w:t>n</w:t>
+      </w:r>
+      <w:r>
+        <w:rPr>
+          <w:rFonts w:eastAsiaTheme="minorEastAsia"/>
+          <w:i/>
+          <w:u w:val="single"/>
+        </w:rPr>
         <w:t>)</w:t>
       </w:r>
+      <w:r>
+        <w:rPr>
+          <w:rFonts w:eastAsiaTheme="minorEastAsia"/>
+        </w:rPr>
+        <w:t xml:space="preserve"> in the worst case</w:t>
+      </w:r>
+    </w:p>
+    <w:p>
+      <w:pPr>
+        <w:pStyle w:val="ListParagraph"/>
+        <w:numPr>
+          <w:ilvl w:val="0"/>
+          <w:numId w:val="8"/>
+        </w:numPr>
+      </w:pPr>
+      <w:r>
+        <w:t>Thus,</w:t>
+      </w:r>
+      <w:r>
+        <w:t xml:space="preserve"> in the worst case running time complexity of the algorithm will be </w:t>
+      </w:r>
+      <m:oMath>
+        <m:r>
+          <w:rPr>
+            <w:rFonts w:ascii="Cambria Math" w:hAnsi="Cambria Math"/>
+            <w:u w:val="single"/>
+          </w:rPr>
+          <m:t>O</m:t>
+        </m:r>
+      </m:oMath>
+      <w:r>
+        <w:rPr>
+          <w:rFonts w:eastAsiaTheme="minorEastAsia"/>
+          <w:i/>
+          <w:u w:val="single"/>
+        </w:rPr>
+        <w:t>(</w:t>
+      </w:r>
+      <w:r>
+        <w:rPr>
+          <w:rFonts w:eastAsiaTheme="minorEastAsia"/>
+          <w:i/>
+          <w:u w:val="single"/>
+        </w:rPr>
+        <w:t>n</w:t>
+      </w:r>
+      <w:r>
+        <w:rPr>
+          <w:rFonts w:eastAsiaTheme="minorEastAsia"/>
+          <w:i/>
+          <w:u w:val="single"/>
+          <w:vertAlign w:val="superscript"/>
+        </w:rPr>
+        <w:t>2</w:t>
+      </w:r>
+      <w:r>
+        <w:rPr>
+          <w:rFonts w:eastAsiaTheme="minorEastAsia"/>
+          <w:i/>
+          <w:u w:val="single"/>
+        </w:rPr>
+        <w:t>)</w:t>
+      </w:r>
     </w:p>
     <w:p/>
+    <w:p/>
+    <w:p/>
+    <w:p>
+      <w:r>
+        <w:lastRenderedPageBreak/>
+        <w:t xml:space="preserve">6(a). </w:t>
+      </w:r>
+      <w:r>
+        <w:rPr>
+          <w:u w:val="single"/>
+        </w:rPr>
+        <w:t>Solution</w:t>
+      </w:r>
+      <w:r>
+        <w:t>: -</w:t>
+      </w:r>
+    </w:p>
+    <w:p>
+      <w:r>
+        <w:tab/>
+        <w:t>Logic –</w:t>
+      </w:r>
+    </w:p>
+    <w:p>
+      <w:pPr>
+        <w:ind w:firstLine="720"/>
+      </w:pPr>
+      <w:r>
+        <w:t xml:space="preserve">i)    For each edge in the graph, multiply the weight by -1 </w:t>
+      </w:r>
+    </w:p>
     <w:p>
       <w:pPr>
         <w:ind w:left="720"/>
       </w:pPr>
       <w:r>
-        <w:t>Correctness –</w:t>
-      </w:r>
-    </w:p>
-    <w:p>
-      <w:r>
-        <w:tab/>
-      </w:r>
-      <w:r>
-        <w:rPr>
-          <w:b/>
+        <w:t xml:space="preserve">      (make the weights negative such a way that maximum wt vertex becomes minimum &amp; vice-versa).</w:t>
+      </w:r>
+    </w:p>
+    <w:p>
+      <w:pPr>
+        <w:ind w:firstLine="720"/>
+      </w:pPr>
+      <w:r>
+        <w:t xml:space="preserve">ii)   Apply </w:t>
+      </w:r>
+      <w:r>
+        <w:t>Prims</w:t>
+      </w:r>
+      <w:r>
+        <w:t>`s algorithm and create a minimum spanning tree</w:t>
+      </w:r>
+    </w:p>
+    <w:p>
+      <w:pPr>
+        <w:ind w:firstLine="720"/>
+      </w:pPr>
+      <w:r>
+        <w:t>i</w:t>
+      </w:r>
+      <w:r>
+        <w:t>ii</w:t>
+      </w:r>
+      <w:r>
+        <w:t xml:space="preserve">) </w:t>
+      </w:r>
+      <w:r>
+        <w:t xml:space="preserve"> Multiply each edge in the MST found in second step by </w:t>
+      </w:r>
+      <w:r>
+        <w:t>-1</w:t>
+      </w:r>
+    </w:p>
+    <w:p>
+      <w:pPr>
+        <w:ind w:firstLine="720"/>
+      </w:pPr>
+      <w:r>
+        <w:t>iv)  Return the Tree formed in step 3.</w:t>
+      </w:r>
+    </w:p>
+    <w:p>
+      <w:pPr>
+        <w:ind w:firstLine="720"/>
+      </w:pPr>
+    </w:p>
+    <w:p>
+      <w:pPr>
+        <w:ind w:firstLine="720"/>
+      </w:pPr>
+      <w:r>
+        <w:t>Analysis –</w:t>
+      </w:r>
+    </w:p>
+    <w:p>
+      <w:pPr>
+        <w:pStyle w:val="ListParagraph"/>
+        <w:numPr>
+          <w:ilvl w:val="0"/>
+          <w:numId w:val="8"/>
+        </w:numPr>
+      </w:pPr>
+      <w:r>
+        <w:t>Complexity of algorithm will be equal to the complexity of the prim`s algorithm</w:t>
+      </w:r>
+    </w:p>
+    <w:p>
+      <w:pPr>
+        <w:pStyle w:val="ListParagraph"/>
+        <w:numPr>
+          <w:ilvl w:val="0"/>
+          <w:numId w:val="8"/>
+        </w:numPr>
+      </w:pPr>
+      <w:r>
+        <w:t xml:space="preserve">Thus, it will be </w:t>
+      </w:r>
+      <w:r>
+        <w:t>O(</w:t>
+      </w:r>
+      <w:r>
+        <w:t>nlogn + m</w:t>
+      </w:r>
+      <w:r>
+        <w:t>)</w:t>
+      </w:r>
+    </w:p>
+    <w:p/>
+    <w:p>
+      <w:r>
+        <w:t>6(</w:t>
+      </w:r>
+      <w:r>
+        <w:t>b</w:t>
+      </w:r>
+      <w:r>
+        <w:t xml:space="preserve">). </w:t>
+      </w:r>
+      <w:r>
+        <w:rPr>
           <w:u w:val="single"/>
         </w:rPr>
-        <w:t>L</w:t>
-      </w:r>
-      <w:r>
-        <w:rPr>
-          <w:b/>
-        </w:rPr>
-        <w:t>e</w:t>
-      </w:r>
-      <w:r>
-        <w:rPr>
-          <w:b/>
-          <w:u w:val="single"/>
-        </w:rPr>
-        <w:t>m</w:t>
-      </w:r>
-      <w:r>
-        <w:rPr>
-          <w:b/>
-        </w:rPr>
-        <w:t>m</w:t>
-      </w:r>
-      <w:r>
-        <w:rPr>
-          <w:b/>
-          <w:u w:val="single"/>
-        </w:rPr>
-        <w:t>a</w:t>
-      </w:r>
-      <w:r>
-        <w:rPr>
-          <w:b/>
-        </w:rPr>
-        <w:t>1</w:t>
-      </w:r>
-      <w:r>
-        <w:rPr>
-          <w:b/>
-          <w:u w:val="single"/>
-        </w:rPr>
-        <w:t>:</w:t>
-      </w:r>
-    </w:p>
-    <w:p>
-      <w:pPr>
-        <w:ind w:left="720" w:firstLine="720"/>
-      </w:pPr>
-      <w:r>
-        <w:lastRenderedPageBreak/>
-        <w:t>Let x, y and z are the characters with lowest</w:t>
-      </w:r>
-      <w:r>
-        <w:t xml:space="preserve"> frequency then there exists a solution </w:t>
-      </w:r>
-      <w:r>
-        <w:t>in which all three of them will be siblings</w:t>
-      </w:r>
-      <w:r>
-        <w:t>.</w:t>
+        <w:t>Solution</w:t>
+      </w:r>
+      <w:r>
+        <w:t>: -</w:t>
+      </w:r>
+    </w:p>
+    <w:p>
+      <w:r>
+        <w:tab/>
+        <w:t>Logic –</w:t>
+      </w:r>
+    </w:p>
+    <w:p>
+      <w:pPr>
+        <w:ind w:firstLine="720"/>
+      </w:pPr>
+      <w:r>
+        <w:t>i)    Find maximal spanning tree just like the one done in qu</w:t>
+      </w:r>
+      <w:r>
+        <w:t>estion 6</w:t>
+      </w:r>
+      <w:r>
+        <w:t>(a) of this assignment</w:t>
+      </w:r>
+      <w:r>
+        <w:t xml:space="preserve"> and create </w:t>
+      </w:r>
+    </w:p>
+    <w:p>
+      <w:pPr>
+        <w:ind w:firstLine="720"/>
+      </w:pPr>
+      <w:r>
+        <w:t xml:space="preserve">      a list of edges that are present in the mst</w:t>
+      </w:r>
+    </w:p>
+    <w:p>
+      <w:pPr>
+        <w:ind w:firstLine="720"/>
+      </w:pPr>
+      <w:r>
+        <w:t xml:space="preserve">ii)   </w:t>
+      </w:r>
+      <w:r>
+        <w:t>Remove each edge e</w:t>
+      </w:r>
+      <w:r>
+        <w:t xml:space="preserve"> belonging to the </w:t>
+      </w:r>
+      <w:r>
+        <w:t>MST found in first step form the given graph</w:t>
+      </w:r>
+      <w:r>
+        <w:t xml:space="preserve"> </w:t>
+      </w:r>
+      <w:r>
+        <w:t xml:space="preserve">G </w:t>
+      </w:r>
+    </w:p>
+    <w:p>
+      <w:pPr>
+        <w:ind w:firstLine="720"/>
+      </w:pPr>
+      <w:r>
+        <w:t xml:space="preserve">iii)  </w:t>
+      </w:r>
+      <w:r>
+        <w:t>Return list of edges remained in step 2</w:t>
+      </w:r>
+    </w:p>
+    <w:p>
+      <w:pPr>
+        <w:ind w:firstLine="720"/>
+      </w:pPr>
+    </w:p>
+    <w:p>
+      <w:pPr>
+        <w:ind w:firstLine="720"/>
+      </w:pPr>
+      <w:r>
+        <w:t>Analysis –</w:t>
+      </w:r>
+    </w:p>
+    <w:p>
+      <w:pPr>
+        <w:pStyle w:val="ListParagraph"/>
+        <w:numPr>
+          <w:ilvl w:val="0"/>
+          <w:numId w:val="8"/>
+        </w:numPr>
+      </w:pPr>
+      <w:r>
+        <w:t>Complexity of algorithm will be equal to the complexity of the prim`s algorithm</w:t>
+      </w:r>
+    </w:p>
+    <w:p>
+      <w:pPr>
+        <w:ind w:left="720"/>
+      </w:pPr>
+      <w:r>
+        <w:t>Thus, it will be O(nlogn + m)</w:t>
       </w:r>
     </w:p>
     <w:p/>
     <w:p>
       <w:pPr>
-        <w:pStyle w:val="NoSpacing"/>
-      </w:pPr>
-    </w:p>
-    <w:p/>
-    <w:p>
-      <w:r>
-        <w:t xml:space="preserve">6(a). </w:t>
-      </w:r>
-      <w:r>
-        <w:rPr>
-          <w:u w:val="single"/>
-        </w:rPr>
-        <w:t>Solution</w:t>
-      </w:r>
-      <w:r>
-        <w:t>: -</w:t>
-      </w:r>
-    </w:p>
-    <w:p>
-      <w:r>
-        <w:tab/>
-        <w:t>Logic –</w:t>
-      </w:r>
-    </w:p>
-    <w:p>
-      <w:pPr>
-        <w:ind w:firstLine="720"/>
-      </w:pPr>
-      <w:r>
-        <w:t xml:space="preserve">i)    For each edge in the graph, multiply the weight by -1 </w:t>
-      </w:r>
-    </w:p>
-    <w:p>
-      <w:pPr>
         <w:ind w:left="720"/>
       </w:pPr>
       <w:r>
-        <w:t xml:space="preserve">      (make the weights negative such a way that maximum wt vertex becomes minimum &amp; vice-versa).</w:t>
-      </w:r>
-    </w:p>
-    <w:p>
-      <w:pPr>
-        <w:ind w:firstLine="720"/>
-      </w:pPr>
-      <w:r>
-        <w:t>ii)   Apply Kruskal`s algorithm and create a minimum spanning tree</w:t>
-      </w:r>
-    </w:p>
-    <w:p>
-      <w:pPr>
-        <w:ind w:firstLine="720"/>
-      </w:pPr>
-      <w:r>
-        <w:t>iii)  Now calculate the total weight of the spanning tree formed in step 2</w:t>
-      </w:r>
-    </w:p>
-    <w:p>
-      <w:pPr>
-        <w:ind w:firstLine="720"/>
-      </w:pPr>
-      <w:r>
-        <w:t>iv)  Return the value formed in step 3 by multiplying it by -1</w:t>
-      </w:r>
-    </w:p>
-    <w:p/>
-    <w:p>
-      <w:r>
-        <w:t>6(</w:t>
-      </w:r>
-      <w:r>
-        <w:t>b</w:t>
-      </w:r>
-      <w:r>
-        <w:t xml:space="preserve">). </w:t>
-      </w:r>
-      <w:r>
-        <w:rPr>
-          <w:u w:val="single"/>
-        </w:rPr>
-        <w:t>Solution</w:t>
-      </w:r>
-      <w:r>
-        <w:t>: -</w:t>
-      </w:r>
-    </w:p>
-    <w:p>
-      <w:r>
-        <w:tab/>
-        <w:t>Logic –</w:t>
-      </w:r>
-    </w:p>
-    <w:p>
-      <w:pPr>
-        <w:ind w:firstLine="720"/>
-      </w:pPr>
-      <w:r>
-        <w:t>i)    Find maximal spanning tree just like the one done in qu</w:t>
-      </w:r>
-      <w:r>
-        <w:t>estion 6</w:t>
-      </w:r>
-      <w:r>
-        <w:t>(a) of this assignment</w:t>
-      </w:r>
-      <w:r>
-        <w:t xml:space="preserve"> and create </w:t>
-      </w:r>
-    </w:p>
-    <w:p>
-      <w:pPr>
-        <w:ind w:firstLine="720"/>
-      </w:pPr>
-      <w:r>
-        <w:t xml:space="preserve">      a list of edges that are present in the mst</w:t>
-      </w:r>
-    </w:p>
-    <w:p>
-      <w:pPr>
-        <w:ind w:firstLine="720"/>
-      </w:pPr>
-      <w:r>
-        <w:t xml:space="preserve">ii)   </w:t>
-      </w:r>
-      <w:r>
-        <w:t>Remove each v belonging to the given graph that is present in mst found in step 1</w:t>
-      </w:r>
-    </w:p>
-    <w:p>
-      <w:pPr>
-        <w:ind w:firstLine="720"/>
-      </w:pPr>
-      <w:r>
-        <w:t xml:space="preserve">iii)  </w:t>
-      </w:r>
-      <w:r>
-        <w:t>Return list of edges remained in step 2</w:t>
+        <w:t>Collaborators –</w:t>
       </w:r>
     </w:p>
     <w:p>
       <w:pPr>
         <w:ind w:left="720"/>
       </w:pPr>
+      <w:r>
+        <w:tab/>
+        <w:t>Jhalak Maheshwari</w:t>
+      </w:r>
     </w:p>
     <w:p>
       <w:pPr>
         <w:ind w:left="720"/>
       </w:pPr>
+      <w:r>
+        <w:tab/>
+        <w:t>Sourabh Punja</w:t>
+      </w:r>
+      <w:r>
+        <w:tab/>
+      </w:r>
     </w:p>
     <w:p>
       <w:pPr>
         <w:ind w:left="720"/>
       </w:pPr>
+      <w:r>
+        <w:tab/>
+        <w:t>Manish Yadav</w:t>
+      </w:r>
+      <w:bookmarkStart w:id="0" w:name="_GoBack"/>
+      <w:bookmarkEnd w:id="0"/>
     </w:p>
     <w:sectPr>
       <w:pgSz w:w="12240" w:h="15840"/>
@@ -11193,7 +14830,7 @@
 </file>
 
 <file path=customXml/itemProps1.xml><?xml version="1.0" encoding="utf-8"?>
-<ds:datastoreItem xmlns:ds="http://schemas.openxmlformats.org/officeDocument/2006/customXml" ds:itemID="{81F9D0A3-A996-2840-9005-CD69F888A985}">
+<ds:datastoreItem xmlns:ds="http://schemas.openxmlformats.org/officeDocument/2006/customXml" ds:itemID="{CDFCFA50-56D5-E942-A1B3-B1DCB0BCDAA5}">
   <ds:schemaRefs>
     <ds:schemaRef ds:uri="http://schemas.openxmlformats.org/officeDocument/2006/bibliography"/>
   </ds:schemaRefs>
